--- a/06-Java/04-Java-API-Erros/aulas_teoricas/Java - comsumindo API, gravando arquivos e lidando com erros.docx
+++ b/06-Java/04-Java-API-Erros/aulas_teoricas/Java - comsumindo API, gravando arquivos e lidando com erros.docx
@@ -35,14 +35,7 @@
           <w:b/>
           <w:bCs/>
         </w:rPr>
-        <w:t>C</w:t>
-      </w:r>
-      <w:r>
-        <w:rPr>
-          <w:b/>
-          <w:bCs/>
-        </w:rPr>
-        <w:t xml:space="preserve">riando uma chave no </w:t>
+        <w:t xml:space="preserve">Criando uma chave no </w:t>
       </w:r>
       <w:proofErr w:type="spellStart"/>
       <w:r>
@@ -355,15 +348,7 @@
       </w:pPr>
       <w:r>
         <w:tab/>
-      </w:r>
-      <w:r>
-        <w:t xml:space="preserve">Você receberá um </w:t>
-      </w:r>
-      <w:r>
-        <w:t>e-mail</w:t>
-      </w:r>
-      <w:r>
-        <w:t xml:space="preserve"> com a sua chave </w:t>
+        <w:t xml:space="preserve">Você receberá um e-mail com a sua chave </w:t>
       </w:r>
       <w:proofErr w:type="gramStart"/>
       <w:r>
@@ -371,13 +356,7 @@
       </w:r>
       <w:proofErr w:type="gramEnd"/>
       <w:r>
-        <w:t xml:space="preserve"> um link para fazer a ativação dela. Clique neste link para realizar a ativação e sua chave estará pronta para ser utilizada.</w:t>
-      </w:r>
-      <w:r>
-        <w:t xml:space="preserve"> </w:t>
-      </w:r>
-      <w:r>
-        <w:t xml:space="preserve">O link é de ativação é geralmente o último link que aparece no e-mail, o que está descrito com o sufixo VERIFYKEY, por exemplo: </w:t>
+        <w:t xml:space="preserve"> um link para fazer a ativação dela. Clique neste link para realizar a ativação e sua chave estará pronta para ser utilizada. O link é de ativação é geralmente o último link que aparece no e-mail, o que está descrito com o sufixo VERIFYKEY, por exemplo: </w:t>
       </w:r>
       <w:r>
         <w:rPr>
@@ -504,13 +483,7 @@
         <w:jc w:val="both"/>
       </w:pPr>
       <w:r>
-        <w:t xml:space="preserve">O </w:t>
-      </w:r>
-      <w:r>
-        <w:t>e-mail</w:t>
-      </w:r>
-      <w:r>
-        <w:t xml:space="preserve"> pode demorar alguns minutos para chegar. Lembre-se de verificar na caixa de Spam;</w:t>
+        <w:t>O e-mail pode demorar alguns minutos para chegar. Lembre-se de verificar na caixa de Spam;</w:t>
       </w:r>
     </w:p>
     <w:p>
@@ -574,8 +547,6 @@
       </w:pPr>
       <w:r>
         <w:tab/>
-      </w:r>
-      <w:r>
         <w:t>A integração de sistemas é uma tarefa muito comum, pois permite que os diferentes serviços e aplicações de uma empresa funcionem em conjunto, reaproveitando soluções existentes. Uma das principais maneiras de realizar essa integração é por meio de APIs.</w:t>
       </w:r>
     </w:p>
@@ -631,14 +602,7 @@
           <w:b/>
           <w:bCs/>
         </w:rPr>
-        <w:t>O</w:t>
-      </w:r>
-      <w:r>
-        <w:rPr>
-          <w:b/>
-          <w:bCs/>
-        </w:rPr>
-        <w:t xml:space="preserve"> formato JSON</w:t>
+        <w:t>O formato JSON</w:t>
       </w:r>
     </w:p>
     <w:p>
@@ -647,8 +611,6 @@
       </w:pPr>
       <w:r>
         <w:tab/>
-      </w:r>
-      <w:r>
         <w:t xml:space="preserve">O </w:t>
       </w:r>
       <w:r>
@@ -2128,14 +2090,7 @@
           <w:b/>
           <w:bCs/>
         </w:rPr>
-        <w:t>O</w:t>
-      </w:r>
-      <w:r>
-        <w:rPr>
-          <w:b/>
-          <w:bCs/>
-        </w:rPr>
-        <w:t xml:space="preserve"> protocolo HTTP</w:t>
+        <w:t>O protocolo HTTP</w:t>
       </w:r>
     </w:p>
     <w:p>
@@ -2350,14 +2305,7 @@
           <w:b/>
           <w:bCs/>
         </w:rPr>
-        <w:t>P</w:t>
-      </w:r>
-      <w:r>
-        <w:rPr>
-          <w:b/>
-          <w:bCs/>
-        </w:rPr>
-        <w:t>adrões de projeto</w:t>
+        <w:t>Padrões de projeto</w:t>
       </w:r>
     </w:p>
     <w:p>
@@ -2385,13 +2333,7 @@
       </w:r>
       <w:proofErr w:type="spellEnd"/>
       <w:r>
-        <w:t>, são soluções reutilizáveis para problemas comuns de desenvolvimento de software. Eles surgiram na década de 1990, quando um grupo de desenvolvedores identificou que muitos projetos de software apresentavam problemas semelhantes, que podiam ser resolvidos por soluções também semelhantes.</w:t>
-      </w:r>
-      <w:r>
-        <w:t xml:space="preserve"> </w:t>
-      </w:r>
-      <w:r>
-        <w:t>Os padrões de projeto podem ser divididos em três categorias:</w:t>
+        <w:t>, são soluções reutilizáveis para problemas comuns de desenvolvimento de software. Eles surgiram na década de 1990, quando um grupo de desenvolvedores identificou que muitos projetos de software apresentavam problemas semelhantes, que podiam ser resolvidos por soluções também semelhantes. Os padrões de projeto podem ser divididos em três categorias:</w:t>
       </w:r>
     </w:p>
     <w:p>
@@ -2538,13 +2480,7 @@
         <w:jc w:val="both"/>
       </w:pPr>
       <w:r>
-        <w:t>Ao utilizar padrões de projeto, é possível aumentar a qualidade do código, tornando-o mais legível, flexível e de fácil manutenção.</w:t>
-      </w:r>
-      <w:r>
-        <w:t xml:space="preserve"> </w:t>
-      </w:r>
-      <w:r>
-        <w:t>Caso você queira aprofundar os conhecimentos em padrões de projetos em Java, recomendamos os nossos seguintes cursos:</w:t>
+        <w:t>Ao utilizar padrões de projeto, é possível aumentar a qualidade do código, tornando-o mais legível, flexível e de fácil manutenção. Caso você queira aprofundar os conhecimentos em padrões de projetos em Java, recomendamos os nossos seguintes cursos:</w:t>
       </w:r>
     </w:p>
     <w:p>
@@ -3485,13 +3421,7 @@
       </w:r>
       <w:proofErr w:type="spellEnd"/>
       <w:r>
-        <w:t>, utilizado para disparar a requisição, foi chamado no objeto errado.</w:t>
-      </w:r>
-      <w:r>
-        <w:t xml:space="preserve"> </w:t>
-      </w:r>
-      <w:r>
-        <w:t xml:space="preserve">O método </w:t>
+        <w:t xml:space="preserve">, utilizado para disparar a requisição, foi chamado no objeto errado. O método </w:t>
       </w:r>
       <w:proofErr w:type="spellStart"/>
       <w:r>
@@ -3546,13 +3476,7 @@
         <w:jc w:val="both"/>
       </w:pPr>
       <w:r>
-        <w:t>O endereço da API não está sendo criado corretamente.</w:t>
-      </w:r>
-      <w:r>
-        <w:t xml:space="preserve"> </w:t>
-      </w:r>
-      <w:r>
-        <w:t xml:space="preserve">A concatenação do endereço da API com o parâmetro </w:t>
+        <w:t xml:space="preserve">O endereço da API não está sendo criado corretamente. A concatenação do endereço da API com o parâmetro </w:t>
       </w:r>
       <w:r>
         <w:rPr>
@@ -3583,14 +3507,7 @@
           <w:b/>
           <w:bCs/>
         </w:rPr>
-        <w:t>B</w:t>
-      </w:r>
-      <w:r>
-        <w:rPr>
-          <w:b/>
-          <w:bCs/>
-        </w:rPr>
-        <w:t>ibliotecas e frameworks</w:t>
+        <w:t>Bibliotecas e frameworks</w:t>
       </w:r>
     </w:p>
     <w:p>
@@ -3599,8 +3516,6 @@
       </w:pPr>
       <w:r>
         <w:tab/>
-      </w:r>
-      <w:r>
         <w:t xml:space="preserve">Bibliotecas e frameworks em Java, </w:t>
       </w:r>
       <w:proofErr w:type="gramStart"/>
@@ -3751,8 +3666,6 @@
       </w:pPr>
       <w:r>
         <w:tab/>
-      </w:r>
-      <w:r>
         <w:t xml:space="preserve">Lançado oficialmente no Java 16, mas disponível desde o Java 14 de maneira experimental, o </w:t>
       </w:r>
       <w:r>
@@ -3772,13 +3685,7 @@
         <w:jc w:val="both"/>
       </w:pPr>
       <w:r>
-        <w:t>Esse recurso se encaixa perfeitamente quando precisamos criar um objeto apenas para representar dados, sem nenhum tipo de comportamento.</w:t>
-      </w:r>
-      <w:r>
-        <w:t xml:space="preserve"> </w:t>
-      </w:r>
-      <w:r>
-        <w:t>Para se criar uma classe imutável, sem a utilização do Record, era necessário escrever muito código. Vejamos um exemplo de uma classe que representa um telefone:</w:t>
+        <w:t>Esse recurso se encaixa perfeitamente quando precisamos criar um objeto apenas para representar dados, sem nenhum tipo de comportamento. Para se criar uma classe imutável, sem a utilização do Record, era necessário escrever muito código. Vejamos um exemplo de uma classe que representa um telefone:</w:t>
       </w:r>
     </w:p>
     <w:p>
@@ -6212,18 +6119,7 @@
       </w:pPr>
       <w:r>
         <w:tab/>
-      </w:r>
-      <w:r>
-        <w:t>Muito mais simples, não?!</w:t>
-      </w:r>
-      <w:r>
-        <w:t xml:space="preserve"> </w:t>
-      </w:r>
-      <w:r>
-        <w:t>Por baixo dos panos, o Java vai transformar esse Record em uma classe imutável, muito similar ao código exibido anteriormente.</w:t>
-      </w:r>
-      <w:r>
-        <w:t xml:space="preserve"> </w:t>
+        <w:t xml:space="preserve">Muito mais simples, não?! Por baixo dos panos, o Java vai transformar esse Record em uma classe imutável, muito similar ao código exibido anteriormente. </w:t>
       </w:r>
     </w:p>
     <w:p>
@@ -6751,8 +6647,6 @@
       </w:pPr>
       <w:r>
         <w:tab/>
-      </w:r>
-      <w:r>
         <w:t>Qualquer uma das tentativas acima, vai apresentar erro de compilação, pois não é possível atribuir nenhum outro nome a variável estudante1.</w:t>
       </w:r>
     </w:p>
@@ -6883,8 +6777,6 @@
       </w:pPr>
       <w:r>
         <w:tab/>
-      </w:r>
-      <w:r>
         <w:t xml:space="preserve">Se a </w:t>
       </w:r>
       <w:proofErr w:type="spellStart"/>
@@ -6928,13 +6820,7 @@
       </w:r>
       <w:proofErr w:type="spellEnd"/>
       <w:r>
-        <w:t xml:space="preserve"> que contém o valor "Maria".</w:t>
-      </w:r>
-      <w:r>
-        <w:t xml:space="preserve"> </w:t>
-      </w:r>
-      <w:r>
-        <w:t xml:space="preserve">No entanto, quando você tenta alterar o valor da </w:t>
+        <w:t xml:space="preserve"> que contém o valor "Maria". No entanto, quando você tenta alterar o valor da </w:t>
       </w:r>
       <w:proofErr w:type="spellStart"/>
       <w:r>
@@ -7350,27 +7236,7 @@
           <w:color w:val="DDDDDD"/>
           <w:shd w:val="clear" w:color="auto" w:fill="272822"/>
         </w:rPr>
-        <w:t xml:space="preserve"> </w:t>
-      </w:r>
-      <w:proofErr w:type="spellStart"/>
-      <w:r>
-        <w:rPr>
-          <w:rStyle w:val="CdigoHTML"/>
-          <w:rFonts w:eastAsiaTheme="majorEastAsia"/>
-          <w:color w:val="DDDDDD"/>
-          <w:shd w:val="clear" w:color="auto" w:fill="272822"/>
-        </w:rPr>
-        <w:t>json</w:t>
-      </w:r>
-      <w:proofErr w:type="spellEnd"/>
-      <w:r>
-        <w:rPr>
-          <w:rStyle w:val="CdigoHTML"/>
-          <w:rFonts w:eastAsiaTheme="majorEastAsia"/>
-          <w:color w:val="DDDDDD"/>
-          <w:shd w:val="clear" w:color="auto" w:fill="272822"/>
-        </w:rPr>
-        <w:t xml:space="preserve"> = </w:t>
+        <w:t xml:space="preserve"> json = </w:t>
       </w:r>
       <w:r>
         <w:rPr>
@@ -8061,13 +7927,7 @@
         <w:jc w:val="both"/>
       </w:pPr>
       <w:r>
-        <w:t>O código vai executar sem nenhum erro e gerar uma saída no console.</w:t>
-      </w:r>
-      <w:r>
-        <w:t xml:space="preserve">  </w:t>
-      </w:r>
-      <w:r>
-        <w:t xml:space="preserve">Essa é a única coisa que podemos afirmar, sem ter acesso ao código da classe </w:t>
+        <w:t xml:space="preserve">O código vai executar sem nenhum erro e gerar uma saída no console.  Essa é a única coisa que podemos afirmar, sem ter acesso ao código da classe </w:t>
       </w:r>
       <w:r>
         <w:rPr>
@@ -8098,14 +7958,7 @@
           <w:b/>
           <w:bCs/>
         </w:rPr>
-        <w:t>O</w:t>
-      </w:r>
-      <w:r>
-        <w:rPr>
-          <w:b/>
-          <w:bCs/>
-        </w:rPr>
-        <w:t xml:space="preserve"> bloco </w:t>
+        <w:t xml:space="preserve">O bloco </w:t>
       </w:r>
       <w:proofErr w:type="spellStart"/>
       <w:r>
@@ -8123,8 +7976,6 @@
       </w:pPr>
       <w:r>
         <w:tab/>
-      </w:r>
-      <w:r>
         <w:t xml:space="preserve">Aprendemos que quando ocorre uma exceção, o Java permite tratar o erro usando a declaração </w:t>
       </w:r>
       <w:proofErr w:type="spellStart"/>
@@ -9224,8 +9075,6 @@
       </w:pPr>
       <w:r>
         <w:tab/>
-      </w:r>
-      <w:r>
         <w:t xml:space="preserve">Repare que agora a instrução aparece apenas uma vez, dentro do bloco </w:t>
       </w:r>
       <w:proofErr w:type="spellStart"/>
@@ -9234,13 +9083,7 @@
       </w:r>
       <w:proofErr w:type="spellEnd"/>
       <w:r>
-        <w:t>, evitando com isso uma duplicação de código desnecessária.</w:t>
-      </w:r>
-      <w:r>
-        <w:t xml:space="preserve"> </w:t>
-      </w:r>
-      <w:r>
-        <w:t xml:space="preserve">O </w:t>
+        <w:t xml:space="preserve">, evitando com isso uma duplicação de código desnecessária. O </w:t>
       </w:r>
       <w:proofErr w:type="spellStart"/>
       <w:r>
@@ -9285,14 +9128,7 @@
           <w:b/>
           <w:bCs/>
         </w:rPr>
-        <w:t>H</w:t>
-      </w:r>
-      <w:r>
-        <w:rPr>
-          <w:b/>
-          <w:bCs/>
-        </w:rPr>
-        <w:t xml:space="preserve">ierarquia de </w:t>
+        <w:t xml:space="preserve">Hierarquia de </w:t>
       </w:r>
       <w:proofErr w:type="spellStart"/>
       <w:r>
@@ -10349,8 +10185,6 @@
       </w:pPr>
       <w:r>
         <w:tab/>
-      </w:r>
-      <w:r>
         <w:t xml:space="preserve">No exemplo anterior, estamos lidando com duas exceções diferentes: </w:t>
       </w:r>
       <w:proofErr w:type="spellStart"/>
@@ -11211,40 +11045,3121 @@
         <w:jc w:val="both"/>
       </w:pPr>
       <w:r>
-        <w:t>O código vai gerar um erro de compilação.</w:t>
-      </w:r>
-      <w:r>
+        <w:t xml:space="preserve">O código vai gerar um erro de compilação. O código vai gerar um erro de compilação, pois a exceção mais genérica, no caso a </w:t>
+      </w:r>
+      <w:proofErr w:type="spellStart"/>
+      <w:r>
+        <w:rPr>
+          <w:b/>
+          <w:bCs/>
+        </w:rPr>
+        <w:t>Exception</w:t>
+      </w:r>
+      <w:proofErr w:type="spellEnd"/>
+      <w:r>
+        <w:t xml:space="preserve">, deve ser declarada no último bloco </w:t>
+      </w:r>
+      <w:r>
+        <w:rPr>
+          <w:b/>
+          <w:bCs/>
+        </w:rPr>
+        <w:t>catch</w:t>
+      </w:r>
+      <w:r>
+        <w:t>.</w:t>
+      </w:r>
+    </w:p>
+    <w:p>
+      <w:pPr>
+        <w:jc w:val="both"/>
+      </w:pPr>
+    </w:p>
+    <w:p>
+      <w:pPr>
+        <w:jc w:val="both"/>
+        <w:rPr>
+          <w:b/>
+          <w:bCs/>
+        </w:rPr>
+      </w:pPr>
+      <w:r>
+        <w:rPr>
+          <w:b/>
+          <w:bCs/>
+        </w:rPr>
+        <w:t xml:space="preserve">O </w:t>
+      </w:r>
+      <w:r>
+        <w:rPr>
+          <w:b/>
+          <w:bCs/>
+        </w:rPr>
+        <w:t>pacote java.io</w:t>
+      </w:r>
+    </w:p>
+    <w:p>
+      <w:pPr>
+        <w:jc w:val="both"/>
+      </w:pPr>
+      <w:r>
+        <w:tab/>
+      </w:r>
+      <w:r>
+        <w:t>O Java possui um pacote chamado java.io, que é um dos pacotes mais importantes da linguagem, pois fornece classes e interfaces para entrada e saída de dados em vários formatos, como arquivos, rede, teclado, dentre outros. Vamos conhecer as principais classes desse pacote.</w:t>
+      </w:r>
+    </w:p>
+    <w:p>
+      <w:pPr>
+        <w:jc w:val="both"/>
+      </w:pPr>
+    </w:p>
+    <w:p>
+      <w:pPr>
+        <w:jc w:val="both"/>
+        <w:rPr>
+          <w:b/>
+          <w:bCs/>
+        </w:rPr>
+      </w:pPr>
+      <w:r>
+        <w:rPr>
+          <w:b/>
+          <w:bCs/>
+        </w:rPr>
+        <w:lastRenderedPageBreak/>
+        <w:t xml:space="preserve">A </w:t>
+      </w:r>
+      <w:proofErr w:type="gramStart"/>
+      <w:r>
+        <w:rPr>
+          <w:b/>
+          <w:bCs/>
+        </w:rPr>
+        <w:t>classe File</w:t>
+      </w:r>
+      <w:proofErr w:type="gramEnd"/>
+    </w:p>
+    <w:p>
+      <w:pPr>
+        <w:ind w:firstLine="708"/>
+        <w:jc w:val="both"/>
+      </w:pPr>
+      <w:r>
+        <w:t xml:space="preserve">A </w:t>
+      </w:r>
+      <w:proofErr w:type="gramStart"/>
+      <w:r>
+        <w:t xml:space="preserve">classe </w:t>
+      </w:r>
+      <w:r>
+        <w:rPr>
+          <w:b/>
+          <w:bCs/>
+        </w:rPr>
+        <w:t>File</w:t>
+      </w:r>
+      <w:proofErr w:type="gramEnd"/>
+      <w:r>
+        <w:t xml:space="preserve"> representa um arquivo ou diretório no sistema de arquivos do computador, permitindo que você crie, delete, liste e manipule arquivos e diretórios. Para criar um </w:t>
+      </w:r>
+      <w:proofErr w:type="gramStart"/>
+      <w:r>
+        <w:t xml:space="preserve">objeto </w:t>
+      </w:r>
+      <w:r>
+        <w:rPr>
+          <w:b/>
+          <w:bCs/>
+        </w:rPr>
+        <w:t>File</w:t>
+      </w:r>
+      <w:proofErr w:type="gramEnd"/>
+      <w:r>
+        <w:t>, você precisa passar o caminho do arquivo ou diretório como argumento para o construtor. Por exemplo:</w:t>
+      </w:r>
+    </w:p>
+    <w:p>
+      <w:pPr>
+        <w:pStyle w:val="Pr-formataoHTML"/>
+        <w:shd w:val="clear" w:color="auto" w:fill="272822"/>
+        <w:rPr>
+          <w:rStyle w:val="CdigoHTML"/>
+          <w:rFonts w:eastAsiaTheme="majorEastAsia"/>
+          <w:color w:val="DDDDDD"/>
+          <w:shd w:val="clear" w:color="auto" w:fill="272822"/>
+        </w:rPr>
+      </w:pPr>
+      <w:r>
+        <w:rPr>
+          <w:rStyle w:val="hljs-type"/>
+          <w:rFonts w:eastAsiaTheme="majorEastAsia"/>
+          <w:b/>
+          <w:bCs/>
+          <w:color w:val="A6E22E"/>
+          <w:shd w:val="clear" w:color="auto" w:fill="272822"/>
+        </w:rPr>
+        <w:t>File</w:t>
+      </w:r>
+      <w:r>
+        <w:rPr>
+          <w:rStyle w:val="CdigoHTML"/>
+          <w:rFonts w:eastAsiaTheme="majorEastAsia"/>
+          <w:color w:val="DDDDDD"/>
+          <w:shd w:val="clear" w:color="auto" w:fill="272822"/>
+        </w:rPr>
         <w:t xml:space="preserve"> </w:t>
       </w:r>
-      <w:r>
-        <w:t xml:space="preserve">O código vai gerar um erro de compilação, pois a exceção mais genérica, no caso a </w:t>
-      </w:r>
-      <w:proofErr w:type="spellStart"/>
-      <w:r>
-        <w:rPr>
-          <w:b/>
-          <w:bCs/>
-        </w:rPr>
-        <w:t>Exception</w:t>
-      </w:r>
-      <w:proofErr w:type="spellEnd"/>
-      <w:r>
-        <w:t xml:space="preserve">, deve ser declarada no último bloco </w:t>
-      </w:r>
-      <w:r>
-        <w:rPr>
-          <w:b/>
-          <w:bCs/>
+      <w:proofErr w:type="spellStart"/>
+      <w:r>
+        <w:rPr>
+          <w:rStyle w:val="hljs-variable"/>
+          <w:rFonts w:eastAsiaTheme="majorEastAsia"/>
+          <w:color w:val="A6E22E"/>
+          <w:shd w:val="clear" w:color="auto" w:fill="272822"/>
+        </w:rPr>
+        <w:t>file</w:t>
+      </w:r>
+      <w:proofErr w:type="spellEnd"/>
+      <w:r>
+        <w:rPr>
+          <w:rStyle w:val="CdigoHTML"/>
+          <w:rFonts w:eastAsiaTheme="majorEastAsia"/>
+          <w:color w:val="DDDDDD"/>
+          <w:shd w:val="clear" w:color="auto" w:fill="272822"/>
+        </w:rPr>
+        <w:t xml:space="preserve"> </w:t>
+      </w:r>
+      <w:r>
+        <w:rPr>
+          <w:rStyle w:val="hljs-operator"/>
+          <w:rFonts w:eastAsiaTheme="majorEastAsia"/>
+          <w:color w:val="005CC5"/>
+          <w:shd w:val="clear" w:color="auto" w:fill="272822"/>
+        </w:rPr>
+        <w:t>=</w:t>
+      </w:r>
+      <w:r>
+        <w:rPr>
+          <w:rStyle w:val="CdigoHTML"/>
+          <w:rFonts w:eastAsiaTheme="majorEastAsia"/>
+          <w:color w:val="DDDDDD"/>
+          <w:shd w:val="clear" w:color="auto" w:fill="272822"/>
+        </w:rPr>
+        <w:t xml:space="preserve"> </w:t>
+      </w:r>
+      <w:proofErr w:type="gramStart"/>
+      <w:r>
+        <w:rPr>
+          <w:rStyle w:val="hljs-keyword"/>
+          <w:rFonts w:eastAsiaTheme="majorEastAsia"/>
+          <w:b/>
+          <w:bCs/>
+          <w:color w:val="F92672"/>
+          <w:shd w:val="clear" w:color="auto" w:fill="272822"/>
+        </w:rPr>
+        <w:t>new</w:t>
+      </w:r>
+      <w:r>
+        <w:rPr>
+          <w:rStyle w:val="CdigoHTML"/>
+          <w:rFonts w:eastAsiaTheme="majorEastAsia"/>
+          <w:color w:val="DDDDDD"/>
+          <w:shd w:val="clear" w:color="auto" w:fill="272822"/>
+        </w:rPr>
+        <w:t xml:space="preserve"> </w:t>
+      </w:r>
+      <w:r>
+        <w:rPr>
+          <w:rStyle w:val="hljs-title"/>
+          <w:rFonts w:eastAsiaTheme="majorEastAsia"/>
+          <w:b/>
+          <w:bCs/>
+          <w:color w:val="FFFFFF"/>
+          <w:shd w:val="clear" w:color="auto" w:fill="272822"/>
+        </w:rPr>
+        <w:t>File</w:t>
+      </w:r>
+      <w:proofErr w:type="gramEnd"/>
+      <w:r>
+        <w:rPr>
+          <w:rStyle w:val="CdigoHTML"/>
+          <w:rFonts w:eastAsiaTheme="majorEastAsia"/>
+          <w:color w:val="DDDDDD"/>
+          <w:shd w:val="clear" w:color="auto" w:fill="272822"/>
+        </w:rPr>
+        <w:t>(</w:t>
+      </w:r>
+      <w:r>
+        <w:rPr>
+          <w:rStyle w:val="hljs-string"/>
+          <w:color w:val="A6E22E"/>
+          <w:shd w:val="clear" w:color="auto" w:fill="272822"/>
+        </w:rPr>
+        <w:t>"C:\\meuArquivo.txt"</w:t>
+      </w:r>
+      <w:r>
+        <w:rPr>
+          <w:rStyle w:val="CdigoHTML"/>
+          <w:rFonts w:eastAsiaTheme="majorEastAsia"/>
+          <w:color w:val="DDDDDD"/>
+          <w:shd w:val="clear" w:color="auto" w:fill="272822"/>
+        </w:rPr>
+        <w:t>);</w:t>
+      </w:r>
+    </w:p>
+    <w:p>
+      <w:pPr>
+        <w:jc w:val="both"/>
+      </w:pPr>
+    </w:p>
+    <w:p>
+      <w:pPr>
+        <w:jc w:val="both"/>
+      </w:pPr>
+      <w:r>
+        <w:tab/>
+      </w:r>
+      <w:r>
+        <w:t xml:space="preserve">No código anterior, foi criado um objeto </w:t>
+      </w:r>
+      <w:r>
+        <w:rPr>
+          <w:b/>
+          <w:bCs/>
+          <w:highlight w:val="yellow"/>
+        </w:rPr>
+        <w:t>File</w:t>
+      </w:r>
+      <w:r>
+        <w:t xml:space="preserve"> que aponta para o arquivo "</w:t>
+      </w:r>
+      <w:r>
+        <w:rPr>
+          <w:b/>
+          <w:bCs/>
+          <w:highlight w:val="yellow"/>
+        </w:rPr>
+        <w:t>meuArquivo.txt</w:t>
+      </w:r>
+      <w:r>
+        <w:t xml:space="preserve">" localizado na raiz do disco </w:t>
+      </w:r>
+      <w:proofErr w:type="gramStart"/>
+      <w:r>
+        <w:rPr>
+          <w:b/>
+          <w:bCs/>
+          <w:highlight w:val="yellow"/>
+        </w:rPr>
+        <w:t>C:</w:t>
+      </w:r>
+      <w:r>
+        <w:t>.</w:t>
+      </w:r>
+      <w:proofErr w:type="gramEnd"/>
+    </w:p>
+    <w:p>
+      <w:pPr>
+        <w:ind w:firstLine="708"/>
+        <w:jc w:val="both"/>
+        <w:rPr>
+          <w:b/>
+          <w:bCs/>
+        </w:rPr>
+      </w:pPr>
+      <w:r>
+        <w:t xml:space="preserve">A classe File tem vários métodos úteis para interagir com arquivos e diretórios, como </w:t>
+      </w:r>
+      <w:proofErr w:type="spellStart"/>
+      <w:proofErr w:type="gramStart"/>
+      <w:r>
+        <w:rPr>
+          <w:b/>
+          <w:bCs/>
+        </w:rPr>
+        <w:t>exists</w:t>
+      </w:r>
+      <w:proofErr w:type="spellEnd"/>
+      <w:r>
+        <w:rPr>
+          <w:b/>
+          <w:bCs/>
+        </w:rPr>
+        <w:t>(</w:t>
+      </w:r>
+      <w:proofErr w:type="gramEnd"/>
+      <w:r>
+        <w:rPr>
+          <w:b/>
+          <w:bCs/>
+        </w:rPr>
+        <w:t xml:space="preserve">), </w:t>
+      </w:r>
+      <w:proofErr w:type="spellStart"/>
+      <w:r>
+        <w:rPr>
+          <w:b/>
+          <w:bCs/>
+        </w:rPr>
+        <w:t>canRead</w:t>
+      </w:r>
+      <w:proofErr w:type="spellEnd"/>
+      <w:r>
+        <w:rPr>
+          <w:b/>
+          <w:bCs/>
+        </w:rPr>
+        <w:t xml:space="preserve">(), </w:t>
+      </w:r>
+      <w:proofErr w:type="spellStart"/>
+      <w:r>
+        <w:rPr>
+          <w:b/>
+          <w:bCs/>
+        </w:rPr>
+        <w:t>canWrite</w:t>
+      </w:r>
+      <w:proofErr w:type="spellEnd"/>
+      <w:r>
+        <w:rPr>
+          <w:b/>
+          <w:bCs/>
+        </w:rPr>
+        <w:t xml:space="preserve">(), </w:t>
+      </w:r>
+      <w:proofErr w:type="spellStart"/>
+      <w:r>
+        <w:rPr>
+          <w:b/>
+          <w:bCs/>
+        </w:rPr>
+        <w:t>isDirectory</w:t>
+      </w:r>
+      <w:proofErr w:type="spellEnd"/>
+      <w:r>
+        <w:rPr>
+          <w:b/>
+          <w:bCs/>
+        </w:rPr>
+        <w:t xml:space="preserve">(), </w:t>
+      </w:r>
+      <w:proofErr w:type="spellStart"/>
+      <w:r>
+        <w:rPr>
+          <w:b/>
+          <w:bCs/>
+        </w:rPr>
+        <w:t>isFile</w:t>
+      </w:r>
+      <w:proofErr w:type="spellEnd"/>
+      <w:r>
+        <w:rPr>
+          <w:b/>
+          <w:bCs/>
+        </w:rPr>
+        <w:t xml:space="preserve">(), </w:t>
+      </w:r>
+      <w:proofErr w:type="spellStart"/>
+      <w:r>
+        <w:rPr>
+          <w:b/>
+          <w:bCs/>
+        </w:rPr>
+        <w:t>mkdir</w:t>
+      </w:r>
+      <w:proofErr w:type="spellEnd"/>
+      <w:r>
+        <w:rPr>
+          <w:b/>
+          <w:bCs/>
+        </w:rPr>
+        <w:t>() e delete().</w:t>
+      </w:r>
+    </w:p>
+    <w:p>
+      <w:pPr>
+        <w:jc w:val="both"/>
+      </w:pPr>
+    </w:p>
+    <w:p>
+      <w:pPr>
+        <w:jc w:val="both"/>
+        <w:rPr>
+          <w:b/>
+          <w:bCs/>
+        </w:rPr>
+      </w:pPr>
+      <w:r>
+        <w:rPr>
+          <w:b/>
+          <w:bCs/>
+        </w:rPr>
+        <w:t xml:space="preserve">As classes </w:t>
+      </w:r>
+      <w:proofErr w:type="spellStart"/>
+      <w:r>
+        <w:rPr>
+          <w:b/>
+          <w:bCs/>
+        </w:rPr>
+        <w:t>FileReader</w:t>
+      </w:r>
+      <w:proofErr w:type="spellEnd"/>
+      <w:r>
+        <w:rPr>
+          <w:b/>
+          <w:bCs/>
+        </w:rPr>
+        <w:t xml:space="preserve"> e </w:t>
+      </w:r>
+      <w:proofErr w:type="spellStart"/>
+      <w:r>
+        <w:rPr>
+          <w:b/>
+          <w:bCs/>
+        </w:rPr>
+        <w:t>FileWriter</w:t>
+      </w:r>
+      <w:proofErr w:type="spellEnd"/>
+    </w:p>
+    <w:p>
+      <w:pPr>
+        <w:ind w:firstLine="708"/>
+        <w:jc w:val="both"/>
+      </w:pPr>
+      <w:r>
+        <w:t xml:space="preserve">As classes </w:t>
+      </w:r>
+      <w:proofErr w:type="spellStart"/>
+      <w:r>
+        <w:rPr>
+          <w:b/>
+          <w:bCs/>
+        </w:rPr>
+        <w:t>FileReader</w:t>
+      </w:r>
+      <w:proofErr w:type="spellEnd"/>
+      <w:r>
+        <w:t xml:space="preserve"> e </w:t>
+      </w:r>
+      <w:proofErr w:type="spellStart"/>
+      <w:r>
+        <w:rPr>
+          <w:b/>
+          <w:bCs/>
+        </w:rPr>
+        <w:t>FileWriter</w:t>
+      </w:r>
+      <w:proofErr w:type="spellEnd"/>
+      <w:r>
+        <w:t xml:space="preserve"> são usadas para ler e escrever dados em arquivos de texto, sendo que a classe </w:t>
+      </w:r>
+      <w:proofErr w:type="spellStart"/>
+      <w:r>
+        <w:rPr>
+          <w:b/>
+          <w:bCs/>
+        </w:rPr>
+        <w:t>FileReader</w:t>
+      </w:r>
+      <w:proofErr w:type="spellEnd"/>
+      <w:r>
+        <w:t xml:space="preserve"> lê os caracteres de um arquivo de texto, enquanto a classe </w:t>
+      </w:r>
+      <w:proofErr w:type="spellStart"/>
+      <w:r>
+        <w:rPr>
+          <w:b/>
+          <w:bCs/>
+        </w:rPr>
+        <w:t>FileWriter</w:t>
+      </w:r>
+      <w:proofErr w:type="spellEnd"/>
+      <w:r>
+        <w:t xml:space="preserve"> escreve os caracteres.</w:t>
+      </w:r>
+    </w:p>
+    <w:p>
+      <w:pPr>
+        <w:ind w:firstLine="708"/>
+        <w:jc w:val="both"/>
+      </w:pPr>
+      <w:r>
+        <w:t xml:space="preserve">Para usar a classe </w:t>
+      </w:r>
+      <w:proofErr w:type="spellStart"/>
+      <w:r>
+        <w:rPr>
+          <w:b/>
+          <w:bCs/>
+        </w:rPr>
+        <w:t>FileReader</w:t>
+      </w:r>
+      <w:proofErr w:type="spellEnd"/>
+      <w:r>
+        <w:t xml:space="preserve">, você precisa criar um objeto passando um </w:t>
+      </w:r>
+      <w:proofErr w:type="gramStart"/>
+      <w:r>
+        <w:t xml:space="preserve">objeto </w:t>
+      </w:r>
+      <w:r>
+        <w:rPr>
+          <w:b/>
+          <w:bCs/>
+        </w:rPr>
+        <w:t>File</w:t>
+      </w:r>
+      <w:proofErr w:type="gramEnd"/>
+      <w:r>
+        <w:t xml:space="preserve"> que deseja ler como argumento. Em seguida, você pode ler os dados do arquivo usando o método </w:t>
+      </w:r>
+      <w:proofErr w:type="spellStart"/>
+      <w:proofErr w:type="gramStart"/>
+      <w:r>
+        <w:t>read</w:t>
+      </w:r>
+      <w:proofErr w:type="spellEnd"/>
+      <w:r>
+        <w:t>(</w:t>
+      </w:r>
+      <w:proofErr w:type="gramEnd"/>
+      <w:r>
+        <w:t xml:space="preserve">) ou </w:t>
+      </w:r>
+      <w:proofErr w:type="spellStart"/>
+      <w:r>
+        <w:t>read</w:t>
+      </w:r>
+      <w:proofErr w:type="spellEnd"/>
+      <w:r>
+        <w:t>(char[]). Por exemplo:</w:t>
+      </w:r>
+    </w:p>
+    <w:p>
+      <w:pPr>
+        <w:pStyle w:val="Pr-formataoHTML"/>
+        <w:shd w:val="clear" w:color="auto" w:fill="272822"/>
+        <w:rPr>
+          <w:rStyle w:val="CdigoHTML"/>
+          <w:rFonts w:eastAsiaTheme="majorEastAsia"/>
+          <w:color w:val="DDDDDD"/>
+          <w:shd w:val="clear" w:color="auto" w:fill="272822"/>
+        </w:rPr>
+      </w:pPr>
+      <w:r>
+        <w:rPr>
+          <w:rStyle w:val="hljs-type"/>
+          <w:rFonts w:eastAsiaTheme="majorEastAsia"/>
+          <w:b/>
+          <w:bCs/>
+          <w:color w:val="A6E22E"/>
+          <w:shd w:val="clear" w:color="auto" w:fill="272822"/>
+        </w:rPr>
+        <w:t>File</w:t>
+      </w:r>
+      <w:r>
+        <w:rPr>
+          <w:rStyle w:val="CdigoHTML"/>
+          <w:rFonts w:eastAsiaTheme="majorEastAsia"/>
+          <w:color w:val="DDDDDD"/>
+          <w:shd w:val="clear" w:color="auto" w:fill="272822"/>
+        </w:rPr>
+        <w:t xml:space="preserve"> </w:t>
+      </w:r>
+      <w:proofErr w:type="spellStart"/>
+      <w:r>
+        <w:rPr>
+          <w:rStyle w:val="hljs-variable"/>
+          <w:rFonts w:eastAsiaTheme="majorEastAsia"/>
+          <w:color w:val="A6E22E"/>
+          <w:shd w:val="clear" w:color="auto" w:fill="272822"/>
+        </w:rPr>
+        <w:t>file</w:t>
+      </w:r>
+      <w:proofErr w:type="spellEnd"/>
+      <w:r>
+        <w:rPr>
+          <w:rStyle w:val="CdigoHTML"/>
+          <w:rFonts w:eastAsiaTheme="majorEastAsia"/>
+          <w:color w:val="DDDDDD"/>
+          <w:shd w:val="clear" w:color="auto" w:fill="272822"/>
+        </w:rPr>
+        <w:t xml:space="preserve"> </w:t>
+      </w:r>
+      <w:r>
+        <w:rPr>
+          <w:rStyle w:val="hljs-operator"/>
+          <w:rFonts w:eastAsiaTheme="majorEastAsia"/>
+          <w:color w:val="005CC5"/>
+          <w:shd w:val="clear" w:color="auto" w:fill="272822"/>
+        </w:rPr>
+        <w:t>=</w:t>
+      </w:r>
+      <w:r>
+        <w:rPr>
+          <w:rStyle w:val="CdigoHTML"/>
+          <w:rFonts w:eastAsiaTheme="majorEastAsia"/>
+          <w:color w:val="DDDDDD"/>
+          <w:shd w:val="clear" w:color="auto" w:fill="272822"/>
+        </w:rPr>
+        <w:t xml:space="preserve"> </w:t>
+      </w:r>
+      <w:proofErr w:type="gramStart"/>
+      <w:r>
+        <w:rPr>
+          <w:rStyle w:val="hljs-keyword"/>
+          <w:rFonts w:eastAsiaTheme="majorEastAsia"/>
+          <w:b/>
+          <w:bCs/>
+          <w:color w:val="F92672"/>
+          <w:shd w:val="clear" w:color="auto" w:fill="272822"/>
+        </w:rPr>
+        <w:t>new</w:t>
+      </w:r>
+      <w:r>
+        <w:rPr>
+          <w:rStyle w:val="CdigoHTML"/>
+          <w:rFonts w:eastAsiaTheme="majorEastAsia"/>
+          <w:color w:val="DDDDDD"/>
+          <w:shd w:val="clear" w:color="auto" w:fill="272822"/>
+        </w:rPr>
+        <w:t xml:space="preserve"> </w:t>
+      </w:r>
+      <w:r>
+        <w:rPr>
+          <w:rStyle w:val="hljs-title"/>
+          <w:rFonts w:eastAsiaTheme="majorEastAsia"/>
+          <w:b/>
+          <w:bCs/>
+          <w:color w:val="FFFFFF"/>
+          <w:shd w:val="clear" w:color="auto" w:fill="272822"/>
+        </w:rPr>
+        <w:t>File</w:t>
+      </w:r>
+      <w:proofErr w:type="gramEnd"/>
+      <w:r>
+        <w:rPr>
+          <w:rStyle w:val="CdigoHTML"/>
+          <w:rFonts w:eastAsiaTheme="majorEastAsia"/>
+          <w:color w:val="DDDDDD"/>
+          <w:shd w:val="clear" w:color="auto" w:fill="272822"/>
+        </w:rPr>
+        <w:t>(</w:t>
+      </w:r>
+      <w:r>
+        <w:rPr>
+          <w:rStyle w:val="hljs-string"/>
+          <w:color w:val="A6E22E"/>
+          <w:shd w:val="clear" w:color="auto" w:fill="272822"/>
+        </w:rPr>
+        <w:t>"C:\\meuArquivo.txt"</w:t>
+      </w:r>
+      <w:r>
+        <w:rPr>
+          <w:rStyle w:val="CdigoHTML"/>
+          <w:rFonts w:eastAsiaTheme="majorEastAsia"/>
+          <w:color w:val="DDDDDD"/>
+          <w:shd w:val="clear" w:color="auto" w:fill="272822"/>
+        </w:rPr>
+        <w:t>);</w:t>
+      </w:r>
+    </w:p>
+    <w:p>
+      <w:pPr>
+        <w:pStyle w:val="Pr-formataoHTML"/>
+        <w:shd w:val="clear" w:color="auto" w:fill="272822"/>
+        <w:rPr>
+          <w:rStyle w:val="CdigoHTML"/>
+          <w:rFonts w:eastAsiaTheme="majorEastAsia"/>
+          <w:color w:val="DDDDDD"/>
+          <w:shd w:val="clear" w:color="auto" w:fill="272822"/>
+        </w:rPr>
+      </w:pPr>
+      <w:proofErr w:type="spellStart"/>
+      <w:r>
+        <w:rPr>
+          <w:rStyle w:val="hljs-type"/>
+          <w:rFonts w:eastAsiaTheme="majorEastAsia"/>
+          <w:b/>
+          <w:bCs/>
+          <w:color w:val="A6E22E"/>
+          <w:shd w:val="clear" w:color="auto" w:fill="272822"/>
+        </w:rPr>
+        <w:t>FileReader</w:t>
+      </w:r>
+      <w:proofErr w:type="spellEnd"/>
+      <w:r>
+        <w:rPr>
+          <w:rStyle w:val="CdigoHTML"/>
+          <w:rFonts w:eastAsiaTheme="majorEastAsia"/>
+          <w:color w:val="DDDDDD"/>
+          <w:shd w:val="clear" w:color="auto" w:fill="272822"/>
+        </w:rPr>
+        <w:t xml:space="preserve"> </w:t>
+      </w:r>
+      <w:proofErr w:type="spellStart"/>
+      <w:r>
+        <w:rPr>
+          <w:rStyle w:val="hljs-variable"/>
+          <w:rFonts w:eastAsiaTheme="majorEastAsia"/>
+          <w:color w:val="A6E22E"/>
+          <w:shd w:val="clear" w:color="auto" w:fill="272822"/>
+        </w:rPr>
+        <w:t>reader</w:t>
+      </w:r>
+      <w:proofErr w:type="spellEnd"/>
+      <w:r>
+        <w:rPr>
+          <w:rStyle w:val="CdigoHTML"/>
+          <w:rFonts w:eastAsiaTheme="majorEastAsia"/>
+          <w:color w:val="DDDDDD"/>
+          <w:shd w:val="clear" w:color="auto" w:fill="272822"/>
+        </w:rPr>
+        <w:t xml:space="preserve"> </w:t>
+      </w:r>
+      <w:r>
+        <w:rPr>
+          <w:rStyle w:val="hljs-operator"/>
+          <w:rFonts w:eastAsiaTheme="majorEastAsia"/>
+          <w:color w:val="005CC5"/>
+          <w:shd w:val="clear" w:color="auto" w:fill="272822"/>
+        </w:rPr>
+        <w:t>=</w:t>
+      </w:r>
+      <w:r>
+        <w:rPr>
+          <w:rStyle w:val="CdigoHTML"/>
+          <w:rFonts w:eastAsiaTheme="majorEastAsia"/>
+          <w:color w:val="DDDDDD"/>
+          <w:shd w:val="clear" w:color="auto" w:fill="272822"/>
+        </w:rPr>
+        <w:t xml:space="preserve"> </w:t>
+      </w:r>
+      <w:r>
+        <w:rPr>
+          <w:rStyle w:val="hljs-keyword"/>
+          <w:rFonts w:eastAsiaTheme="majorEastAsia"/>
+          <w:b/>
+          <w:bCs/>
+          <w:color w:val="F92672"/>
+          <w:shd w:val="clear" w:color="auto" w:fill="272822"/>
+        </w:rPr>
+        <w:t>new</w:t>
+      </w:r>
+      <w:r>
+        <w:rPr>
+          <w:rStyle w:val="CdigoHTML"/>
+          <w:rFonts w:eastAsiaTheme="majorEastAsia"/>
+          <w:color w:val="DDDDDD"/>
+          <w:shd w:val="clear" w:color="auto" w:fill="272822"/>
+        </w:rPr>
+        <w:t xml:space="preserve"> </w:t>
+      </w:r>
+      <w:proofErr w:type="spellStart"/>
+      <w:r>
+        <w:rPr>
+          <w:rStyle w:val="hljs-title"/>
+          <w:rFonts w:eastAsiaTheme="majorEastAsia"/>
+          <w:b/>
+          <w:bCs/>
+          <w:color w:val="FFFFFF"/>
+          <w:shd w:val="clear" w:color="auto" w:fill="272822"/>
+        </w:rPr>
+        <w:t>FileReader</w:t>
+      </w:r>
+      <w:proofErr w:type="spellEnd"/>
+      <w:r>
+        <w:rPr>
+          <w:rStyle w:val="CdigoHTML"/>
+          <w:rFonts w:eastAsiaTheme="majorEastAsia"/>
+          <w:color w:val="DDDDDD"/>
+          <w:shd w:val="clear" w:color="auto" w:fill="272822"/>
+        </w:rPr>
+        <w:t>(file);</w:t>
+      </w:r>
+    </w:p>
+    <w:p>
+      <w:pPr>
+        <w:pStyle w:val="Pr-formataoHTML"/>
+        <w:shd w:val="clear" w:color="auto" w:fill="272822"/>
+        <w:rPr>
+          <w:rStyle w:val="CdigoHTML"/>
+          <w:rFonts w:eastAsiaTheme="majorEastAsia"/>
+          <w:color w:val="DDDDDD"/>
+          <w:shd w:val="clear" w:color="auto" w:fill="272822"/>
+        </w:rPr>
+      </w:pPr>
+    </w:p>
+    <w:p>
+      <w:pPr>
+        <w:pStyle w:val="Pr-formataoHTML"/>
+        <w:shd w:val="clear" w:color="auto" w:fill="272822"/>
+        <w:rPr>
+          <w:rStyle w:val="CdigoHTML"/>
+          <w:rFonts w:eastAsiaTheme="majorEastAsia"/>
+          <w:color w:val="DDDDDD"/>
+          <w:shd w:val="clear" w:color="auto" w:fill="272822"/>
+        </w:rPr>
+      </w:pPr>
+      <w:proofErr w:type="spellStart"/>
+      <w:r>
+        <w:rPr>
+          <w:rStyle w:val="hljs-type"/>
+          <w:rFonts w:eastAsiaTheme="majorEastAsia"/>
+          <w:b/>
+          <w:bCs/>
+          <w:color w:val="A6E22E"/>
+          <w:shd w:val="clear" w:color="auto" w:fill="272822"/>
+        </w:rPr>
+        <w:t>int</w:t>
+      </w:r>
+      <w:proofErr w:type="spellEnd"/>
+      <w:r>
+        <w:rPr>
+          <w:rStyle w:val="CdigoHTML"/>
+          <w:rFonts w:eastAsiaTheme="majorEastAsia"/>
+          <w:color w:val="DDDDDD"/>
+          <w:shd w:val="clear" w:color="auto" w:fill="272822"/>
+        </w:rPr>
+        <w:t xml:space="preserve"> </w:t>
+      </w:r>
+      <w:r>
+        <w:rPr>
+          <w:rStyle w:val="hljs-variable"/>
+          <w:rFonts w:eastAsiaTheme="majorEastAsia"/>
+          <w:color w:val="A6E22E"/>
+          <w:shd w:val="clear" w:color="auto" w:fill="272822"/>
+        </w:rPr>
+        <w:t>data</w:t>
+      </w:r>
+      <w:r>
+        <w:rPr>
+          <w:rStyle w:val="CdigoHTML"/>
+          <w:rFonts w:eastAsiaTheme="majorEastAsia"/>
+          <w:color w:val="DDDDDD"/>
+          <w:shd w:val="clear" w:color="auto" w:fill="272822"/>
+        </w:rPr>
+        <w:t xml:space="preserve"> </w:t>
+      </w:r>
+      <w:r>
+        <w:rPr>
+          <w:rStyle w:val="hljs-operator"/>
+          <w:rFonts w:eastAsiaTheme="majorEastAsia"/>
+          <w:color w:val="005CC5"/>
+          <w:shd w:val="clear" w:color="auto" w:fill="272822"/>
+        </w:rPr>
+        <w:t>=</w:t>
+      </w:r>
+      <w:r>
+        <w:rPr>
+          <w:rStyle w:val="CdigoHTML"/>
+          <w:rFonts w:eastAsiaTheme="majorEastAsia"/>
+          <w:color w:val="DDDDDD"/>
+          <w:shd w:val="clear" w:color="auto" w:fill="272822"/>
+        </w:rPr>
+        <w:t xml:space="preserve"> </w:t>
+      </w:r>
+      <w:proofErr w:type="spellStart"/>
+      <w:proofErr w:type="gramStart"/>
+      <w:r>
+        <w:rPr>
+          <w:rStyle w:val="CdigoHTML"/>
+          <w:rFonts w:eastAsiaTheme="majorEastAsia"/>
+          <w:color w:val="DDDDDD"/>
+          <w:shd w:val="clear" w:color="auto" w:fill="272822"/>
+        </w:rPr>
+        <w:t>reader.read</w:t>
+      </w:r>
+      <w:proofErr w:type="spellEnd"/>
+      <w:proofErr w:type="gramEnd"/>
+      <w:r>
+        <w:rPr>
+          <w:rStyle w:val="CdigoHTML"/>
+          <w:rFonts w:eastAsiaTheme="majorEastAsia"/>
+          <w:color w:val="DDDDDD"/>
+          <w:shd w:val="clear" w:color="auto" w:fill="272822"/>
+        </w:rPr>
+        <w:t>();</w:t>
+      </w:r>
+    </w:p>
+    <w:p>
+      <w:pPr>
+        <w:pStyle w:val="Pr-formataoHTML"/>
+        <w:shd w:val="clear" w:color="auto" w:fill="272822"/>
+        <w:rPr>
+          <w:rStyle w:val="CdigoHTML"/>
+          <w:rFonts w:eastAsiaTheme="majorEastAsia"/>
+          <w:color w:val="DDDDDD"/>
+          <w:shd w:val="clear" w:color="auto" w:fill="272822"/>
+        </w:rPr>
+      </w:pPr>
+      <w:proofErr w:type="spellStart"/>
+      <w:r>
+        <w:rPr>
+          <w:rStyle w:val="hljs-keyword"/>
+          <w:rFonts w:eastAsiaTheme="majorEastAsia"/>
+          <w:b/>
+          <w:bCs/>
+          <w:color w:val="F92672"/>
+          <w:shd w:val="clear" w:color="auto" w:fill="272822"/>
+        </w:rPr>
+        <w:t>while</w:t>
+      </w:r>
+      <w:proofErr w:type="spellEnd"/>
+      <w:r>
+        <w:rPr>
+          <w:rStyle w:val="CdigoHTML"/>
+          <w:rFonts w:eastAsiaTheme="majorEastAsia"/>
+          <w:color w:val="DDDDDD"/>
+          <w:shd w:val="clear" w:color="auto" w:fill="272822"/>
+        </w:rPr>
+        <w:t xml:space="preserve"> (</w:t>
+      </w:r>
+      <w:proofErr w:type="gramStart"/>
+      <w:r>
+        <w:rPr>
+          <w:rStyle w:val="CdigoHTML"/>
+          <w:rFonts w:eastAsiaTheme="majorEastAsia"/>
+          <w:color w:val="DDDDDD"/>
+          <w:shd w:val="clear" w:color="auto" w:fill="272822"/>
+        </w:rPr>
+        <w:t>data !</w:t>
+      </w:r>
+      <w:proofErr w:type="gramEnd"/>
+      <w:r>
+        <w:rPr>
+          <w:rStyle w:val="CdigoHTML"/>
+          <w:rFonts w:eastAsiaTheme="majorEastAsia"/>
+          <w:color w:val="DDDDDD"/>
+          <w:shd w:val="clear" w:color="auto" w:fill="272822"/>
+        </w:rPr>
+        <w:t>= -</w:t>
+      </w:r>
+      <w:r>
+        <w:rPr>
+          <w:rStyle w:val="hljs-number"/>
+          <w:rFonts w:eastAsiaTheme="majorEastAsia"/>
+          <w:color w:val="005CC5"/>
+          <w:shd w:val="clear" w:color="auto" w:fill="272822"/>
+        </w:rPr>
+        <w:t>1</w:t>
+      </w:r>
+      <w:r>
+        <w:rPr>
+          <w:rStyle w:val="CdigoHTML"/>
+          <w:rFonts w:eastAsiaTheme="majorEastAsia"/>
+          <w:color w:val="DDDDDD"/>
+          <w:shd w:val="clear" w:color="auto" w:fill="272822"/>
+        </w:rPr>
+        <w:t>) {</w:t>
+      </w:r>
+    </w:p>
+    <w:p>
+      <w:pPr>
+        <w:pStyle w:val="Pr-formataoHTML"/>
+        <w:shd w:val="clear" w:color="auto" w:fill="272822"/>
+        <w:rPr>
+          <w:rStyle w:val="CdigoHTML"/>
+          <w:rFonts w:eastAsiaTheme="majorEastAsia"/>
+          <w:color w:val="DDDDDD"/>
+          <w:shd w:val="clear" w:color="auto" w:fill="272822"/>
+        </w:rPr>
+      </w:pPr>
+      <w:r>
+        <w:rPr>
+          <w:rStyle w:val="CdigoHTML"/>
+          <w:rFonts w:eastAsiaTheme="majorEastAsia"/>
+          <w:color w:val="DDDDDD"/>
+          <w:shd w:val="clear" w:color="auto" w:fill="272822"/>
+        </w:rPr>
+        <w:t xml:space="preserve">    </w:t>
+      </w:r>
+      <w:proofErr w:type="spellStart"/>
+      <w:r>
+        <w:rPr>
+          <w:rStyle w:val="CdigoHTML"/>
+          <w:rFonts w:eastAsiaTheme="majorEastAsia"/>
+          <w:color w:val="DDDDDD"/>
+          <w:shd w:val="clear" w:color="auto" w:fill="272822"/>
+        </w:rPr>
+        <w:t>System.out.print</w:t>
+      </w:r>
+      <w:proofErr w:type="spellEnd"/>
+      <w:r>
+        <w:rPr>
+          <w:rStyle w:val="CdigoHTML"/>
+          <w:rFonts w:eastAsiaTheme="majorEastAsia"/>
+          <w:color w:val="DDDDDD"/>
+          <w:shd w:val="clear" w:color="auto" w:fill="272822"/>
+        </w:rPr>
+        <w:t>((</w:t>
+      </w:r>
+      <w:r>
+        <w:rPr>
+          <w:rStyle w:val="hljs-type"/>
+          <w:rFonts w:eastAsiaTheme="majorEastAsia"/>
+          <w:b/>
+          <w:bCs/>
+          <w:color w:val="A6E22E"/>
+          <w:shd w:val="clear" w:color="auto" w:fill="272822"/>
+        </w:rPr>
+        <w:t>char</w:t>
+      </w:r>
+      <w:r>
+        <w:rPr>
+          <w:rStyle w:val="CdigoHTML"/>
+          <w:rFonts w:eastAsiaTheme="majorEastAsia"/>
+          <w:color w:val="DDDDDD"/>
+          <w:shd w:val="clear" w:color="auto" w:fill="272822"/>
+        </w:rPr>
+        <w:t>) data);</w:t>
+      </w:r>
+    </w:p>
+    <w:p>
+      <w:pPr>
+        <w:pStyle w:val="Pr-formataoHTML"/>
+        <w:shd w:val="clear" w:color="auto" w:fill="272822"/>
+        <w:rPr>
+          <w:rStyle w:val="CdigoHTML"/>
+          <w:rFonts w:eastAsiaTheme="majorEastAsia"/>
+          <w:color w:val="DDDDDD"/>
+          <w:shd w:val="clear" w:color="auto" w:fill="272822"/>
+        </w:rPr>
+      </w:pPr>
+      <w:r>
+        <w:rPr>
+          <w:rStyle w:val="CdigoHTML"/>
+          <w:rFonts w:eastAsiaTheme="majorEastAsia"/>
+          <w:color w:val="DDDDDD"/>
+          <w:shd w:val="clear" w:color="auto" w:fill="272822"/>
+        </w:rPr>
+        <w:t xml:space="preserve">    data = </w:t>
+      </w:r>
+      <w:proofErr w:type="spellStart"/>
+      <w:proofErr w:type="gramStart"/>
+      <w:r>
+        <w:rPr>
+          <w:rStyle w:val="CdigoHTML"/>
+          <w:rFonts w:eastAsiaTheme="majorEastAsia"/>
+          <w:color w:val="DDDDDD"/>
+          <w:shd w:val="clear" w:color="auto" w:fill="272822"/>
+        </w:rPr>
+        <w:t>reader.read</w:t>
+      </w:r>
+      <w:proofErr w:type="spellEnd"/>
+      <w:proofErr w:type="gramEnd"/>
+      <w:r>
+        <w:rPr>
+          <w:rStyle w:val="CdigoHTML"/>
+          <w:rFonts w:eastAsiaTheme="majorEastAsia"/>
+          <w:color w:val="DDDDDD"/>
+          <w:shd w:val="clear" w:color="auto" w:fill="272822"/>
+        </w:rPr>
+        <w:t>();</w:t>
+      </w:r>
+    </w:p>
+    <w:p>
+      <w:pPr>
+        <w:pStyle w:val="Pr-formataoHTML"/>
+        <w:shd w:val="clear" w:color="auto" w:fill="272822"/>
+        <w:rPr>
+          <w:rStyle w:val="CdigoHTML"/>
+          <w:rFonts w:eastAsiaTheme="majorEastAsia"/>
+          <w:color w:val="DDDDDD"/>
+          <w:shd w:val="clear" w:color="auto" w:fill="272822"/>
+        </w:rPr>
+      </w:pPr>
+      <w:r>
+        <w:rPr>
+          <w:rStyle w:val="CdigoHTML"/>
+          <w:rFonts w:eastAsiaTheme="majorEastAsia"/>
+          <w:color w:val="DDDDDD"/>
+          <w:shd w:val="clear" w:color="auto" w:fill="272822"/>
+        </w:rPr>
+        <w:t>}</w:t>
+      </w:r>
+    </w:p>
+    <w:p>
+      <w:pPr>
+        <w:pStyle w:val="Pr-formataoHTML"/>
+        <w:shd w:val="clear" w:color="auto" w:fill="272822"/>
+        <w:rPr>
+          <w:rStyle w:val="CdigoHTML"/>
+          <w:rFonts w:eastAsiaTheme="majorEastAsia"/>
+          <w:color w:val="DDDDDD"/>
+          <w:shd w:val="clear" w:color="auto" w:fill="272822"/>
+        </w:rPr>
+      </w:pPr>
+      <w:proofErr w:type="spellStart"/>
+      <w:proofErr w:type="gramStart"/>
+      <w:r>
+        <w:rPr>
+          <w:rStyle w:val="CdigoHTML"/>
+          <w:rFonts w:eastAsiaTheme="majorEastAsia"/>
+          <w:color w:val="DDDDDD"/>
+          <w:shd w:val="clear" w:color="auto" w:fill="272822"/>
+        </w:rPr>
+        <w:t>reader.close</w:t>
+      </w:r>
+      <w:proofErr w:type="spellEnd"/>
+      <w:proofErr w:type="gramEnd"/>
+      <w:r>
+        <w:rPr>
+          <w:rStyle w:val="CdigoHTML"/>
+          <w:rFonts w:eastAsiaTheme="majorEastAsia"/>
+          <w:color w:val="DDDDDD"/>
+          <w:shd w:val="clear" w:color="auto" w:fill="272822"/>
+        </w:rPr>
+        <w:t>();</w:t>
+      </w:r>
+    </w:p>
+    <w:p>
+      <w:pPr>
+        <w:jc w:val="both"/>
+      </w:pPr>
+    </w:p>
+    <w:p>
+      <w:pPr>
+        <w:ind w:firstLine="708"/>
+        <w:jc w:val="both"/>
+      </w:pPr>
+      <w:r>
+        <w:t>No código anterior, é feita a leitura do conteúdo do arquivo "meuArquivo.txt" e seu conteúdo é impresso no console.</w:t>
+      </w:r>
+    </w:p>
+    <w:p>
+      <w:pPr>
+        <w:ind w:firstLine="708"/>
+        <w:jc w:val="both"/>
+      </w:pPr>
+      <w:r>
+        <w:t xml:space="preserve">Já a classe </w:t>
+      </w:r>
+      <w:proofErr w:type="spellStart"/>
+      <w:r>
+        <w:rPr>
+          <w:b/>
+          <w:bCs/>
+          <w:highlight w:val="yellow"/>
+        </w:rPr>
+        <w:t>FileWriter</w:t>
+      </w:r>
+      <w:proofErr w:type="spellEnd"/>
+      <w:r>
+        <w:t xml:space="preserve"> segue o mesmo processo, porém fazendo o caminho inverso, ou seja, escrevendo caracteres no arquivo. Por exemplo:</w:t>
+      </w:r>
+    </w:p>
+    <w:p>
+      <w:pPr>
+        <w:pStyle w:val="Pr-formataoHTML"/>
+        <w:shd w:val="clear" w:color="auto" w:fill="272822"/>
+        <w:rPr>
+          <w:rStyle w:val="CdigoHTML"/>
+          <w:rFonts w:eastAsiaTheme="majorEastAsia"/>
+          <w:color w:val="DDDDDD"/>
+          <w:shd w:val="clear" w:color="auto" w:fill="272822"/>
+        </w:rPr>
+      </w:pPr>
+      <w:r>
+        <w:rPr>
+          <w:rStyle w:val="hljs-type"/>
+          <w:rFonts w:eastAsiaTheme="majorEastAsia"/>
+          <w:b/>
+          <w:bCs/>
+          <w:color w:val="A6E22E"/>
+          <w:shd w:val="clear" w:color="auto" w:fill="272822"/>
+        </w:rPr>
+        <w:t>File</w:t>
+      </w:r>
+      <w:r>
+        <w:rPr>
+          <w:rStyle w:val="CdigoHTML"/>
+          <w:rFonts w:eastAsiaTheme="majorEastAsia"/>
+          <w:color w:val="DDDDDD"/>
+          <w:shd w:val="clear" w:color="auto" w:fill="272822"/>
+        </w:rPr>
+        <w:t xml:space="preserve"> </w:t>
+      </w:r>
+      <w:proofErr w:type="spellStart"/>
+      <w:r>
+        <w:rPr>
+          <w:rStyle w:val="hljs-variable"/>
+          <w:rFonts w:eastAsiaTheme="majorEastAsia"/>
+          <w:color w:val="A6E22E"/>
+          <w:shd w:val="clear" w:color="auto" w:fill="272822"/>
+        </w:rPr>
+        <w:t>file</w:t>
+      </w:r>
+      <w:proofErr w:type="spellEnd"/>
+      <w:r>
+        <w:rPr>
+          <w:rStyle w:val="CdigoHTML"/>
+          <w:rFonts w:eastAsiaTheme="majorEastAsia"/>
+          <w:color w:val="DDDDDD"/>
+          <w:shd w:val="clear" w:color="auto" w:fill="272822"/>
+        </w:rPr>
+        <w:t xml:space="preserve"> </w:t>
+      </w:r>
+      <w:r>
+        <w:rPr>
+          <w:rStyle w:val="hljs-operator"/>
+          <w:rFonts w:eastAsiaTheme="majorEastAsia"/>
+          <w:color w:val="005CC5"/>
+          <w:shd w:val="clear" w:color="auto" w:fill="272822"/>
+        </w:rPr>
+        <w:t>=</w:t>
+      </w:r>
+      <w:r>
+        <w:rPr>
+          <w:rStyle w:val="CdigoHTML"/>
+          <w:rFonts w:eastAsiaTheme="majorEastAsia"/>
+          <w:color w:val="DDDDDD"/>
+          <w:shd w:val="clear" w:color="auto" w:fill="272822"/>
+        </w:rPr>
+        <w:t xml:space="preserve"> </w:t>
+      </w:r>
+      <w:proofErr w:type="gramStart"/>
+      <w:r>
+        <w:rPr>
+          <w:rStyle w:val="hljs-keyword"/>
+          <w:rFonts w:eastAsiaTheme="majorEastAsia"/>
+          <w:b/>
+          <w:bCs/>
+          <w:color w:val="F92672"/>
+          <w:shd w:val="clear" w:color="auto" w:fill="272822"/>
+        </w:rPr>
+        <w:t>new</w:t>
+      </w:r>
+      <w:r>
+        <w:rPr>
+          <w:rStyle w:val="CdigoHTML"/>
+          <w:rFonts w:eastAsiaTheme="majorEastAsia"/>
+          <w:color w:val="DDDDDD"/>
+          <w:shd w:val="clear" w:color="auto" w:fill="272822"/>
+        </w:rPr>
+        <w:t xml:space="preserve"> </w:t>
+      </w:r>
+      <w:r>
+        <w:rPr>
+          <w:rStyle w:val="hljs-title"/>
+          <w:rFonts w:eastAsiaTheme="majorEastAsia"/>
+          <w:b/>
+          <w:bCs/>
+          <w:color w:val="FFFFFF"/>
+          <w:shd w:val="clear" w:color="auto" w:fill="272822"/>
+        </w:rPr>
+        <w:t>File</w:t>
+      </w:r>
+      <w:proofErr w:type="gramEnd"/>
+      <w:r>
+        <w:rPr>
+          <w:rStyle w:val="CdigoHTML"/>
+          <w:rFonts w:eastAsiaTheme="majorEastAsia"/>
+          <w:color w:val="DDDDDD"/>
+          <w:shd w:val="clear" w:color="auto" w:fill="272822"/>
+        </w:rPr>
+        <w:t>(</w:t>
+      </w:r>
+      <w:r>
+        <w:rPr>
+          <w:rStyle w:val="hljs-string"/>
+          <w:color w:val="A6E22E"/>
+          <w:shd w:val="clear" w:color="auto" w:fill="272822"/>
+        </w:rPr>
+        <w:t>"C:\\saida.txt"</w:t>
+      </w:r>
+      <w:r>
+        <w:rPr>
+          <w:rStyle w:val="CdigoHTML"/>
+          <w:rFonts w:eastAsiaTheme="majorEastAsia"/>
+          <w:color w:val="DDDDDD"/>
+          <w:shd w:val="clear" w:color="auto" w:fill="272822"/>
+        </w:rPr>
+        <w:t>);</w:t>
+      </w:r>
+    </w:p>
+    <w:p>
+      <w:pPr>
+        <w:pStyle w:val="Pr-formataoHTML"/>
+        <w:shd w:val="clear" w:color="auto" w:fill="272822"/>
+        <w:rPr>
+          <w:rStyle w:val="CdigoHTML"/>
+          <w:rFonts w:eastAsiaTheme="majorEastAsia"/>
+          <w:color w:val="DDDDDD"/>
+          <w:shd w:val="clear" w:color="auto" w:fill="272822"/>
+        </w:rPr>
+      </w:pPr>
+      <w:proofErr w:type="spellStart"/>
+      <w:r>
+        <w:rPr>
+          <w:rStyle w:val="hljs-type"/>
+          <w:rFonts w:eastAsiaTheme="majorEastAsia"/>
+          <w:b/>
+          <w:bCs/>
+          <w:color w:val="A6E22E"/>
+          <w:shd w:val="clear" w:color="auto" w:fill="272822"/>
+        </w:rPr>
+        <w:t>FileWriter</w:t>
+      </w:r>
+      <w:proofErr w:type="spellEnd"/>
+      <w:r>
+        <w:rPr>
+          <w:rStyle w:val="CdigoHTML"/>
+          <w:rFonts w:eastAsiaTheme="majorEastAsia"/>
+          <w:color w:val="DDDDDD"/>
+          <w:shd w:val="clear" w:color="auto" w:fill="272822"/>
+        </w:rPr>
+        <w:t xml:space="preserve"> </w:t>
+      </w:r>
+      <w:proofErr w:type="spellStart"/>
+      <w:r>
+        <w:rPr>
+          <w:rStyle w:val="hljs-variable"/>
+          <w:rFonts w:eastAsiaTheme="majorEastAsia"/>
+          <w:color w:val="A6E22E"/>
+          <w:shd w:val="clear" w:color="auto" w:fill="272822"/>
+        </w:rPr>
+        <w:t>writer</w:t>
+      </w:r>
+      <w:proofErr w:type="spellEnd"/>
+      <w:r>
+        <w:rPr>
+          <w:rStyle w:val="CdigoHTML"/>
+          <w:rFonts w:eastAsiaTheme="majorEastAsia"/>
+          <w:color w:val="DDDDDD"/>
+          <w:shd w:val="clear" w:color="auto" w:fill="272822"/>
+        </w:rPr>
+        <w:t xml:space="preserve"> </w:t>
+      </w:r>
+      <w:r>
+        <w:rPr>
+          <w:rStyle w:val="hljs-operator"/>
+          <w:rFonts w:eastAsiaTheme="majorEastAsia"/>
+          <w:color w:val="005CC5"/>
+          <w:shd w:val="clear" w:color="auto" w:fill="272822"/>
+        </w:rPr>
+        <w:t>=</w:t>
+      </w:r>
+      <w:r>
+        <w:rPr>
+          <w:rStyle w:val="CdigoHTML"/>
+          <w:rFonts w:eastAsiaTheme="majorEastAsia"/>
+          <w:color w:val="DDDDDD"/>
+          <w:shd w:val="clear" w:color="auto" w:fill="272822"/>
+        </w:rPr>
+        <w:t xml:space="preserve"> </w:t>
+      </w:r>
+      <w:r>
+        <w:rPr>
+          <w:rStyle w:val="hljs-keyword"/>
+          <w:rFonts w:eastAsiaTheme="majorEastAsia"/>
+          <w:b/>
+          <w:bCs/>
+          <w:color w:val="F92672"/>
+          <w:shd w:val="clear" w:color="auto" w:fill="272822"/>
+        </w:rPr>
+        <w:t>new</w:t>
+      </w:r>
+      <w:r>
+        <w:rPr>
+          <w:rStyle w:val="CdigoHTML"/>
+          <w:rFonts w:eastAsiaTheme="majorEastAsia"/>
+          <w:color w:val="DDDDDD"/>
+          <w:shd w:val="clear" w:color="auto" w:fill="272822"/>
+        </w:rPr>
+        <w:t xml:space="preserve"> </w:t>
+      </w:r>
+      <w:proofErr w:type="spellStart"/>
+      <w:r>
+        <w:rPr>
+          <w:rStyle w:val="hljs-title"/>
+          <w:rFonts w:eastAsiaTheme="majorEastAsia"/>
+          <w:b/>
+          <w:bCs/>
+          <w:color w:val="FFFFFF"/>
+          <w:shd w:val="clear" w:color="auto" w:fill="272822"/>
+        </w:rPr>
+        <w:t>FileWriter</w:t>
+      </w:r>
+      <w:proofErr w:type="spellEnd"/>
+      <w:r>
+        <w:rPr>
+          <w:rStyle w:val="CdigoHTML"/>
+          <w:rFonts w:eastAsiaTheme="majorEastAsia"/>
+          <w:color w:val="DDDDDD"/>
+          <w:shd w:val="clear" w:color="auto" w:fill="272822"/>
+        </w:rPr>
+        <w:t>(file);</w:t>
+      </w:r>
+    </w:p>
+    <w:p>
+      <w:pPr>
+        <w:pStyle w:val="Pr-formataoHTML"/>
+        <w:shd w:val="clear" w:color="auto" w:fill="272822"/>
+        <w:rPr>
+          <w:rStyle w:val="CdigoHTML"/>
+          <w:rFonts w:eastAsiaTheme="majorEastAsia"/>
+          <w:color w:val="DDDDDD"/>
+          <w:shd w:val="clear" w:color="auto" w:fill="272822"/>
+        </w:rPr>
+      </w:pPr>
+      <w:proofErr w:type="spellStart"/>
+      <w:proofErr w:type="gramStart"/>
+      <w:r>
+        <w:rPr>
+          <w:rStyle w:val="CdigoHTML"/>
+          <w:rFonts w:eastAsiaTheme="majorEastAsia"/>
+          <w:color w:val="DDDDDD"/>
+          <w:shd w:val="clear" w:color="auto" w:fill="272822"/>
+        </w:rPr>
+        <w:t>writer.write</w:t>
+      </w:r>
+      <w:proofErr w:type="spellEnd"/>
+      <w:proofErr w:type="gramEnd"/>
+      <w:r>
+        <w:rPr>
+          <w:rStyle w:val="CdigoHTML"/>
+          <w:rFonts w:eastAsiaTheme="majorEastAsia"/>
+          <w:color w:val="DDDDDD"/>
+          <w:shd w:val="clear" w:color="auto" w:fill="272822"/>
+        </w:rPr>
+        <w:t>(</w:t>
+      </w:r>
+      <w:r>
+        <w:rPr>
+          <w:rStyle w:val="hljs-string"/>
+          <w:color w:val="A6E22E"/>
+          <w:shd w:val="clear" w:color="auto" w:fill="272822"/>
+        </w:rPr>
+        <w:t>"Olá, mundo!"</w:t>
+      </w:r>
+      <w:r>
+        <w:rPr>
+          <w:rStyle w:val="CdigoHTML"/>
+          <w:rFonts w:eastAsiaTheme="majorEastAsia"/>
+          <w:color w:val="DDDDDD"/>
+          <w:shd w:val="clear" w:color="auto" w:fill="272822"/>
+        </w:rPr>
+        <w:t>);</w:t>
+      </w:r>
+    </w:p>
+    <w:p>
+      <w:pPr>
+        <w:pStyle w:val="Pr-formataoHTML"/>
+        <w:shd w:val="clear" w:color="auto" w:fill="272822"/>
+        <w:rPr>
+          <w:rStyle w:val="CdigoHTML"/>
+          <w:rFonts w:eastAsiaTheme="majorEastAsia"/>
+          <w:color w:val="DDDDDD"/>
+          <w:shd w:val="clear" w:color="auto" w:fill="272822"/>
+        </w:rPr>
+      </w:pPr>
+      <w:proofErr w:type="spellStart"/>
+      <w:proofErr w:type="gramStart"/>
+      <w:r>
+        <w:rPr>
+          <w:rStyle w:val="CdigoHTML"/>
+          <w:rFonts w:eastAsiaTheme="majorEastAsia"/>
+          <w:color w:val="DDDDDD"/>
+          <w:shd w:val="clear" w:color="auto" w:fill="272822"/>
+        </w:rPr>
+        <w:t>writer.close</w:t>
+      </w:r>
+      <w:proofErr w:type="spellEnd"/>
+      <w:proofErr w:type="gramEnd"/>
+      <w:r>
+        <w:rPr>
+          <w:rStyle w:val="CdigoHTML"/>
+          <w:rFonts w:eastAsiaTheme="majorEastAsia"/>
+          <w:color w:val="DDDDDD"/>
+          <w:shd w:val="clear" w:color="auto" w:fill="272822"/>
+        </w:rPr>
+        <w:t>();</w:t>
+      </w:r>
+    </w:p>
+    <w:p>
+      <w:pPr>
+        <w:jc w:val="both"/>
+      </w:pPr>
+    </w:p>
+    <w:p>
+      <w:pPr>
+        <w:ind w:firstLine="708"/>
+        <w:jc w:val="both"/>
+      </w:pPr>
+      <w:r>
+        <w:lastRenderedPageBreak/>
+        <w:t>No código anterior, é escrito uma mensagem no arquivo chamado "saida.txt".</w:t>
+      </w:r>
+      <w:r>
+        <w:t xml:space="preserve"> </w:t>
+      </w:r>
+      <w:r>
+        <w:t>O pacote java.io também fornece outras classes úteis, como:</w:t>
+      </w:r>
+    </w:p>
+    <w:p>
+      <w:pPr>
+        <w:pStyle w:val="PargrafodaLista"/>
+        <w:numPr>
+          <w:ilvl w:val="0"/>
+          <w:numId w:val="13"/>
+        </w:numPr>
+        <w:jc w:val="both"/>
+      </w:pPr>
+      <w:proofErr w:type="spellStart"/>
+      <w:r>
+        <w:rPr>
+          <w:b/>
+          <w:bCs/>
+        </w:rPr>
+        <w:t>BufferedReader</w:t>
+      </w:r>
+      <w:proofErr w:type="spellEnd"/>
+      <w:r>
+        <w:t xml:space="preserve"> e </w:t>
+      </w:r>
+      <w:proofErr w:type="spellStart"/>
+      <w:r>
+        <w:rPr>
+          <w:b/>
+          <w:bCs/>
+        </w:rPr>
+        <w:t>BufferedWriter</w:t>
+      </w:r>
+      <w:proofErr w:type="spellEnd"/>
+      <w:r>
+        <w:t>: são usadas para ler e gravar arquivos de texto de maneira eficiente, lendo e escrevendo uma linha por vez. Elas usam um buffer para armazenar os dados, o que torna a leitura e escrita mais rápida do que quando feita um caractere por vez;</w:t>
+      </w:r>
+    </w:p>
+    <w:p>
+      <w:pPr>
+        <w:pStyle w:val="PargrafodaLista"/>
+        <w:numPr>
+          <w:ilvl w:val="0"/>
+          <w:numId w:val="13"/>
+        </w:numPr>
+        <w:jc w:val="both"/>
+      </w:pPr>
+      <w:proofErr w:type="spellStart"/>
+      <w:r>
+        <w:rPr>
+          <w:b/>
+          <w:bCs/>
+        </w:rPr>
+        <w:t>FileInputStream</w:t>
+      </w:r>
+      <w:proofErr w:type="spellEnd"/>
+      <w:r>
+        <w:t xml:space="preserve"> e </w:t>
+      </w:r>
+      <w:proofErr w:type="spellStart"/>
+      <w:r>
+        <w:rPr>
+          <w:b/>
+          <w:bCs/>
+        </w:rPr>
+        <w:t>FileOutputStream</w:t>
+      </w:r>
+      <w:proofErr w:type="spellEnd"/>
+      <w:r>
+        <w:t>: são usadas para ler e gravar dados binários em um arquivo. Eles são usados para ler e gravar dados em arquivos que não são de texto, como imagens e arquivos de áudio;</w:t>
+      </w:r>
+    </w:p>
+    <w:p>
+      <w:pPr>
+        <w:pStyle w:val="PargrafodaLista"/>
+        <w:numPr>
+          <w:ilvl w:val="0"/>
+          <w:numId w:val="13"/>
+        </w:numPr>
+        <w:jc w:val="both"/>
+      </w:pPr>
+      <w:proofErr w:type="spellStart"/>
+      <w:r>
+        <w:rPr>
+          <w:b/>
+          <w:bCs/>
+        </w:rPr>
+        <w:t>ObjectInputStream</w:t>
+      </w:r>
+      <w:proofErr w:type="spellEnd"/>
+      <w:r>
+        <w:t xml:space="preserve"> e </w:t>
+      </w:r>
+      <w:proofErr w:type="spellStart"/>
+      <w:r>
+        <w:rPr>
+          <w:b/>
+          <w:bCs/>
+        </w:rPr>
+        <w:t>ObjectOutputStream</w:t>
+      </w:r>
+      <w:proofErr w:type="spellEnd"/>
+      <w:r>
+        <w:t>: são usadas para ler e gravar objetos em arquivos. Isso permite que você armazene objetos Java em arquivos para uso posterior ou para transferência entre diferentes aplicações.</w:t>
+      </w:r>
+    </w:p>
+    <w:p>
+      <w:pPr>
+        <w:ind w:firstLine="360"/>
+        <w:jc w:val="both"/>
+      </w:pPr>
+      <w:r>
+        <w:t xml:space="preserve">Claro, além dessas há também a classe </w:t>
+      </w:r>
+      <w:proofErr w:type="spellStart"/>
+      <w:r>
+        <w:rPr>
+          <w:b/>
+          <w:bCs/>
+        </w:rPr>
+        <w:t>FileWriter</w:t>
+      </w:r>
+      <w:proofErr w:type="spellEnd"/>
+      <w:r>
+        <w:t xml:space="preserve">, que foi utilizada no curso para a escrita simples de um arquivo no computador, </w:t>
+      </w:r>
+      <w:proofErr w:type="gramStart"/>
+      <w:r>
+        <w:t>e também</w:t>
+      </w:r>
+      <w:proofErr w:type="gramEnd"/>
+      <w:r>
+        <w:t xml:space="preserve"> a classe </w:t>
+      </w:r>
+      <w:r>
+        <w:rPr>
+          <w:b/>
+          <w:bCs/>
+        </w:rPr>
+        <w:t>Scanner</w:t>
+      </w:r>
+      <w:r>
+        <w:t>, que é utilizada para ler arquivos do computador de uma maneira simples.</w:t>
+      </w:r>
+    </w:p>
+    <w:p>
+      <w:pPr>
+        <w:jc w:val="both"/>
+      </w:pPr>
+    </w:p>
+    <w:p>
+      <w:pPr>
+        <w:jc w:val="both"/>
+        <w:rPr>
+          <w:b/>
+          <w:bCs/>
+        </w:rPr>
+      </w:pPr>
+      <w:r>
+        <w:rPr>
+          <w:b/>
+          <w:bCs/>
+        </w:rPr>
+        <w:t>L</w:t>
+      </w:r>
+      <w:r>
+        <w:rPr>
+          <w:b/>
+          <w:bCs/>
+        </w:rPr>
+        <w:t>endo arquivos com Scanner</w:t>
+      </w:r>
+    </w:p>
+    <w:p>
+      <w:pPr>
+        <w:ind w:firstLine="360"/>
+        <w:jc w:val="both"/>
+      </w:pPr>
+      <w:r>
+        <w:t xml:space="preserve">Aprendemos a salvar um arquivo, via classe </w:t>
+      </w:r>
+      <w:proofErr w:type="spellStart"/>
+      <w:r>
+        <w:rPr>
+          <w:b/>
+          <w:bCs/>
+        </w:rPr>
+        <w:t>FileWriter</w:t>
+      </w:r>
+      <w:proofErr w:type="spellEnd"/>
+      <w:r>
+        <w:t xml:space="preserve">, mas caso você queira fazer o caminho contrário, ou seja, ler o conteúdo de um arquivo existente em Java, pode fazer isso com a utilização da classe </w:t>
+      </w:r>
+      <w:r>
+        <w:rPr>
+          <w:b/>
+          <w:bCs/>
+        </w:rPr>
+        <w:t>Scanner</w:t>
+      </w:r>
+      <w:r>
+        <w:t>.</w:t>
+      </w:r>
+      <w:r>
+        <w:t xml:space="preserve"> </w:t>
+      </w:r>
+      <w:r>
+        <w:t xml:space="preserve">A classe </w:t>
+      </w:r>
+      <w:r>
+        <w:rPr>
+          <w:b/>
+          <w:bCs/>
+        </w:rPr>
+        <w:t>Scanner</w:t>
+      </w:r>
+      <w:r>
+        <w:t xml:space="preserve"> é uma classe padrão do Java que permite ler dados de diferentes fontes, incluindo arquivos. Para ler um arquivo com essa classe, basta criar uma instância dela e passar como argumento um objeto do </w:t>
+      </w:r>
+      <w:proofErr w:type="gramStart"/>
+      <w:r>
+        <w:t xml:space="preserve">tipo </w:t>
+      </w:r>
+      <w:r>
+        <w:rPr>
+          <w:b/>
+          <w:bCs/>
+        </w:rPr>
+        <w:t>File</w:t>
+      </w:r>
+      <w:proofErr w:type="gramEnd"/>
+      <w:r>
+        <w:t>, contendo o caminho do arquivo. Por exemplo:</w:t>
+      </w:r>
+    </w:p>
+    <w:p>
+      <w:pPr>
+        <w:pStyle w:val="Pr-formataoHTML"/>
+        <w:shd w:val="clear" w:color="auto" w:fill="272822"/>
+        <w:rPr>
+          <w:rStyle w:val="CdigoHTML"/>
+          <w:rFonts w:eastAsiaTheme="majorEastAsia"/>
+          <w:color w:val="DDDDDD"/>
+          <w:shd w:val="clear" w:color="auto" w:fill="272822"/>
+        </w:rPr>
+      </w:pPr>
+      <w:proofErr w:type="spellStart"/>
+      <w:r>
+        <w:rPr>
+          <w:rStyle w:val="hljs-keyword"/>
+          <w:rFonts w:eastAsiaTheme="majorEastAsia"/>
+          <w:b/>
+          <w:bCs/>
+          <w:color w:val="F92672"/>
+          <w:shd w:val="clear" w:color="auto" w:fill="272822"/>
+        </w:rPr>
+        <w:t>import</w:t>
+      </w:r>
+      <w:proofErr w:type="spellEnd"/>
+      <w:r>
+        <w:rPr>
+          <w:rStyle w:val="CdigoHTML"/>
+          <w:rFonts w:eastAsiaTheme="majorEastAsia"/>
+          <w:color w:val="DDDDDD"/>
+          <w:shd w:val="clear" w:color="auto" w:fill="272822"/>
+        </w:rPr>
+        <w:t xml:space="preserve"> </w:t>
+      </w:r>
+      <w:proofErr w:type="spellStart"/>
+      <w:proofErr w:type="gramStart"/>
+      <w:r>
+        <w:rPr>
+          <w:rStyle w:val="CdigoHTML"/>
+          <w:rFonts w:eastAsiaTheme="majorEastAsia"/>
+          <w:color w:val="DDDDDD"/>
+          <w:shd w:val="clear" w:color="auto" w:fill="272822"/>
+        </w:rPr>
+        <w:t>java.io.File</w:t>
+      </w:r>
+      <w:proofErr w:type="spellEnd"/>
+      <w:proofErr w:type="gramEnd"/>
+      <w:r>
+        <w:rPr>
+          <w:rStyle w:val="CdigoHTML"/>
+          <w:rFonts w:eastAsiaTheme="majorEastAsia"/>
+          <w:color w:val="DDDDDD"/>
+          <w:shd w:val="clear" w:color="auto" w:fill="272822"/>
+        </w:rPr>
+        <w:t>;</w:t>
+      </w:r>
+    </w:p>
+    <w:p>
+      <w:pPr>
+        <w:pStyle w:val="Pr-formataoHTML"/>
+        <w:shd w:val="clear" w:color="auto" w:fill="272822"/>
+        <w:rPr>
+          <w:rStyle w:val="CdigoHTML"/>
+          <w:rFonts w:eastAsiaTheme="majorEastAsia"/>
+          <w:color w:val="DDDDDD"/>
+          <w:shd w:val="clear" w:color="auto" w:fill="272822"/>
+        </w:rPr>
+      </w:pPr>
+      <w:proofErr w:type="spellStart"/>
+      <w:r>
+        <w:rPr>
+          <w:rStyle w:val="hljs-keyword"/>
+          <w:rFonts w:eastAsiaTheme="majorEastAsia"/>
+          <w:b/>
+          <w:bCs/>
+          <w:color w:val="F92672"/>
+          <w:shd w:val="clear" w:color="auto" w:fill="272822"/>
+        </w:rPr>
+        <w:t>import</w:t>
+      </w:r>
+      <w:proofErr w:type="spellEnd"/>
+      <w:r>
+        <w:rPr>
+          <w:rStyle w:val="CdigoHTML"/>
+          <w:rFonts w:eastAsiaTheme="majorEastAsia"/>
+          <w:color w:val="DDDDDD"/>
+          <w:shd w:val="clear" w:color="auto" w:fill="272822"/>
+        </w:rPr>
+        <w:t xml:space="preserve"> </w:t>
+      </w:r>
+      <w:proofErr w:type="spellStart"/>
+      <w:proofErr w:type="gramStart"/>
+      <w:r>
+        <w:rPr>
+          <w:rStyle w:val="CdigoHTML"/>
+          <w:rFonts w:eastAsiaTheme="majorEastAsia"/>
+          <w:color w:val="DDDDDD"/>
+          <w:shd w:val="clear" w:color="auto" w:fill="272822"/>
+        </w:rPr>
+        <w:t>java.io.FileNotFoundException</w:t>
+      </w:r>
+      <w:proofErr w:type="spellEnd"/>
+      <w:proofErr w:type="gramEnd"/>
+      <w:r>
+        <w:rPr>
+          <w:rStyle w:val="CdigoHTML"/>
+          <w:rFonts w:eastAsiaTheme="majorEastAsia"/>
+          <w:color w:val="DDDDDD"/>
+          <w:shd w:val="clear" w:color="auto" w:fill="272822"/>
+        </w:rPr>
+        <w:t>;</w:t>
+      </w:r>
+    </w:p>
+    <w:p>
+      <w:pPr>
+        <w:pStyle w:val="Pr-formataoHTML"/>
+        <w:shd w:val="clear" w:color="auto" w:fill="272822"/>
+        <w:rPr>
+          <w:rStyle w:val="CdigoHTML"/>
+          <w:rFonts w:eastAsiaTheme="majorEastAsia"/>
+          <w:color w:val="DDDDDD"/>
+          <w:shd w:val="clear" w:color="auto" w:fill="272822"/>
+        </w:rPr>
+      </w:pPr>
+      <w:proofErr w:type="spellStart"/>
+      <w:r>
+        <w:rPr>
+          <w:rStyle w:val="hljs-keyword"/>
+          <w:rFonts w:eastAsiaTheme="majorEastAsia"/>
+          <w:b/>
+          <w:bCs/>
+          <w:color w:val="F92672"/>
+          <w:shd w:val="clear" w:color="auto" w:fill="272822"/>
+        </w:rPr>
+        <w:t>import</w:t>
+      </w:r>
+      <w:proofErr w:type="spellEnd"/>
+      <w:r>
+        <w:rPr>
+          <w:rStyle w:val="CdigoHTML"/>
+          <w:rFonts w:eastAsiaTheme="majorEastAsia"/>
+          <w:color w:val="DDDDDD"/>
+          <w:shd w:val="clear" w:color="auto" w:fill="272822"/>
+        </w:rPr>
+        <w:t xml:space="preserve"> </w:t>
+      </w:r>
+      <w:proofErr w:type="spellStart"/>
+      <w:proofErr w:type="gramStart"/>
+      <w:r>
+        <w:rPr>
+          <w:rStyle w:val="CdigoHTML"/>
+          <w:rFonts w:eastAsiaTheme="majorEastAsia"/>
+          <w:color w:val="DDDDDD"/>
+          <w:shd w:val="clear" w:color="auto" w:fill="272822"/>
+        </w:rPr>
+        <w:t>java.util</w:t>
+      </w:r>
+      <w:proofErr w:type="gramEnd"/>
+      <w:r>
+        <w:rPr>
+          <w:rStyle w:val="CdigoHTML"/>
+          <w:rFonts w:eastAsiaTheme="majorEastAsia"/>
+          <w:color w:val="DDDDDD"/>
+          <w:shd w:val="clear" w:color="auto" w:fill="272822"/>
+        </w:rPr>
+        <w:t>.Scanner</w:t>
+      </w:r>
+      <w:proofErr w:type="spellEnd"/>
+      <w:r>
+        <w:rPr>
+          <w:rStyle w:val="CdigoHTML"/>
+          <w:rFonts w:eastAsiaTheme="majorEastAsia"/>
+          <w:color w:val="DDDDDD"/>
+          <w:shd w:val="clear" w:color="auto" w:fill="272822"/>
+        </w:rPr>
+        <w:t>;</w:t>
+      </w:r>
+    </w:p>
+    <w:p>
+      <w:pPr>
+        <w:pStyle w:val="Pr-formataoHTML"/>
+        <w:shd w:val="clear" w:color="auto" w:fill="272822"/>
+        <w:rPr>
+          <w:rStyle w:val="CdigoHTML"/>
+          <w:rFonts w:eastAsiaTheme="majorEastAsia"/>
+          <w:color w:val="DDDDDD"/>
+          <w:shd w:val="clear" w:color="auto" w:fill="272822"/>
+        </w:rPr>
+      </w:pPr>
+    </w:p>
+    <w:p>
+      <w:pPr>
+        <w:pStyle w:val="Pr-formataoHTML"/>
+        <w:shd w:val="clear" w:color="auto" w:fill="272822"/>
+        <w:rPr>
+          <w:rStyle w:val="CdigoHTML"/>
+          <w:rFonts w:eastAsiaTheme="majorEastAsia"/>
+          <w:color w:val="DDDDDD"/>
+          <w:shd w:val="clear" w:color="auto" w:fill="272822"/>
+        </w:rPr>
+      </w:pPr>
+      <w:proofErr w:type="spellStart"/>
+      <w:r>
+        <w:rPr>
+          <w:rStyle w:val="hljs-keyword"/>
+          <w:rFonts w:eastAsiaTheme="majorEastAsia"/>
+          <w:b/>
+          <w:bCs/>
+          <w:color w:val="F92672"/>
+          <w:shd w:val="clear" w:color="auto" w:fill="272822"/>
+        </w:rPr>
+        <w:t>public</w:t>
+      </w:r>
+      <w:proofErr w:type="spellEnd"/>
+      <w:r>
+        <w:rPr>
+          <w:rStyle w:val="CdigoHTML"/>
+          <w:rFonts w:eastAsiaTheme="majorEastAsia"/>
+          <w:color w:val="DDDDDD"/>
+          <w:shd w:val="clear" w:color="auto" w:fill="272822"/>
+        </w:rPr>
+        <w:t xml:space="preserve"> </w:t>
+      </w:r>
+      <w:proofErr w:type="spellStart"/>
+      <w:r>
+        <w:rPr>
+          <w:rStyle w:val="hljs-keyword"/>
+          <w:rFonts w:eastAsiaTheme="majorEastAsia"/>
+          <w:b/>
+          <w:bCs/>
+          <w:color w:val="F92672"/>
+          <w:shd w:val="clear" w:color="auto" w:fill="272822"/>
+        </w:rPr>
+        <w:t>class</w:t>
+      </w:r>
+      <w:proofErr w:type="spellEnd"/>
+      <w:r>
+        <w:rPr>
+          <w:rStyle w:val="CdigoHTML"/>
+          <w:rFonts w:eastAsiaTheme="majorEastAsia"/>
+          <w:color w:val="DDDDDD"/>
+          <w:shd w:val="clear" w:color="auto" w:fill="272822"/>
+        </w:rPr>
+        <w:t xml:space="preserve"> </w:t>
+      </w:r>
+      <w:proofErr w:type="spellStart"/>
+      <w:r>
+        <w:rPr>
+          <w:rStyle w:val="hljs-title"/>
+          <w:rFonts w:eastAsiaTheme="majorEastAsia"/>
+          <w:b/>
+          <w:bCs/>
+          <w:color w:val="FFFFFF"/>
+          <w:shd w:val="clear" w:color="auto" w:fill="272822"/>
+        </w:rPr>
+        <w:t>LeituraDeArquivo</w:t>
+      </w:r>
+      <w:proofErr w:type="spellEnd"/>
+      <w:r>
+        <w:rPr>
+          <w:rStyle w:val="CdigoHTML"/>
+          <w:rFonts w:eastAsiaTheme="majorEastAsia"/>
+          <w:color w:val="DDDDDD"/>
+          <w:shd w:val="clear" w:color="auto" w:fill="272822"/>
+        </w:rPr>
+        <w:t xml:space="preserve"> {</w:t>
+      </w:r>
+    </w:p>
+    <w:p>
+      <w:pPr>
+        <w:pStyle w:val="Pr-formataoHTML"/>
+        <w:shd w:val="clear" w:color="auto" w:fill="272822"/>
+        <w:rPr>
+          <w:rStyle w:val="CdigoHTML"/>
+          <w:rFonts w:eastAsiaTheme="majorEastAsia"/>
+          <w:color w:val="DDDDDD"/>
+          <w:shd w:val="clear" w:color="auto" w:fill="272822"/>
+        </w:rPr>
+      </w:pPr>
+      <w:r>
+        <w:rPr>
+          <w:rStyle w:val="CdigoHTML"/>
+          <w:rFonts w:eastAsiaTheme="majorEastAsia"/>
+          <w:color w:val="DDDDDD"/>
+          <w:shd w:val="clear" w:color="auto" w:fill="272822"/>
+        </w:rPr>
+        <w:t xml:space="preserve">    </w:t>
+      </w:r>
+      <w:proofErr w:type="spellStart"/>
+      <w:r>
+        <w:rPr>
+          <w:rStyle w:val="hljs-keyword"/>
+          <w:rFonts w:eastAsiaTheme="majorEastAsia"/>
+          <w:b/>
+          <w:bCs/>
+          <w:color w:val="F92672"/>
+          <w:shd w:val="clear" w:color="auto" w:fill="272822"/>
+        </w:rPr>
+        <w:t>public</w:t>
+      </w:r>
+      <w:proofErr w:type="spellEnd"/>
+      <w:r>
+        <w:rPr>
+          <w:rStyle w:val="CdigoHTML"/>
+          <w:rFonts w:eastAsiaTheme="majorEastAsia"/>
+          <w:color w:val="DDDDDD"/>
+          <w:shd w:val="clear" w:color="auto" w:fill="272822"/>
+        </w:rPr>
+        <w:t xml:space="preserve"> </w:t>
+      </w:r>
+      <w:proofErr w:type="spellStart"/>
+      <w:r>
+        <w:rPr>
+          <w:rStyle w:val="hljs-keyword"/>
+          <w:rFonts w:eastAsiaTheme="majorEastAsia"/>
+          <w:b/>
+          <w:bCs/>
+          <w:color w:val="F92672"/>
+          <w:shd w:val="clear" w:color="auto" w:fill="272822"/>
+        </w:rPr>
+        <w:t>static</w:t>
+      </w:r>
+      <w:proofErr w:type="spellEnd"/>
+      <w:r>
+        <w:rPr>
+          <w:rStyle w:val="CdigoHTML"/>
+          <w:rFonts w:eastAsiaTheme="majorEastAsia"/>
+          <w:color w:val="DDDDDD"/>
+          <w:shd w:val="clear" w:color="auto" w:fill="272822"/>
+        </w:rPr>
+        <w:t xml:space="preserve"> </w:t>
+      </w:r>
+      <w:proofErr w:type="spellStart"/>
+      <w:r>
+        <w:rPr>
+          <w:rStyle w:val="hljs-keyword"/>
+          <w:rFonts w:eastAsiaTheme="majorEastAsia"/>
+          <w:b/>
+          <w:bCs/>
+          <w:color w:val="F92672"/>
+          <w:shd w:val="clear" w:color="auto" w:fill="272822"/>
+        </w:rPr>
+        <w:t>void</w:t>
+      </w:r>
+      <w:proofErr w:type="spellEnd"/>
+      <w:r>
+        <w:rPr>
+          <w:rStyle w:val="CdigoHTML"/>
+          <w:rFonts w:eastAsiaTheme="majorEastAsia"/>
+          <w:color w:val="DDDDDD"/>
+          <w:shd w:val="clear" w:color="auto" w:fill="272822"/>
+        </w:rPr>
+        <w:t xml:space="preserve"> </w:t>
+      </w:r>
+      <w:proofErr w:type="spellStart"/>
+      <w:proofErr w:type="gramStart"/>
+      <w:r>
+        <w:rPr>
+          <w:rStyle w:val="hljs-title"/>
+          <w:rFonts w:eastAsiaTheme="majorEastAsia"/>
+          <w:b/>
+          <w:bCs/>
+          <w:color w:val="6F42C1"/>
+          <w:shd w:val="clear" w:color="auto" w:fill="272822"/>
+        </w:rPr>
+        <w:t>main</w:t>
+      </w:r>
+      <w:proofErr w:type="spellEnd"/>
+      <w:r>
+        <w:rPr>
+          <w:rStyle w:val="hljs-params"/>
+          <w:rFonts w:eastAsiaTheme="majorEastAsia"/>
+          <w:color w:val="DDDDDD"/>
+          <w:shd w:val="clear" w:color="auto" w:fill="272822"/>
+        </w:rPr>
+        <w:t>(</w:t>
+      </w:r>
+      <w:proofErr w:type="spellStart"/>
+      <w:proofErr w:type="gramEnd"/>
+      <w:r>
+        <w:rPr>
+          <w:rStyle w:val="hljs-params"/>
+          <w:rFonts w:eastAsiaTheme="majorEastAsia"/>
+          <w:color w:val="DDDDDD"/>
+          <w:shd w:val="clear" w:color="auto" w:fill="272822"/>
+        </w:rPr>
+        <w:t>String</w:t>
+      </w:r>
+      <w:proofErr w:type="spellEnd"/>
+      <w:r>
+        <w:rPr>
+          <w:rStyle w:val="hljs-params"/>
+          <w:rFonts w:eastAsiaTheme="majorEastAsia"/>
+          <w:color w:val="DDDDDD"/>
+          <w:shd w:val="clear" w:color="auto" w:fill="272822"/>
+        </w:rPr>
+        <w:t xml:space="preserve">[] </w:t>
+      </w:r>
+      <w:proofErr w:type="spellStart"/>
+      <w:r>
+        <w:rPr>
+          <w:rStyle w:val="hljs-params"/>
+          <w:rFonts w:eastAsiaTheme="majorEastAsia"/>
+          <w:color w:val="DDDDDD"/>
+          <w:shd w:val="clear" w:color="auto" w:fill="272822"/>
+        </w:rPr>
+        <w:t>args</w:t>
+      </w:r>
+      <w:proofErr w:type="spellEnd"/>
+      <w:r>
+        <w:rPr>
+          <w:rStyle w:val="hljs-params"/>
+          <w:rFonts w:eastAsiaTheme="majorEastAsia"/>
+          <w:color w:val="DDDDDD"/>
+          <w:shd w:val="clear" w:color="auto" w:fill="272822"/>
+        </w:rPr>
+        <w:t>)</w:t>
+      </w:r>
+      <w:r>
+        <w:rPr>
+          <w:rStyle w:val="CdigoHTML"/>
+          <w:rFonts w:eastAsiaTheme="majorEastAsia"/>
+          <w:color w:val="DDDDDD"/>
+          <w:shd w:val="clear" w:color="auto" w:fill="272822"/>
+        </w:rPr>
+        <w:t xml:space="preserve"> {</w:t>
+      </w:r>
+    </w:p>
+    <w:p>
+      <w:pPr>
+        <w:pStyle w:val="Pr-formataoHTML"/>
+        <w:shd w:val="clear" w:color="auto" w:fill="272822"/>
+        <w:rPr>
+          <w:rStyle w:val="CdigoHTML"/>
+          <w:rFonts w:eastAsiaTheme="majorEastAsia"/>
+          <w:color w:val="DDDDDD"/>
+          <w:shd w:val="clear" w:color="auto" w:fill="272822"/>
+        </w:rPr>
+      </w:pPr>
+      <w:r>
+        <w:rPr>
+          <w:rStyle w:val="CdigoHTML"/>
+          <w:rFonts w:eastAsiaTheme="majorEastAsia"/>
+          <w:color w:val="DDDDDD"/>
+          <w:shd w:val="clear" w:color="auto" w:fill="272822"/>
+        </w:rPr>
+        <w:t xml:space="preserve">        </w:t>
+      </w:r>
+      <w:proofErr w:type="spellStart"/>
+      <w:r>
+        <w:rPr>
+          <w:rStyle w:val="hljs-keyword"/>
+          <w:rFonts w:eastAsiaTheme="majorEastAsia"/>
+          <w:b/>
+          <w:bCs/>
+          <w:color w:val="F92672"/>
+          <w:shd w:val="clear" w:color="auto" w:fill="272822"/>
+        </w:rPr>
+        <w:t>try</w:t>
+      </w:r>
+      <w:proofErr w:type="spellEnd"/>
+      <w:r>
+        <w:rPr>
+          <w:rStyle w:val="CdigoHTML"/>
+          <w:rFonts w:eastAsiaTheme="majorEastAsia"/>
+          <w:color w:val="DDDDDD"/>
+          <w:shd w:val="clear" w:color="auto" w:fill="272822"/>
+        </w:rPr>
+        <w:t xml:space="preserve"> {</w:t>
+      </w:r>
+    </w:p>
+    <w:p>
+      <w:pPr>
+        <w:pStyle w:val="Pr-formataoHTML"/>
+        <w:shd w:val="clear" w:color="auto" w:fill="272822"/>
+        <w:rPr>
+          <w:rStyle w:val="CdigoHTML"/>
+          <w:rFonts w:eastAsiaTheme="majorEastAsia"/>
+          <w:color w:val="DDDDDD"/>
+          <w:shd w:val="clear" w:color="auto" w:fill="272822"/>
+        </w:rPr>
+      </w:pPr>
+      <w:r>
+        <w:rPr>
+          <w:rStyle w:val="CdigoHTML"/>
+          <w:rFonts w:eastAsiaTheme="majorEastAsia"/>
+          <w:color w:val="DDDDDD"/>
+          <w:shd w:val="clear" w:color="auto" w:fill="272822"/>
+        </w:rPr>
+        <w:t xml:space="preserve">            </w:t>
+      </w:r>
+      <w:r>
+        <w:rPr>
+          <w:rStyle w:val="hljs-type"/>
+          <w:rFonts w:eastAsiaTheme="majorEastAsia"/>
+          <w:b/>
+          <w:bCs/>
+          <w:color w:val="A6E22E"/>
+          <w:shd w:val="clear" w:color="auto" w:fill="272822"/>
+        </w:rPr>
+        <w:t>File</w:t>
+      </w:r>
+      <w:r>
+        <w:rPr>
+          <w:rStyle w:val="CdigoHTML"/>
+          <w:rFonts w:eastAsiaTheme="majorEastAsia"/>
+          <w:color w:val="DDDDDD"/>
+          <w:shd w:val="clear" w:color="auto" w:fill="272822"/>
+        </w:rPr>
+        <w:t xml:space="preserve"> </w:t>
+      </w:r>
+      <w:r>
+        <w:rPr>
+          <w:rStyle w:val="hljs-variable"/>
+          <w:rFonts w:eastAsiaTheme="majorEastAsia"/>
+          <w:color w:val="A6E22E"/>
+          <w:shd w:val="clear" w:color="auto" w:fill="272822"/>
+        </w:rPr>
+        <w:t>arquivo</w:t>
+      </w:r>
+      <w:r>
+        <w:rPr>
+          <w:rStyle w:val="CdigoHTML"/>
+          <w:rFonts w:eastAsiaTheme="majorEastAsia"/>
+          <w:color w:val="DDDDDD"/>
+          <w:shd w:val="clear" w:color="auto" w:fill="272822"/>
+        </w:rPr>
+        <w:t xml:space="preserve"> </w:t>
+      </w:r>
+      <w:r>
+        <w:rPr>
+          <w:rStyle w:val="hljs-operator"/>
+          <w:color w:val="005CC5"/>
+          <w:shd w:val="clear" w:color="auto" w:fill="272822"/>
+        </w:rPr>
+        <w:t>=</w:t>
+      </w:r>
+      <w:r>
+        <w:rPr>
+          <w:rStyle w:val="CdigoHTML"/>
+          <w:rFonts w:eastAsiaTheme="majorEastAsia"/>
+          <w:color w:val="DDDDDD"/>
+          <w:shd w:val="clear" w:color="auto" w:fill="272822"/>
+        </w:rPr>
+        <w:t xml:space="preserve"> </w:t>
+      </w:r>
+      <w:r>
+        <w:rPr>
+          <w:rStyle w:val="hljs-keyword"/>
+          <w:rFonts w:eastAsiaTheme="majorEastAsia"/>
+          <w:b/>
+          <w:bCs/>
+          <w:color w:val="F92672"/>
+          <w:shd w:val="clear" w:color="auto" w:fill="272822"/>
+        </w:rPr>
+        <w:t>new</w:t>
+      </w:r>
+      <w:r>
+        <w:rPr>
+          <w:rStyle w:val="CdigoHTML"/>
+          <w:rFonts w:eastAsiaTheme="majorEastAsia"/>
+          <w:color w:val="DDDDDD"/>
+          <w:shd w:val="clear" w:color="auto" w:fill="272822"/>
+        </w:rPr>
+        <w:t xml:space="preserve"> </w:t>
+      </w:r>
+      <w:r>
+        <w:rPr>
+          <w:rStyle w:val="hljs-title"/>
+          <w:rFonts w:eastAsiaTheme="majorEastAsia"/>
+          <w:b/>
+          <w:bCs/>
+          <w:color w:val="FFFFFF"/>
+          <w:shd w:val="clear" w:color="auto" w:fill="272822"/>
+        </w:rPr>
+        <w:t>File</w:t>
+      </w:r>
+      <w:r>
+        <w:rPr>
+          <w:rStyle w:val="CdigoHTML"/>
+          <w:rFonts w:eastAsiaTheme="majorEastAsia"/>
+          <w:color w:val="DDDDDD"/>
+          <w:shd w:val="clear" w:color="auto" w:fill="272822"/>
+        </w:rPr>
+        <w:t>(</w:t>
+      </w:r>
+      <w:r>
+        <w:rPr>
+          <w:rStyle w:val="hljs-string"/>
+          <w:rFonts w:eastAsiaTheme="majorEastAsia"/>
+          <w:color w:val="A6E22E"/>
+          <w:shd w:val="clear" w:color="auto" w:fill="272822"/>
+        </w:rPr>
+        <w:t>"</w:t>
+      </w:r>
+      <w:proofErr w:type="spellStart"/>
+      <w:proofErr w:type="gramStart"/>
+      <w:r>
+        <w:rPr>
+          <w:rStyle w:val="hljs-string"/>
+          <w:rFonts w:eastAsiaTheme="majorEastAsia"/>
+          <w:color w:val="A6E22E"/>
+          <w:shd w:val="clear" w:color="auto" w:fill="272822"/>
+        </w:rPr>
+        <w:t>arquivo.json</w:t>
+      </w:r>
+      <w:proofErr w:type="spellEnd"/>
+      <w:proofErr w:type="gramEnd"/>
+      <w:r>
+        <w:rPr>
+          <w:rStyle w:val="hljs-string"/>
+          <w:rFonts w:eastAsiaTheme="majorEastAsia"/>
+          <w:color w:val="A6E22E"/>
+          <w:shd w:val="clear" w:color="auto" w:fill="272822"/>
+        </w:rPr>
+        <w:t>"</w:t>
+      </w:r>
+      <w:r>
+        <w:rPr>
+          <w:rStyle w:val="CdigoHTML"/>
+          <w:rFonts w:eastAsiaTheme="majorEastAsia"/>
+          <w:color w:val="DDDDDD"/>
+          <w:shd w:val="clear" w:color="auto" w:fill="272822"/>
+        </w:rPr>
+        <w:t>);</w:t>
+      </w:r>
+    </w:p>
+    <w:p>
+      <w:pPr>
+        <w:pStyle w:val="Pr-formataoHTML"/>
+        <w:shd w:val="clear" w:color="auto" w:fill="272822"/>
+        <w:rPr>
+          <w:rStyle w:val="CdigoHTML"/>
+          <w:rFonts w:eastAsiaTheme="majorEastAsia"/>
+          <w:color w:val="DDDDDD"/>
+          <w:shd w:val="clear" w:color="auto" w:fill="272822"/>
+        </w:rPr>
+      </w:pPr>
+      <w:r>
+        <w:rPr>
+          <w:rStyle w:val="CdigoHTML"/>
+          <w:rFonts w:eastAsiaTheme="majorEastAsia"/>
+          <w:color w:val="DDDDDD"/>
+          <w:shd w:val="clear" w:color="auto" w:fill="272822"/>
+        </w:rPr>
+        <w:t xml:space="preserve">            </w:t>
+      </w:r>
+      <w:r>
+        <w:rPr>
+          <w:rStyle w:val="hljs-type"/>
+          <w:rFonts w:eastAsiaTheme="majorEastAsia"/>
+          <w:b/>
+          <w:bCs/>
+          <w:color w:val="A6E22E"/>
+          <w:shd w:val="clear" w:color="auto" w:fill="272822"/>
+        </w:rPr>
+        <w:t>Scanner</w:t>
+      </w:r>
+      <w:r>
+        <w:rPr>
+          <w:rStyle w:val="CdigoHTML"/>
+          <w:rFonts w:eastAsiaTheme="majorEastAsia"/>
+          <w:color w:val="DDDDDD"/>
+          <w:shd w:val="clear" w:color="auto" w:fill="272822"/>
+        </w:rPr>
+        <w:t xml:space="preserve"> </w:t>
+      </w:r>
+      <w:proofErr w:type="spellStart"/>
+      <w:r>
+        <w:rPr>
+          <w:rStyle w:val="hljs-variable"/>
+          <w:rFonts w:eastAsiaTheme="majorEastAsia"/>
+          <w:color w:val="A6E22E"/>
+          <w:shd w:val="clear" w:color="auto" w:fill="272822"/>
+        </w:rPr>
+        <w:t>scanner</w:t>
+      </w:r>
+      <w:proofErr w:type="spellEnd"/>
+      <w:r>
+        <w:rPr>
+          <w:rStyle w:val="CdigoHTML"/>
+          <w:rFonts w:eastAsiaTheme="majorEastAsia"/>
+          <w:color w:val="DDDDDD"/>
+          <w:shd w:val="clear" w:color="auto" w:fill="272822"/>
+        </w:rPr>
+        <w:t xml:space="preserve"> </w:t>
+      </w:r>
+      <w:r>
+        <w:rPr>
+          <w:rStyle w:val="hljs-operator"/>
+          <w:color w:val="005CC5"/>
+          <w:shd w:val="clear" w:color="auto" w:fill="272822"/>
+        </w:rPr>
+        <w:t>=</w:t>
+      </w:r>
+      <w:r>
+        <w:rPr>
+          <w:rStyle w:val="CdigoHTML"/>
+          <w:rFonts w:eastAsiaTheme="majorEastAsia"/>
+          <w:color w:val="DDDDDD"/>
+          <w:shd w:val="clear" w:color="auto" w:fill="272822"/>
+        </w:rPr>
+        <w:t xml:space="preserve"> </w:t>
+      </w:r>
+      <w:r>
+        <w:rPr>
+          <w:rStyle w:val="hljs-keyword"/>
+          <w:rFonts w:eastAsiaTheme="majorEastAsia"/>
+          <w:b/>
+          <w:bCs/>
+          <w:color w:val="F92672"/>
+          <w:shd w:val="clear" w:color="auto" w:fill="272822"/>
+        </w:rPr>
+        <w:t>new</w:t>
+      </w:r>
+      <w:r>
+        <w:rPr>
+          <w:rStyle w:val="CdigoHTML"/>
+          <w:rFonts w:eastAsiaTheme="majorEastAsia"/>
+          <w:color w:val="DDDDDD"/>
+          <w:shd w:val="clear" w:color="auto" w:fill="272822"/>
+        </w:rPr>
+        <w:t xml:space="preserve"> </w:t>
+      </w:r>
+      <w:r>
+        <w:rPr>
+          <w:rStyle w:val="hljs-title"/>
+          <w:rFonts w:eastAsiaTheme="majorEastAsia"/>
+          <w:b/>
+          <w:bCs/>
+          <w:color w:val="FFFFFF"/>
+          <w:shd w:val="clear" w:color="auto" w:fill="272822"/>
+        </w:rPr>
+        <w:t>Scanner</w:t>
+      </w:r>
+      <w:r>
+        <w:rPr>
+          <w:rStyle w:val="CdigoHTML"/>
+          <w:rFonts w:eastAsiaTheme="majorEastAsia"/>
+          <w:color w:val="DDDDDD"/>
+          <w:shd w:val="clear" w:color="auto" w:fill="272822"/>
+        </w:rPr>
+        <w:t>(arquivo);</w:t>
+      </w:r>
+    </w:p>
+    <w:p>
+      <w:pPr>
+        <w:pStyle w:val="Pr-formataoHTML"/>
+        <w:shd w:val="clear" w:color="auto" w:fill="272822"/>
+        <w:rPr>
+          <w:rStyle w:val="CdigoHTML"/>
+          <w:rFonts w:eastAsiaTheme="majorEastAsia"/>
+          <w:color w:val="DDDDDD"/>
+          <w:shd w:val="clear" w:color="auto" w:fill="272822"/>
+        </w:rPr>
+      </w:pPr>
+    </w:p>
+    <w:p>
+      <w:pPr>
+        <w:pStyle w:val="Pr-formataoHTML"/>
+        <w:shd w:val="clear" w:color="auto" w:fill="272822"/>
+        <w:rPr>
+          <w:rStyle w:val="CdigoHTML"/>
+          <w:rFonts w:eastAsiaTheme="majorEastAsia"/>
+          <w:color w:val="DDDDDD"/>
+          <w:shd w:val="clear" w:color="auto" w:fill="272822"/>
+        </w:rPr>
+      </w:pPr>
+      <w:r>
+        <w:rPr>
+          <w:rStyle w:val="CdigoHTML"/>
+          <w:rFonts w:eastAsiaTheme="majorEastAsia"/>
+          <w:color w:val="DDDDDD"/>
+          <w:shd w:val="clear" w:color="auto" w:fill="272822"/>
+        </w:rPr>
+        <w:t xml:space="preserve">            </w:t>
+      </w:r>
+      <w:proofErr w:type="spellStart"/>
+      <w:r>
+        <w:rPr>
+          <w:rStyle w:val="hljs-keyword"/>
+          <w:rFonts w:eastAsiaTheme="majorEastAsia"/>
+          <w:b/>
+          <w:bCs/>
+          <w:color w:val="F92672"/>
+          <w:shd w:val="clear" w:color="auto" w:fill="272822"/>
+        </w:rPr>
+        <w:t>while</w:t>
+      </w:r>
+      <w:proofErr w:type="spellEnd"/>
+      <w:r>
+        <w:rPr>
+          <w:rStyle w:val="CdigoHTML"/>
+          <w:rFonts w:eastAsiaTheme="majorEastAsia"/>
+          <w:color w:val="DDDDDD"/>
+          <w:shd w:val="clear" w:color="auto" w:fill="272822"/>
+        </w:rPr>
+        <w:t xml:space="preserve"> (</w:t>
+      </w:r>
+      <w:proofErr w:type="spellStart"/>
+      <w:proofErr w:type="gramStart"/>
+      <w:r>
+        <w:rPr>
+          <w:rStyle w:val="CdigoHTML"/>
+          <w:rFonts w:eastAsiaTheme="majorEastAsia"/>
+          <w:color w:val="DDDDDD"/>
+          <w:shd w:val="clear" w:color="auto" w:fill="272822"/>
+        </w:rPr>
+        <w:t>scanner.hasNextLine</w:t>
+      </w:r>
+      <w:proofErr w:type="spellEnd"/>
+      <w:proofErr w:type="gramEnd"/>
+      <w:r>
+        <w:rPr>
+          <w:rStyle w:val="CdigoHTML"/>
+          <w:rFonts w:eastAsiaTheme="majorEastAsia"/>
+          <w:color w:val="DDDDDD"/>
+          <w:shd w:val="clear" w:color="auto" w:fill="272822"/>
+        </w:rPr>
+        <w:t>()) {</w:t>
+      </w:r>
+    </w:p>
+    <w:p>
+      <w:pPr>
+        <w:pStyle w:val="Pr-formataoHTML"/>
+        <w:shd w:val="clear" w:color="auto" w:fill="272822"/>
+        <w:rPr>
+          <w:rStyle w:val="CdigoHTML"/>
+          <w:rFonts w:eastAsiaTheme="majorEastAsia"/>
+          <w:color w:val="DDDDDD"/>
+          <w:shd w:val="clear" w:color="auto" w:fill="272822"/>
+        </w:rPr>
+      </w:pPr>
+      <w:r>
+        <w:rPr>
+          <w:rStyle w:val="CdigoHTML"/>
+          <w:rFonts w:eastAsiaTheme="majorEastAsia"/>
+          <w:color w:val="DDDDDD"/>
+          <w:shd w:val="clear" w:color="auto" w:fill="272822"/>
+        </w:rPr>
+        <w:t xml:space="preserve">                </w:t>
+      </w:r>
+      <w:proofErr w:type="spellStart"/>
+      <w:r>
+        <w:rPr>
+          <w:rStyle w:val="hljs-type"/>
+          <w:rFonts w:eastAsiaTheme="majorEastAsia"/>
+          <w:b/>
+          <w:bCs/>
+          <w:color w:val="A6E22E"/>
+          <w:shd w:val="clear" w:color="auto" w:fill="272822"/>
+        </w:rPr>
+        <w:t>String</w:t>
+      </w:r>
+      <w:proofErr w:type="spellEnd"/>
+      <w:r>
+        <w:rPr>
+          <w:rStyle w:val="CdigoHTML"/>
+          <w:rFonts w:eastAsiaTheme="majorEastAsia"/>
+          <w:color w:val="DDDDDD"/>
+          <w:shd w:val="clear" w:color="auto" w:fill="272822"/>
+        </w:rPr>
+        <w:t xml:space="preserve"> </w:t>
+      </w:r>
+      <w:r>
+        <w:rPr>
+          <w:rStyle w:val="hljs-variable"/>
+          <w:rFonts w:eastAsiaTheme="majorEastAsia"/>
+          <w:color w:val="A6E22E"/>
+          <w:shd w:val="clear" w:color="auto" w:fill="272822"/>
+        </w:rPr>
+        <w:t>linha</w:t>
+      </w:r>
+      <w:r>
+        <w:rPr>
+          <w:rStyle w:val="CdigoHTML"/>
+          <w:rFonts w:eastAsiaTheme="majorEastAsia"/>
+          <w:color w:val="DDDDDD"/>
+          <w:shd w:val="clear" w:color="auto" w:fill="272822"/>
+        </w:rPr>
+        <w:t xml:space="preserve"> </w:t>
+      </w:r>
+      <w:r>
+        <w:rPr>
+          <w:rStyle w:val="hljs-operator"/>
+          <w:color w:val="005CC5"/>
+          <w:shd w:val="clear" w:color="auto" w:fill="272822"/>
+        </w:rPr>
+        <w:t>=</w:t>
+      </w:r>
+      <w:r>
+        <w:rPr>
+          <w:rStyle w:val="CdigoHTML"/>
+          <w:rFonts w:eastAsiaTheme="majorEastAsia"/>
+          <w:color w:val="DDDDDD"/>
+          <w:shd w:val="clear" w:color="auto" w:fill="272822"/>
+        </w:rPr>
+        <w:t xml:space="preserve"> </w:t>
+      </w:r>
+      <w:proofErr w:type="spellStart"/>
+      <w:proofErr w:type="gramStart"/>
+      <w:r>
+        <w:rPr>
+          <w:rStyle w:val="CdigoHTML"/>
+          <w:rFonts w:eastAsiaTheme="majorEastAsia"/>
+          <w:color w:val="DDDDDD"/>
+          <w:shd w:val="clear" w:color="auto" w:fill="272822"/>
+        </w:rPr>
+        <w:t>scanner.nextLine</w:t>
+      </w:r>
+      <w:proofErr w:type="spellEnd"/>
+      <w:proofErr w:type="gramEnd"/>
+      <w:r>
+        <w:rPr>
+          <w:rStyle w:val="CdigoHTML"/>
+          <w:rFonts w:eastAsiaTheme="majorEastAsia"/>
+          <w:color w:val="DDDDDD"/>
+          <w:shd w:val="clear" w:color="auto" w:fill="272822"/>
+        </w:rPr>
+        <w:t>();</w:t>
+      </w:r>
+    </w:p>
+    <w:p>
+      <w:pPr>
+        <w:pStyle w:val="Pr-formataoHTML"/>
+        <w:shd w:val="clear" w:color="auto" w:fill="272822"/>
+        <w:rPr>
+          <w:rStyle w:val="CdigoHTML"/>
+          <w:rFonts w:eastAsiaTheme="majorEastAsia"/>
+          <w:color w:val="DDDDDD"/>
+          <w:shd w:val="clear" w:color="auto" w:fill="272822"/>
+        </w:rPr>
+      </w:pPr>
+      <w:r>
+        <w:rPr>
+          <w:rStyle w:val="CdigoHTML"/>
+          <w:rFonts w:eastAsiaTheme="majorEastAsia"/>
+          <w:color w:val="DDDDDD"/>
+          <w:shd w:val="clear" w:color="auto" w:fill="272822"/>
+        </w:rPr>
+        <w:t xml:space="preserve">                </w:t>
+      </w:r>
+      <w:proofErr w:type="spellStart"/>
+      <w:r>
+        <w:rPr>
+          <w:rStyle w:val="CdigoHTML"/>
+          <w:rFonts w:eastAsiaTheme="majorEastAsia"/>
+          <w:color w:val="DDDDDD"/>
+          <w:shd w:val="clear" w:color="auto" w:fill="272822"/>
+        </w:rPr>
+        <w:t>System.out.println</w:t>
+      </w:r>
+      <w:proofErr w:type="spellEnd"/>
+      <w:r>
+        <w:rPr>
+          <w:rStyle w:val="CdigoHTML"/>
+          <w:rFonts w:eastAsiaTheme="majorEastAsia"/>
+          <w:color w:val="DDDDDD"/>
+          <w:shd w:val="clear" w:color="auto" w:fill="272822"/>
+        </w:rPr>
+        <w:t>(linha);</w:t>
+      </w:r>
+    </w:p>
+    <w:p>
+      <w:pPr>
+        <w:pStyle w:val="Pr-formataoHTML"/>
+        <w:shd w:val="clear" w:color="auto" w:fill="272822"/>
+        <w:rPr>
+          <w:rStyle w:val="CdigoHTML"/>
+          <w:rFonts w:eastAsiaTheme="majorEastAsia"/>
+          <w:color w:val="DDDDDD"/>
+          <w:shd w:val="clear" w:color="auto" w:fill="272822"/>
+        </w:rPr>
+      </w:pPr>
+      <w:r>
+        <w:rPr>
+          <w:rStyle w:val="CdigoHTML"/>
+          <w:rFonts w:eastAsiaTheme="majorEastAsia"/>
+          <w:color w:val="DDDDDD"/>
+          <w:shd w:val="clear" w:color="auto" w:fill="272822"/>
+        </w:rPr>
+        <w:t xml:space="preserve">            }</w:t>
+      </w:r>
+    </w:p>
+    <w:p>
+      <w:pPr>
+        <w:pStyle w:val="Pr-formataoHTML"/>
+        <w:shd w:val="clear" w:color="auto" w:fill="272822"/>
+        <w:rPr>
+          <w:rStyle w:val="CdigoHTML"/>
+          <w:rFonts w:eastAsiaTheme="majorEastAsia"/>
+          <w:color w:val="DDDDDD"/>
+          <w:shd w:val="clear" w:color="auto" w:fill="272822"/>
+        </w:rPr>
+      </w:pPr>
+    </w:p>
+    <w:p>
+      <w:pPr>
+        <w:pStyle w:val="Pr-formataoHTML"/>
+        <w:shd w:val="clear" w:color="auto" w:fill="272822"/>
+        <w:rPr>
+          <w:rStyle w:val="CdigoHTML"/>
+          <w:rFonts w:eastAsiaTheme="majorEastAsia"/>
+          <w:color w:val="DDDDDD"/>
+          <w:shd w:val="clear" w:color="auto" w:fill="272822"/>
+        </w:rPr>
+      </w:pPr>
+      <w:r>
+        <w:rPr>
+          <w:rStyle w:val="CdigoHTML"/>
+          <w:rFonts w:eastAsiaTheme="majorEastAsia"/>
+          <w:color w:val="DDDDDD"/>
+          <w:shd w:val="clear" w:color="auto" w:fill="272822"/>
+        </w:rPr>
+        <w:t xml:space="preserve">            </w:t>
+      </w:r>
+      <w:proofErr w:type="spellStart"/>
+      <w:proofErr w:type="gramStart"/>
+      <w:r>
+        <w:rPr>
+          <w:rStyle w:val="CdigoHTML"/>
+          <w:rFonts w:eastAsiaTheme="majorEastAsia"/>
+          <w:color w:val="DDDDDD"/>
+          <w:shd w:val="clear" w:color="auto" w:fill="272822"/>
+        </w:rPr>
+        <w:t>scanner.close</w:t>
+      </w:r>
+      <w:proofErr w:type="spellEnd"/>
+      <w:proofErr w:type="gramEnd"/>
+      <w:r>
+        <w:rPr>
+          <w:rStyle w:val="CdigoHTML"/>
+          <w:rFonts w:eastAsiaTheme="majorEastAsia"/>
+          <w:color w:val="DDDDDD"/>
+          <w:shd w:val="clear" w:color="auto" w:fill="272822"/>
+        </w:rPr>
+        <w:t>();</w:t>
+      </w:r>
+    </w:p>
+    <w:p>
+      <w:pPr>
+        <w:pStyle w:val="Pr-formataoHTML"/>
+        <w:shd w:val="clear" w:color="auto" w:fill="272822"/>
+        <w:rPr>
+          <w:rStyle w:val="CdigoHTML"/>
+          <w:rFonts w:eastAsiaTheme="majorEastAsia"/>
+          <w:color w:val="DDDDDD"/>
+          <w:shd w:val="clear" w:color="auto" w:fill="272822"/>
+        </w:rPr>
+      </w:pPr>
+      <w:r>
+        <w:rPr>
+          <w:rStyle w:val="CdigoHTML"/>
+          <w:rFonts w:eastAsiaTheme="majorEastAsia"/>
+          <w:color w:val="DDDDDD"/>
+          <w:shd w:val="clear" w:color="auto" w:fill="272822"/>
+        </w:rPr>
+        <w:t xml:space="preserve">        } </w:t>
+      </w:r>
+      <w:r>
+        <w:rPr>
+          <w:rStyle w:val="hljs-keyword"/>
+          <w:rFonts w:eastAsiaTheme="majorEastAsia"/>
+          <w:b/>
+          <w:bCs/>
+          <w:color w:val="F92672"/>
+          <w:shd w:val="clear" w:color="auto" w:fill="272822"/>
         </w:rPr>
         <w:t>catch</w:t>
       </w:r>
       <w:r>
-        <w:t>.</w:t>
+        <w:rPr>
+          <w:rStyle w:val="CdigoHTML"/>
+          <w:rFonts w:eastAsiaTheme="majorEastAsia"/>
+          <w:color w:val="DDDDDD"/>
+          <w:shd w:val="clear" w:color="auto" w:fill="272822"/>
+        </w:rPr>
+        <w:t xml:space="preserve"> (</w:t>
+      </w:r>
+      <w:proofErr w:type="spellStart"/>
+      <w:r>
+        <w:rPr>
+          <w:rStyle w:val="CdigoHTML"/>
+          <w:rFonts w:eastAsiaTheme="majorEastAsia"/>
+          <w:color w:val="DDDDDD"/>
+          <w:shd w:val="clear" w:color="auto" w:fill="272822"/>
+        </w:rPr>
+        <w:t>FileNotFoundException</w:t>
+      </w:r>
+      <w:proofErr w:type="spellEnd"/>
+      <w:r>
+        <w:rPr>
+          <w:rStyle w:val="CdigoHTML"/>
+          <w:rFonts w:eastAsiaTheme="majorEastAsia"/>
+          <w:color w:val="DDDDDD"/>
+          <w:shd w:val="clear" w:color="auto" w:fill="272822"/>
+        </w:rPr>
+        <w:t xml:space="preserve"> e) {</w:t>
+      </w:r>
+    </w:p>
+    <w:p>
+      <w:pPr>
+        <w:pStyle w:val="Pr-formataoHTML"/>
+        <w:shd w:val="clear" w:color="auto" w:fill="272822"/>
+        <w:rPr>
+          <w:rStyle w:val="CdigoHTML"/>
+          <w:rFonts w:eastAsiaTheme="majorEastAsia"/>
+          <w:color w:val="DDDDDD"/>
+          <w:shd w:val="clear" w:color="auto" w:fill="272822"/>
+        </w:rPr>
+      </w:pPr>
+      <w:r>
+        <w:rPr>
+          <w:rStyle w:val="CdigoHTML"/>
+          <w:rFonts w:eastAsiaTheme="majorEastAsia"/>
+          <w:color w:val="DDDDDD"/>
+          <w:shd w:val="clear" w:color="auto" w:fill="272822"/>
+        </w:rPr>
+        <w:t xml:space="preserve">            </w:t>
+      </w:r>
+      <w:proofErr w:type="spellStart"/>
+      <w:r>
+        <w:rPr>
+          <w:rStyle w:val="CdigoHTML"/>
+          <w:rFonts w:eastAsiaTheme="majorEastAsia"/>
+          <w:color w:val="DDDDDD"/>
+          <w:shd w:val="clear" w:color="auto" w:fill="272822"/>
+        </w:rPr>
+        <w:t>System.out.println</w:t>
+      </w:r>
+      <w:proofErr w:type="spellEnd"/>
+      <w:r>
+        <w:rPr>
+          <w:rStyle w:val="CdigoHTML"/>
+          <w:rFonts w:eastAsiaTheme="majorEastAsia"/>
+          <w:color w:val="DDDDDD"/>
+          <w:shd w:val="clear" w:color="auto" w:fill="272822"/>
+        </w:rPr>
+        <w:t>(</w:t>
+      </w:r>
+      <w:r>
+        <w:rPr>
+          <w:rStyle w:val="hljs-string"/>
+          <w:rFonts w:eastAsiaTheme="majorEastAsia"/>
+          <w:color w:val="A6E22E"/>
+          <w:shd w:val="clear" w:color="auto" w:fill="272822"/>
+        </w:rPr>
+        <w:t>"Arquivo não encontrado!"</w:t>
+      </w:r>
+      <w:r>
+        <w:rPr>
+          <w:rStyle w:val="CdigoHTML"/>
+          <w:rFonts w:eastAsiaTheme="majorEastAsia"/>
+          <w:color w:val="DDDDDD"/>
+          <w:shd w:val="clear" w:color="auto" w:fill="272822"/>
+        </w:rPr>
+        <w:t>);</w:t>
+      </w:r>
+    </w:p>
+    <w:p>
+      <w:pPr>
+        <w:pStyle w:val="Pr-formataoHTML"/>
+        <w:shd w:val="clear" w:color="auto" w:fill="272822"/>
+        <w:rPr>
+          <w:rStyle w:val="CdigoHTML"/>
+          <w:rFonts w:eastAsiaTheme="majorEastAsia"/>
+          <w:color w:val="DDDDDD"/>
+          <w:shd w:val="clear" w:color="auto" w:fill="272822"/>
+        </w:rPr>
+      </w:pPr>
+      <w:r>
+        <w:rPr>
+          <w:rStyle w:val="CdigoHTML"/>
+          <w:rFonts w:eastAsiaTheme="majorEastAsia"/>
+          <w:color w:val="DDDDDD"/>
+          <w:shd w:val="clear" w:color="auto" w:fill="272822"/>
+        </w:rPr>
+        <w:t xml:space="preserve">        }</w:t>
+      </w:r>
+    </w:p>
+    <w:p>
+      <w:pPr>
+        <w:pStyle w:val="Pr-formataoHTML"/>
+        <w:shd w:val="clear" w:color="auto" w:fill="272822"/>
+        <w:rPr>
+          <w:rStyle w:val="CdigoHTML"/>
+          <w:rFonts w:eastAsiaTheme="majorEastAsia"/>
+          <w:color w:val="DDDDDD"/>
+          <w:shd w:val="clear" w:color="auto" w:fill="272822"/>
+        </w:rPr>
+      </w:pPr>
+      <w:r>
+        <w:rPr>
+          <w:rStyle w:val="CdigoHTML"/>
+          <w:rFonts w:eastAsiaTheme="majorEastAsia"/>
+          <w:color w:val="DDDDDD"/>
+          <w:shd w:val="clear" w:color="auto" w:fill="272822"/>
+        </w:rPr>
+        <w:t xml:space="preserve">    }</w:t>
+      </w:r>
+    </w:p>
+    <w:p>
+      <w:pPr>
+        <w:pStyle w:val="Pr-formataoHTML"/>
+        <w:shd w:val="clear" w:color="auto" w:fill="272822"/>
+        <w:rPr>
+          <w:rStyle w:val="CdigoHTML"/>
+          <w:rFonts w:eastAsiaTheme="majorEastAsia"/>
+          <w:color w:val="DDDDDD"/>
+          <w:shd w:val="clear" w:color="auto" w:fill="272822"/>
+        </w:rPr>
+      </w:pPr>
+      <w:r>
+        <w:rPr>
+          <w:rStyle w:val="CdigoHTML"/>
+          <w:rFonts w:eastAsiaTheme="majorEastAsia"/>
+          <w:color w:val="DDDDDD"/>
+          <w:shd w:val="clear" w:color="auto" w:fill="272822"/>
+        </w:rPr>
+        <w:t>}</w:t>
       </w:r>
     </w:p>
     <w:p>
       <w:pPr>
         <w:ind w:firstLine="708"/>
+        <w:jc w:val="both"/>
+      </w:pPr>
+      <w:r>
+        <w:lastRenderedPageBreak/>
+        <w:t xml:space="preserve">No código anterior, estamos lendo um arquivo chamado </w:t>
+      </w:r>
+      <w:proofErr w:type="spellStart"/>
+      <w:proofErr w:type="gramStart"/>
+      <w:r>
+        <w:rPr>
+          <w:b/>
+          <w:bCs/>
+          <w:highlight w:val="yellow"/>
+        </w:rPr>
+        <w:t>arquivo.json</w:t>
+      </w:r>
+      <w:proofErr w:type="spellEnd"/>
+      <w:proofErr w:type="gramEnd"/>
+      <w:r>
+        <w:t xml:space="preserve"> e imprimindo o conteúdo do arquivo linha por linha no console. O método </w:t>
+      </w:r>
+      <w:proofErr w:type="spellStart"/>
+      <w:proofErr w:type="gramStart"/>
+      <w:r>
+        <w:rPr>
+          <w:b/>
+          <w:bCs/>
+          <w:highlight w:val="yellow"/>
+        </w:rPr>
+        <w:t>hasNextLine</w:t>
+      </w:r>
+      <w:proofErr w:type="spellEnd"/>
+      <w:r>
+        <w:rPr>
+          <w:b/>
+          <w:bCs/>
+          <w:highlight w:val="yellow"/>
+        </w:rPr>
+        <w:t>(</w:t>
+      </w:r>
+      <w:proofErr w:type="gramEnd"/>
+      <w:r>
+        <w:rPr>
+          <w:b/>
+          <w:bCs/>
+          <w:highlight w:val="yellow"/>
+        </w:rPr>
+        <w:t>)</w:t>
+      </w:r>
+      <w:r>
+        <w:t xml:space="preserve"> verifica se há mais linhas a serem lidas, enquanto o método </w:t>
+      </w:r>
+      <w:proofErr w:type="spellStart"/>
+      <w:r>
+        <w:rPr>
+          <w:b/>
+          <w:bCs/>
+          <w:highlight w:val="yellow"/>
+        </w:rPr>
+        <w:t>nextLine</w:t>
+      </w:r>
+      <w:proofErr w:type="spellEnd"/>
+      <w:r>
+        <w:rPr>
+          <w:b/>
+          <w:bCs/>
+          <w:highlight w:val="yellow"/>
+        </w:rPr>
+        <w:t>()</w:t>
+      </w:r>
+      <w:r>
+        <w:t xml:space="preserve"> lê a próxima linha do arquivo.</w:t>
+      </w:r>
+    </w:p>
+    <w:p>
+      <w:pPr>
+        <w:ind w:firstLine="708"/>
+        <w:jc w:val="both"/>
+      </w:pPr>
+      <w:r>
+        <w:t xml:space="preserve">A classe Scanner também pode ser usada para ler dados de entrada de outras fontes, como o teclado e </w:t>
+      </w:r>
+      <w:proofErr w:type="spellStart"/>
+      <w:r>
+        <w:rPr>
+          <w:b/>
+          <w:bCs/>
+          <w:highlight w:val="yellow"/>
+        </w:rPr>
+        <w:t>strings</w:t>
+      </w:r>
+      <w:proofErr w:type="spellEnd"/>
+      <w:r>
+        <w:t>. Além disso, ela oferece muitas opções para personalizar a forma como os dados são lidos, incluindo a capacidade de usar expressões regulares para analisar o texto.</w:t>
+      </w:r>
+    </w:p>
+    <w:p>
+      <w:pPr>
+        <w:ind w:firstLine="360"/>
+        <w:jc w:val="both"/>
+      </w:pPr>
+    </w:p>
+    <w:p>
+      <w:pPr>
+        <w:ind w:firstLine="360"/>
         <w:jc w:val="both"/>
       </w:pPr>
     </w:p>
@@ -11686,6 +14601,119 @@
     </w:lvl>
   </w:abstractNum>
   <w:abstractNum w:abstractNumId="4" w15:restartNumberingAfterBreak="0">
+    <w:nsid w:val="3BC40BE4"/>
+    <w:multiLevelType w:val="hybridMultilevel"/>
+    <w:tmpl w:val="B902066C"/>
+    <w:lvl w:ilvl="0" w:tplc="0416000D">
+      <w:start w:val="1"/>
+      <w:numFmt w:val="bullet"/>
+      <w:lvlText w:val=""/>
+      <w:lvlJc w:val="left"/>
+      <w:pPr>
+        <w:ind w:left="720" w:hanging="360"/>
+      </w:pPr>
+      <w:rPr>
+        <w:rFonts w:ascii="Wingdings" w:hAnsi="Wingdings" w:hint="default"/>
+      </w:rPr>
+    </w:lvl>
+    <w:lvl w:ilvl="1" w:tplc="04160003" w:tentative="1">
+      <w:start w:val="1"/>
+      <w:numFmt w:val="bullet"/>
+      <w:lvlText w:val="o"/>
+      <w:lvlJc w:val="left"/>
+      <w:pPr>
+        <w:ind w:left="1440" w:hanging="360"/>
+      </w:pPr>
+      <w:rPr>
+        <w:rFonts w:ascii="Courier New" w:hAnsi="Courier New" w:cs="Courier New" w:hint="default"/>
+      </w:rPr>
+    </w:lvl>
+    <w:lvl w:ilvl="2" w:tplc="04160005" w:tentative="1">
+      <w:start w:val="1"/>
+      <w:numFmt w:val="bullet"/>
+      <w:lvlText w:val=""/>
+      <w:lvlJc w:val="left"/>
+      <w:pPr>
+        <w:ind w:left="2160" w:hanging="360"/>
+      </w:pPr>
+      <w:rPr>
+        <w:rFonts w:ascii="Wingdings" w:hAnsi="Wingdings" w:hint="default"/>
+      </w:rPr>
+    </w:lvl>
+    <w:lvl w:ilvl="3" w:tplc="04160001" w:tentative="1">
+      <w:start w:val="1"/>
+      <w:numFmt w:val="bullet"/>
+      <w:lvlText w:val=""/>
+      <w:lvlJc w:val="left"/>
+      <w:pPr>
+        <w:ind w:left="2880" w:hanging="360"/>
+      </w:pPr>
+      <w:rPr>
+        <w:rFonts w:ascii="Symbol" w:hAnsi="Symbol" w:hint="default"/>
+      </w:rPr>
+    </w:lvl>
+    <w:lvl w:ilvl="4" w:tplc="04160003" w:tentative="1">
+      <w:start w:val="1"/>
+      <w:numFmt w:val="bullet"/>
+      <w:lvlText w:val="o"/>
+      <w:lvlJc w:val="left"/>
+      <w:pPr>
+        <w:ind w:left="3600" w:hanging="360"/>
+      </w:pPr>
+      <w:rPr>
+        <w:rFonts w:ascii="Courier New" w:hAnsi="Courier New" w:cs="Courier New" w:hint="default"/>
+      </w:rPr>
+    </w:lvl>
+    <w:lvl w:ilvl="5" w:tplc="04160005" w:tentative="1">
+      <w:start w:val="1"/>
+      <w:numFmt w:val="bullet"/>
+      <w:lvlText w:val=""/>
+      <w:lvlJc w:val="left"/>
+      <w:pPr>
+        <w:ind w:left="4320" w:hanging="360"/>
+      </w:pPr>
+      <w:rPr>
+        <w:rFonts w:ascii="Wingdings" w:hAnsi="Wingdings" w:hint="default"/>
+      </w:rPr>
+    </w:lvl>
+    <w:lvl w:ilvl="6" w:tplc="04160001" w:tentative="1">
+      <w:start w:val="1"/>
+      <w:numFmt w:val="bullet"/>
+      <w:lvlText w:val=""/>
+      <w:lvlJc w:val="left"/>
+      <w:pPr>
+        <w:ind w:left="5040" w:hanging="360"/>
+      </w:pPr>
+      <w:rPr>
+        <w:rFonts w:ascii="Symbol" w:hAnsi="Symbol" w:hint="default"/>
+      </w:rPr>
+    </w:lvl>
+    <w:lvl w:ilvl="7" w:tplc="04160003" w:tentative="1">
+      <w:start w:val="1"/>
+      <w:numFmt w:val="bullet"/>
+      <w:lvlText w:val="o"/>
+      <w:lvlJc w:val="left"/>
+      <w:pPr>
+        <w:ind w:left="5760" w:hanging="360"/>
+      </w:pPr>
+      <w:rPr>
+        <w:rFonts w:ascii="Courier New" w:hAnsi="Courier New" w:cs="Courier New" w:hint="default"/>
+      </w:rPr>
+    </w:lvl>
+    <w:lvl w:ilvl="8" w:tplc="04160005" w:tentative="1">
+      <w:start w:val="1"/>
+      <w:numFmt w:val="bullet"/>
+      <w:lvlText w:val=""/>
+      <w:lvlJc w:val="left"/>
+      <w:pPr>
+        <w:ind w:left="6480" w:hanging="360"/>
+      </w:pPr>
+      <w:rPr>
+        <w:rFonts w:ascii="Wingdings" w:hAnsi="Wingdings" w:hint="default"/>
+      </w:rPr>
+    </w:lvl>
+  </w:abstractNum>
+  <w:abstractNum w:abstractNumId="5" w15:restartNumberingAfterBreak="0">
     <w:nsid w:val="3E5C028C"/>
     <w:multiLevelType w:val="hybridMultilevel"/>
     <w:tmpl w:val="B2CE0BC6"/>
@@ -11771,7 +14799,7 @@
       </w:pPr>
     </w:lvl>
   </w:abstractNum>
-  <w:abstractNum w:abstractNumId="5" w15:restartNumberingAfterBreak="0">
+  <w:abstractNum w:abstractNumId="6" w15:restartNumberingAfterBreak="0">
     <w:nsid w:val="4CE70F54"/>
     <w:multiLevelType w:val="hybridMultilevel"/>
     <w:tmpl w:val="60F0737E"/>
@@ -11857,7 +14885,7 @@
       </w:pPr>
     </w:lvl>
   </w:abstractNum>
-  <w:abstractNum w:abstractNumId="6" w15:restartNumberingAfterBreak="0">
+  <w:abstractNum w:abstractNumId="7" w15:restartNumberingAfterBreak="0">
     <w:nsid w:val="4FDC7305"/>
     <w:multiLevelType w:val="hybridMultilevel"/>
     <w:tmpl w:val="CEB8167E"/>
@@ -11943,7 +14971,7 @@
       </w:pPr>
     </w:lvl>
   </w:abstractNum>
-  <w:abstractNum w:abstractNumId="7" w15:restartNumberingAfterBreak="0">
+  <w:abstractNum w:abstractNumId="8" w15:restartNumberingAfterBreak="0">
     <w:nsid w:val="507E4ABC"/>
     <w:multiLevelType w:val="hybridMultilevel"/>
     <w:tmpl w:val="9D1A8F1E"/>
@@ -12029,7 +15057,7 @@
       </w:pPr>
     </w:lvl>
   </w:abstractNum>
-  <w:abstractNum w:abstractNumId="8" w15:restartNumberingAfterBreak="0">
+  <w:abstractNum w:abstractNumId="9" w15:restartNumberingAfterBreak="0">
     <w:nsid w:val="64E32EF0"/>
     <w:multiLevelType w:val="hybridMultilevel"/>
     <w:tmpl w:val="DB96C292"/>
@@ -12115,7 +15143,7 @@
       </w:pPr>
     </w:lvl>
   </w:abstractNum>
-  <w:abstractNum w:abstractNumId="9" w15:restartNumberingAfterBreak="0">
+  <w:abstractNum w:abstractNumId="10" w15:restartNumberingAfterBreak="0">
     <w:nsid w:val="64F85A3D"/>
     <w:multiLevelType w:val="hybridMultilevel"/>
     <w:tmpl w:val="40F8ECE8"/>
@@ -12228,7 +15256,7 @@
       </w:rPr>
     </w:lvl>
   </w:abstractNum>
-  <w:abstractNum w:abstractNumId="10" w15:restartNumberingAfterBreak="0">
+  <w:abstractNum w:abstractNumId="11" w15:restartNumberingAfterBreak="0">
     <w:nsid w:val="7205772B"/>
     <w:multiLevelType w:val="hybridMultilevel"/>
     <w:tmpl w:val="1A767AD0"/>
@@ -12314,7 +15342,7 @@
       </w:pPr>
     </w:lvl>
   </w:abstractNum>
-  <w:abstractNum w:abstractNumId="11" w15:restartNumberingAfterBreak="0">
+  <w:abstractNum w:abstractNumId="12" w15:restartNumberingAfterBreak="0">
     <w:nsid w:val="74F3536C"/>
     <w:multiLevelType w:val="hybridMultilevel"/>
     <w:tmpl w:val="249E3502"/>
@@ -12428,25 +15456,25 @@
     </w:lvl>
   </w:abstractNum>
   <w:num w:numId="1" w16cid:durableId="515848877">
-    <w:abstractNumId w:val="6"/>
+    <w:abstractNumId w:val="7"/>
   </w:num>
   <w:num w:numId="2" w16cid:durableId="161630648">
-    <w:abstractNumId w:val="5"/>
+    <w:abstractNumId w:val="6"/>
   </w:num>
   <w:num w:numId="3" w16cid:durableId="1985575490">
     <w:abstractNumId w:val="0"/>
   </w:num>
   <w:num w:numId="4" w16cid:durableId="1905680713">
+    <w:abstractNumId w:val="11"/>
+  </w:num>
+  <w:num w:numId="5" w16cid:durableId="1124343802">
     <w:abstractNumId w:val="10"/>
   </w:num>
-  <w:num w:numId="5" w16cid:durableId="1124343802">
-    <w:abstractNumId w:val="9"/>
-  </w:num>
   <w:num w:numId="6" w16cid:durableId="955595555">
-    <w:abstractNumId w:val="11"/>
+    <w:abstractNumId w:val="12"/>
   </w:num>
   <w:num w:numId="7" w16cid:durableId="1439837272">
-    <w:abstractNumId w:val="8"/>
+    <w:abstractNumId w:val="9"/>
   </w:num>
   <w:num w:numId="8" w16cid:durableId="1856571329">
     <w:abstractNumId w:val="3"/>
@@ -12455,13 +15483,16 @@
     <w:abstractNumId w:val="2"/>
   </w:num>
   <w:num w:numId="10" w16cid:durableId="947005344">
-    <w:abstractNumId w:val="7"/>
+    <w:abstractNumId w:val="8"/>
   </w:num>
   <w:num w:numId="11" w16cid:durableId="1078791706">
-    <w:abstractNumId w:val="4"/>
+    <w:abstractNumId w:val="5"/>
   </w:num>
   <w:num w:numId="12" w16cid:durableId="1419012760">
     <w:abstractNumId w:val="1"/>
+  </w:num>
+  <w:num w:numId="13" w16cid:durableId="1037044807">
+    <w:abstractNumId w:val="4"/>
   </w:num>
 </w:numbering>
 </file>

--- a/06-Java/04-Java-API-Erros/aulas_teoricas/Java - comsumindo API, gravando arquivos e lidando com erros.docx
+++ b/06-Java/04-Java-API-Erros/aulas_teoricas/Java - comsumindo API, gravando arquivos e lidando com erros.docx
@@ -203,11 +203,7 @@
       </w:r>
       <w:proofErr w:type="spellEnd"/>
       <w:r>
-        <w:t xml:space="preserve"> e nome. No </w:t>
-      </w:r>
-      <w:proofErr w:type="gramStart"/>
-      <w:r>
-        <w:t xml:space="preserve">campo </w:t>
+        <w:t xml:space="preserve"> e nome. No campo </w:t>
       </w:r>
       <w:r>
         <w:rPr>
@@ -216,7 +212,6 @@
         </w:rPr>
         <w:t>Use</w:t>
       </w:r>
-      <w:proofErr w:type="gramEnd"/>
       <w:r>
         <w:t xml:space="preserve">, coloque o seguinte texto: </w:t>
       </w:r>
@@ -348,15 +343,7 @@
       </w:pPr>
       <w:r>
         <w:tab/>
-        <w:t xml:space="preserve">Você receberá um e-mail com a sua chave </w:t>
-      </w:r>
-      <w:proofErr w:type="gramStart"/>
-      <w:r>
-        <w:t>e também</w:t>
-      </w:r>
-      <w:proofErr w:type="gramEnd"/>
-      <w:r>
-        <w:t xml:space="preserve"> um link para fazer a ativação dela. Clique neste link para realizar a ativação e sua chave estará pronta para ser utilizada. O link é de ativação é geralmente o último link que aparece no e-mail, o que está descrito com o sufixo VERIFYKEY, por exemplo: </w:t>
+        <w:t xml:space="preserve">Você receberá um e-mail com a sua chave e também um link para fazer a ativação dela. Clique neste link para realizar a ativação e sua chave estará pronta para ser utilizada. O link é de ativação é geralmente o último link que aparece no e-mail, o que está descrito com o sufixo VERIFYKEY, por exemplo: </w:t>
       </w:r>
       <w:r>
         <w:rPr>
@@ -2674,7 +2661,6 @@
         </w:rPr>
         <w:t xml:space="preserve"> </w:t>
       </w:r>
-      <w:proofErr w:type="gramStart"/>
       <w:r>
         <w:rPr>
           <w:rStyle w:val="hljs-title"/>
@@ -2693,17 +2679,7 @@
           <w:color w:val="DDDDDD"/>
           <w:shd w:val="clear" w:color="auto" w:fill="272822"/>
         </w:rPr>
-        <w:t>(</w:t>
-      </w:r>
-      <w:proofErr w:type="gramEnd"/>
-      <w:r>
-        <w:rPr>
-          <w:rStyle w:val="CdigoHTML"/>
-          <w:rFonts w:eastAsiaTheme="majorEastAsia"/>
-          <w:color w:val="DDDDDD"/>
-          <w:shd w:val="clear" w:color="auto" w:fill="272822"/>
-        </w:rPr>
-        <w:t>System.in);</w:t>
+        <w:t>(System.in);</w:t>
       </w:r>
     </w:p>
     <w:p>
@@ -2825,7 +2801,6 @@
         <w:t xml:space="preserve"> </w:t>
       </w:r>
       <w:proofErr w:type="spellStart"/>
-      <w:proofErr w:type="gramStart"/>
       <w:r>
         <w:rPr>
           <w:rStyle w:val="CdigoHTML"/>
@@ -2836,7 +2811,6 @@
         <w:t>leitura.nextLine</w:t>
       </w:r>
       <w:proofErr w:type="spellEnd"/>
-      <w:proofErr w:type="gramEnd"/>
       <w:r>
         <w:rPr>
           <w:rStyle w:val="CdigoHTML"/>
@@ -3141,48 +3115,28 @@
           <w:color w:val="DDDDDD"/>
           <w:shd w:val="clear" w:color="auto" w:fill="272822"/>
         </w:rPr>
+        <w:t>().uri(</w:t>
+      </w:r>
+      <w:proofErr w:type="spellStart"/>
+      <w:r>
+        <w:rPr>
+          <w:rStyle w:val="CdigoHTML"/>
+          <w:rFonts w:eastAsiaTheme="majorEastAsia"/>
+          <w:color w:val="DDDDDD"/>
+          <w:shd w:val="clear" w:color="auto" w:fill="272822"/>
+        </w:rPr>
+        <w:t>URI.create</w:t>
+      </w:r>
+      <w:proofErr w:type="spellEnd"/>
+      <w:r>
+        <w:rPr>
+          <w:rStyle w:val="CdigoHTML"/>
+          <w:rFonts w:eastAsiaTheme="majorEastAsia"/>
+          <w:color w:val="DDDDDD"/>
+          <w:shd w:val="clear" w:color="auto" w:fill="272822"/>
+        </w:rPr>
         <w:t>(</w:t>
       </w:r>
-      <w:proofErr w:type="gramStart"/>
-      <w:r>
-        <w:rPr>
-          <w:rStyle w:val="CdigoHTML"/>
-          <w:rFonts w:eastAsiaTheme="majorEastAsia"/>
-          <w:color w:val="DDDDDD"/>
-          <w:shd w:val="clear" w:color="auto" w:fill="272822"/>
-        </w:rPr>
-        <w:t>).uri</w:t>
-      </w:r>
-      <w:proofErr w:type="gramEnd"/>
-      <w:r>
-        <w:rPr>
-          <w:rStyle w:val="CdigoHTML"/>
-          <w:rFonts w:eastAsiaTheme="majorEastAsia"/>
-          <w:color w:val="DDDDDD"/>
-          <w:shd w:val="clear" w:color="auto" w:fill="272822"/>
-        </w:rPr>
-        <w:t>(</w:t>
-      </w:r>
-      <w:proofErr w:type="spellStart"/>
-      <w:r>
-        <w:rPr>
-          <w:rStyle w:val="CdigoHTML"/>
-          <w:rFonts w:eastAsiaTheme="majorEastAsia"/>
-          <w:color w:val="DDDDDD"/>
-          <w:shd w:val="clear" w:color="auto" w:fill="272822"/>
-        </w:rPr>
-        <w:t>URI.create</w:t>
-      </w:r>
-      <w:proofErr w:type="spellEnd"/>
-      <w:r>
-        <w:rPr>
-          <w:rStyle w:val="CdigoHTML"/>
-          <w:rFonts w:eastAsiaTheme="majorEastAsia"/>
-          <w:color w:val="DDDDDD"/>
-          <w:shd w:val="clear" w:color="auto" w:fill="272822"/>
-        </w:rPr>
-        <w:t>(</w:t>
-      </w:r>
       <w:proofErr w:type="spellStart"/>
       <w:r>
         <w:rPr>
@@ -3256,7 +3210,6 @@
         <w:t xml:space="preserve">&gt; response = </w:t>
       </w:r>
       <w:proofErr w:type="spellStart"/>
-      <w:proofErr w:type="gramStart"/>
       <w:r>
         <w:rPr>
           <w:rStyle w:val="CdigoHTML"/>
@@ -3267,7 +3220,6 @@
         <w:t>request.send</w:t>
       </w:r>
       <w:proofErr w:type="spellEnd"/>
-      <w:proofErr w:type="gramEnd"/>
       <w:r>
         <w:rPr>
           <w:rStyle w:val="CdigoHTML"/>
@@ -3361,7 +3313,6 @@
         <w:t>(</w:t>
       </w:r>
       <w:proofErr w:type="spellStart"/>
-      <w:proofErr w:type="gramStart"/>
       <w:r>
         <w:rPr>
           <w:rStyle w:val="CdigoHTML"/>
@@ -3372,7 +3323,6 @@
         <w:t>response.body</w:t>
       </w:r>
       <w:proofErr w:type="spellEnd"/>
-      <w:proofErr w:type="gramEnd"/>
       <w:r>
         <w:rPr>
           <w:rStyle w:val="CdigoHTML"/>
@@ -3516,15 +3466,7 @@
       </w:pPr>
       <w:r>
         <w:tab/>
-        <w:t xml:space="preserve">Bibliotecas e frameworks em Java, </w:t>
-      </w:r>
-      <w:proofErr w:type="gramStart"/>
-      <w:r>
-        <w:t>e também</w:t>
-      </w:r>
-      <w:proofErr w:type="gramEnd"/>
-      <w:r>
-        <w:t xml:space="preserve"> em outras linguagens de programação, são ferramentas essenciais para quem trabalha com programação, pois ajudam a reduzir a quantidade de trabalho necessária para construir aplicações, uma vez que fornecem funcionalidades prontas para uso, permitindo que as pessoas desenvolvedoras foquem na lógica de negócios dos projetos, ao invés de se preocuparem com problemas técnicos que são comuns e já possuem soluções prontas para uso.</w:t>
+        <w:t>Bibliotecas e frameworks em Java, e também em outras linguagens de programação, são ferramentas essenciais para quem trabalha com programação, pois ajudam a reduzir a quantidade de trabalho necessária para construir aplicações, uma vez que fornecem funcionalidades prontas para uso, permitindo que as pessoas desenvolvedoras foquem na lógica de negócios dos projetos, ao invés de se preocuparem com problemas técnicos que são comuns e já possuem soluções prontas para uso.</w:t>
       </w:r>
     </w:p>
     <w:p>
@@ -3579,13 +3521,8 @@
       </w:r>
       <w:r>
         <w:lastRenderedPageBreak/>
-        <w:t xml:space="preserve">código para implementar funcionalidades específicas, como manipulação de arquivos, conexão com bancos de dados, </w:t>
-      </w:r>
-      <w:proofErr w:type="gramStart"/>
-      <w:r>
-        <w:t>criptografia, etc.</w:t>
-      </w:r>
-      <w:proofErr w:type="gramEnd"/>
+        <w:t>código para implementar funcionalidades específicas, como manipulação de arquivos, conexão com bancos de dados, criptografia, etc.</w:t>
+      </w:r>
     </w:p>
     <w:p>
       <w:pPr>
@@ -3982,7 +3919,6 @@
         <w:t xml:space="preserve"> </w:t>
       </w:r>
       <w:proofErr w:type="spellStart"/>
-      <w:proofErr w:type="gramStart"/>
       <w:r>
         <w:rPr>
           <w:rStyle w:val="CdigoHTML"/>
@@ -3993,7 +3929,6 @@
         <w:t>numero</w:t>
       </w:r>
       <w:proofErr w:type="spellEnd"/>
-      <w:proofErr w:type="gramEnd"/>
       <w:r>
         <w:rPr>
           <w:rStyle w:val="CdigoHTML"/>
@@ -4058,7 +3993,6 @@
         </w:rPr>
         <w:t xml:space="preserve"> </w:t>
       </w:r>
-      <w:proofErr w:type="gramStart"/>
       <w:r>
         <w:rPr>
           <w:rStyle w:val="hljs-title"/>
@@ -4080,7 +4014,6 @@
         <w:t>(</w:t>
       </w:r>
       <w:proofErr w:type="spellStart"/>
-      <w:proofErr w:type="gramEnd"/>
       <w:r>
         <w:rPr>
           <w:rStyle w:val="hljs-params"/>
@@ -4261,7 +4194,6 @@
         <w:t xml:space="preserve">        </w:t>
       </w:r>
       <w:proofErr w:type="spellStart"/>
-      <w:proofErr w:type="gramStart"/>
       <w:r>
         <w:rPr>
           <w:rStyle w:val="hljs-builtin"/>
@@ -4281,7 +4213,6 @@
         <w:t>.numero</w:t>
       </w:r>
       <w:proofErr w:type="spellEnd"/>
-      <w:proofErr w:type="gramEnd"/>
       <w:r>
         <w:rPr>
           <w:rStyle w:val="CdigoHTML"/>
@@ -4439,7 +4370,6 @@
         <w:t xml:space="preserve"> </w:t>
       </w:r>
       <w:proofErr w:type="spellStart"/>
-      <w:proofErr w:type="gramStart"/>
       <w:r>
         <w:rPr>
           <w:rStyle w:val="hljs-title"/>
@@ -4459,90 +4389,80 @@
           <w:color w:val="DDDDDD"/>
           <w:shd w:val="clear" w:color="auto" w:fill="272822"/>
         </w:rPr>
+        <w:t>()</w:t>
+      </w:r>
+      <w:r>
+        <w:rPr>
+          <w:rStyle w:val="CdigoHTML"/>
+          <w:rFonts w:eastAsiaTheme="majorEastAsia"/>
+          <w:color w:val="DDDDDD"/>
+          <w:shd w:val="clear" w:color="auto" w:fill="272822"/>
+        </w:rPr>
+        <w:t xml:space="preserve"> {</w:t>
+      </w:r>
+    </w:p>
+    <w:p>
+      <w:pPr>
+        <w:pStyle w:val="Pr-formataoHTML"/>
+        <w:shd w:val="clear" w:color="auto" w:fill="272822"/>
+        <w:rPr>
+          <w:rStyle w:val="CdigoHTML"/>
+          <w:rFonts w:eastAsiaTheme="majorEastAsia"/>
+          <w:color w:val="DDDDDD"/>
+          <w:shd w:val="clear" w:color="auto" w:fill="272822"/>
+        </w:rPr>
+      </w:pPr>
+      <w:r>
+        <w:rPr>
+          <w:rStyle w:val="CdigoHTML"/>
+          <w:rFonts w:eastAsiaTheme="majorEastAsia"/>
+          <w:color w:val="DDDDDD"/>
+          <w:shd w:val="clear" w:color="auto" w:fill="272822"/>
+        </w:rPr>
+        <w:t xml:space="preserve">        </w:t>
+      </w:r>
+      <w:proofErr w:type="spellStart"/>
+      <w:r>
+        <w:rPr>
+          <w:rStyle w:val="hljs-keyword"/>
+          <w:rFonts w:eastAsiaTheme="majorEastAsia"/>
+          <w:b/>
+          <w:bCs/>
+          <w:color w:val="F92672"/>
+          <w:shd w:val="clear" w:color="auto" w:fill="272822"/>
+        </w:rPr>
+        <w:t>return</w:t>
+      </w:r>
+      <w:proofErr w:type="spellEnd"/>
+      <w:r>
+        <w:rPr>
+          <w:rStyle w:val="CdigoHTML"/>
+          <w:rFonts w:eastAsiaTheme="majorEastAsia"/>
+          <w:color w:val="DDDDDD"/>
+          <w:shd w:val="clear" w:color="auto" w:fill="272822"/>
+        </w:rPr>
+        <w:t xml:space="preserve"> </w:t>
+      </w:r>
+      <w:proofErr w:type="spellStart"/>
+      <w:r>
+        <w:rPr>
+          <w:rStyle w:val="CdigoHTML"/>
+          <w:rFonts w:eastAsiaTheme="majorEastAsia"/>
+          <w:color w:val="DDDDDD"/>
+          <w:shd w:val="clear" w:color="auto" w:fill="272822"/>
+        </w:rPr>
+        <w:t>Objects.hash</w:t>
+      </w:r>
+      <w:proofErr w:type="spellEnd"/>
+      <w:r>
+        <w:rPr>
+          <w:rStyle w:val="CdigoHTML"/>
+          <w:rFonts w:eastAsiaTheme="majorEastAsia"/>
+          <w:color w:val="DDDDDD"/>
+          <w:shd w:val="clear" w:color="auto" w:fill="272822"/>
+        </w:rPr>
         <w:t>(</w:t>
       </w:r>
-      <w:proofErr w:type="gramEnd"/>
-      <w:r>
-        <w:rPr>
-          <w:rStyle w:val="hljs-params"/>
-          <w:rFonts w:eastAsiaTheme="majorEastAsia"/>
-          <w:color w:val="DDDDDD"/>
-          <w:shd w:val="clear" w:color="auto" w:fill="272822"/>
-        </w:rPr>
-        <w:t>)</w:t>
-      </w:r>
-      <w:r>
-        <w:rPr>
-          <w:rStyle w:val="CdigoHTML"/>
-          <w:rFonts w:eastAsiaTheme="majorEastAsia"/>
-          <w:color w:val="DDDDDD"/>
-          <w:shd w:val="clear" w:color="auto" w:fill="272822"/>
-        </w:rPr>
-        <w:t xml:space="preserve"> {</w:t>
-      </w:r>
-    </w:p>
-    <w:p>
-      <w:pPr>
-        <w:pStyle w:val="Pr-formataoHTML"/>
-        <w:shd w:val="clear" w:color="auto" w:fill="272822"/>
-        <w:rPr>
-          <w:rStyle w:val="CdigoHTML"/>
-          <w:rFonts w:eastAsiaTheme="majorEastAsia"/>
-          <w:color w:val="DDDDDD"/>
-          <w:shd w:val="clear" w:color="auto" w:fill="272822"/>
-        </w:rPr>
-      </w:pPr>
-      <w:r>
-        <w:rPr>
-          <w:rStyle w:val="CdigoHTML"/>
-          <w:rFonts w:eastAsiaTheme="majorEastAsia"/>
-          <w:color w:val="DDDDDD"/>
-          <w:shd w:val="clear" w:color="auto" w:fill="272822"/>
-        </w:rPr>
-        <w:t xml:space="preserve">        </w:t>
-      </w:r>
-      <w:proofErr w:type="spellStart"/>
-      <w:r>
-        <w:rPr>
-          <w:rStyle w:val="hljs-keyword"/>
-          <w:rFonts w:eastAsiaTheme="majorEastAsia"/>
-          <w:b/>
-          <w:bCs/>
-          <w:color w:val="F92672"/>
-          <w:shd w:val="clear" w:color="auto" w:fill="272822"/>
-        </w:rPr>
-        <w:t>return</w:t>
-      </w:r>
-      <w:proofErr w:type="spellEnd"/>
-      <w:r>
-        <w:rPr>
-          <w:rStyle w:val="CdigoHTML"/>
-          <w:rFonts w:eastAsiaTheme="majorEastAsia"/>
-          <w:color w:val="DDDDDD"/>
-          <w:shd w:val="clear" w:color="auto" w:fill="272822"/>
-        </w:rPr>
-        <w:t xml:space="preserve"> </w:t>
-      </w:r>
-      <w:proofErr w:type="spellStart"/>
-      <w:r>
-        <w:rPr>
-          <w:rStyle w:val="CdigoHTML"/>
-          <w:rFonts w:eastAsiaTheme="majorEastAsia"/>
-          <w:color w:val="DDDDDD"/>
-          <w:shd w:val="clear" w:color="auto" w:fill="272822"/>
-        </w:rPr>
-        <w:t>Objects.hash</w:t>
-      </w:r>
-      <w:proofErr w:type="spellEnd"/>
-      <w:r>
-        <w:rPr>
-          <w:rStyle w:val="CdigoHTML"/>
-          <w:rFonts w:eastAsiaTheme="majorEastAsia"/>
-          <w:color w:val="DDDDDD"/>
-          <w:shd w:val="clear" w:color="auto" w:fill="272822"/>
-        </w:rPr>
-        <w:t>(</w:t>
-      </w:r>
       <w:proofErr w:type="spellStart"/>
       <w:r>
         <w:rPr>
@@ -4564,7 +4484,6 @@
         <w:t xml:space="preserve">, </w:t>
       </w:r>
       <w:proofErr w:type="spellStart"/>
-      <w:proofErr w:type="gramStart"/>
       <w:r>
         <w:rPr>
           <w:rStyle w:val="CdigoHTML"/>
@@ -4575,7 +4494,6 @@
         <w:t>numero</w:t>
       </w:r>
       <w:proofErr w:type="spellEnd"/>
-      <w:proofErr w:type="gramEnd"/>
       <w:r>
         <w:rPr>
           <w:rStyle w:val="CdigoHTML"/>
@@ -4714,7 +4632,6 @@
         <w:t xml:space="preserve"> </w:t>
       </w:r>
       <w:proofErr w:type="spellStart"/>
-      <w:proofErr w:type="gramStart"/>
       <w:r>
         <w:rPr>
           <w:rStyle w:val="hljs-title"/>
@@ -4737,7 +4654,6 @@
         <w:t>(</w:t>
       </w:r>
       <w:proofErr w:type="spellStart"/>
-      <w:proofErr w:type="gramEnd"/>
       <w:r>
         <w:rPr>
           <w:rStyle w:val="hljs-params"/>
@@ -4997,20 +4913,9 @@
           <w:color w:val="DDDDDD"/>
           <w:shd w:val="clear" w:color="auto" w:fill="272822"/>
         </w:rPr>
-        <w:t xml:space="preserve"> </w:t>
-      </w:r>
-      <w:proofErr w:type="gramStart"/>
-      <w:r>
-        <w:rPr>
-          <w:rStyle w:val="CdigoHTML"/>
-          <w:rFonts w:eastAsiaTheme="majorEastAsia"/>
-          <w:color w:val="DDDDDD"/>
-          <w:shd w:val="clear" w:color="auto" w:fill="272822"/>
-        </w:rPr>
-        <w:t>(!(</w:t>
-      </w:r>
-      <w:proofErr w:type="spellStart"/>
-      <w:proofErr w:type="gramEnd"/>
+        <w:t xml:space="preserve"> (!(</w:t>
+      </w:r>
+      <w:proofErr w:type="spellStart"/>
       <w:r>
         <w:rPr>
           <w:rStyle w:val="CdigoHTML"/>
@@ -5420,7 +5325,6 @@
         <w:t xml:space="preserve">, </w:t>
       </w:r>
       <w:proofErr w:type="spellStart"/>
-      <w:proofErr w:type="gramStart"/>
       <w:r>
         <w:rPr>
           <w:rStyle w:val="CdigoHTML"/>
@@ -5431,7 +5335,6 @@
         <w:t>other.numero</w:t>
       </w:r>
       <w:proofErr w:type="spellEnd"/>
-      <w:proofErr w:type="gramEnd"/>
       <w:r>
         <w:rPr>
           <w:rStyle w:val="CdigoHTML"/>
@@ -5559,7 +5462,6 @@
         <w:t xml:space="preserve"> </w:t>
       </w:r>
       <w:proofErr w:type="spellStart"/>
-      <w:proofErr w:type="gramStart"/>
       <w:r>
         <w:rPr>
           <w:rStyle w:val="hljs-title"/>
@@ -5579,9 +5481,198 @@
           <w:color w:val="DDDDDD"/>
           <w:shd w:val="clear" w:color="auto" w:fill="272822"/>
         </w:rPr>
-        <w:t>(</w:t>
-      </w:r>
-      <w:proofErr w:type="gramEnd"/>
+        <w:t>()</w:t>
+      </w:r>
+      <w:r>
+        <w:rPr>
+          <w:rStyle w:val="CdigoHTML"/>
+          <w:rFonts w:eastAsiaTheme="majorEastAsia"/>
+          <w:color w:val="DDDDDD"/>
+          <w:shd w:val="clear" w:color="auto" w:fill="272822"/>
+        </w:rPr>
+        <w:t xml:space="preserve"> {</w:t>
+      </w:r>
+    </w:p>
+    <w:p>
+      <w:pPr>
+        <w:pStyle w:val="Pr-formataoHTML"/>
+        <w:shd w:val="clear" w:color="auto" w:fill="272822"/>
+        <w:rPr>
+          <w:rStyle w:val="CdigoHTML"/>
+          <w:rFonts w:eastAsiaTheme="majorEastAsia"/>
+          <w:color w:val="DDDDDD"/>
+          <w:shd w:val="clear" w:color="auto" w:fill="272822"/>
+        </w:rPr>
+      </w:pPr>
+      <w:r>
+        <w:rPr>
+          <w:rStyle w:val="CdigoHTML"/>
+          <w:rFonts w:eastAsiaTheme="majorEastAsia"/>
+          <w:color w:val="DDDDDD"/>
+          <w:shd w:val="clear" w:color="auto" w:fill="272822"/>
+        </w:rPr>
+        <w:t xml:space="preserve">        </w:t>
+      </w:r>
+      <w:proofErr w:type="spellStart"/>
+      <w:r>
+        <w:rPr>
+          <w:rStyle w:val="hljs-keyword"/>
+          <w:rFonts w:eastAsiaTheme="majorEastAsia"/>
+          <w:b/>
+          <w:bCs/>
+          <w:color w:val="F92672"/>
+          <w:shd w:val="clear" w:color="auto" w:fill="272822"/>
+        </w:rPr>
+        <w:t>return</w:t>
+      </w:r>
+      <w:proofErr w:type="spellEnd"/>
+      <w:r>
+        <w:rPr>
+          <w:rStyle w:val="CdigoHTML"/>
+          <w:rFonts w:eastAsiaTheme="majorEastAsia"/>
+          <w:color w:val="DDDDDD"/>
+          <w:shd w:val="clear" w:color="auto" w:fill="272822"/>
+        </w:rPr>
+        <w:t xml:space="preserve"> </w:t>
+      </w:r>
+      <w:proofErr w:type="spellStart"/>
+      <w:r>
+        <w:rPr>
+          <w:rStyle w:val="hljs-builtin"/>
+          <w:rFonts w:eastAsiaTheme="majorEastAsia"/>
+          <w:color w:val="A6E22E"/>
+          <w:shd w:val="clear" w:color="auto" w:fill="272822"/>
+        </w:rPr>
+        <w:t>this</w:t>
+      </w:r>
+      <w:r>
+        <w:rPr>
+          <w:rStyle w:val="CdigoHTML"/>
+          <w:rFonts w:eastAsiaTheme="majorEastAsia"/>
+          <w:color w:val="DDDDDD"/>
+          <w:shd w:val="clear" w:color="auto" w:fill="272822"/>
+        </w:rPr>
+        <w:t>.ddd</w:t>
+      </w:r>
+      <w:proofErr w:type="spellEnd"/>
+      <w:r>
+        <w:rPr>
+          <w:rStyle w:val="CdigoHTML"/>
+          <w:rFonts w:eastAsiaTheme="majorEastAsia"/>
+          <w:color w:val="DDDDDD"/>
+          <w:shd w:val="clear" w:color="auto" w:fill="272822"/>
+        </w:rPr>
+        <w:t>;</w:t>
+      </w:r>
+    </w:p>
+    <w:p>
+      <w:pPr>
+        <w:pStyle w:val="Pr-formataoHTML"/>
+        <w:shd w:val="clear" w:color="auto" w:fill="272822"/>
+        <w:rPr>
+          <w:rStyle w:val="CdigoHTML"/>
+          <w:rFonts w:eastAsiaTheme="majorEastAsia"/>
+          <w:color w:val="DDDDDD"/>
+          <w:shd w:val="clear" w:color="auto" w:fill="272822"/>
+        </w:rPr>
+      </w:pPr>
+      <w:r>
+        <w:rPr>
+          <w:rStyle w:val="CdigoHTML"/>
+          <w:rFonts w:eastAsiaTheme="majorEastAsia"/>
+          <w:color w:val="DDDDDD"/>
+          <w:shd w:val="clear" w:color="auto" w:fill="272822"/>
+        </w:rPr>
+        <w:t xml:space="preserve">    }</w:t>
+      </w:r>
+    </w:p>
+    <w:p>
+      <w:pPr>
+        <w:pStyle w:val="Pr-formataoHTML"/>
+        <w:shd w:val="clear" w:color="auto" w:fill="272822"/>
+        <w:rPr>
+          <w:rStyle w:val="CdigoHTML"/>
+          <w:rFonts w:eastAsiaTheme="majorEastAsia"/>
+          <w:color w:val="DDDDDD"/>
+          <w:shd w:val="clear" w:color="auto" w:fill="272822"/>
+        </w:rPr>
+      </w:pPr>
+    </w:p>
+    <w:p>
+      <w:pPr>
+        <w:pStyle w:val="Pr-formataoHTML"/>
+        <w:shd w:val="clear" w:color="auto" w:fill="272822"/>
+        <w:rPr>
+          <w:rStyle w:val="CdigoHTML"/>
+          <w:rFonts w:eastAsiaTheme="majorEastAsia"/>
+          <w:color w:val="DDDDDD"/>
+          <w:shd w:val="clear" w:color="auto" w:fill="272822"/>
+        </w:rPr>
+      </w:pPr>
+      <w:r>
+        <w:rPr>
+          <w:rStyle w:val="CdigoHTML"/>
+          <w:rFonts w:eastAsiaTheme="majorEastAsia"/>
+          <w:color w:val="DDDDDD"/>
+          <w:shd w:val="clear" w:color="auto" w:fill="272822"/>
+        </w:rPr>
+        <w:t xml:space="preserve">    </w:t>
+      </w:r>
+      <w:proofErr w:type="spellStart"/>
+      <w:r>
+        <w:rPr>
+          <w:rStyle w:val="hljs-keyword"/>
+          <w:rFonts w:eastAsiaTheme="majorEastAsia"/>
+          <w:b/>
+          <w:bCs/>
+          <w:color w:val="F92672"/>
+          <w:shd w:val="clear" w:color="auto" w:fill="272822"/>
+        </w:rPr>
+        <w:t>public</w:t>
+      </w:r>
+      <w:proofErr w:type="spellEnd"/>
+      <w:r>
+        <w:rPr>
+          <w:rStyle w:val="CdigoHTML"/>
+          <w:rFonts w:eastAsiaTheme="majorEastAsia"/>
+          <w:color w:val="DDDDDD"/>
+          <w:shd w:val="clear" w:color="auto" w:fill="272822"/>
+        </w:rPr>
+        <w:t xml:space="preserve"> </w:t>
+      </w:r>
+      <w:proofErr w:type="spellStart"/>
+      <w:r>
+        <w:rPr>
+          <w:rStyle w:val="CdigoHTML"/>
+          <w:rFonts w:eastAsiaTheme="majorEastAsia"/>
+          <w:color w:val="DDDDDD"/>
+          <w:shd w:val="clear" w:color="auto" w:fill="272822"/>
+        </w:rPr>
+        <w:t>String</w:t>
+      </w:r>
+      <w:proofErr w:type="spellEnd"/>
+      <w:r>
+        <w:rPr>
+          <w:rStyle w:val="CdigoHTML"/>
+          <w:rFonts w:eastAsiaTheme="majorEastAsia"/>
+          <w:color w:val="DDDDDD"/>
+          <w:shd w:val="clear" w:color="auto" w:fill="272822"/>
+        </w:rPr>
+        <w:t xml:space="preserve"> </w:t>
+      </w:r>
+      <w:proofErr w:type="spellStart"/>
+      <w:r>
+        <w:rPr>
+          <w:rStyle w:val="hljs-title"/>
+          <w:rFonts w:eastAsiaTheme="majorEastAsia"/>
+          <w:b/>
+          <w:bCs/>
+          <w:color w:val="6F42C1"/>
+          <w:shd w:val="clear" w:color="auto" w:fill="272822"/>
+        </w:rPr>
+        <w:t>getNumero</w:t>
+      </w:r>
+      <w:proofErr w:type="spellEnd"/>
       <w:r>
         <w:rPr>
           <w:rStyle w:val="hljs-params"/>
@@ -5589,7 +5680,7 @@
           <w:color w:val="DDDDDD"/>
           <w:shd w:val="clear" w:color="auto" w:fill="272822"/>
         </w:rPr>
-        <w:t>)</w:t>
+        <w:t>()</w:t>
       </w:r>
       <w:r>
         <w:rPr>
@@ -5660,221 +5751,9 @@
           <w:color w:val="DDDDDD"/>
           <w:shd w:val="clear" w:color="auto" w:fill="272822"/>
         </w:rPr>
-        <w:t>.ddd</w:t>
-      </w:r>
-      <w:proofErr w:type="spellEnd"/>
-      <w:r>
-        <w:rPr>
-          <w:rStyle w:val="CdigoHTML"/>
-          <w:rFonts w:eastAsiaTheme="majorEastAsia"/>
-          <w:color w:val="DDDDDD"/>
-          <w:shd w:val="clear" w:color="auto" w:fill="272822"/>
-        </w:rPr>
-        <w:t>;</w:t>
-      </w:r>
-    </w:p>
-    <w:p>
-      <w:pPr>
-        <w:pStyle w:val="Pr-formataoHTML"/>
-        <w:shd w:val="clear" w:color="auto" w:fill="272822"/>
-        <w:rPr>
-          <w:rStyle w:val="CdigoHTML"/>
-          <w:rFonts w:eastAsiaTheme="majorEastAsia"/>
-          <w:color w:val="DDDDDD"/>
-          <w:shd w:val="clear" w:color="auto" w:fill="272822"/>
-        </w:rPr>
-      </w:pPr>
-      <w:r>
-        <w:rPr>
-          <w:rStyle w:val="CdigoHTML"/>
-          <w:rFonts w:eastAsiaTheme="majorEastAsia"/>
-          <w:color w:val="DDDDDD"/>
-          <w:shd w:val="clear" w:color="auto" w:fill="272822"/>
-        </w:rPr>
-        <w:t xml:space="preserve">    }</w:t>
-      </w:r>
-    </w:p>
-    <w:p>
-      <w:pPr>
-        <w:pStyle w:val="Pr-formataoHTML"/>
-        <w:shd w:val="clear" w:color="auto" w:fill="272822"/>
-        <w:rPr>
-          <w:rStyle w:val="CdigoHTML"/>
-          <w:rFonts w:eastAsiaTheme="majorEastAsia"/>
-          <w:color w:val="DDDDDD"/>
-          <w:shd w:val="clear" w:color="auto" w:fill="272822"/>
-        </w:rPr>
-      </w:pPr>
-    </w:p>
-    <w:p>
-      <w:pPr>
-        <w:pStyle w:val="Pr-formataoHTML"/>
-        <w:shd w:val="clear" w:color="auto" w:fill="272822"/>
-        <w:rPr>
-          <w:rStyle w:val="CdigoHTML"/>
-          <w:rFonts w:eastAsiaTheme="majorEastAsia"/>
-          <w:color w:val="DDDDDD"/>
-          <w:shd w:val="clear" w:color="auto" w:fill="272822"/>
-        </w:rPr>
-      </w:pPr>
-      <w:r>
-        <w:rPr>
-          <w:rStyle w:val="CdigoHTML"/>
-          <w:rFonts w:eastAsiaTheme="majorEastAsia"/>
-          <w:color w:val="DDDDDD"/>
-          <w:shd w:val="clear" w:color="auto" w:fill="272822"/>
-        </w:rPr>
-        <w:t xml:space="preserve">    </w:t>
-      </w:r>
-      <w:proofErr w:type="spellStart"/>
-      <w:r>
-        <w:rPr>
-          <w:rStyle w:val="hljs-keyword"/>
-          <w:rFonts w:eastAsiaTheme="majorEastAsia"/>
-          <w:b/>
-          <w:bCs/>
-          <w:color w:val="F92672"/>
-          <w:shd w:val="clear" w:color="auto" w:fill="272822"/>
-        </w:rPr>
-        <w:t>public</w:t>
-      </w:r>
-      <w:proofErr w:type="spellEnd"/>
-      <w:r>
-        <w:rPr>
-          <w:rStyle w:val="CdigoHTML"/>
-          <w:rFonts w:eastAsiaTheme="majorEastAsia"/>
-          <w:color w:val="DDDDDD"/>
-          <w:shd w:val="clear" w:color="auto" w:fill="272822"/>
-        </w:rPr>
-        <w:t xml:space="preserve"> </w:t>
-      </w:r>
-      <w:proofErr w:type="spellStart"/>
-      <w:r>
-        <w:rPr>
-          <w:rStyle w:val="CdigoHTML"/>
-          <w:rFonts w:eastAsiaTheme="majorEastAsia"/>
-          <w:color w:val="DDDDDD"/>
-          <w:shd w:val="clear" w:color="auto" w:fill="272822"/>
-        </w:rPr>
-        <w:t>String</w:t>
-      </w:r>
-      <w:proofErr w:type="spellEnd"/>
-      <w:r>
-        <w:rPr>
-          <w:rStyle w:val="CdigoHTML"/>
-          <w:rFonts w:eastAsiaTheme="majorEastAsia"/>
-          <w:color w:val="DDDDDD"/>
-          <w:shd w:val="clear" w:color="auto" w:fill="272822"/>
-        </w:rPr>
-        <w:t xml:space="preserve"> </w:t>
-      </w:r>
-      <w:proofErr w:type="spellStart"/>
-      <w:proofErr w:type="gramStart"/>
-      <w:r>
-        <w:rPr>
-          <w:rStyle w:val="hljs-title"/>
-          <w:rFonts w:eastAsiaTheme="majorEastAsia"/>
-          <w:b/>
-          <w:bCs/>
-          <w:color w:val="6F42C1"/>
-          <w:shd w:val="clear" w:color="auto" w:fill="272822"/>
-        </w:rPr>
-        <w:t>getNumero</w:t>
-      </w:r>
-      <w:proofErr w:type="spellEnd"/>
-      <w:r>
-        <w:rPr>
-          <w:rStyle w:val="hljs-params"/>
-          <w:rFonts w:eastAsiaTheme="majorEastAsia"/>
-          <w:color w:val="DDDDDD"/>
-          <w:shd w:val="clear" w:color="auto" w:fill="272822"/>
-        </w:rPr>
-        <w:t>(</w:t>
-      </w:r>
-      <w:proofErr w:type="gramEnd"/>
-      <w:r>
-        <w:rPr>
-          <w:rStyle w:val="hljs-params"/>
-          <w:rFonts w:eastAsiaTheme="majorEastAsia"/>
-          <w:color w:val="DDDDDD"/>
-          <w:shd w:val="clear" w:color="auto" w:fill="272822"/>
-        </w:rPr>
-        <w:t>)</w:t>
-      </w:r>
-      <w:r>
-        <w:rPr>
-          <w:rStyle w:val="CdigoHTML"/>
-          <w:rFonts w:eastAsiaTheme="majorEastAsia"/>
-          <w:color w:val="DDDDDD"/>
-          <w:shd w:val="clear" w:color="auto" w:fill="272822"/>
-        </w:rPr>
-        <w:t xml:space="preserve"> {</w:t>
-      </w:r>
-    </w:p>
-    <w:p>
-      <w:pPr>
-        <w:pStyle w:val="Pr-formataoHTML"/>
-        <w:shd w:val="clear" w:color="auto" w:fill="272822"/>
-        <w:rPr>
-          <w:rStyle w:val="CdigoHTML"/>
-          <w:rFonts w:eastAsiaTheme="majorEastAsia"/>
-          <w:color w:val="DDDDDD"/>
-          <w:shd w:val="clear" w:color="auto" w:fill="272822"/>
-        </w:rPr>
-      </w:pPr>
-      <w:r>
-        <w:rPr>
-          <w:rStyle w:val="CdigoHTML"/>
-          <w:rFonts w:eastAsiaTheme="majorEastAsia"/>
-          <w:color w:val="DDDDDD"/>
-          <w:shd w:val="clear" w:color="auto" w:fill="272822"/>
-        </w:rPr>
-        <w:t xml:space="preserve">        </w:t>
-      </w:r>
-      <w:proofErr w:type="spellStart"/>
-      <w:r>
-        <w:rPr>
-          <w:rStyle w:val="hljs-keyword"/>
-          <w:rFonts w:eastAsiaTheme="majorEastAsia"/>
-          <w:b/>
-          <w:bCs/>
-          <w:color w:val="F92672"/>
-          <w:shd w:val="clear" w:color="auto" w:fill="272822"/>
-        </w:rPr>
-        <w:t>return</w:t>
-      </w:r>
-      <w:proofErr w:type="spellEnd"/>
-      <w:r>
-        <w:rPr>
-          <w:rStyle w:val="CdigoHTML"/>
-          <w:rFonts w:eastAsiaTheme="majorEastAsia"/>
-          <w:color w:val="DDDDDD"/>
-          <w:shd w:val="clear" w:color="auto" w:fill="272822"/>
-        </w:rPr>
-        <w:t xml:space="preserve"> </w:t>
-      </w:r>
-      <w:proofErr w:type="spellStart"/>
-      <w:proofErr w:type="gramStart"/>
-      <w:r>
-        <w:rPr>
-          <w:rStyle w:val="hljs-builtin"/>
-          <w:rFonts w:eastAsiaTheme="majorEastAsia"/>
-          <w:color w:val="A6E22E"/>
-          <w:shd w:val="clear" w:color="auto" w:fill="272822"/>
-        </w:rPr>
-        <w:t>this</w:t>
-      </w:r>
-      <w:r>
-        <w:rPr>
-          <w:rStyle w:val="CdigoHTML"/>
-          <w:rFonts w:eastAsiaTheme="majorEastAsia"/>
-          <w:color w:val="DDDDDD"/>
-          <w:shd w:val="clear" w:color="auto" w:fill="272822"/>
-        </w:rPr>
         <w:t>.numero</w:t>
       </w:r>
       <w:proofErr w:type="spellEnd"/>
-      <w:proofErr w:type="gramEnd"/>
       <w:r>
         <w:rPr>
           <w:rStyle w:val="CdigoHTML"/>
@@ -5996,7 +5875,6 @@
         </w:rPr>
         <w:t xml:space="preserve"> </w:t>
       </w:r>
-      <w:proofErr w:type="gramStart"/>
       <w:r>
         <w:rPr>
           <w:rStyle w:val="hljs-title"/>
@@ -6018,7 +5896,6 @@
         <w:t>(</w:t>
       </w:r>
       <w:proofErr w:type="spellStart"/>
-      <w:proofErr w:type="gramEnd"/>
       <w:r>
         <w:rPr>
           <w:rStyle w:val="hljs-params"/>
@@ -6285,7 +6162,6 @@
         </w:rPr>
         <w:t xml:space="preserve"> </w:t>
       </w:r>
-      <w:proofErr w:type="gramStart"/>
       <w:r>
         <w:rPr>
           <w:rStyle w:val="hljs-title"/>
@@ -6307,7 +6183,6 @@
         <w:t>(</w:t>
       </w:r>
       <w:proofErr w:type="spellStart"/>
-      <w:proofErr w:type="gramEnd"/>
       <w:r>
         <w:rPr>
           <w:rStyle w:val="hljs-params"/>
@@ -6469,7 +6344,6 @@
         </w:rPr>
         <w:t xml:space="preserve"> </w:t>
       </w:r>
-      <w:proofErr w:type="gramStart"/>
       <w:r>
         <w:rPr>
           <w:rStyle w:val="hljs-title"/>
@@ -6488,17 +6362,7 @@
           <w:color w:val="DDDDDD"/>
           <w:shd w:val="clear" w:color="auto" w:fill="272822"/>
         </w:rPr>
-        <w:t>(</w:t>
-      </w:r>
-      <w:proofErr w:type="gramEnd"/>
-      <w:r>
-        <w:rPr>
-          <w:rStyle w:val="CdigoHTML"/>
-          <w:rFonts w:eastAsiaTheme="majorEastAsia"/>
-          <w:color w:val="DDDDDD"/>
-          <w:shd w:val="clear" w:color="auto" w:fill="272822"/>
-        </w:rPr>
-        <w:t xml:space="preserve">“Alice”, </w:t>
+        <w:t xml:space="preserve">(“Alice”, </w:t>
       </w:r>
       <w:r>
         <w:rPr>
@@ -6613,27 +6477,7 @@
           <w:color w:val="75715E"/>
           <w:shd w:val="clear" w:color="auto" w:fill="272822"/>
         </w:rPr>
-        <w:t>//</w:t>
-      </w:r>
-      <w:proofErr w:type="gramStart"/>
-      <w:r>
-        <w:rPr>
-          <w:rStyle w:val="hljs-comment"/>
-          <w:rFonts w:eastAsiaTheme="majorEastAsia"/>
-          <w:color w:val="75715E"/>
-          <w:shd w:val="clear" w:color="auto" w:fill="272822"/>
-        </w:rPr>
-        <w:t>Essa</w:t>
-      </w:r>
-      <w:proofErr w:type="gramEnd"/>
-      <w:r>
-        <w:rPr>
-          <w:rStyle w:val="hljs-comment"/>
-          <w:rFonts w:eastAsiaTheme="majorEastAsia"/>
-          <w:color w:val="75715E"/>
-          <w:shd w:val="clear" w:color="auto" w:fill="272822"/>
-        </w:rPr>
-        <w:t xml:space="preserve"> possibilidade não existe</w:t>
+        <w:t>//Essa possibilidade não existe</w:t>
       </w:r>
     </w:p>
     <w:p>
@@ -7134,7 +6978,6 @@
         <w:t xml:space="preserve"> </w:t>
       </w:r>
       <w:proofErr w:type="spellStart"/>
-      <w:proofErr w:type="gramStart"/>
       <w:r>
         <w:rPr>
           <w:rStyle w:val="hljs-title"/>
@@ -7157,7 +7000,6 @@
         <w:t>(</w:t>
       </w:r>
       <w:proofErr w:type="spellStart"/>
-      <w:proofErr w:type="gramEnd"/>
       <w:r>
         <w:rPr>
           <w:rStyle w:val="CdigoHTML"/>
@@ -7298,7 +7140,6 @@
         </w:rPr>
         <w:t>nome</w:t>
       </w:r>
-      <w:proofErr w:type="gramStart"/>
       <w:r>
         <w:rPr>
           <w:rStyle w:val="hljs-string"/>
@@ -7306,17 +7147,7 @@
           <w:color w:val="A6E22E"/>
           <w:shd w:val="clear" w:color="auto" w:fill="272822"/>
         </w:rPr>
-        <w:t>" :</w:t>
-      </w:r>
-      <w:proofErr w:type="gramEnd"/>
-      <w:r>
-        <w:rPr>
-          <w:rStyle w:val="hljs-string"/>
-          <w:rFonts w:eastAsiaTheme="majorEastAsia"/>
-          <w:color w:val="A6E22E"/>
-          <w:shd w:val="clear" w:color="auto" w:fill="272822"/>
-        </w:rPr>
-        <w:t xml:space="preserve"> "</w:t>
+        <w:t>" : "</w:t>
       </w:r>
       <w:r>
         <w:rPr>
@@ -7367,7 +7198,6 @@
         </w:rPr>
         <w:t>idade</w:t>
       </w:r>
-      <w:proofErr w:type="gramStart"/>
       <w:r>
         <w:rPr>
           <w:rStyle w:val="hljs-string"/>
@@ -7375,30 +7205,40 @@
           <w:color w:val="A6E22E"/>
           <w:shd w:val="clear" w:color="auto" w:fill="272822"/>
         </w:rPr>
-        <w:t>" :</w:t>
-      </w:r>
-      <w:proofErr w:type="gramEnd"/>
-      <w:r>
+        <w:t>" : 30,</w:t>
+      </w:r>
+    </w:p>
+    <w:p>
+      <w:pPr>
+        <w:pStyle w:val="Pr-formataoHTML"/>
+        <w:shd w:val="clear" w:color="auto" w:fill="272822"/>
         <w:rPr>
           <w:rStyle w:val="hljs-string"/>
           <w:rFonts w:eastAsiaTheme="majorEastAsia"/>
           <w:color w:val="A6E22E"/>
           <w:shd w:val="clear" w:color="auto" w:fill="272822"/>
         </w:rPr>
-        <w:t xml:space="preserve"> 30,</w:t>
-      </w:r>
-    </w:p>
-    <w:p>
-      <w:pPr>
-        <w:pStyle w:val="Pr-formataoHTML"/>
-        <w:shd w:val="clear" w:color="auto" w:fill="272822"/>
+      </w:pPr>
+      <w:r>
         <w:rPr>
           <w:rStyle w:val="hljs-string"/>
           <w:rFonts w:eastAsiaTheme="majorEastAsia"/>
           <w:color w:val="A6E22E"/>
           <w:shd w:val="clear" w:color="auto" w:fill="272822"/>
         </w:rPr>
-      </w:pPr>
+        <w:t xml:space="preserve">            "</w:t>
+      </w:r>
+      <w:proofErr w:type="spellStart"/>
+      <w:r>
+        <w:rPr>
+          <w:rStyle w:val="CdigoHTML"/>
+          <w:rFonts w:eastAsiaTheme="majorEastAsia"/>
+          <w:color w:val="DDDDDD"/>
+          <w:shd w:val="clear" w:color="auto" w:fill="272822"/>
+        </w:rPr>
+        <w:t>email</w:t>
+      </w:r>
+      <w:proofErr w:type="spellEnd"/>
       <w:r>
         <w:rPr>
           <w:rStyle w:val="hljs-string"/>
@@ -7406,20 +7246,17 @@
           <w:color w:val="A6E22E"/>
           <w:shd w:val="clear" w:color="auto" w:fill="272822"/>
         </w:rPr>
-        <w:t xml:space="preserve">            "</w:t>
-      </w:r>
-      <w:proofErr w:type="spellStart"/>
-      <w:r>
-        <w:rPr>
-          <w:rStyle w:val="CdigoHTML"/>
-          <w:rFonts w:eastAsiaTheme="majorEastAsia"/>
-          <w:color w:val="DDDDDD"/>
-          <w:shd w:val="clear" w:color="auto" w:fill="272822"/>
-        </w:rPr>
-        <w:t>email</w:t>
-      </w:r>
-      <w:proofErr w:type="spellEnd"/>
-      <w:proofErr w:type="gramStart"/>
+        <w:t>" : "</w:t>
+      </w:r>
+      <w:r>
+        <w:rPr>
+          <w:rStyle w:val="CdigoHTML"/>
+          <w:rFonts w:eastAsiaTheme="majorEastAsia"/>
+          <w:color w:val="DDDDDD"/>
+          <w:shd w:val="clear" w:color="auto" w:fill="272822"/>
+        </w:rPr>
+        <w:t>joao@email.com</w:t>
+      </w:r>
       <w:r>
         <w:rPr>
           <w:rStyle w:val="hljs-string"/>
@@ -7427,27 +7264,20 @@
           <w:color w:val="A6E22E"/>
           <w:shd w:val="clear" w:color="auto" w:fill="272822"/>
         </w:rPr>
-        <w:t>" :</w:t>
-      </w:r>
-      <w:proofErr w:type="gramEnd"/>
-      <w:r>
+        <w:t>"</w:t>
+      </w:r>
+    </w:p>
+    <w:p>
+      <w:pPr>
+        <w:pStyle w:val="Pr-formataoHTML"/>
+        <w:shd w:val="clear" w:color="auto" w:fill="272822"/>
         <w:rPr>
           <w:rStyle w:val="hljs-string"/>
           <w:rFonts w:eastAsiaTheme="majorEastAsia"/>
           <w:color w:val="A6E22E"/>
           <w:shd w:val="clear" w:color="auto" w:fill="272822"/>
         </w:rPr>
-        <w:t xml:space="preserve"> "</w:t>
-      </w:r>
-      <w:r>
-        <w:rPr>
-          <w:rStyle w:val="CdigoHTML"/>
-          <w:rFonts w:eastAsiaTheme="majorEastAsia"/>
-          <w:color w:val="DDDDDD"/>
-          <w:shd w:val="clear" w:color="auto" w:fill="272822"/>
-        </w:rPr>
-        <w:t>joao@email.com</w:t>
-      </w:r>
+      </w:pPr>
       <w:r>
         <w:rPr>
           <w:rStyle w:val="hljs-string"/>
@@ -7455,48 +7285,27 @@
           <w:color w:val="A6E22E"/>
           <w:shd w:val="clear" w:color="auto" w:fill="272822"/>
         </w:rPr>
-        <w:t>"</w:t>
-      </w:r>
-    </w:p>
-    <w:p>
-      <w:pPr>
-        <w:pStyle w:val="Pr-formataoHTML"/>
-        <w:shd w:val="clear" w:color="auto" w:fill="272822"/>
+        <w:t xml:space="preserve">          }</w:t>
+      </w:r>
+    </w:p>
+    <w:p>
+      <w:pPr>
+        <w:pStyle w:val="Pr-formataoHTML"/>
+        <w:shd w:val="clear" w:color="auto" w:fill="272822"/>
+        <w:rPr>
+          <w:rStyle w:val="CdigoHTML"/>
+          <w:rFonts w:eastAsiaTheme="majorEastAsia"/>
+          <w:color w:val="DDDDDD"/>
+          <w:shd w:val="clear" w:color="auto" w:fill="272822"/>
+        </w:rPr>
+      </w:pPr>
+      <w:r>
         <w:rPr>
           <w:rStyle w:val="hljs-string"/>
           <w:rFonts w:eastAsiaTheme="majorEastAsia"/>
           <w:color w:val="A6E22E"/>
           <w:shd w:val="clear" w:color="auto" w:fill="272822"/>
         </w:rPr>
-      </w:pPr>
-      <w:r>
-        <w:rPr>
-          <w:rStyle w:val="hljs-string"/>
-          <w:rFonts w:eastAsiaTheme="majorEastAsia"/>
-          <w:color w:val="A6E22E"/>
-          <w:shd w:val="clear" w:color="auto" w:fill="272822"/>
-        </w:rPr>
-        <w:t xml:space="preserve">          }</w:t>
-      </w:r>
-    </w:p>
-    <w:p>
-      <w:pPr>
-        <w:pStyle w:val="Pr-formataoHTML"/>
-        <w:shd w:val="clear" w:color="auto" w:fill="272822"/>
-        <w:rPr>
-          <w:rStyle w:val="CdigoHTML"/>
-          <w:rFonts w:eastAsiaTheme="majorEastAsia"/>
-          <w:color w:val="DDDDDD"/>
-          <w:shd w:val="clear" w:color="auto" w:fill="272822"/>
-        </w:rPr>
-      </w:pPr>
-      <w:r>
-        <w:rPr>
-          <w:rStyle w:val="hljs-string"/>
-          <w:rFonts w:eastAsiaTheme="majorEastAsia"/>
-          <w:color w:val="A6E22E"/>
-          <w:shd w:val="clear" w:color="auto" w:fill="272822"/>
-        </w:rPr>
         <w:t xml:space="preserve">        """</w:t>
       </w:r>
       <w:r>
@@ -7602,7 +7411,6 @@
         <w:t xml:space="preserve"> </w:t>
       </w:r>
       <w:proofErr w:type="spellStart"/>
-      <w:proofErr w:type="gramStart"/>
       <w:r>
         <w:rPr>
           <w:rStyle w:val="hljs-title"/>
@@ -7622,9 +7430,122 @@
           <w:color w:val="DDDDDD"/>
           <w:shd w:val="clear" w:color="auto" w:fill="272822"/>
         </w:rPr>
+        <w:t>();</w:t>
+      </w:r>
+    </w:p>
+    <w:p>
+      <w:pPr>
+        <w:pStyle w:val="Pr-formataoHTML"/>
+        <w:shd w:val="clear" w:color="auto" w:fill="272822"/>
+        <w:rPr>
+          <w:rStyle w:val="CdigoHTML"/>
+          <w:rFonts w:eastAsiaTheme="majorEastAsia"/>
+          <w:color w:val="DDDDDD"/>
+          <w:shd w:val="clear" w:color="auto" w:fill="272822"/>
+        </w:rPr>
+      </w:pPr>
+      <w:r>
+        <w:rPr>
+          <w:rStyle w:val="CdigoHTML"/>
+          <w:rFonts w:eastAsiaTheme="majorEastAsia"/>
+          <w:color w:val="DDDDDD"/>
+          <w:shd w:val="clear" w:color="auto" w:fill="272822"/>
+        </w:rPr>
+        <w:t xml:space="preserve">    Pessoa </w:t>
+      </w:r>
+      <w:proofErr w:type="spellStart"/>
+      <w:r>
+        <w:rPr>
+          <w:rStyle w:val="CdigoHTML"/>
+          <w:rFonts w:eastAsiaTheme="majorEastAsia"/>
+          <w:color w:val="DDDDDD"/>
+          <w:shd w:val="clear" w:color="auto" w:fill="272822"/>
+        </w:rPr>
+        <w:t>pessoa</w:t>
+      </w:r>
+      <w:proofErr w:type="spellEnd"/>
+      <w:r>
+        <w:rPr>
+          <w:rStyle w:val="CdigoHTML"/>
+          <w:rFonts w:eastAsiaTheme="majorEastAsia"/>
+          <w:color w:val="DDDDDD"/>
+          <w:shd w:val="clear" w:color="auto" w:fill="272822"/>
+        </w:rPr>
+        <w:t xml:space="preserve"> = </w:t>
+      </w:r>
+      <w:proofErr w:type="spellStart"/>
+      <w:r>
+        <w:rPr>
+          <w:rStyle w:val="CdigoHTML"/>
+          <w:rFonts w:eastAsiaTheme="majorEastAsia"/>
+          <w:color w:val="DDDDDD"/>
+          <w:shd w:val="clear" w:color="auto" w:fill="272822"/>
+        </w:rPr>
+        <w:t>gson.</w:t>
+      </w:r>
+      <w:r>
+        <w:rPr>
+          <w:rStyle w:val="hljs-title"/>
+          <w:rFonts w:eastAsiaTheme="majorEastAsia"/>
+          <w:b/>
+          <w:bCs/>
+          <w:color w:val="6F42C1"/>
+          <w:shd w:val="clear" w:color="auto" w:fill="272822"/>
+        </w:rPr>
+        <w:t>fromJson</w:t>
+      </w:r>
+      <w:proofErr w:type="spellEnd"/>
+      <w:r>
+        <w:rPr>
+          <w:rStyle w:val="CdigoHTML"/>
+          <w:rFonts w:eastAsiaTheme="majorEastAsia"/>
+          <w:color w:val="DDDDDD"/>
+          <w:shd w:val="clear" w:color="auto" w:fill="272822"/>
+        </w:rPr>
         <w:t>(</w:t>
       </w:r>
-      <w:proofErr w:type="gramEnd"/>
+      <w:proofErr w:type="spellStart"/>
+      <w:r>
+        <w:rPr>
+          <w:rStyle w:val="CdigoHTML"/>
+          <w:rFonts w:eastAsiaTheme="majorEastAsia"/>
+          <w:color w:val="DDDDDD"/>
+          <w:shd w:val="clear" w:color="auto" w:fill="272822"/>
+        </w:rPr>
+        <w:t>json</w:t>
+      </w:r>
+      <w:proofErr w:type="spellEnd"/>
+      <w:r>
+        <w:rPr>
+          <w:rStyle w:val="CdigoHTML"/>
+          <w:rFonts w:eastAsiaTheme="majorEastAsia"/>
+          <w:color w:val="DDDDDD"/>
+          <w:shd w:val="clear" w:color="auto" w:fill="272822"/>
+        </w:rPr>
+        <w:t xml:space="preserve">, </w:t>
+      </w:r>
+      <w:proofErr w:type="spellStart"/>
+      <w:r>
+        <w:rPr>
+          <w:rStyle w:val="CdigoHTML"/>
+          <w:rFonts w:eastAsiaTheme="majorEastAsia"/>
+          <w:color w:val="DDDDDD"/>
+          <w:shd w:val="clear" w:color="auto" w:fill="272822"/>
+        </w:rPr>
+        <w:t>Pessoa.</w:t>
+      </w:r>
+      <w:r>
+        <w:rPr>
+          <w:rStyle w:val="hljs-keyword"/>
+          <w:rFonts w:eastAsiaTheme="majorEastAsia"/>
+          <w:b/>
+          <w:bCs/>
+          <w:color w:val="F92672"/>
+          <w:shd w:val="clear" w:color="auto" w:fill="272822"/>
+        </w:rPr>
+        <w:t>class</w:t>
+      </w:r>
+      <w:proofErr w:type="spellEnd"/>
       <w:r>
         <w:rPr>
           <w:rStyle w:val="CdigoHTML"/>
@@ -7653,38 +7574,17 @@
           <w:color w:val="DDDDDD"/>
           <w:shd w:val="clear" w:color="auto" w:fill="272822"/>
         </w:rPr>
-        <w:t xml:space="preserve">    Pessoa </w:t>
-      </w:r>
-      <w:proofErr w:type="spellStart"/>
-      <w:r>
-        <w:rPr>
-          <w:rStyle w:val="CdigoHTML"/>
-          <w:rFonts w:eastAsiaTheme="majorEastAsia"/>
-          <w:color w:val="DDDDDD"/>
-          <w:shd w:val="clear" w:color="auto" w:fill="272822"/>
-        </w:rPr>
-        <w:t>pessoa</w:t>
-      </w:r>
-      <w:proofErr w:type="spellEnd"/>
-      <w:r>
-        <w:rPr>
-          <w:rStyle w:val="CdigoHTML"/>
-          <w:rFonts w:eastAsiaTheme="majorEastAsia"/>
-          <w:color w:val="DDDDDD"/>
-          <w:shd w:val="clear" w:color="auto" w:fill="272822"/>
-        </w:rPr>
-        <w:t xml:space="preserve"> = </w:t>
-      </w:r>
-      <w:proofErr w:type="spellStart"/>
-      <w:proofErr w:type="gramStart"/>
-      <w:r>
-        <w:rPr>
-          <w:rStyle w:val="CdigoHTML"/>
-          <w:rFonts w:eastAsiaTheme="majorEastAsia"/>
-          <w:color w:val="DDDDDD"/>
-          <w:shd w:val="clear" w:color="auto" w:fill="272822"/>
-        </w:rPr>
-        <w:t>gson.</w:t>
+        <w:t xml:space="preserve">    </w:t>
+      </w:r>
+      <w:proofErr w:type="spellStart"/>
+      <w:r>
+        <w:rPr>
+          <w:rStyle w:val="CdigoHTML"/>
+          <w:rFonts w:eastAsiaTheme="majorEastAsia"/>
+          <w:color w:val="DDDDDD"/>
+          <w:shd w:val="clear" w:color="auto" w:fill="272822"/>
+        </w:rPr>
+        <w:t>System.out.</w:t>
       </w:r>
       <w:r>
         <w:rPr>
@@ -7695,10 +7595,9 @@
           <w:color w:val="6F42C1"/>
           <w:shd w:val="clear" w:color="auto" w:fill="272822"/>
         </w:rPr>
-        <w:t>fromJson</w:t>
-      </w:r>
-      <w:proofErr w:type="spellEnd"/>
-      <w:proofErr w:type="gramEnd"/>
+        <w:t>println</w:t>
+      </w:r>
+      <w:proofErr w:type="spellEnd"/>
       <w:r>
         <w:rPr>
           <w:rStyle w:val="CdigoHTML"/>
@@ -7716,79 +7615,7 @@
           <w:color w:val="DDDDDD"/>
           <w:shd w:val="clear" w:color="auto" w:fill="272822"/>
         </w:rPr>
-        <w:t>json</w:t>
-      </w:r>
-      <w:proofErr w:type="spellEnd"/>
-      <w:r>
-        <w:rPr>
-          <w:rStyle w:val="CdigoHTML"/>
-          <w:rFonts w:eastAsiaTheme="majorEastAsia"/>
-          <w:color w:val="DDDDDD"/>
-          <w:shd w:val="clear" w:color="auto" w:fill="272822"/>
-        </w:rPr>
-        <w:t xml:space="preserve">, </w:t>
-      </w:r>
-      <w:proofErr w:type="spellStart"/>
-      <w:r>
-        <w:rPr>
-          <w:rStyle w:val="CdigoHTML"/>
-          <w:rFonts w:eastAsiaTheme="majorEastAsia"/>
-          <w:color w:val="DDDDDD"/>
-          <w:shd w:val="clear" w:color="auto" w:fill="272822"/>
-        </w:rPr>
-        <w:t>Pessoa.</w:t>
-      </w:r>
-      <w:r>
-        <w:rPr>
-          <w:rStyle w:val="hljs-keyword"/>
-          <w:rFonts w:eastAsiaTheme="majorEastAsia"/>
-          <w:b/>
-          <w:bCs/>
-          <w:color w:val="F92672"/>
-          <w:shd w:val="clear" w:color="auto" w:fill="272822"/>
-        </w:rPr>
-        <w:t>class</w:t>
-      </w:r>
-      <w:proofErr w:type="spellEnd"/>
-      <w:r>
-        <w:rPr>
-          <w:rStyle w:val="CdigoHTML"/>
-          <w:rFonts w:eastAsiaTheme="majorEastAsia"/>
-          <w:color w:val="DDDDDD"/>
-          <w:shd w:val="clear" w:color="auto" w:fill="272822"/>
-        </w:rPr>
-        <w:t>);</w:t>
-      </w:r>
-    </w:p>
-    <w:p>
-      <w:pPr>
-        <w:pStyle w:val="Pr-formataoHTML"/>
-        <w:shd w:val="clear" w:color="auto" w:fill="272822"/>
-        <w:rPr>
-          <w:rStyle w:val="CdigoHTML"/>
-          <w:rFonts w:eastAsiaTheme="majorEastAsia"/>
-          <w:color w:val="DDDDDD"/>
-          <w:shd w:val="clear" w:color="auto" w:fill="272822"/>
-        </w:rPr>
-      </w:pPr>
-      <w:r>
-        <w:rPr>
-          <w:rStyle w:val="CdigoHTML"/>
-          <w:rFonts w:eastAsiaTheme="majorEastAsia"/>
-          <w:color w:val="DDDDDD"/>
-          <w:shd w:val="clear" w:color="auto" w:fill="272822"/>
-        </w:rPr>
-        <w:t xml:space="preserve">    </w:t>
-      </w:r>
-      <w:proofErr w:type="spellStart"/>
-      <w:r>
-        <w:rPr>
-          <w:rStyle w:val="CdigoHTML"/>
-          <w:rFonts w:eastAsiaTheme="majorEastAsia"/>
-          <w:color w:val="DDDDDD"/>
-          <w:shd w:val="clear" w:color="auto" w:fill="272822"/>
-        </w:rPr>
-        <w:t>System.out.</w:t>
+        <w:t>pessoa.</w:t>
       </w:r>
       <w:r>
         <w:rPr>
@@ -7799,42 +7626,9 @@
           <w:color w:val="6F42C1"/>
           <w:shd w:val="clear" w:color="auto" w:fill="272822"/>
         </w:rPr>
-        <w:t>println</w:t>
-      </w:r>
-      <w:proofErr w:type="spellEnd"/>
-      <w:r>
-        <w:rPr>
-          <w:rStyle w:val="CdigoHTML"/>
-          <w:rFonts w:eastAsiaTheme="majorEastAsia"/>
-          <w:color w:val="DDDDDD"/>
-          <w:shd w:val="clear" w:color="auto" w:fill="272822"/>
-        </w:rPr>
-        <w:t>(</w:t>
-      </w:r>
-      <w:proofErr w:type="spellStart"/>
-      <w:proofErr w:type="gramStart"/>
-      <w:r>
-        <w:rPr>
-          <w:rStyle w:val="CdigoHTML"/>
-          <w:rFonts w:eastAsiaTheme="majorEastAsia"/>
-          <w:color w:val="DDDDDD"/>
-          <w:shd w:val="clear" w:color="auto" w:fill="272822"/>
-        </w:rPr>
-        <w:t>pessoa.</w:t>
-      </w:r>
-      <w:r>
-        <w:rPr>
-          <w:rStyle w:val="hljs-title"/>
-          <w:rFonts w:eastAsiaTheme="majorEastAsia"/>
-          <w:b/>
-          <w:bCs/>
-          <w:color w:val="6F42C1"/>
-          <w:shd w:val="clear" w:color="auto" w:fill="272822"/>
-        </w:rPr>
         <w:t>getIdade</w:t>
       </w:r>
       <w:proofErr w:type="spellEnd"/>
-      <w:proofErr w:type="gramEnd"/>
       <w:r>
         <w:rPr>
           <w:rStyle w:val="CdigoHTML"/>
@@ -8090,7 +7884,6 @@
         <w:t xml:space="preserve">  </w:t>
       </w:r>
       <w:proofErr w:type="spellStart"/>
-      <w:proofErr w:type="gramStart"/>
       <w:r>
         <w:rPr>
           <w:rStyle w:val="CdigoHTML"/>
@@ -8108,17 +7901,7 @@
           <w:color w:val="DDDDDD"/>
           <w:shd w:val="clear" w:color="auto" w:fill="272822"/>
         </w:rPr>
-        <w:t>(</w:t>
-      </w:r>
-      <w:proofErr w:type="gramEnd"/>
-      <w:r>
-        <w:rPr>
-          <w:rStyle w:val="CdigoHTML"/>
-          <w:rFonts w:eastAsiaTheme="majorEastAsia"/>
-          <w:color w:val="DDDDDD"/>
-          <w:shd w:val="clear" w:color="auto" w:fill="272822"/>
-        </w:rPr>
-        <w:t>);</w:t>
+        <w:t>();</w:t>
       </w:r>
     </w:p>
     <w:p>
@@ -8672,7 +8455,6 @@
         <w:t xml:space="preserve">  </w:t>
       </w:r>
       <w:proofErr w:type="spellStart"/>
-      <w:proofErr w:type="gramStart"/>
       <w:r>
         <w:rPr>
           <w:rStyle w:val="CdigoHTML"/>
@@ -8690,17 +8472,7 @@
           <w:color w:val="DDDDDD"/>
           <w:shd w:val="clear" w:color="auto" w:fill="272822"/>
         </w:rPr>
-        <w:t>(</w:t>
-      </w:r>
-      <w:proofErr w:type="gramEnd"/>
-      <w:r>
-        <w:rPr>
-          <w:rStyle w:val="CdigoHTML"/>
-          <w:rFonts w:eastAsiaTheme="majorEastAsia"/>
-          <w:color w:val="DDDDDD"/>
-          <w:shd w:val="clear" w:color="auto" w:fill="272822"/>
-        </w:rPr>
-        <w:t>);</w:t>
+        <w:t>();</w:t>
       </w:r>
     </w:p>
     <w:p>
@@ -9091,15 +8863,7 @@
       </w:r>
       <w:proofErr w:type="spellEnd"/>
       <w:r>
-        <w:t xml:space="preserve"> é muito utilizado em situações </w:t>
-      </w:r>
-      <w:proofErr w:type="gramStart"/>
-      <w:r>
-        <w:t>onde</w:t>
-      </w:r>
-      <w:proofErr w:type="gramEnd"/>
-      <w:r>
-        <w:t xml:space="preserve"> é necessário limpar recursos, fechar conexões de banco de dados ou fechar arquivos que foram abertos no bloco </w:t>
+        <w:t xml:space="preserve"> é muito utilizado em situações onde é necessário limpar recursos, fechar conexões de banco de dados ou fechar arquivos que foram abertos no bloco </w:t>
       </w:r>
       <w:proofErr w:type="spellStart"/>
       <w:r>
@@ -9552,7 +9316,6 @@
         <w:t xml:space="preserve">    </w:t>
       </w:r>
       <w:proofErr w:type="spellStart"/>
-      <w:proofErr w:type="gramStart"/>
       <w:r>
         <w:rPr>
           <w:rStyle w:val="CdigoHTML"/>
@@ -9570,17 +9333,7 @@
           <w:color w:val="DDDDDD"/>
           <w:shd w:val="clear" w:color="auto" w:fill="272822"/>
         </w:rPr>
-        <w:t>(</w:t>
-      </w:r>
-      <w:proofErr w:type="gramEnd"/>
-      <w:r>
-        <w:rPr>
-          <w:rStyle w:val="CdigoHTML"/>
-          <w:rFonts w:eastAsiaTheme="majorEastAsia"/>
-          <w:color w:val="DDDDDD"/>
-          <w:shd w:val="clear" w:color="auto" w:fill="272822"/>
-        </w:rPr>
-        <w:t>);</w:t>
+        <w:t>();</w:t>
       </w:r>
     </w:p>
     <w:p>
@@ -9963,7 +9716,6 @@
         <w:t xml:space="preserve">    </w:t>
       </w:r>
       <w:proofErr w:type="spellStart"/>
-      <w:proofErr w:type="gramStart"/>
       <w:r>
         <w:rPr>
           <w:rStyle w:val="CdigoHTML"/>
@@ -9981,17 +9733,7 @@
           <w:color w:val="DDDDDD"/>
           <w:shd w:val="clear" w:color="auto" w:fill="272822"/>
         </w:rPr>
-        <w:t>(</w:t>
-      </w:r>
-      <w:proofErr w:type="gramEnd"/>
-      <w:r>
-        <w:rPr>
-          <w:rStyle w:val="CdigoHTML"/>
-          <w:rFonts w:eastAsiaTheme="majorEastAsia"/>
-          <w:color w:val="DDDDDD"/>
-          <w:shd w:val="clear" w:color="auto" w:fill="272822"/>
-        </w:rPr>
-        <w:t>);</w:t>
+        <w:t>();</w:t>
       </w:r>
     </w:p>
     <w:p>
@@ -10416,7 +10158,6 @@
         <w:t>(</w:t>
       </w:r>
       <w:proofErr w:type="spellStart"/>
-      <w:proofErr w:type="gramStart"/>
       <w:r>
         <w:rPr>
           <w:rStyle w:val="CdigoHTML"/>
@@ -10427,7 +10168,6 @@
         <w:t>p.getNome</w:t>
       </w:r>
       <w:proofErr w:type="spellEnd"/>
-      <w:proofErr w:type="gramEnd"/>
       <w:r>
         <w:rPr>
           <w:rStyle w:val="CdigoHTML"/>
@@ -11128,17 +10868,8 @@
           <w:bCs/>
         </w:rPr>
         <w:lastRenderedPageBreak/>
-        <w:t xml:space="preserve">A </w:t>
-      </w:r>
-      <w:proofErr w:type="gramStart"/>
-      <w:r>
-        <w:rPr>
-          <w:b/>
-          <w:bCs/>
-        </w:rPr>
-        <w:t>classe File</w:t>
-      </w:r>
-      <w:proofErr w:type="gramEnd"/>
+        <w:t>A classe File</w:t>
+      </w:r>
     </w:p>
     <w:p>
       <w:pPr>
@@ -11146,11 +10877,7 @@
         <w:jc w:val="both"/>
       </w:pPr>
       <w:r>
-        <w:t xml:space="preserve">A </w:t>
-      </w:r>
-      <w:proofErr w:type="gramStart"/>
-      <w:r>
-        <w:t xml:space="preserve">classe </w:t>
+        <w:t xml:space="preserve">A classe </w:t>
       </w:r>
       <w:r>
         <w:rPr>
@@ -11159,13 +10886,8 @@
         </w:rPr>
         <w:t>File</w:t>
       </w:r>
-      <w:proofErr w:type="gramEnd"/>
-      <w:r>
-        <w:t xml:space="preserve"> representa um arquivo ou diretório no sistema de arquivos do computador, permitindo que você crie, delete, liste e manipule arquivos e diretórios. Para criar um </w:t>
-      </w:r>
-      <w:proofErr w:type="gramStart"/>
-      <w:r>
-        <w:t xml:space="preserve">objeto </w:t>
+      <w:r>
+        <w:t xml:space="preserve"> representa um arquivo ou diretório no sistema de arquivos do computador, permitindo que você crie, delete, liste e manipule arquivos e diretórios. Para criar um objeto </w:t>
       </w:r>
       <w:r>
         <w:rPr>
@@ -11174,7 +10896,6 @@
         </w:rPr>
         <w:t>File</w:t>
       </w:r>
-      <w:proofErr w:type="gramEnd"/>
       <w:r>
         <w:t>, você precisa passar o caminho do arquivo ou diretório como argumento para o construtor. Por exemplo:</w:t>
       </w:r>
@@ -11248,7 +10969,6 @@
         </w:rPr>
         <w:t xml:space="preserve"> </w:t>
       </w:r>
-      <w:proofErr w:type="gramStart"/>
       <w:r>
         <w:rPr>
           <w:rStyle w:val="hljs-keyword"/>
@@ -11280,7 +11000,6 @@
         </w:rPr>
         <w:t>File</w:t>
       </w:r>
-      <w:proofErr w:type="gramEnd"/>
       <w:r>
         <w:rPr>
           <w:rStyle w:val="CdigoHTML"/>
@@ -11345,7 +11064,6 @@
       <w:r>
         <w:t xml:space="preserve">" localizado na raiz do disco </w:t>
       </w:r>
-      <w:proofErr w:type="gramStart"/>
       <w:r>
         <w:rPr>
           <w:b/>
@@ -11357,7 +11075,6 @@
       <w:r>
         <w:t>.</w:t>
       </w:r>
-      <w:proofErr w:type="gramEnd"/>
     </w:p>
     <w:p>
       <w:pPr>
@@ -11372,7 +11089,6 @@
         <w:t xml:space="preserve">A classe File tem vários métodos úteis para interagir com arquivos e diretórios, como </w:t>
       </w:r>
       <w:proofErr w:type="spellStart"/>
-      <w:proofErr w:type="gramStart"/>
       <w:r>
         <w:rPr>
           <w:b/>
@@ -11386,15 +11102,7 @@
           <w:b/>
           <w:bCs/>
         </w:rPr>
-        <w:t>(</w:t>
-      </w:r>
-      <w:proofErr w:type="gramEnd"/>
-      <w:r>
-        <w:rPr>
-          <w:b/>
-          <w:bCs/>
-        </w:rPr>
-        <w:t xml:space="preserve">), </w:t>
+        <w:t xml:space="preserve">(), </w:t>
       </w:r>
       <w:proofErr w:type="spellStart"/>
       <w:r>
@@ -11598,11 +11306,7 @@
       </w:r>
       <w:proofErr w:type="spellEnd"/>
       <w:r>
-        <w:t xml:space="preserve">, você precisa criar um objeto passando um </w:t>
-      </w:r>
-      <w:proofErr w:type="gramStart"/>
-      <w:r>
-        <w:t xml:space="preserve">objeto </w:t>
+        <w:t xml:space="preserve">, você precisa criar um objeto passando um objeto </w:t>
       </w:r>
       <w:r>
         <w:rPr>
@@ -11611,22 +11315,16 @@
         </w:rPr>
         <w:t>File</w:t>
       </w:r>
-      <w:proofErr w:type="gramEnd"/>
       <w:r>
         <w:t xml:space="preserve"> que deseja ler como argumento. Em seguida, você pode ler os dados do arquivo usando o método </w:t>
       </w:r>
       <w:proofErr w:type="spellStart"/>
-      <w:proofErr w:type="gramStart"/>
       <w:r>
         <w:t>read</w:t>
       </w:r>
       <w:proofErr w:type="spellEnd"/>
       <w:r>
-        <w:t>(</w:t>
-      </w:r>
-      <w:proofErr w:type="gramEnd"/>
-      <w:r>
-        <w:t xml:space="preserve">) ou </w:t>
+        <w:t xml:space="preserve">() ou </w:t>
       </w:r>
       <w:proofErr w:type="spellStart"/>
       <w:r>
@@ -11706,7 +11404,6 @@
         </w:rPr>
         <w:t xml:space="preserve"> </w:t>
       </w:r>
-      <w:proofErr w:type="gramStart"/>
       <w:r>
         <w:rPr>
           <w:rStyle w:val="hljs-keyword"/>
@@ -11738,7 +11435,6 @@
         </w:rPr>
         <w:t>File</w:t>
       </w:r>
-      <w:proofErr w:type="gramEnd"/>
       <w:r>
         <w:rPr>
           <w:rStyle w:val="CdigoHTML"/>
@@ -11962,7 +11658,6 @@
         <w:t xml:space="preserve"> </w:t>
       </w:r>
       <w:proofErr w:type="spellStart"/>
-      <w:proofErr w:type="gramStart"/>
       <w:r>
         <w:rPr>
           <w:rStyle w:val="CdigoHTML"/>
@@ -11973,7 +11668,6 @@
         <w:t>reader.read</w:t>
       </w:r>
       <w:proofErr w:type="spellEnd"/>
-      <w:proofErr w:type="gramEnd"/>
       <w:r>
         <w:rPr>
           <w:rStyle w:val="CdigoHTML"/>
@@ -12015,27 +11709,7 @@
           <w:color w:val="DDDDDD"/>
           <w:shd w:val="clear" w:color="auto" w:fill="272822"/>
         </w:rPr>
-        <w:t xml:space="preserve"> (</w:t>
-      </w:r>
-      <w:proofErr w:type="gramStart"/>
-      <w:r>
-        <w:rPr>
-          <w:rStyle w:val="CdigoHTML"/>
-          <w:rFonts w:eastAsiaTheme="majorEastAsia"/>
-          <w:color w:val="DDDDDD"/>
-          <w:shd w:val="clear" w:color="auto" w:fill="272822"/>
-        </w:rPr>
-        <w:t>data !</w:t>
-      </w:r>
-      <w:proofErr w:type="gramEnd"/>
-      <w:r>
-        <w:rPr>
-          <w:rStyle w:val="CdigoHTML"/>
-          <w:rFonts w:eastAsiaTheme="majorEastAsia"/>
-          <w:color w:val="DDDDDD"/>
-          <w:shd w:val="clear" w:color="auto" w:fill="272822"/>
-        </w:rPr>
-        <w:t>= -</w:t>
+        <w:t xml:space="preserve"> (data != -</w:t>
       </w:r>
       <w:r>
         <w:rPr>
@@ -12138,7 +11812,6 @@
         <w:t xml:space="preserve">    data = </w:t>
       </w:r>
       <w:proofErr w:type="spellStart"/>
-      <w:proofErr w:type="gramStart"/>
       <w:r>
         <w:rPr>
           <w:rStyle w:val="CdigoHTML"/>
@@ -12149,7 +11822,6 @@
         <w:t>reader.read</w:t>
       </w:r>
       <w:proofErr w:type="spellEnd"/>
-      <w:proofErr w:type="gramEnd"/>
       <w:r>
         <w:rPr>
           <w:rStyle w:val="CdigoHTML"/>
@@ -12193,7 +11865,6 @@
         </w:rPr>
       </w:pPr>
       <w:proofErr w:type="spellStart"/>
-      <w:proofErr w:type="gramStart"/>
       <w:r>
         <w:rPr>
           <w:rStyle w:val="CdigoHTML"/>
@@ -12204,7 +11875,6 @@
         <w:t>reader.close</w:t>
       </w:r>
       <w:proofErr w:type="spellEnd"/>
-      <w:proofErr w:type="gramEnd"/>
       <w:r>
         <w:rPr>
           <w:rStyle w:val="CdigoHTML"/>
@@ -12320,7 +11990,6 @@
         </w:rPr>
         <w:t xml:space="preserve"> </w:t>
       </w:r>
-      <w:proofErr w:type="gramStart"/>
       <w:r>
         <w:rPr>
           <w:rStyle w:val="hljs-keyword"/>
@@ -12352,7 +12021,6 @@
         </w:rPr>
         <w:t>File</w:t>
       </w:r>
-      <w:proofErr w:type="gramEnd"/>
       <w:r>
         <w:rPr>
           <w:rStyle w:val="CdigoHTML"/>
@@ -12506,7 +12174,6 @@
         </w:rPr>
       </w:pPr>
       <w:proofErr w:type="spellStart"/>
-      <w:proofErr w:type="gramStart"/>
       <w:r>
         <w:rPr>
           <w:rStyle w:val="CdigoHTML"/>
@@ -12517,7 +12184,6 @@
         <w:t>writer.write</w:t>
       </w:r>
       <w:proofErr w:type="spellEnd"/>
-      <w:proofErr w:type="gramEnd"/>
       <w:r>
         <w:rPr>
           <w:rStyle w:val="CdigoHTML"/>
@@ -12557,7 +12223,6 @@
         </w:rPr>
       </w:pPr>
       <w:proofErr w:type="spellStart"/>
-      <w:proofErr w:type="gramStart"/>
       <w:r>
         <w:rPr>
           <w:rStyle w:val="CdigoHTML"/>
@@ -12568,7 +12233,6 @@
         <w:t>writer.close</w:t>
       </w:r>
       <w:proofErr w:type="spellEnd"/>
-      <w:proofErr w:type="gramEnd"/>
       <w:r>
         <w:rPr>
           <w:rStyle w:val="CdigoHTML"/>
@@ -12720,15 +12384,7 @@
       </w:r>
       <w:proofErr w:type="spellEnd"/>
       <w:r>
-        <w:t xml:space="preserve">, que foi utilizada no curso para a escrita simples de um arquivo no computador, </w:t>
-      </w:r>
-      <w:proofErr w:type="gramStart"/>
-      <w:r>
-        <w:t>e também</w:t>
-      </w:r>
-      <w:proofErr w:type="gramEnd"/>
-      <w:r>
-        <w:t xml:space="preserve"> a classe </w:t>
+        <w:t xml:space="preserve">, que foi utilizada no curso para a escrita simples de um arquivo no computador, e também a classe </w:t>
       </w:r>
       <w:r>
         <w:rPr>
@@ -12813,11 +12469,7 @@
         <w:t>Scanner</w:t>
       </w:r>
       <w:r>
-        <w:t xml:space="preserve"> é uma classe padrão do Java que permite ler dados de diferentes fontes, incluindo arquivos. Para ler um arquivo com essa classe, basta criar uma instância dela e passar como argumento um objeto do </w:t>
-      </w:r>
-      <w:proofErr w:type="gramStart"/>
-      <w:r>
-        <w:t xml:space="preserve">tipo </w:t>
+        <w:t xml:space="preserve"> é uma classe padrão do Java que permite ler dados de diferentes fontes, incluindo arquivos. Para ler um arquivo com essa classe, basta criar uma instância dela e passar como argumento um objeto do tipo </w:t>
       </w:r>
       <w:r>
         <w:rPr>
@@ -12826,7 +12478,6 @@
         </w:rPr>
         <w:t>File</w:t>
       </w:r>
-      <w:proofErr w:type="gramEnd"/>
       <w:r>
         <w:t>, contendo o caminho do arquivo. Por exemplo:</w:t>
       </w:r>
@@ -12865,7 +12516,6 @@
         <w:t xml:space="preserve"> </w:t>
       </w:r>
       <w:proofErr w:type="spellStart"/>
-      <w:proofErr w:type="gramStart"/>
       <w:r>
         <w:rPr>
           <w:rStyle w:val="CdigoHTML"/>
@@ -12876,7 +12526,6 @@
         <w:t>java.io.File</w:t>
       </w:r>
       <w:proofErr w:type="spellEnd"/>
-      <w:proofErr w:type="gramEnd"/>
       <w:r>
         <w:rPr>
           <w:rStyle w:val="CdigoHTML"/>
@@ -12921,7 +12570,6 @@
         <w:t xml:space="preserve"> </w:t>
       </w:r>
       <w:proofErr w:type="spellStart"/>
-      <w:proofErr w:type="gramStart"/>
       <w:r>
         <w:rPr>
           <w:rStyle w:val="CdigoHTML"/>
@@ -12932,7 +12580,6 @@
         <w:t>java.io.FileNotFoundException</w:t>
       </w:r>
       <w:proofErr w:type="spellEnd"/>
-      <w:proofErr w:type="gramEnd"/>
       <w:r>
         <w:rPr>
           <w:rStyle w:val="CdigoHTML"/>
@@ -12977,25 +12624,14 @@
         <w:t xml:space="preserve"> </w:t>
       </w:r>
       <w:proofErr w:type="spellStart"/>
-      <w:proofErr w:type="gramStart"/>
-      <w:r>
-        <w:rPr>
-          <w:rStyle w:val="CdigoHTML"/>
-          <w:rFonts w:eastAsiaTheme="majorEastAsia"/>
-          <w:color w:val="DDDDDD"/>
-          <w:shd w:val="clear" w:color="auto" w:fill="272822"/>
-        </w:rPr>
-        <w:t>java.util</w:t>
-      </w:r>
-      <w:proofErr w:type="gramEnd"/>
-      <w:r>
-        <w:rPr>
-          <w:rStyle w:val="CdigoHTML"/>
-          <w:rFonts w:eastAsiaTheme="majorEastAsia"/>
-          <w:color w:val="DDDDDD"/>
-          <w:shd w:val="clear" w:color="auto" w:fill="272822"/>
-        </w:rPr>
-        <w:t>.Scanner</w:t>
+      <w:r>
+        <w:rPr>
+          <w:rStyle w:val="CdigoHTML"/>
+          <w:rFonts w:eastAsiaTheme="majorEastAsia"/>
+          <w:color w:val="DDDDDD"/>
+          <w:shd w:val="clear" w:color="auto" w:fill="272822"/>
+        </w:rPr>
+        <w:t>java.util.Scanner</w:t>
       </w:r>
       <w:proofErr w:type="spellEnd"/>
       <w:r>
@@ -13185,7 +12821,6 @@
         <w:t xml:space="preserve"> </w:t>
       </w:r>
       <w:proofErr w:type="spellStart"/>
-      <w:proofErr w:type="gramStart"/>
       <w:r>
         <w:rPr>
           <w:rStyle w:val="hljs-title"/>
@@ -13208,7 +12843,6 @@
         <w:t>(</w:t>
       </w:r>
       <w:proofErr w:type="spellStart"/>
-      <w:proofErr w:type="gramEnd"/>
       <w:r>
         <w:rPr>
           <w:rStyle w:val="hljs-params"/>
@@ -13426,7 +13060,6 @@
         <w:t>"</w:t>
       </w:r>
       <w:proofErr w:type="spellStart"/>
-      <w:proofErr w:type="gramStart"/>
       <w:r>
         <w:rPr>
           <w:rStyle w:val="hljs-string"/>
@@ -13437,7 +13070,6 @@
         <w:t>arquivo.json</w:t>
       </w:r>
       <w:proofErr w:type="spellEnd"/>
-      <w:proofErr w:type="gramEnd"/>
       <w:r>
         <w:rPr>
           <w:rStyle w:val="hljs-string"/>
@@ -13630,7 +13262,6 @@
         <w:t xml:space="preserve"> (</w:t>
       </w:r>
       <w:proofErr w:type="spellStart"/>
-      <w:proofErr w:type="gramStart"/>
       <w:r>
         <w:rPr>
           <w:rStyle w:val="CdigoHTML"/>
@@ -13641,7 +13272,6 @@
         <w:t>scanner.hasNextLine</w:t>
       </w:r>
       <w:proofErr w:type="spellEnd"/>
-      <w:proofErr w:type="gramEnd"/>
       <w:r>
         <w:rPr>
           <w:rStyle w:val="CdigoHTML"/>
@@ -13730,7 +13360,6 @@
         <w:t xml:space="preserve"> </w:t>
       </w:r>
       <w:proofErr w:type="spellStart"/>
-      <w:proofErr w:type="gramStart"/>
       <w:r>
         <w:rPr>
           <w:rStyle w:val="CdigoHTML"/>
@@ -13741,7 +13370,6 @@
         <w:t>scanner.nextLine</w:t>
       </w:r>
       <w:proofErr w:type="spellEnd"/>
-      <w:proofErr w:type="gramEnd"/>
       <w:r>
         <w:rPr>
           <w:rStyle w:val="CdigoHTML"/>
@@ -13847,7 +13475,6 @@
         <w:t xml:space="preserve">            </w:t>
       </w:r>
       <w:proofErr w:type="spellStart"/>
-      <w:proofErr w:type="gramStart"/>
       <w:r>
         <w:rPr>
           <w:rStyle w:val="CdigoHTML"/>
@@ -13858,7 +13485,6 @@
         <w:t>scanner.close</w:t>
       </w:r>
       <w:proofErr w:type="spellEnd"/>
-      <w:proofErr w:type="gramEnd"/>
       <w:r>
         <w:rPr>
           <w:rStyle w:val="CdigoHTML"/>
@@ -14062,7 +13688,6 @@
         <w:t xml:space="preserve">No código anterior, estamos lendo um arquivo chamado </w:t>
       </w:r>
       <w:proofErr w:type="spellStart"/>
-      <w:proofErr w:type="gramStart"/>
       <w:r>
         <w:rPr>
           <w:b/>
@@ -14072,12 +13697,10 @@
         <w:t>arquivo.json</w:t>
       </w:r>
       <w:proofErr w:type="spellEnd"/>
-      <w:proofErr w:type="gramEnd"/>
       <w:r>
         <w:t xml:space="preserve"> e imprimindo o conteúdo do arquivo linha por linha no console. O método </w:t>
       </w:r>
       <w:proofErr w:type="spellStart"/>
-      <w:proofErr w:type="gramStart"/>
       <w:r>
         <w:rPr>
           <w:b/>
@@ -14093,16 +13716,7 @@
           <w:bCs/>
           <w:highlight w:val="yellow"/>
         </w:rPr>
-        <w:t>(</w:t>
-      </w:r>
-      <w:proofErr w:type="gramEnd"/>
-      <w:r>
-        <w:rPr>
-          <w:b/>
-          <w:bCs/>
-          <w:highlight w:val="yellow"/>
-        </w:rPr>
-        <w:t>)</w:t>
+        <w:t>()</w:t>
       </w:r>
       <w:r>
         <w:t xml:space="preserve"> verifica se há mais linhas a serem lidas, enquanto o método </w:t>
@@ -14159,9 +13773,6218 @@
     </w:p>
     <w:p>
       <w:pPr>
-        <w:ind w:firstLine="360"/>
         <w:jc w:val="both"/>
-      </w:pPr>
+        <w:rPr>
+          <w:b/>
+          <w:bCs/>
+        </w:rPr>
+      </w:pPr>
+      <w:r>
+        <w:rPr>
+          <w:b/>
+          <w:bCs/>
+        </w:rPr>
+        <w:t>Criação de arquivos</w:t>
+      </w:r>
+    </w:p>
+    <w:p>
+      <w:pPr>
+        <w:jc w:val="both"/>
+      </w:pPr>
+      <w:r>
+        <w:tab/>
+      </w:r>
+      <w:r>
+        <w:t>Considere o seguinte trecho de código:</w:t>
+      </w:r>
+    </w:p>
+    <w:p>
+      <w:pPr>
+        <w:pStyle w:val="Pr-formataoHTML"/>
+        <w:shd w:val="clear" w:color="auto" w:fill="272822"/>
+        <w:rPr>
+          <w:rStyle w:val="CdigoHTML"/>
+          <w:rFonts w:eastAsiaTheme="majorEastAsia"/>
+          <w:color w:val="DDDDDD"/>
+          <w:shd w:val="clear" w:color="auto" w:fill="272822"/>
+        </w:rPr>
+      </w:pPr>
+      <w:proofErr w:type="spellStart"/>
+      <w:r>
+        <w:rPr>
+          <w:rStyle w:val="hljs-keyword"/>
+          <w:rFonts w:eastAsiaTheme="majorEastAsia"/>
+          <w:b/>
+          <w:bCs/>
+          <w:color w:val="F92672"/>
+          <w:shd w:val="clear" w:color="auto" w:fill="272822"/>
+        </w:rPr>
+        <w:t>public</w:t>
+      </w:r>
+      <w:proofErr w:type="spellEnd"/>
+      <w:r>
+        <w:rPr>
+          <w:rStyle w:val="CdigoHTML"/>
+          <w:rFonts w:eastAsiaTheme="majorEastAsia"/>
+          <w:color w:val="DDDDDD"/>
+          <w:shd w:val="clear" w:color="auto" w:fill="272822"/>
+        </w:rPr>
+        <w:t xml:space="preserve"> </w:t>
+      </w:r>
+      <w:proofErr w:type="spellStart"/>
+      <w:r>
+        <w:rPr>
+          <w:rStyle w:val="hljs-keyword"/>
+          <w:rFonts w:eastAsiaTheme="majorEastAsia"/>
+          <w:b/>
+          <w:bCs/>
+          <w:color w:val="F92672"/>
+          <w:shd w:val="clear" w:color="auto" w:fill="272822"/>
+        </w:rPr>
+        <w:t>class</w:t>
+      </w:r>
+      <w:proofErr w:type="spellEnd"/>
+      <w:r>
+        <w:rPr>
+          <w:rStyle w:val="CdigoHTML"/>
+          <w:rFonts w:eastAsiaTheme="majorEastAsia"/>
+          <w:color w:val="DDDDDD"/>
+          <w:shd w:val="clear" w:color="auto" w:fill="272822"/>
+        </w:rPr>
+        <w:t xml:space="preserve"> </w:t>
+      </w:r>
+      <w:proofErr w:type="spellStart"/>
+      <w:r>
+        <w:rPr>
+          <w:rStyle w:val="hljs-title"/>
+          <w:rFonts w:eastAsiaTheme="majorEastAsia"/>
+          <w:b/>
+          <w:bCs/>
+          <w:color w:val="FFFFFF"/>
+          <w:shd w:val="clear" w:color="auto" w:fill="272822"/>
+        </w:rPr>
+        <w:t>ExemploArquivo</w:t>
+      </w:r>
+      <w:proofErr w:type="spellEnd"/>
+      <w:r>
+        <w:rPr>
+          <w:rStyle w:val="CdigoHTML"/>
+          <w:rFonts w:eastAsiaTheme="majorEastAsia"/>
+          <w:color w:val="DDDDDD"/>
+          <w:shd w:val="clear" w:color="auto" w:fill="272822"/>
+        </w:rPr>
+        <w:t xml:space="preserve"> {</w:t>
+      </w:r>
+    </w:p>
+    <w:p>
+      <w:pPr>
+        <w:pStyle w:val="Pr-formataoHTML"/>
+        <w:shd w:val="clear" w:color="auto" w:fill="272822"/>
+        <w:rPr>
+          <w:rStyle w:val="CdigoHTML"/>
+          <w:rFonts w:eastAsiaTheme="majorEastAsia"/>
+          <w:color w:val="DDDDDD"/>
+          <w:shd w:val="clear" w:color="auto" w:fill="272822"/>
+        </w:rPr>
+      </w:pPr>
+      <w:r>
+        <w:rPr>
+          <w:rStyle w:val="CdigoHTML"/>
+          <w:rFonts w:eastAsiaTheme="majorEastAsia"/>
+          <w:color w:val="DDDDDD"/>
+          <w:shd w:val="clear" w:color="auto" w:fill="272822"/>
+        </w:rPr>
+        <w:t xml:space="preserve">  </w:t>
+      </w:r>
+      <w:proofErr w:type="spellStart"/>
+      <w:r>
+        <w:rPr>
+          <w:rStyle w:val="hljs-keyword"/>
+          <w:rFonts w:eastAsiaTheme="majorEastAsia"/>
+          <w:b/>
+          <w:bCs/>
+          <w:color w:val="F92672"/>
+          <w:shd w:val="clear" w:color="auto" w:fill="272822"/>
+        </w:rPr>
+        <w:t>public</w:t>
+      </w:r>
+      <w:proofErr w:type="spellEnd"/>
+      <w:r>
+        <w:rPr>
+          <w:rStyle w:val="CdigoHTML"/>
+          <w:rFonts w:eastAsiaTheme="majorEastAsia"/>
+          <w:color w:val="DDDDDD"/>
+          <w:shd w:val="clear" w:color="auto" w:fill="272822"/>
+        </w:rPr>
+        <w:t xml:space="preserve"> </w:t>
+      </w:r>
+      <w:proofErr w:type="spellStart"/>
+      <w:r>
+        <w:rPr>
+          <w:rStyle w:val="hljs-keyword"/>
+          <w:rFonts w:eastAsiaTheme="majorEastAsia"/>
+          <w:b/>
+          <w:bCs/>
+          <w:color w:val="F92672"/>
+          <w:shd w:val="clear" w:color="auto" w:fill="272822"/>
+        </w:rPr>
+        <w:t>static</w:t>
+      </w:r>
+      <w:proofErr w:type="spellEnd"/>
+      <w:r>
+        <w:rPr>
+          <w:rStyle w:val="CdigoHTML"/>
+          <w:rFonts w:eastAsiaTheme="majorEastAsia"/>
+          <w:color w:val="DDDDDD"/>
+          <w:shd w:val="clear" w:color="auto" w:fill="272822"/>
+        </w:rPr>
+        <w:t xml:space="preserve"> </w:t>
+      </w:r>
+      <w:proofErr w:type="spellStart"/>
+      <w:r>
+        <w:rPr>
+          <w:rStyle w:val="hljs-builtin"/>
+          <w:rFonts w:eastAsiaTheme="majorEastAsia"/>
+          <w:color w:val="A6E22E"/>
+          <w:shd w:val="clear" w:color="auto" w:fill="272822"/>
+        </w:rPr>
+        <w:t>void</w:t>
+      </w:r>
+      <w:proofErr w:type="spellEnd"/>
+      <w:r>
+        <w:rPr>
+          <w:rStyle w:val="CdigoHTML"/>
+          <w:rFonts w:eastAsiaTheme="majorEastAsia"/>
+          <w:color w:val="DDDDDD"/>
+          <w:shd w:val="clear" w:color="auto" w:fill="272822"/>
+        </w:rPr>
+        <w:t xml:space="preserve"> </w:t>
+      </w:r>
+      <w:proofErr w:type="spellStart"/>
+      <w:r>
+        <w:rPr>
+          <w:rStyle w:val="hljs-title"/>
+          <w:rFonts w:eastAsiaTheme="majorEastAsia"/>
+          <w:b/>
+          <w:bCs/>
+          <w:color w:val="6F42C1"/>
+          <w:shd w:val="clear" w:color="auto" w:fill="272822"/>
+        </w:rPr>
+        <w:t>main</w:t>
+      </w:r>
+      <w:proofErr w:type="spellEnd"/>
+      <w:r>
+        <w:rPr>
+          <w:rStyle w:val="CdigoHTML"/>
+          <w:rFonts w:eastAsiaTheme="majorEastAsia"/>
+          <w:color w:val="DDDDDD"/>
+          <w:shd w:val="clear" w:color="auto" w:fill="272822"/>
+        </w:rPr>
+        <w:t>(</w:t>
+      </w:r>
+      <w:proofErr w:type="spellStart"/>
+      <w:r>
+        <w:rPr>
+          <w:rStyle w:val="hljs-builtin"/>
+          <w:rFonts w:eastAsiaTheme="majorEastAsia"/>
+          <w:color w:val="A6E22E"/>
+          <w:shd w:val="clear" w:color="auto" w:fill="272822"/>
+        </w:rPr>
+        <w:t>String</w:t>
+      </w:r>
+      <w:proofErr w:type="spellEnd"/>
+      <w:r>
+        <w:rPr>
+          <w:rStyle w:val="hljs-params"/>
+          <w:rFonts w:eastAsiaTheme="majorEastAsia"/>
+          <w:color w:val="DDDDDD"/>
+          <w:shd w:val="clear" w:color="auto" w:fill="272822"/>
+        </w:rPr>
+        <w:t xml:space="preserve">[] </w:t>
+      </w:r>
+      <w:proofErr w:type="spellStart"/>
+      <w:r>
+        <w:rPr>
+          <w:rStyle w:val="hljs-params"/>
+          <w:rFonts w:eastAsiaTheme="majorEastAsia"/>
+          <w:color w:val="DDDDDD"/>
+          <w:shd w:val="clear" w:color="auto" w:fill="272822"/>
+        </w:rPr>
+        <w:t>args</w:t>
+      </w:r>
+      <w:proofErr w:type="spellEnd"/>
+      <w:r>
+        <w:rPr>
+          <w:rStyle w:val="CdigoHTML"/>
+          <w:rFonts w:eastAsiaTheme="majorEastAsia"/>
+          <w:color w:val="DDDDDD"/>
+          <w:shd w:val="clear" w:color="auto" w:fill="272822"/>
+        </w:rPr>
+        <w:t>) {</w:t>
+      </w:r>
+    </w:p>
+    <w:p>
+      <w:pPr>
+        <w:pStyle w:val="Pr-formataoHTML"/>
+        <w:shd w:val="clear" w:color="auto" w:fill="272822"/>
+        <w:rPr>
+          <w:rStyle w:val="CdigoHTML"/>
+          <w:rFonts w:eastAsiaTheme="majorEastAsia"/>
+          <w:color w:val="DDDDDD"/>
+          <w:shd w:val="clear" w:color="auto" w:fill="272822"/>
+        </w:rPr>
+      </w:pPr>
+      <w:r>
+        <w:rPr>
+          <w:rStyle w:val="CdigoHTML"/>
+          <w:rFonts w:eastAsiaTheme="majorEastAsia"/>
+          <w:color w:val="DDDDDD"/>
+          <w:shd w:val="clear" w:color="auto" w:fill="272822"/>
+        </w:rPr>
+        <w:t xml:space="preserve">    </w:t>
+      </w:r>
+      <w:proofErr w:type="spellStart"/>
+      <w:r>
+        <w:rPr>
+          <w:rStyle w:val="hljs-keyword"/>
+          <w:rFonts w:eastAsiaTheme="majorEastAsia"/>
+          <w:b/>
+          <w:bCs/>
+          <w:color w:val="F92672"/>
+          <w:shd w:val="clear" w:color="auto" w:fill="272822"/>
+        </w:rPr>
+        <w:t>try</w:t>
+      </w:r>
+      <w:proofErr w:type="spellEnd"/>
+      <w:r>
+        <w:rPr>
+          <w:rStyle w:val="CdigoHTML"/>
+          <w:rFonts w:eastAsiaTheme="majorEastAsia"/>
+          <w:color w:val="DDDDDD"/>
+          <w:shd w:val="clear" w:color="auto" w:fill="272822"/>
+        </w:rPr>
+        <w:t xml:space="preserve"> {</w:t>
+      </w:r>
+    </w:p>
+    <w:p>
+      <w:pPr>
+        <w:pStyle w:val="Pr-formataoHTML"/>
+        <w:shd w:val="clear" w:color="auto" w:fill="272822"/>
+        <w:rPr>
+          <w:rStyle w:val="CdigoHTML"/>
+          <w:rFonts w:eastAsiaTheme="majorEastAsia"/>
+          <w:color w:val="DDDDDD"/>
+          <w:shd w:val="clear" w:color="auto" w:fill="272822"/>
+        </w:rPr>
+      </w:pPr>
+      <w:r>
+        <w:rPr>
+          <w:rStyle w:val="CdigoHTML"/>
+          <w:rFonts w:eastAsiaTheme="majorEastAsia"/>
+          <w:color w:val="DDDDDD"/>
+          <w:shd w:val="clear" w:color="auto" w:fill="272822"/>
+        </w:rPr>
+        <w:t xml:space="preserve">      </w:t>
+      </w:r>
+      <w:proofErr w:type="spellStart"/>
+      <w:r>
+        <w:rPr>
+          <w:rStyle w:val="hljs-title"/>
+          <w:rFonts w:eastAsiaTheme="majorEastAsia"/>
+          <w:b/>
+          <w:bCs/>
+          <w:color w:val="FFFFFF"/>
+          <w:shd w:val="clear" w:color="auto" w:fill="272822"/>
+        </w:rPr>
+        <w:t>FileWriter</w:t>
+      </w:r>
+      <w:proofErr w:type="spellEnd"/>
+      <w:r>
+        <w:rPr>
+          <w:rStyle w:val="CdigoHTML"/>
+          <w:rFonts w:eastAsiaTheme="majorEastAsia"/>
+          <w:color w:val="DDDDDD"/>
+          <w:shd w:val="clear" w:color="auto" w:fill="272822"/>
+        </w:rPr>
+        <w:t xml:space="preserve"> </w:t>
+      </w:r>
+      <w:proofErr w:type="spellStart"/>
+      <w:r>
+        <w:rPr>
+          <w:rStyle w:val="CdigoHTML"/>
+          <w:rFonts w:eastAsiaTheme="majorEastAsia"/>
+          <w:color w:val="DDDDDD"/>
+          <w:shd w:val="clear" w:color="auto" w:fill="272822"/>
+        </w:rPr>
+        <w:t>writer</w:t>
+      </w:r>
+      <w:proofErr w:type="spellEnd"/>
+      <w:r>
+        <w:rPr>
+          <w:rStyle w:val="CdigoHTML"/>
+          <w:rFonts w:eastAsiaTheme="majorEastAsia"/>
+          <w:color w:val="DDDDDD"/>
+          <w:shd w:val="clear" w:color="auto" w:fill="272822"/>
+        </w:rPr>
+        <w:t xml:space="preserve"> = </w:t>
+      </w:r>
+      <w:r>
+        <w:rPr>
+          <w:rStyle w:val="hljs-keyword"/>
+          <w:rFonts w:eastAsiaTheme="majorEastAsia"/>
+          <w:b/>
+          <w:bCs/>
+          <w:color w:val="F92672"/>
+          <w:shd w:val="clear" w:color="auto" w:fill="272822"/>
+        </w:rPr>
+        <w:t>new</w:t>
+      </w:r>
+      <w:r>
+        <w:rPr>
+          <w:rStyle w:val="CdigoHTML"/>
+          <w:rFonts w:eastAsiaTheme="majorEastAsia"/>
+          <w:color w:val="DDDDDD"/>
+          <w:shd w:val="clear" w:color="auto" w:fill="272822"/>
+        </w:rPr>
+        <w:t xml:space="preserve"> </w:t>
+      </w:r>
+      <w:proofErr w:type="spellStart"/>
+      <w:r>
+        <w:rPr>
+          <w:rStyle w:val="hljs-title"/>
+          <w:rFonts w:eastAsiaTheme="majorEastAsia"/>
+          <w:b/>
+          <w:bCs/>
+          <w:color w:val="FFFFFF"/>
+          <w:shd w:val="clear" w:color="auto" w:fill="272822"/>
+        </w:rPr>
+        <w:t>FileWriter</w:t>
+      </w:r>
+      <w:proofErr w:type="spellEnd"/>
+      <w:r>
+        <w:rPr>
+          <w:rStyle w:val="CdigoHTML"/>
+          <w:rFonts w:eastAsiaTheme="majorEastAsia"/>
+          <w:color w:val="DDDDDD"/>
+          <w:shd w:val="clear" w:color="auto" w:fill="272822"/>
+        </w:rPr>
+        <w:t>(</w:t>
+      </w:r>
+      <w:r>
+        <w:rPr>
+          <w:rStyle w:val="hljs-string"/>
+          <w:rFonts w:eastAsiaTheme="majorEastAsia"/>
+          <w:color w:val="A6E22E"/>
+          <w:shd w:val="clear" w:color="auto" w:fill="272822"/>
+        </w:rPr>
+        <w:t>"arquivo"</w:t>
+      </w:r>
+      <w:r>
+        <w:rPr>
+          <w:rStyle w:val="CdigoHTML"/>
+          <w:rFonts w:eastAsiaTheme="majorEastAsia"/>
+          <w:color w:val="DDDDDD"/>
+          <w:shd w:val="clear" w:color="auto" w:fill="272822"/>
+        </w:rPr>
+        <w:t>);</w:t>
+      </w:r>
+    </w:p>
+    <w:p>
+      <w:pPr>
+        <w:pStyle w:val="Pr-formataoHTML"/>
+        <w:shd w:val="clear" w:color="auto" w:fill="272822"/>
+        <w:rPr>
+          <w:rStyle w:val="CdigoHTML"/>
+          <w:rFonts w:eastAsiaTheme="majorEastAsia"/>
+          <w:color w:val="DDDDDD"/>
+          <w:shd w:val="clear" w:color="auto" w:fill="272822"/>
+        </w:rPr>
+      </w:pPr>
+    </w:p>
+    <w:p>
+      <w:pPr>
+        <w:pStyle w:val="Pr-formataoHTML"/>
+        <w:shd w:val="clear" w:color="auto" w:fill="272822"/>
+        <w:rPr>
+          <w:rStyle w:val="CdigoHTML"/>
+          <w:rFonts w:eastAsiaTheme="majorEastAsia"/>
+          <w:color w:val="DDDDDD"/>
+          <w:shd w:val="clear" w:color="auto" w:fill="272822"/>
+        </w:rPr>
+      </w:pPr>
+      <w:r>
+        <w:rPr>
+          <w:rStyle w:val="CdigoHTML"/>
+          <w:rFonts w:eastAsiaTheme="majorEastAsia"/>
+          <w:color w:val="DDDDDD"/>
+          <w:shd w:val="clear" w:color="auto" w:fill="272822"/>
+        </w:rPr>
+        <w:t xml:space="preserve">      </w:t>
+      </w:r>
+      <w:proofErr w:type="spellStart"/>
+      <w:r>
+        <w:rPr>
+          <w:rStyle w:val="CdigoHTML"/>
+          <w:rFonts w:eastAsiaTheme="majorEastAsia"/>
+          <w:color w:val="DDDDDD"/>
+          <w:shd w:val="clear" w:color="auto" w:fill="272822"/>
+        </w:rPr>
+        <w:t>writer.</w:t>
+      </w:r>
+      <w:r>
+        <w:rPr>
+          <w:rStyle w:val="hljs-title"/>
+          <w:rFonts w:eastAsiaTheme="majorEastAsia"/>
+          <w:b/>
+          <w:bCs/>
+          <w:color w:val="6F42C1"/>
+          <w:shd w:val="clear" w:color="auto" w:fill="272822"/>
+        </w:rPr>
+        <w:t>write</w:t>
+      </w:r>
+      <w:proofErr w:type="spellEnd"/>
+      <w:r>
+        <w:rPr>
+          <w:rStyle w:val="CdigoHTML"/>
+          <w:rFonts w:eastAsiaTheme="majorEastAsia"/>
+          <w:color w:val="DDDDDD"/>
+          <w:shd w:val="clear" w:color="auto" w:fill="272822"/>
+        </w:rPr>
+        <w:t>(</w:t>
+      </w:r>
+      <w:r>
+        <w:rPr>
+          <w:rStyle w:val="hljs-string"/>
+          <w:rFonts w:eastAsiaTheme="majorEastAsia"/>
+          <w:color w:val="A6E22E"/>
+          <w:shd w:val="clear" w:color="auto" w:fill="272822"/>
+        </w:rPr>
+        <w:t>"</w:t>
+      </w:r>
+      <w:proofErr w:type="spellStart"/>
+      <w:r>
+        <w:rPr>
+          <w:rStyle w:val="hljs-string"/>
+          <w:rFonts w:eastAsiaTheme="majorEastAsia"/>
+          <w:color w:val="A6E22E"/>
+          <w:shd w:val="clear" w:color="auto" w:fill="272822"/>
+        </w:rPr>
+        <w:t>Hello</w:t>
+      </w:r>
+      <w:proofErr w:type="spellEnd"/>
+      <w:r>
+        <w:rPr>
+          <w:rStyle w:val="hljs-string"/>
+          <w:rFonts w:eastAsiaTheme="majorEastAsia"/>
+          <w:color w:val="A6E22E"/>
+          <w:shd w:val="clear" w:color="auto" w:fill="272822"/>
+        </w:rPr>
+        <w:t>"</w:t>
+      </w:r>
+      <w:r>
+        <w:rPr>
+          <w:rStyle w:val="CdigoHTML"/>
+          <w:rFonts w:eastAsiaTheme="majorEastAsia"/>
+          <w:color w:val="DDDDDD"/>
+          <w:shd w:val="clear" w:color="auto" w:fill="272822"/>
+        </w:rPr>
+        <w:t>);</w:t>
+      </w:r>
+    </w:p>
+    <w:p>
+      <w:pPr>
+        <w:pStyle w:val="Pr-formataoHTML"/>
+        <w:shd w:val="clear" w:color="auto" w:fill="272822"/>
+        <w:rPr>
+          <w:rStyle w:val="CdigoHTML"/>
+          <w:rFonts w:eastAsiaTheme="majorEastAsia"/>
+          <w:color w:val="DDDDDD"/>
+          <w:shd w:val="clear" w:color="auto" w:fill="272822"/>
+        </w:rPr>
+      </w:pPr>
+      <w:r>
+        <w:rPr>
+          <w:rStyle w:val="CdigoHTML"/>
+          <w:rFonts w:eastAsiaTheme="majorEastAsia"/>
+          <w:color w:val="DDDDDD"/>
+          <w:shd w:val="clear" w:color="auto" w:fill="272822"/>
+        </w:rPr>
+        <w:t xml:space="preserve">      </w:t>
+      </w:r>
+      <w:proofErr w:type="spellStart"/>
+      <w:r>
+        <w:rPr>
+          <w:rStyle w:val="CdigoHTML"/>
+          <w:rFonts w:eastAsiaTheme="majorEastAsia"/>
+          <w:color w:val="DDDDDD"/>
+          <w:shd w:val="clear" w:color="auto" w:fill="272822"/>
+        </w:rPr>
+        <w:t>writer.</w:t>
+      </w:r>
+      <w:r>
+        <w:rPr>
+          <w:rStyle w:val="hljs-title"/>
+          <w:rFonts w:eastAsiaTheme="majorEastAsia"/>
+          <w:b/>
+          <w:bCs/>
+          <w:color w:val="6F42C1"/>
+          <w:shd w:val="clear" w:color="auto" w:fill="272822"/>
+        </w:rPr>
+        <w:t>close</w:t>
+      </w:r>
+      <w:proofErr w:type="spellEnd"/>
+      <w:r>
+        <w:rPr>
+          <w:rStyle w:val="CdigoHTML"/>
+          <w:rFonts w:eastAsiaTheme="majorEastAsia"/>
+          <w:color w:val="DDDDDD"/>
+          <w:shd w:val="clear" w:color="auto" w:fill="272822"/>
+        </w:rPr>
+        <w:t>();</w:t>
+      </w:r>
+    </w:p>
+    <w:p>
+      <w:pPr>
+        <w:pStyle w:val="Pr-formataoHTML"/>
+        <w:shd w:val="clear" w:color="auto" w:fill="272822"/>
+        <w:rPr>
+          <w:rStyle w:val="CdigoHTML"/>
+          <w:rFonts w:eastAsiaTheme="majorEastAsia"/>
+          <w:color w:val="DDDDDD"/>
+          <w:shd w:val="clear" w:color="auto" w:fill="272822"/>
+        </w:rPr>
+      </w:pPr>
+      <w:r>
+        <w:rPr>
+          <w:rStyle w:val="CdigoHTML"/>
+          <w:rFonts w:eastAsiaTheme="majorEastAsia"/>
+          <w:color w:val="DDDDDD"/>
+          <w:shd w:val="clear" w:color="auto" w:fill="272822"/>
+        </w:rPr>
+        <w:t xml:space="preserve">      </w:t>
+      </w:r>
+      <w:proofErr w:type="spellStart"/>
+      <w:r>
+        <w:rPr>
+          <w:rStyle w:val="CdigoHTML"/>
+          <w:rFonts w:eastAsiaTheme="majorEastAsia"/>
+          <w:color w:val="DDDDDD"/>
+          <w:shd w:val="clear" w:color="auto" w:fill="272822"/>
+        </w:rPr>
+        <w:t>writer.</w:t>
+      </w:r>
+      <w:r>
+        <w:rPr>
+          <w:rStyle w:val="hljs-title"/>
+          <w:rFonts w:eastAsiaTheme="majorEastAsia"/>
+          <w:b/>
+          <w:bCs/>
+          <w:color w:val="6F42C1"/>
+          <w:shd w:val="clear" w:color="auto" w:fill="272822"/>
+        </w:rPr>
+        <w:t>write</w:t>
+      </w:r>
+      <w:proofErr w:type="spellEnd"/>
+      <w:r>
+        <w:rPr>
+          <w:rStyle w:val="CdigoHTML"/>
+          <w:rFonts w:eastAsiaTheme="majorEastAsia"/>
+          <w:color w:val="DDDDDD"/>
+          <w:shd w:val="clear" w:color="auto" w:fill="272822"/>
+        </w:rPr>
+        <w:t>(</w:t>
+      </w:r>
+      <w:r>
+        <w:rPr>
+          <w:rStyle w:val="hljs-string"/>
+          <w:rFonts w:eastAsiaTheme="majorEastAsia"/>
+          <w:color w:val="A6E22E"/>
+          <w:shd w:val="clear" w:color="auto" w:fill="272822"/>
+        </w:rPr>
+        <w:t>" World!"</w:t>
+      </w:r>
+      <w:r>
+        <w:rPr>
+          <w:rStyle w:val="CdigoHTML"/>
+          <w:rFonts w:eastAsiaTheme="majorEastAsia"/>
+          <w:color w:val="DDDDDD"/>
+          <w:shd w:val="clear" w:color="auto" w:fill="272822"/>
+        </w:rPr>
+        <w:t>);</w:t>
+      </w:r>
+    </w:p>
+    <w:p>
+      <w:pPr>
+        <w:pStyle w:val="Pr-formataoHTML"/>
+        <w:shd w:val="clear" w:color="auto" w:fill="272822"/>
+        <w:rPr>
+          <w:rStyle w:val="CdigoHTML"/>
+          <w:rFonts w:eastAsiaTheme="majorEastAsia"/>
+          <w:color w:val="DDDDDD"/>
+          <w:shd w:val="clear" w:color="auto" w:fill="272822"/>
+        </w:rPr>
+      </w:pPr>
+      <w:r>
+        <w:rPr>
+          <w:rStyle w:val="CdigoHTML"/>
+          <w:rFonts w:eastAsiaTheme="majorEastAsia"/>
+          <w:color w:val="DDDDDD"/>
+          <w:shd w:val="clear" w:color="auto" w:fill="272822"/>
+        </w:rPr>
+        <w:t xml:space="preserve">      </w:t>
+      </w:r>
+      <w:proofErr w:type="spellStart"/>
+      <w:r>
+        <w:rPr>
+          <w:rStyle w:val="CdigoHTML"/>
+          <w:rFonts w:eastAsiaTheme="majorEastAsia"/>
+          <w:color w:val="DDDDDD"/>
+          <w:shd w:val="clear" w:color="auto" w:fill="272822"/>
+        </w:rPr>
+        <w:t>writer.</w:t>
+      </w:r>
+      <w:r>
+        <w:rPr>
+          <w:rStyle w:val="hljs-title"/>
+          <w:rFonts w:eastAsiaTheme="majorEastAsia"/>
+          <w:b/>
+          <w:bCs/>
+          <w:color w:val="6F42C1"/>
+          <w:shd w:val="clear" w:color="auto" w:fill="272822"/>
+        </w:rPr>
+        <w:t>close</w:t>
+      </w:r>
+      <w:proofErr w:type="spellEnd"/>
+      <w:r>
+        <w:rPr>
+          <w:rStyle w:val="CdigoHTML"/>
+          <w:rFonts w:eastAsiaTheme="majorEastAsia"/>
+          <w:color w:val="DDDDDD"/>
+          <w:shd w:val="clear" w:color="auto" w:fill="272822"/>
+        </w:rPr>
+        <w:t>();</w:t>
+      </w:r>
+    </w:p>
+    <w:p>
+      <w:pPr>
+        <w:pStyle w:val="Pr-formataoHTML"/>
+        <w:shd w:val="clear" w:color="auto" w:fill="272822"/>
+        <w:rPr>
+          <w:rStyle w:val="CdigoHTML"/>
+          <w:rFonts w:eastAsiaTheme="majorEastAsia"/>
+          <w:color w:val="DDDDDD"/>
+          <w:shd w:val="clear" w:color="auto" w:fill="272822"/>
+        </w:rPr>
+      </w:pPr>
+      <w:r>
+        <w:rPr>
+          <w:rStyle w:val="CdigoHTML"/>
+          <w:rFonts w:eastAsiaTheme="majorEastAsia"/>
+          <w:color w:val="DDDDDD"/>
+          <w:shd w:val="clear" w:color="auto" w:fill="272822"/>
+        </w:rPr>
+        <w:t xml:space="preserve">    } </w:t>
+      </w:r>
+      <w:r>
+        <w:rPr>
+          <w:rStyle w:val="hljs-keyword"/>
+          <w:rFonts w:eastAsiaTheme="majorEastAsia"/>
+          <w:b/>
+          <w:bCs/>
+          <w:color w:val="F92672"/>
+          <w:shd w:val="clear" w:color="auto" w:fill="272822"/>
+        </w:rPr>
+        <w:t>catch</w:t>
+      </w:r>
+      <w:r>
+        <w:rPr>
+          <w:rStyle w:val="CdigoHTML"/>
+          <w:rFonts w:eastAsiaTheme="majorEastAsia"/>
+          <w:color w:val="DDDDDD"/>
+          <w:shd w:val="clear" w:color="auto" w:fill="272822"/>
+        </w:rPr>
+        <w:t xml:space="preserve"> (</w:t>
+      </w:r>
+      <w:proofErr w:type="spellStart"/>
+      <w:r>
+        <w:rPr>
+          <w:rStyle w:val="hljs-title"/>
+          <w:rFonts w:eastAsiaTheme="majorEastAsia"/>
+          <w:b/>
+          <w:bCs/>
+          <w:color w:val="FFFFFF"/>
+          <w:shd w:val="clear" w:color="auto" w:fill="272822"/>
+        </w:rPr>
+        <w:t>Exception</w:t>
+      </w:r>
+      <w:proofErr w:type="spellEnd"/>
+      <w:r>
+        <w:rPr>
+          <w:rStyle w:val="CdigoHTML"/>
+          <w:rFonts w:eastAsiaTheme="majorEastAsia"/>
+          <w:color w:val="DDDDDD"/>
+          <w:shd w:val="clear" w:color="auto" w:fill="272822"/>
+        </w:rPr>
+        <w:t xml:space="preserve"> e) {</w:t>
+      </w:r>
+    </w:p>
+    <w:p>
+      <w:pPr>
+        <w:pStyle w:val="Pr-formataoHTML"/>
+        <w:shd w:val="clear" w:color="auto" w:fill="272822"/>
+        <w:rPr>
+          <w:rStyle w:val="CdigoHTML"/>
+          <w:rFonts w:eastAsiaTheme="majorEastAsia"/>
+          <w:color w:val="DDDDDD"/>
+          <w:shd w:val="clear" w:color="auto" w:fill="272822"/>
+        </w:rPr>
+      </w:pPr>
+      <w:r>
+        <w:rPr>
+          <w:rStyle w:val="CdigoHTML"/>
+          <w:rFonts w:eastAsiaTheme="majorEastAsia"/>
+          <w:color w:val="DDDDDD"/>
+          <w:shd w:val="clear" w:color="auto" w:fill="272822"/>
+        </w:rPr>
+        <w:t xml:space="preserve">      </w:t>
+      </w:r>
+      <w:proofErr w:type="spellStart"/>
+      <w:r>
+        <w:rPr>
+          <w:rStyle w:val="hljs-title"/>
+          <w:rFonts w:eastAsiaTheme="majorEastAsia"/>
+          <w:b/>
+          <w:bCs/>
+          <w:color w:val="FFFFFF"/>
+          <w:shd w:val="clear" w:color="auto" w:fill="272822"/>
+        </w:rPr>
+        <w:t>System</w:t>
+      </w:r>
+      <w:r>
+        <w:rPr>
+          <w:rStyle w:val="CdigoHTML"/>
+          <w:rFonts w:eastAsiaTheme="majorEastAsia"/>
+          <w:color w:val="DDDDDD"/>
+          <w:shd w:val="clear" w:color="auto" w:fill="272822"/>
+        </w:rPr>
+        <w:t>.</w:t>
+      </w:r>
+      <w:r>
+        <w:rPr>
+          <w:rStyle w:val="hljs-property"/>
+          <w:color w:val="DDDDDD"/>
+          <w:shd w:val="clear" w:color="auto" w:fill="272822"/>
+        </w:rPr>
+        <w:t>out</w:t>
+      </w:r>
+      <w:r>
+        <w:rPr>
+          <w:rStyle w:val="CdigoHTML"/>
+          <w:rFonts w:eastAsiaTheme="majorEastAsia"/>
+          <w:color w:val="DDDDDD"/>
+          <w:shd w:val="clear" w:color="auto" w:fill="272822"/>
+        </w:rPr>
+        <w:t>.</w:t>
+      </w:r>
+      <w:r>
+        <w:rPr>
+          <w:rStyle w:val="hljs-title"/>
+          <w:rFonts w:eastAsiaTheme="majorEastAsia"/>
+          <w:b/>
+          <w:bCs/>
+          <w:color w:val="6F42C1"/>
+          <w:shd w:val="clear" w:color="auto" w:fill="272822"/>
+        </w:rPr>
+        <w:t>println</w:t>
+      </w:r>
+      <w:proofErr w:type="spellEnd"/>
+      <w:r>
+        <w:rPr>
+          <w:rStyle w:val="CdigoHTML"/>
+          <w:rFonts w:eastAsiaTheme="majorEastAsia"/>
+          <w:color w:val="DDDDDD"/>
+          <w:shd w:val="clear" w:color="auto" w:fill="272822"/>
+        </w:rPr>
+        <w:t>(</w:t>
+      </w:r>
+      <w:r>
+        <w:rPr>
+          <w:rStyle w:val="hljs-string"/>
+          <w:rFonts w:eastAsiaTheme="majorEastAsia"/>
+          <w:color w:val="A6E22E"/>
+          <w:shd w:val="clear" w:color="auto" w:fill="272822"/>
+        </w:rPr>
+        <w:t>"Erro!"</w:t>
+      </w:r>
+      <w:r>
+        <w:rPr>
+          <w:rStyle w:val="CdigoHTML"/>
+          <w:rFonts w:eastAsiaTheme="majorEastAsia"/>
+          <w:color w:val="DDDDDD"/>
+          <w:shd w:val="clear" w:color="auto" w:fill="272822"/>
+        </w:rPr>
+        <w:t>);</w:t>
+      </w:r>
+    </w:p>
+    <w:p>
+      <w:pPr>
+        <w:pStyle w:val="Pr-formataoHTML"/>
+        <w:shd w:val="clear" w:color="auto" w:fill="272822"/>
+        <w:rPr>
+          <w:rStyle w:val="CdigoHTML"/>
+          <w:rFonts w:eastAsiaTheme="majorEastAsia"/>
+          <w:color w:val="DDDDDD"/>
+          <w:shd w:val="clear" w:color="auto" w:fill="272822"/>
+        </w:rPr>
+      </w:pPr>
+      <w:r>
+        <w:rPr>
+          <w:rStyle w:val="CdigoHTML"/>
+          <w:rFonts w:eastAsiaTheme="majorEastAsia"/>
+          <w:color w:val="DDDDDD"/>
+          <w:shd w:val="clear" w:color="auto" w:fill="272822"/>
+        </w:rPr>
+        <w:t xml:space="preserve">    }</w:t>
+      </w:r>
+    </w:p>
+    <w:p>
+      <w:pPr>
+        <w:pStyle w:val="Pr-formataoHTML"/>
+        <w:shd w:val="clear" w:color="auto" w:fill="272822"/>
+        <w:rPr>
+          <w:rStyle w:val="CdigoHTML"/>
+          <w:rFonts w:eastAsiaTheme="majorEastAsia"/>
+          <w:color w:val="DDDDDD"/>
+          <w:shd w:val="clear" w:color="auto" w:fill="272822"/>
+        </w:rPr>
+      </w:pPr>
+      <w:r>
+        <w:rPr>
+          <w:rStyle w:val="CdigoHTML"/>
+          <w:rFonts w:eastAsiaTheme="majorEastAsia"/>
+          <w:color w:val="DDDDDD"/>
+          <w:shd w:val="clear" w:color="auto" w:fill="272822"/>
+        </w:rPr>
+        <w:t xml:space="preserve">  }</w:t>
+      </w:r>
+    </w:p>
+    <w:p>
+      <w:pPr>
+        <w:pStyle w:val="Pr-formataoHTML"/>
+        <w:shd w:val="clear" w:color="auto" w:fill="272822"/>
+        <w:rPr>
+          <w:color w:val="FFFFFF"/>
+          <w:sz w:val="27"/>
+          <w:szCs w:val="27"/>
+        </w:rPr>
+      </w:pPr>
+      <w:r>
+        <w:rPr>
+          <w:rStyle w:val="CdigoHTML"/>
+          <w:rFonts w:eastAsiaTheme="majorEastAsia"/>
+          <w:color w:val="DDDDDD"/>
+          <w:shd w:val="clear" w:color="auto" w:fill="272822"/>
+        </w:rPr>
+        <w:t>}</w:t>
+      </w:r>
+    </w:p>
+    <w:p>
+      <w:pPr>
+        <w:jc w:val="both"/>
+      </w:pPr>
+    </w:p>
+    <w:p>
+      <w:pPr>
+        <w:jc w:val="both"/>
+      </w:pPr>
+      <w:r>
+        <w:tab/>
+        <w:t xml:space="preserve">Qual é </w:t>
+      </w:r>
+      <w:r>
+        <w:t>o resultado ao executar o código anterior</w:t>
+      </w:r>
+      <w:r>
+        <w:t>?</w:t>
+      </w:r>
+    </w:p>
+    <w:p>
+      <w:pPr>
+        <w:pStyle w:val="PargrafodaLista"/>
+        <w:numPr>
+          <w:ilvl w:val="0"/>
+          <w:numId w:val="14"/>
+        </w:numPr>
+        <w:jc w:val="both"/>
+      </w:pPr>
+      <w:r>
+        <w:t>O arquivo será salvo contendo o texto "</w:t>
+      </w:r>
+      <w:proofErr w:type="spellStart"/>
+      <w:r>
+        <w:t>Hello</w:t>
+      </w:r>
+      <w:proofErr w:type="spellEnd"/>
+      <w:r>
+        <w:t>".</w:t>
+      </w:r>
+      <w:r>
+        <w:t xml:space="preserve"> </w:t>
+      </w:r>
+      <w:r>
+        <w:t>O arquivo será salvo incompleto, contendo apenas o texto "</w:t>
+      </w:r>
+      <w:proofErr w:type="spellStart"/>
+      <w:r>
+        <w:t>Hello</w:t>
+      </w:r>
+      <w:proofErr w:type="spellEnd"/>
+      <w:r>
+        <w:t>".</w:t>
+      </w:r>
+    </w:p>
+    <w:p>
+      <w:pPr>
+        <w:pStyle w:val="PargrafodaLista"/>
+        <w:numPr>
+          <w:ilvl w:val="0"/>
+          <w:numId w:val="14"/>
+        </w:numPr>
+        <w:jc w:val="both"/>
+      </w:pPr>
+      <w:r>
+        <w:t>Será impresso no console o texto "Erro!".</w:t>
+      </w:r>
+      <w:r>
+        <w:t xml:space="preserve"> </w:t>
+      </w:r>
+      <w:r>
+        <w:t xml:space="preserve">Uma exceção será lançada ao tentar chamar pela segunda vez o método </w:t>
+      </w:r>
+      <w:proofErr w:type="spellStart"/>
+      <w:r>
+        <w:rPr>
+          <w:b/>
+          <w:bCs/>
+          <w:highlight w:val="yellow"/>
+        </w:rPr>
+        <w:t>write</w:t>
+      </w:r>
+      <w:proofErr w:type="spellEnd"/>
+      <w:r>
+        <w:t xml:space="preserve">, pois o </w:t>
+      </w:r>
+      <w:proofErr w:type="spellStart"/>
+      <w:r>
+        <w:rPr>
+          <w:b/>
+          <w:bCs/>
+          <w:highlight w:val="yellow"/>
+        </w:rPr>
+        <w:t>FileWriter</w:t>
+      </w:r>
+      <w:proofErr w:type="spellEnd"/>
+      <w:r>
+        <w:t xml:space="preserve"> já foi fechado com a chamada ao método </w:t>
+      </w:r>
+      <w:r>
+        <w:rPr>
+          <w:b/>
+          <w:bCs/>
+          <w:highlight w:val="yellow"/>
+        </w:rPr>
+        <w:t>close</w:t>
+      </w:r>
+      <w:r>
+        <w:t>.</w:t>
+      </w:r>
+    </w:p>
+    <w:p>
+      <w:pPr>
+        <w:jc w:val="both"/>
+      </w:pPr>
+    </w:p>
+    <w:p>
+      <w:pPr>
+        <w:jc w:val="both"/>
+        <w:rPr>
+          <w:b/>
+          <w:bCs/>
+        </w:rPr>
+      </w:pPr>
+      <w:r>
+        <w:rPr>
+          <w:b/>
+          <w:bCs/>
+        </w:rPr>
+        <w:t>G</w:t>
+      </w:r>
+      <w:r>
+        <w:rPr>
+          <w:b/>
+          <w:bCs/>
+        </w:rPr>
+        <w:t xml:space="preserve">erando um arquivo </w:t>
+      </w:r>
+      <w:proofErr w:type="spellStart"/>
+      <w:r>
+        <w:rPr>
+          <w:b/>
+          <w:bCs/>
+        </w:rPr>
+        <w:t>json</w:t>
+      </w:r>
+      <w:proofErr w:type="spellEnd"/>
+    </w:p>
+    <w:p>
+      <w:pPr>
+        <w:jc w:val="both"/>
+      </w:pPr>
+      <w:r>
+        <w:tab/>
+      </w:r>
+      <w:r>
+        <w:t xml:space="preserve">Você vai precisar alterar a classe </w:t>
+      </w:r>
+      <w:proofErr w:type="spellStart"/>
+      <w:r>
+        <w:rPr>
+          <w:b/>
+          <w:bCs/>
+        </w:rPr>
+        <w:t>PrincipalComBusca</w:t>
+      </w:r>
+      <w:proofErr w:type="spellEnd"/>
+      <w:r>
+        <w:t xml:space="preserve">, fazendo com que ela primeiramente leia vários filmes e armazene-os na lista. Para fazer isso, vamos inicializar uma variável chamada </w:t>
+      </w:r>
+      <w:r>
+        <w:rPr>
+          <w:b/>
+          <w:bCs/>
+          <w:highlight w:val="yellow"/>
+        </w:rPr>
+        <w:t>busca</w:t>
+      </w:r>
+      <w:r>
+        <w:t xml:space="preserve"> </w:t>
+      </w:r>
+      <w:r>
+        <w:t xml:space="preserve">com uma </w:t>
+      </w:r>
+      <w:proofErr w:type="spellStart"/>
+      <w:r>
+        <w:t>string</w:t>
+      </w:r>
+      <w:proofErr w:type="spellEnd"/>
+      <w:r>
+        <w:t xml:space="preserve"> vazia e também já criar nossa lista de títulos antes do loop. Uma das sugestões é fazer o loop utilizando o </w:t>
+      </w:r>
+      <w:proofErr w:type="spellStart"/>
+      <w:r>
+        <w:rPr>
+          <w:b/>
+          <w:bCs/>
+          <w:highlight w:val="yellow"/>
+        </w:rPr>
+        <w:t>while</w:t>
+      </w:r>
+      <w:proofErr w:type="spellEnd"/>
+      <w:r>
+        <w:t>.</w:t>
+      </w:r>
+    </w:p>
+    <w:p>
+      <w:pPr>
+        <w:jc w:val="both"/>
+      </w:pPr>
+    </w:p>
+    <w:p>
+      <w:pPr>
+        <w:pStyle w:val="Pr-formataoHTML"/>
+        <w:shd w:val="clear" w:color="auto" w:fill="272822"/>
+        <w:rPr>
+          <w:rStyle w:val="CdigoHTML"/>
+          <w:rFonts w:eastAsiaTheme="majorEastAsia"/>
+          <w:color w:val="DDDDDD"/>
+          <w:shd w:val="clear" w:color="auto" w:fill="272822"/>
+        </w:rPr>
+      </w:pPr>
+      <w:proofErr w:type="spellStart"/>
+      <w:r>
+        <w:rPr>
+          <w:rStyle w:val="hljs-keyword"/>
+          <w:rFonts w:eastAsiaTheme="majorEastAsia"/>
+          <w:b/>
+          <w:bCs/>
+          <w:color w:val="F92672"/>
+          <w:shd w:val="clear" w:color="auto" w:fill="272822"/>
+        </w:rPr>
+        <w:lastRenderedPageBreak/>
+        <w:t>public</w:t>
+      </w:r>
+      <w:proofErr w:type="spellEnd"/>
+      <w:r>
+        <w:rPr>
+          <w:rStyle w:val="CdigoHTML"/>
+          <w:rFonts w:eastAsiaTheme="majorEastAsia"/>
+          <w:color w:val="DDDDDD"/>
+          <w:shd w:val="clear" w:color="auto" w:fill="272822"/>
+        </w:rPr>
+        <w:t xml:space="preserve"> </w:t>
+      </w:r>
+      <w:proofErr w:type="spellStart"/>
+      <w:r>
+        <w:rPr>
+          <w:rStyle w:val="hljs-keyword"/>
+          <w:rFonts w:eastAsiaTheme="majorEastAsia"/>
+          <w:b/>
+          <w:bCs/>
+          <w:color w:val="F92672"/>
+          <w:shd w:val="clear" w:color="auto" w:fill="272822"/>
+        </w:rPr>
+        <w:t>class</w:t>
+      </w:r>
+      <w:proofErr w:type="spellEnd"/>
+      <w:r>
+        <w:rPr>
+          <w:rStyle w:val="CdigoHTML"/>
+          <w:rFonts w:eastAsiaTheme="majorEastAsia"/>
+          <w:color w:val="DDDDDD"/>
+          <w:shd w:val="clear" w:color="auto" w:fill="272822"/>
+        </w:rPr>
+        <w:t xml:space="preserve"> </w:t>
+      </w:r>
+      <w:proofErr w:type="spellStart"/>
+      <w:r>
+        <w:rPr>
+          <w:rStyle w:val="hljs-title"/>
+          <w:rFonts w:eastAsiaTheme="majorEastAsia"/>
+          <w:b/>
+          <w:bCs/>
+          <w:color w:val="FFFFFF"/>
+          <w:shd w:val="clear" w:color="auto" w:fill="272822"/>
+        </w:rPr>
+        <w:t>PrincipalComBusca</w:t>
+      </w:r>
+      <w:proofErr w:type="spellEnd"/>
+      <w:r>
+        <w:rPr>
+          <w:rStyle w:val="CdigoHTML"/>
+          <w:rFonts w:eastAsiaTheme="majorEastAsia"/>
+          <w:color w:val="DDDDDD"/>
+          <w:shd w:val="clear" w:color="auto" w:fill="272822"/>
+        </w:rPr>
+        <w:t xml:space="preserve"> {</w:t>
+      </w:r>
+    </w:p>
+    <w:p>
+      <w:pPr>
+        <w:pStyle w:val="Pr-formataoHTML"/>
+        <w:shd w:val="clear" w:color="auto" w:fill="272822"/>
+        <w:rPr>
+          <w:rStyle w:val="CdigoHTML"/>
+          <w:rFonts w:eastAsiaTheme="majorEastAsia"/>
+          <w:color w:val="DDDDDD"/>
+          <w:shd w:val="clear" w:color="auto" w:fill="272822"/>
+        </w:rPr>
+      </w:pPr>
+      <w:r>
+        <w:rPr>
+          <w:rStyle w:val="CdigoHTML"/>
+          <w:rFonts w:eastAsiaTheme="majorEastAsia"/>
+          <w:color w:val="DDDDDD"/>
+          <w:shd w:val="clear" w:color="auto" w:fill="272822"/>
+        </w:rPr>
+        <w:t xml:space="preserve">    </w:t>
+      </w:r>
+      <w:proofErr w:type="spellStart"/>
+      <w:r>
+        <w:rPr>
+          <w:rStyle w:val="hljs-keyword"/>
+          <w:rFonts w:eastAsiaTheme="majorEastAsia"/>
+          <w:b/>
+          <w:bCs/>
+          <w:color w:val="F92672"/>
+          <w:shd w:val="clear" w:color="auto" w:fill="272822"/>
+        </w:rPr>
+        <w:t>public</w:t>
+      </w:r>
+      <w:proofErr w:type="spellEnd"/>
+      <w:r>
+        <w:rPr>
+          <w:rStyle w:val="CdigoHTML"/>
+          <w:rFonts w:eastAsiaTheme="majorEastAsia"/>
+          <w:color w:val="DDDDDD"/>
+          <w:shd w:val="clear" w:color="auto" w:fill="272822"/>
+        </w:rPr>
+        <w:t xml:space="preserve"> </w:t>
+      </w:r>
+      <w:proofErr w:type="spellStart"/>
+      <w:r>
+        <w:rPr>
+          <w:rStyle w:val="hljs-keyword"/>
+          <w:rFonts w:eastAsiaTheme="majorEastAsia"/>
+          <w:b/>
+          <w:bCs/>
+          <w:color w:val="F92672"/>
+          <w:shd w:val="clear" w:color="auto" w:fill="272822"/>
+        </w:rPr>
+        <w:t>static</w:t>
+      </w:r>
+      <w:proofErr w:type="spellEnd"/>
+      <w:r>
+        <w:rPr>
+          <w:rStyle w:val="CdigoHTML"/>
+          <w:rFonts w:eastAsiaTheme="majorEastAsia"/>
+          <w:color w:val="DDDDDD"/>
+          <w:shd w:val="clear" w:color="auto" w:fill="272822"/>
+        </w:rPr>
+        <w:t xml:space="preserve"> </w:t>
+      </w:r>
+      <w:proofErr w:type="spellStart"/>
+      <w:r>
+        <w:rPr>
+          <w:rStyle w:val="hljs-keyword"/>
+          <w:rFonts w:eastAsiaTheme="majorEastAsia"/>
+          <w:b/>
+          <w:bCs/>
+          <w:color w:val="F92672"/>
+          <w:shd w:val="clear" w:color="auto" w:fill="272822"/>
+        </w:rPr>
+        <w:t>void</w:t>
+      </w:r>
+      <w:proofErr w:type="spellEnd"/>
+      <w:r>
+        <w:rPr>
+          <w:rStyle w:val="CdigoHTML"/>
+          <w:rFonts w:eastAsiaTheme="majorEastAsia"/>
+          <w:color w:val="DDDDDD"/>
+          <w:shd w:val="clear" w:color="auto" w:fill="272822"/>
+        </w:rPr>
+        <w:t xml:space="preserve"> </w:t>
+      </w:r>
+      <w:proofErr w:type="spellStart"/>
+      <w:r>
+        <w:rPr>
+          <w:rStyle w:val="hljs-title"/>
+          <w:rFonts w:eastAsiaTheme="majorEastAsia"/>
+          <w:b/>
+          <w:bCs/>
+          <w:color w:val="6F42C1"/>
+          <w:shd w:val="clear" w:color="auto" w:fill="272822"/>
+        </w:rPr>
+        <w:t>main</w:t>
+      </w:r>
+      <w:proofErr w:type="spellEnd"/>
+      <w:r>
+        <w:rPr>
+          <w:rStyle w:val="hljs-params"/>
+          <w:rFonts w:eastAsiaTheme="majorEastAsia"/>
+          <w:color w:val="DDDDDD"/>
+          <w:shd w:val="clear" w:color="auto" w:fill="272822"/>
+        </w:rPr>
+        <w:t>(</w:t>
+      </w:r>
+      <w:proofErr w:type="spellStart"/>
+      <w:r>
+        <w:rPr>
+          <w:rStyle w:val="hljs-params"/>
+          <w:rFonts w:eastAsiaTheme="majorEastAsia"/>
+          <w:color w:val="DDDDDD"/>
+          <w:shd w:val="clear" w:color="auto" w:fill="272822"/>
+        </w:rPr>
+        <w:t>String</w:t>
+      </w:r>
+      <w:proofErr w:type="spellEnd"/>
+      <w:r>
+        <w:rPr>
+          <w:rStyle w:val="hljs-params"/>
+          <w:rFonts w:eastAsiaTheme="majorEastAsia"/>
+          <w:color w:val="DDDDDD"/>
+          <w:shd w:val="clear" w:color="auto" w:fill="272822"/>
+        </w:rPr>
+        <w:t xml:space="preserve">[] </w:t>
+      </w:r>
+      <w:proofErr w:type="spellStart"/>
+      <w:r>
+        <w:rPr>
+          <w:rStyle w:val="hljs-params"/>
+          <w:rFonts w:eastAsiaTheme="majorEastAsia"/>
+          <w:color w:val="DDDDDD"/>
+          <w:shd w:val="clear" w:color="auto" w:fill="272822"/>
+        </w:rPr>
+        <w:t>args</w:t>
+      </w:r>
+      <w:proofErr w:type="spellEnd"/>
+      <w:r>
+        <w:rPr>
+          <w:rStyle w:val="hljs-params"/>
+          <w:rFonts w:eastAsiaTheme="majorEastAsia"/>
+          <w:color w:val="DDDDDD"/>
+          <w:shd w:val="clear" w:color="auto" w:fill="272822"/>
+        </w:rPr>
+        <w:t>)</w:t>
+      </w:r>
+      <w:r>
+        <w:rPr>
+          <w:rStyle w:val="CdigoHTML"/>
+          <w:rFonts w:eastAsiaTheme="majorEastAsia"/>
+          <w:color w:val="DDDDDD"/>
+          <w:shd w:val="clear" w:color="auto" w:fill="272822"/>
+        </w:rPr>
+        <w:t xml:space="preserve"> </w:t>
+      </w:r>
+      <w:proofErr w:type="spellStart"/>
+      <w:r>
+        <w:rPr>
+          <w:rStyle w:val="hljs-keyword"/>
+          <w:rFonts w:eastAsiaTheme="majorEastAsia"/>
+          <w:b/>
+          <w:bCs/>
+          <w:color w:val="F92672"/>
+          <w:shd w:val="clear" w:color="auto" w:fill="272822"/>
+        </w:rPr>
+        <w:t>throws</w:t>
+      </w:r>
+      <w:proofErr w:type="spellEnd"/>
+      <w:r>
+        <w:rPr>
+          <w:rStyle w:val="CdigoHTML"/>
+          <w:rFonts w:eastAsiaTheme="majorEastAsia"/>
+          <w:color w:val="DDDDDD"/>
+          <w:shd w:val="clear" w:color="auto" w:fill="272822"/>
+        </w:rPr>
+        <w:t xml:space="preserve"> </w:t>
+      </w:r>
+      <w:proofErr w:type="spellStart"/>
+      <w:r>
+        <w:rPr>
+          <w:rStyle w:val="CdigoHTML"/>
+          <w:rFonts w:eastAsiaTheme="majorEastAsia"/>
+          <w:color w:val="DDDDDD"/>
+          <w:shd w:val="clear" w:color="auto" w:fill="272822"/>
+        </w:rPr>
+        <w:t>IOException</w:t>
+      </w:r>
+      <w:proofErr w:type="spellEnd"/>
+      <w:r>
+        <w:rPr>
+          <w:rStyle w:val="CdigoHTML"/>
+          <w:rFonts w:eastAsiaTheme="majorEastAsia"/>
+          <w:color w:val="DDDDDD"/>
+          <w:shd w:val="clear" w:color="auto" w:fill="272822"/>
+        </w:rPr>
+        <w:t xml:space="preserve">, </w:t>
+      </w:r>
+      <w:proofErr w:type="spellStart"/>
+      <w:r>
+        <w:rPr>
+          <w:rStyle w:val="CdigoHTML"/>
+          <w:rFonts w:eastAsiaTheme="majorEastAsia"/>
+          <w:color w:val="DDDDDD"/>
+          <w:shd w:val="clear" w:color="auto" w:fill="272822"/>
+        </w:rPr>
+        <w:t>InterruptedException</w:t>
+      </w:r>
+      <w:proofErr w:type="spellEnd"/>
+      <w:r>
+        <w:rPr>
+          <w:rStyle w:val="CdigoHTML"/>
+          <w:rFonts w:eastAsiaTheme="majorEastAsia"/>
+          <w:color w:val="DDDDDD"/>
+          <w:shd w:val="clear" w:color="auto" w:fill="272822"/>
+        </w:rPr>
+        <w:t xml:space="preserve"> {</w:t>
+      </w:r>
+    </w:p>
+    <w:p>
+      <w:pPr>
+        <w:pStyle w:val="Pr-formataoHTML"/>
+        <w:shd w:val="clear" w:color="auto" w:fill="272822"/>
+        <w:rPr>
+          <w:rStyle w:val="CdigoHTML"/>
+          <w:rFonts w:eastAsiaTheme="majorEastAsia"/>
+          <w:color w:val="DDDDDD"/>
+          <w:shd w:val="clear" w:color="auto" w:fill="272822"/>
+        </w:rPr>
+      </w:pPr>
+      <w:r>
+        <w:rPr>
+          <w:rStyle w:val="CdigoHTML"/>
+          <w:rFonts w:eastAsiaTheme="majorEastAsia"/>
+          <w:color w:val="DDDDDD"/>
+          <w:shd w:val="clear" w:color="auto" w:fill="272822"/>
+        </w:rPr>
+        <w:t xml:space="preserve">        </w:t>
+      </w:r>
+      <w:r>
+        <w:rPr>
+          <w:rStyle w:val="hljs-type"/>
+          <w:rFonts w:eastAsiaTheme="majorEastAsia"/>
+          <w:b/>
+          <w:bCs/>
+          <w:color w:val="A6E22E"/>
+          <w:shd w:val="clear" w:color="auto" w:fill="272822"/>
+        </w:rPr>
+        <w:t>Scanner</w:t>
+      </w:r>
+      <w:r>
+        <w:rPr>
+          <w:rStyle w:val="CdigoHTML"/>
+          <w:rFonts w:eastAsiaTheme="majorEastAsia"/>
+          <w:color w:val="DDDDDD"/>
+          <w:shd w:val="clear" w:color="auto" w:fill="272822"/>
+        </w:rPr>
+        <w:t xml:space="preserve"> </w:t>
+      </w:r>
+      <w:r>
+        <w:rPr>
+          <w:rStyle w:val="hljs-variable"/>
+          <w:rFonts w:eastAsiaTheme="majorEastAsia"/>
+          <w:color w:val="A6E22E"/>
+          <w:shd w:val="clear" w:color="auto" w:fill="272822"/>
+        </w:rPr>
+        <w:t>leitura</w:t>
+      </w:r>
+      <w:r>
+        <w:rPr>
+          <w:rStyle w:val="CdigoHTML"/>
+          <w:rFonts w:eastAsiaTheme="majorEastAsia"/>
+          <w:color w:val="DDDDDD"/>
+          <w:shd w:val="clear" w:color="auto" w:fill="272822"/>
+        </w:rPr>
+        <w:t xml:space="preserve"> </w:t>
+      </w:r>
+      <w:r>
+        <w:rPr>
+          <w:rStyle w:val="hljs-operator"/>
+          <w:color w:val="005CC5"/>
+          <w:shd w:val="clear" w:color="auto" w:fill="272822"/>
+        </w:rPr>
+        <w:t>=</w:t>
+      </w:r>
+      <w:r>
+        <w:rPr>
+          <w:rStyle w:val="CdigoHTML"/>
+          <w:rFonts w:eastAsiaTheme="majorEastAsia"/>
+          <w:color w:val="DDDDDD"/>
+          <w:shd w:val="clear" w:color="auto" w:fill="272822"/>
+        </w:rPr>
+        <w:t xml:space="preserve"> </w:t>
+      </w:r>
+      <w:r>
+        <w:rPr>
+          <w:rStyle w:val="hljs-keyword"/>
+          <w:rFonts w:eastAsiaTheme="majorEastAsia"/>
+          <w:b/>
+          <w:bCs/>
+          <w:color w:val="F92672"/>
+          <w:shd w:val="clear" w:color="auto" w:fill="272822"/>
+        </w:rPr>
+        <w:t>new</w:t>
+      </w:r>
+      <w:r>
+        <w:rPr>
+          <w:rStyle w:val="CdigoHTML"/>
+          <w:rFonts w:eastAsiaTheme="majorEastAsia"/>
+          <w:color w:val="DDDDDD"/>
+          <w:shd w:val="clear" w:color="auto" w:fill="272822"/>
+        </w:rPr>
+        <w:t xml:space="preserve"> </w:t>
+      </w:r>
+      <w:r>
+        <w:rPr>
+          <w:rStyle w:val="hljs-title"/>
+          <w:rFonts w:eastAsiaTheme="majorEastAsia"/>
+          <w:b/>
+          <w:bCs/>
+          <w:color w:val="FFFFFF"/>
+          <w:shd w:val="clear" w:color="auto" w:fill="272822"/>
+        </w:rPr>
+        <w:t>Scanner</w:t>
+      </w:r>
+      <w:r>
+        <w:rPr>
+          <w:rStyle w:val="CdigoHTML"/>
+          <w:rFonts w:eastAsiaTheme="majorEastAsia"/>
+          <w:color w:val="DDDDDD"/>
+          <w:shd w:val="clear" w:color="auto" w:fill="272822"/>
+        </w:rPr>
+        <w:t>(System.in);</w:t>
+      </w:r>
+    </w:p>
+    <w:p>
+      <w:pPr>
+        <w:pStyle w:val="Pr-formataoHTML"/>
+        <w:shd w:val="clear" w:color="auto" w:fill="272822"/>
+        <w:rPr>
+          <w:rStyle w:val="CdigoHTML"/>
+          <w:rFonts w:eastAsiaTheme="majorEastAsia"/>
+          <w:color w:val="DDDDDD"/>
+          <w:shd w:val="clear" w:color="auto" w:fill="272822"/>
+        </w:rPr>
+      </w:pPr>
+      <w:r>
+        <w:rPr>
+          <w:rStyle w:val="CdigoHTML"/>
+          <w:rFonts w:eastAsiaTheme="majorEastAsia"/>
+          <w:color w:val="DDDDDD"/>
+          <w:shd w:val="clear" w:color="auto" w:fill="272822"/>
+        </w:rPr>
+        <w:t xml:space="preserve">        </w:t>
+      </w:r>
+      <w:proofErr w:type="spellStart"/>
+      <w:r>
+        <w:rPr>
+          <w:rStyle w:val="hljs-type"/>
+          <w:rFonts w:eastAsiaTheme="majorEastAsia"/>
+          <w:b/>
+          <w:bCs/>
+          <w:color w:val="A6E22E"/>
+          <w:shd w:val="clear" w:color="auto" w:fill="272822"/>
+        </w:rPr>
+        <w:t>String</w:t>
+      </w:r>
+      <w:proofErr w:type="spellEnd"/>
+      <w:r>
+        <w:rPr>
+          <w:rStyle w:val="CdigoHTML"/>
+          <w:rFonts w:eastAsiaTheme="majorEastAsia"/>
+          <w:color w:val="DDDDDD"/>
+          <w:shd w:val="clear" w:color="auto" w:fill="272822"/>
+        </w:rPr>
+        <w:t xml:space="preserve"> </w:t>
+      </w:r>
+      <w:r>
+        <w:rPr>
+          <w:rStyle w:val="hljs-variable"/>
+          <w:rFonts w:eastAsiaTheme="majorEastAsia"/>
+          <w:color w:val="A6E22E"/>
+          <w:shd w:val="clear" w:color="auto" w:fill="272822"/>
+        </w:rPr>
+        <w:t>busca</w:t>
+      </w:r>
+      <w:r>
+        <w:rPr>
+          <w:rStyle w:val="CdigoHTML"/>
+          <w:rFonts w:eastAsiaTheme="majorEastAsia"/>
+          <w:color w:val="DDDDDD"/>
+          <w:shd w:val="clear" w:color="auto" w:fill="272822"/>
+        </w:rPr>
+        <w:t xml:space="preserve"> </w:t>
+      </w:r>
+      <w:r>
+        <w:rPr>
+          <w:rStyle w:val="hljs-operator"/>
+          <w:color w:val="005CC5"/>
+          <w:shd w:val="clear" w:color="auto" w:fill="272822"/>
+        </w:rPr>
+        <w:t>=</w:t>
+      </w:r>
+      <w:r>
+        <w:rPr>
+          <w:rStyle w:val="CdigoHTML"/>
+          <w:rFonts w:eastAsiaTheme="majorEastAsia"/>
+          <w:color w:val="DDDDDD"/>
+          <w:shd w:val="clear" w:color="auto" w:fill="272822"/>
+        </w:rPr>
+        <w:t xml:space="preserve"> </w:t>
+      </w:r>
+      <w:r>
+        <w:rPr>
+          <w:rStyle w:val="hljs-string"/>
+          <w:rFonts w:eastAsiaTheme="majorEastAsia"/>
+          <w:color w:val="A6E22E"/>
+          <w:shd w:val="clear" w:color="auto" w:fill="272822"/>
+        </w:rPr>
+        <w:t>""</w:t>
+      </w:r>
+      <w:r>
+        <w:rPr>
+          <w:rStyle w:val="CdigoHTML"/>
+          <w:rFonts w:eastAsiaTheme="majorEastAsia"/>
+          <w:color w:val="DDDDDD"/>
+          <w:shd w:val="clear" w:color="auto" w:fill="272822"/>
+        </w:rPr>
+        <w:t>;</w:t>
+      </w:r>
+    </w:p>
+    <w:p>
+      <w:pPr>
+        <w:pStyle w:val="Pr-formataoHTML"/>
+        <w:shd w:val="clear" w:color="auto" w:fill="272822"/>
+        <w:rPr>
+          <w:rStyle w:val="CdigoHTML"/>
+          <w:rFonts w:eastAsiaTheme="majorEastAsia"/>
+          <w:color w:val="DDDDDD"/>
+          <w:shd w:val="clear" w:color="auto" w:fill="272822"/>
+        </w:rPr>
+      </w:pPr>
+      <w:r>
+        <w:rPr>
+          <w:rStyle w:val="CdigoHTML"/>
+          <w:rFonts w:eastAsiaTheme="majorEastAsia"/>
+          <w:color w:val="DDDDDD"/>
+          <w:shd w:val="clear" w:color="auto" w:fill="272822"/>
+        </w:rPr>
+        <w:t xml:space="preserve">        </w:t>
+      </w:r>
+      <w:proofErr w:type="spellStart"/>
+      <w:r>
+        <w:rPr>
+          <w:rStyle w:val="CdigoHTML"/>
+          <w:rFonts w:eastAsiaTheme="majorEastAsia"/>
+          <w:color w:val="DDDDDD"/>
+          <w:shd w:val="clear" w:color="auto" w:fill="272822"/>
+        </w:rPr>
+        <w:t>List</w:t>
+      </w:r>
+      <w:proofErr w:type="spellEnd"/>
+      <w:r>
+        <w:rPr>
+          <w:rStyle w:val="CdigoHTML"/>
+          <w:rFonts w:eastAsiaTheme="majorEastAsia"/>
+          <w:color w:val="DDDDDD"/>
+          <w:shd w:val="clear" w:color="auto" w:fill="272822"/>
+        </w:rPr>
+        <w:t xml:space="preserve">&lt;Titulo&gt; </w:t>
+      </w:r>
+      <w:proofErr w:type="spellStart"/>
+      <w:r>
+        <w:rPr>
+          <w:rStyle w:val="CdigoHTML"/>
+          <w:rFonts w:eastAsiaTheme="majorEastAsia"/>
+          <w:color w:val="DDDDDD"/>
+          <w:shd w:val="clear" w:color="auto" w:fill="272822"/>
+        </w:rPr>
+        <w:t>titulos</w:t>
+      </w:r>
+      <w:proofErr w:type="spellEnd"/>
+      <w:r>
+        <w:rPr>
+          <w:rStyle w:val="CdigoHTML"/>
+          <w:rFonts w:eastAsiaTheme="majorEastAsia"/>
+          <w:color w:val="DDDDDD"/>
+          <w:shd w:val="clear" w:color="auto" w:fill="272822"/>
+        </w:rPr>
+        <w:t xml:space="preserve"> = </w:t>
+      </w:r>
+      <w:r>
+        <w:rPr>
+          <w:rStyle w:val="hljs-keyword"/>
+          <w:rFonts w:eastAsiaTheme="majorEastAsia"/>
+          <w:b/>
+          <w:bCs/>
+          <w:color w:val="F92672"/>
+          <w:shd w:val="clear" w:color="auto" w:fill="272822"/>
+        </w:rPr>
+        <w:t>new</w:t>
+      </w:r>
+      <w:r>
+        <w:rPr>
+          <w:rStyle w:val="CdigoHTML"/>
+          <w:rFonts w:eastAsiaTheme="majorEastAsia"/>
+          <w:color w:val="DDDDDD"/>
+          <w:shd w:val="clear" w:color="auto" w:fill="272822"/>
+        </w:rPr>
+        <w:t xml:space="preserve"> </w:t>
+      </w:r>
+      <w:proofErr w:type="spellStart"/>
+      <w:r>
+        <w:rPr>
+          <w:rStyle w:val="hljs-title"/>
+          <w:rFonts w:eastAsiaTheme="majorEastAsia"/>
+          <w:b/>
+          <w:bCs/>
+          <w:color w:val="FFFFFF"/>
+          <w:shd w:val="clear" w:color="auto" w:fill="272822"/>
+        </w:rPr>
+        <w:t>ArrayList</w:t>
+      </w:r>
+      <w:proofErr w:type="spellEnd"/>
+      <w:r>
+        <w:rPr>
+          <w:rStyle w:val="CdigoHTML"/>
+          <w:rFonts w:eastAsiaTheme="majorEastAsia"/>
+          <w:color w:val="DDDDDD"/>
+          <w:shd w:val="clear" w:color="auto" w:fill="272822"/>
+        </w:rPr>
+        <w:t>&lt;&gt;();</w:t>
+      </w:r>
+    </w:p>
+    <w:p>
+      <w:pPr>
+        <w:pStyle w:val="Pr-formataoHTML"/>
+        <w:shd w:val="clear" w:color="auto" w:fill="272822"/>
+        <w:rPr>
+          <w:rStyle w:val="CdigoHTML"/>
+          <w:rFonts w:eastAsiaTheme="majorEastAsia"/>
+          <w:color w:val="DDDDDD"/>
+          <w:shd w:val="clear" w:color="auto" w:fill="272822"/>
+        </w:rPr>
+      </w:pPr>
+      <w:r>
+        <w:rPr>
+          <w:rStyle w:val="CdigoHTML"/>
+          <w:rFonts w:eastAsiaTheme="majorEastAsia"/>
+          <w:color w:val="DDDDDD"/>
+          <w:shd w:val="clear" w:color="auto" w:fill="272822"/>
+        </w:rPr>
+        <w:t xml:space="preserve">        </w:t>
+      </w:r>
+    </w:p>
+    <w:p>
+      <w:pPr>
+        <w:pStyle w:val="Pr-formataoHTML"/>
+        <w:shd w:val="clear" w:color="auto" w:fill="272822"/>
+        <w:rPr>
+          <w:rStyle w:val="CdigoHTML"/>
+          <w:rFonts w:eastAsiaTheme="majorEastAsia"/>
+          <w:color w:val="DDDDDD"/>
+          <w:shd w:val="clear" w:color="auto" w:fill="272822"/>
+        </w:rPr>
+      </w:pPr>
+      <w:r>
+        <w:rPr>
+          <w:rStyle w:val="CdigoHTML"/>
+          <w:rFonts w:eastAsiaTheme="majorEastAsia"/>
+          <w:color w:val="DDDDDD"/>
+          <w:shd w:val="clear" w:color="auto" w:fill="272822"/>
+        </w:rPr>
+        <w:t xml:space="preserve">        </w:t>
+      </w:r>
+      <w:proofErr w:type="spellStart"/>
+      <w:r>
+        <w:rPr>
+          <w:rStyle w:val="hljs-keyword"/>
+          <w:rFonts w:eastAsiaTheme="majorEastAsia"/>
+          <w:b/>
+          <w:bCs/>
+          <w:color w:val="F92672"/>
+          <w:shd w:val="clear" w:color="auto" w:fill="272822"/>
+        </w:rPr>
+        <w:t>while</w:t>
+      </w:r>
+      <w:proofErr w:type="spellEnd"/>
+      <w:r>
+        <w:rPr>
+          <w:rStyle w:val="CdigoHTML"/>
+          <w:rFonts w:eastAsiaTheme="majorEastAsia"/>
+          <w:color w:val="DDDDDD"/>
+          <w:shd w:val="clear" w:color="auto" w:fill="272822"/>
+        </w:rPr>
+        <w:t xml:space="preserve"> (!</w:t>
+      </w:r>
+      <w:proofErr w:type="spellStart"/>
+      <w:r>
+        <w:rPr>
+          <w:rStyle w:val="CdigoHTML"/>
+          <w:rFonts w:eastAsiaTheme="majorEastAsia"/>
+          <w:color w:val="DDDDDD"/>
+          <w:shd w:val="clear" w:color="auto" w:fill="272822"/>
+        </w:rPr>
+        <w:t>busca.equalsIgnoreCase</w:t>
+      </w:r>
+      <w:proofErr w:type="spellEnd"/>
+      <w:r>
+        <w:rPr>
+          <w:rStyle w:val="CdigoHTML"/>
+          <w:rFonts w:eastAsiaTheme="majorEastAsia"/>
+          <w:color w:val="DDDDDD"/>
+          <w:shd w:val="clear" w:color="auto" w:fill="272822"/>
+        </w:rPr>
+        <w:t>(</w:t>
+      </w:r>
+      <w:r>
+        <w:rPr>
+          <w:rStyle w:val="hljs-string"/>
+          <w:rFonts w:eastAsiaTheme="majorEastAsia"/>
+          <w:color w:val="A6E22E"/>
+          <w:shd w:val="clear" w:color="auto" w:fill="272822"/>
+        </w:rPr>
+        <w:t>"sair"</w:t>
+      </w:r>
+      <w:r>
+        <w:rPr>
+          <w:rStyle w:val="CdigoHTML"/>
+          <w:rFonts w:eastAsiaTheme="majorEastAsia"/>
+          <w:color w:val="DDDDDD"/>
+          <w:shd w:val="clear" w:color="auto" w:fill="272822"/>
+        </w:rPr>
+        <w:t>)) {</w:t>
+      </w:r>
+    </w:p>
+    <w:p>
+      <w:pPr>
+        <w:pStyle w:val="Pr-formataoHTML"/>
+        <w:shd w:val="clear" w:color="auto" w:fill="272822"/>
+        <w:rPr>
+          <w:rStyle w:val="CdigoHTML"/>
+          <w:rFonts w:eastAsiaTheme="majorEastAsia"/>
+          <w:color w:val="DDDDDD"/>
+          <w:shd w:val="clear" w:color="auto" w:fill="272822"/>
+        </w:rPr>
+      </w:pPr>
+      <w:r>
+        <w:rPr>
+          <w:rStyle w:val="CdigoHTML"/>
+          <w:rFonts w:eastAsiaTheme="majorEastAsia"/>
+          <w:color w:val="DDDDDD"/>
+          <w:shd w:val="clear" w:color="auto" w:fill="272822"/>
+        </w:rPr>
+        <w:t xml:space="preserve">            </w:t>
+      </w:r>
+      <w:r>
+        <w:rPr>
+          <w:rStyle w:val="hljs-comment"/>
+          <w:color w:val="75715E"/>
+          <w:shd w:val="clear" w:color="auto" w:fill="272822"/>
+        </w:rPr>
+        <w:t>//código omitido</w:t>
+      </w:r>
+    </w:p>
+    <w:p>
+      <w:pPr>
+        <w:pStyle w:val="Pr-formataoHTML"/>
+        <w:shd w:val="clear" w:color="auto" w:fill="272822"/>
+        <w:rPr>
+          <w:rStyle w:val="CdigoHTML"/>
+          <w:rFonts w:eastAsiaTheme="majorEastAsia"/>
+          <w:color w:val="DDDDDD"/>
+          <w:shd w:val="clear" w:color="auto" w:fill="272822"/>
+        </w:rPr>
+      </w:pPr>
+      <w:r>
+        <w:rPr>
+          <w:rStyle w:val="CdigoHTML"/>
+          <w:rFonts w:eastAsiaTheme="majorEastAsia"/>
+          <w:color w:val="DDDDDD"/>
+          <w:shd w:val="clear" w:color="auto" w:fill="272822"/>
+        </w:rPr>
+        <w:t xml:space="preserve">        }</w:t>
+      </w:r>
+    </w:p>
+    <w:p>
+      <w:pPr>
+        <w:pStyle w:val="Pr-formataoHTML"/>
+        <w:shd w:val="clear" w:color="auto" w:fill="272822"/>
+        <w:rPr>
+          <w:rStyle w:val="CdigoHTML"/>
+          <w:rFonts w:eastAsiaTheme="majorEastAsia"/>
+          <w:color w:val="DDDDDD"/>
+          <w:shd w:val="clear" w:color="auto" w:fill="272822"/>
+        </w:rPr>
+      </w:pPr>
+      <w:r>
+        <w:rPr>
+          <w:rStyle w:val="CdigoHTML"/>
+          <w:rFonts w:eastAsiaTheme="majorEastAsia"/>
+          <w:color w:val="DDDDDD"/>
+          <w:shd w:val="clear" w:color="auto" w:fill="272822"/>
+        </w:rPr>
+        <w:t xml:space="preserve">    }</w:t>
+      </w:r>
+    </w:p>
+    <w:p>
+      <w:pPr>
+        <w:pStyle w:val="Pr-formataoHTML"/>
+        <w:shd w:val="clear" w:color="auto" w:fill="272822"/>
+        <w:rPr>
+          <w:rStyle w:val="CdigoHTML"/>
+          <w:rFonts w:eastAsiaTheme="majorEastAsia"/>
+          <w:color w:val="DDDDDD"/>
+          <w:shd w:val="clear" w:color="auto" w:fill="272822"/>
+        </w:rPr>
+      </w:pPr>
+      <w:r>
+        <w:rPr>
+          <w:rStyle w:val="CdigoHTML"/>
+          <w:rFonts w:eastAsiaTheme="majorEastAsia"/>
+          <w:color w:val="DDDDDD"/>
+          <w:shd w:val="clear" w:color="auto" w:fill="272822"/>
+        </w:rPr>
+        <w:t>}</w:t>
+      </w:r>
+    </w:p>
+    <w:p>
+      <w:pPr>
+        <w:pStyle w:val="Pr-formataoHTML"/>
+        <w:shd w:val="clear" w:color="auto" w:fill="272822"/>
+        <w:rPr>
+          <w:rStyle w:val="CdigoHTML"/>
+          <w:rFonts w:eastAsiaTheme="majorEastAsia"/>
+          <w:color w:val="DDDDDD"/>
+          <w:shd w:val="clear" w:color="auto" w:fill="272822"/>
+        </w:rPr>
+      </w:pPr>
+      <w:r>
+        <w:rPr>
+          <w:rStyle w:val="CdigoHTML"/>
+          <w:rFonts w:eastAsiaTheme="majorEastAsia"/>
+          <w:color w:val="DDDDDD"/>
+          <w:shd w:val="clear" w:color="auto" w:fill="272822"/>
+        </w:rPr>
+        <w:t xml:space="preserve">        </w:t>
+      </w:r>
+    </w:p>
+    <w:p>
+      <w:pPr>
+        <w:jc w:val="both"/>
+      </w:pPr>
+    </w:p>
+    <w:p>
+      <w:pPr>
+        <w:jc w:val="both"/>
+      </w:pPr>
+      <w:r>
+        <w:tab/>
+      </w:r>
+      <w:r>
+        <w:t xml:space="preserve">Dentro desse </w:t>
+      </w:r>
+      <w:proofErr w:type="spellStart"/>
+      <w:r>
+        <w:rPr>
+          <w:b/>
+          <w:bCs/>
+          <w:highlight w:val="yellow"/>
+        </w:rPr>
+        <w:t>while</w:t>
+      </w:r>
+      <w:proofErr w:type="spellEnd"/>
+      <w:r>
+        <w:t xml:space="preserve">, caso o usuário digite sair vamos interromper as buscas. Por esse motivo, logo após a digitação do nome do filme, iremos comparar se foi digitada a palavra </w:t>
+      </w:r>
+      <w:r>
+        <w:rPr>
+          <w:b/>
+          <w:bCs/>
+        </w:rPr>
+        <w:t>sair</w:t>
+      </w:r>
+      <w:r>
+        <w:t>.</w:t>
+      </w:r>
+    </w:p>
+    <w:p>
+      <w:pPr>
+        <w:pStyle w:val="Pr-formataoHTML"/>
+        <w:shd w:val="clear" w:color="auto" w:fill="272822"/>
+        <w:rPr>
+          <w:rStyle w:val="CdigoHTML"/>
+          <w:rFonts w:eastAsiaTheme="majorEastAsia"/>
+          <w:color w:val="DDDDDD"/>
+          <w:shd w:val="clear" w:color="auto" w:fill="272822"/>
+        </w:rPr>
+      </w:pPr>
+      <w:proofErr w:type="spellStart"/>
+      <w:r>
+        <w:rPr>
+          <w:rStyle w:val="hljs-keyword"/>
+          <w:rFonts w:eastAsiaTheme="majorEastAsia"/>
+          <w:b/>
+          <w:bCs/>
+          <w:color w:val="F92672"/>
+          <w:shd w:val="clear" w:color="auto" w:fill="272822"/>
+        </w:rPr>
+        <w:t>while</w:t>
+      </w:r>
+      <w:proofErr w:type="spellEnd"/>
+      <w:r>
+        <w:rPr>
+          <w:rStyle w:val="CdigoHTML"/>
+          <w:rFonts w:eastAsiaTheme="majorEastAsia"/>
+          <w:color w:val="DDDDDD"/>
+          <w:shd w:val="clear" w:color="auto" w:fill="272822"/>
+        </w:rPr>
+        <w:t xml:space="preserve"> (!</w:t>
+      </w:r>
+      <w:proofErr w:type="spellStart"/>
+      <w:r>
+        <w:rPr>
+          <w:rStyle w:val="CdigoHTML"/>
+          <w:rFonts w:eastAsiaTheme="majorEastAsia"/>
+          <w:color w:val="DDDDDD"/>
+          <w:shd w:val="clear" w:color="auto" w:fill="272822"/>
+        </w:rPr>
+        <w:t>busca.equalsIgnoreCase</w:t>
+      </w:r>
+      <w:proofErr w:type="spellEnd"/>
+      <w:r>
+        <w:rPr>
+          <w:rStyle w:val="CdigoHTML"/>
+          <w:rFonts w:eastAsiaTheme="majorEastAsia"/>
+          <w:color w:val="DDDDDD"/>
+          <w:shd w:val="clear" w:color="auto" w:fill="272822"/>
+        </w:rPr>
+        <w:t>(</w:t>
+      </w:r>
+      <w:r>
+        <w:rPr>
+          <w:rStyle w:val="hljs-string"/>
+          <w:rFonts w:eastAsiaTheme="majorEastAsia"/>
+          <w:color w:val="A6E22E"/>
+          <w:shd w:val="clear" w:color="auto" w:fill="272822"/>
+        </w:rPr>
+        <w:t>"sair"</w:t>
+      </w:r>
+      <w:r>
+        <w:rPr>
+          <w:rStyle w:val="CdigoHTML"/>
+          <w:rFonts w:eastAsiaTheme="majorEastAsia"/>
+          <w:color w:val="DDDDDD"/>
+          <w:shd w:val="clear" w:color="auto" w:fill="272822"/>
+        </w:rPr>
+        <w:t>)) {</w:t>
+      </w:r>
+    </w:p>
+    <w:p>
+      <w:pPr>
+        <w:pStyle w:val="Pr-formataoHTML"/>
+        <w:shd w:val="clear" w:color="auto" w:fill="272822"/>
+        <w:rPr>
+          <w:rStyle w:val="CdigoHTML"/>
+          <w:rFonts w:eastAsiaTheme="majorEastAsia"/>
+          <w:color w:val="DDDDDD"/>
+          <w:shd w:val="clear" w:color="auto" w:fill="272822"/>
+        </w:rPr>
+      </w:pPr>
+    </w:p>
+    <w:p>
+      <w:pPr>
+        <w:pStyle w:val="Pr-formataoHTML"/>
+        <w:shd w:val="clear" w:color="auto" w:fill="272822"/>
+        <w:rPr>
+          <w:rStyle w:val="CdigoHTML"/>
+          <w:rFonts w:eastAsiaTheme="majorEastAsia"/>
+          <w:color w:val="DDDDDD"/>
+          <w:shd w:val="clear" w:color="auto" w:fill="272822"/>
+        </w:rPr>
+      </w:pPr>
+      <w:r>
+        <w:rPr>
+          <w:rStyle w:val="CdigoHTML"/>
+          <w:rFonts w:eastAsiaTheme="majorEastAsia"/>
+          <w:color w:val="DDDDDD"/>
+          <w:shd w:val="clear" w:color="auto" w:fill="272822"/>
+        </w:rPr>
+        <w:t xml:space="preserve">            </w:t>
+      </w:r>
+      <w:proofErr w:type="spellStart"/>
+      <w:r>
+        <w:rPr>
+          <w:rStyle w:val="CdigoHTML"/>
+          <w:rFonts w:eastAsiaTheme="majorEastAsia"/>
+          <w:color w:val="DDDDDD"/>
+          <w:shd w:val="clear" w:color="auto" w:fill="272822"/>
+        </w:rPr>
+        <w:t>System.</w:t>
+      </w:r>
+      <w:r>
+        <w:rPr>
+          <w:rStyle w:val="hljs-keyword"/>
+          <w:rFonts w:eastAsiaTheme="majorEastAsia"/>
+          <w:b/>
+          <w:bCs/>
+          <w:color w:val="F92672"/>
+          <w:shd w:val="clear" w:color="auto" w:fill="272822"/>
+        </w:rPr>
+        <w:t>out</w:t>
+      </w:r>
+      <w:r>
+        <w:rPr>
+          <w:rStyle w:val="CdigoHTML"/>
+          <w:rFonts w:eastAsiaTheme="majorEastAsia"/>
+          <w:color w:val="DDDDDD"/>
+          <w:shd w:val="clear" w:color="auto" w:fill="272822"/>
+        </w:rPr>
+        <w:t>.println</w:t>
+      </w:r>
+      <w:proofErr w:type="spellEnd"/>
+      <w:r>
+        <w:rPr>
+          <w:rStyle w:val="CdigoHTML"/>
+          <w:rFonts w:eastAsiaTheme="majorEastAsia"/>
+          <w:color w:val="DDDDDD"/>
+          <w:shd w:val="clear" w:color="auto" w:fill="272822"/>
+        </w:rPr>
+        <w:t>(</w:t>
+      </w:r>
+      <w:r>
+        <w:rPr>
+          <w:rStyle w:val="hljs-string"/>
+          <w:rFonts w:eastAsiaTheme="majorEastAsia"/>
+          <w:color w:val="A6E22E"/>
+          <w:shd w:val="clear" w:color="auto" w:fill="272822"/>
+        </w:rPr>
+        <w:t>"Digite um filme para busca: "</w:t>
+      </w:r>
+      <w:r>
+        <w:rPr>
+          <w:rStyle w:val="CdigoHTML"/>
+          <w:rFonts w:eastAsiaTheme="majorEastAsia"/>
+          <w:color w:val="DDDDDD"/>
+          <w:shd w:val="clear" w:color="auto" w:fill="272822"/>
+        </w:rPr>
+        <w:t>);</w:t>
+      </w:r>
+    </w:p>
+    <w:p>
+      <w:pPr>
+        <w:pStyle w:val="Pr-formataoHTML"/>
+        <w:shd w:val="clear" w:color="auto" w:fill="272822"/>
+        <w:rPr>
+          <w:rStyle w:val="CdigoHTML"/>
+          <w:rFonts w:eastAsiaTheme="majorEastAsia"/>
+          <w:color w:val="DDDDDD"/>
+          <w:shd w:val="clear" w:color="auto" w:fill="272822"/>
+        </w:rPr>
+      </w:pPr>
+      <w:r>
+        <w:rPr>
+          <w:rStyle w:val="CdigoHTML"/>
+          <w:rFonts w:eastAsiaTheme="majorEastAsia"/>
+          <w:color w:val="DDDDDD"/>
+          <w:shd w:val="clear" w:color="auto" w:fill="272822"/>
+        </w:rPr>
+        <w:t xml:space="preserve">            busca = </w:t>
+      </w:r>
+      <w:proofErr w:type="spellStart"/>
+      <w:r>
+        <w:rPr>
+          <w:rStyle w:val="CdigoHTML"/>
+          <w:rFonts w:eastAsiaTheme="majorEastAsia"/>
+          <w:color w:val="DDDDDD"/>
+          <w:shd w:val="clear" w:color="auto" w:fill="272822"/>
+        </w:rPr>
+        <w:t>leitura.nextLine</w:t>
+      </w:r>
+      <w:proofErr w:type="spellEnd"/>
+      <w:r>
+        <w:rPr>
+          <w:rStyle w:val="CdigoHTML"/>
+          <w:rFonts w:eastAsiaTheme="majorEastAsia"/>
+          <w:color w:val="DDDDDD"/>
+          <w:shd w:val="clear" w:color="auto" w:fill="272822"/>
+        </w:rPr>
+        <w:t>();</w:t>
+      </w:r>
+    </w:p>
+    <w:p>
+      <w:pPr>
+        <w:pStyle w:val="Pr-formataoHTML"/>
+        <w:shd w:val="clear" w:color="auto" w:fill="272822"/>
+        <w:rPr>
+          <w:rStyle w:val="CdigoHTML"/>
+          <w:rFonts w:eastAsiaTheme="majorEastAsia"/>
+          <w:color w:val="DDDDDD"/>
+          <w:shd w:val="clear" w:color="auto" w:fill="272822"/>
+        </w:rPr>
+      </w:pPr>
+    </w:p>
+    <w:p>
+      <w:pPr>
+        <w:pStyle w:val="Pr-formataoHTML"/>
+        <w:shd w:val="clear" w:color="auto" w:fill="272822"/>
+        <w:rPr>
+          <w:rStyle w:val="CdigoHTML"/>
+          <w:rFonts w:eastAsiaTheme="majorEastAsia"/>
+          <w:color w:val="DDDDDD"/>
+          <w:shd w:val="clear" w:color="auto" w:fill="272822"/>
+        </w:rPr>
+      </w:pPr>
+      <w:r>
+        <w:rPr>
+          <w:rStyle w:val="CdigoHTML"/>
+          <w:rFonts w:eastAsiaTheme="majorEastAsia"/>
+          <w:color w:val="DDDDDD"/>
+          <w:shd w:val="clear" w:color="auto" w:fill="272822"/>
+        </w:rPr>
+        <w:t xml:space="preserve">            </w:t>
+      </w:r>
+      <w:proofErr w:type="spellStart"/>
+      <w:r>
+        <w:rPr>
+          <w:rStyle w:val="hljs-keyword"/>
+          <w:rFonts w:eastAsiaTheme="majorEastAsia"/>
+          <w:b/>
+          <w:bCs/>
+          <w:color w:val="F92672"/>
+          <w:shd w:val="clear" w:color="auto" w:fill="272822"/>
+        </w:rPr>
+        <w:t>if</w:t>
+      </w:r>
+      <w:proofErr w:type="spellEnd"/>
+      <w:r>
+        <w:rPr>
+          <w:rStyle w:val="CdigoHTML"/>
+          <w:rFonts w:eastAsiaTheme="majorEastAsia"/>
+          <w:color w:val="DDDDDD"/>
+          <w:shd w:val="clear" w:color="auto" w:fill="272822"/>
+        </w:rPr>
+        <w:t>(</w:t>
+      </w:r>
+      <w:proofErr w:type="spellStart"/>
+      <w:r>
+        <w:rPr>
+          <w:rStyle w:val="CdigoHTML"/>
+          <w:rFonts w:eastAsiaTheme="majorEastAsia"/>
+          <w:color w:val="DDDDDD"/>
+          <w:shd w:val="clear" w:color="auto" w:fill="272822"/>
+        </w:rPr>
+        <w:t>busca.equalsIgnoreCase</w:t>
+      </w:r>
+      <w:proofErr w:type="spellEnd"/>
+      <w:r>
+        <w:rPr>
+          <w:rStyle w:val="CdigoHTML"/>
+          <w:rFonts w:eastAsiaTheme="majorEastAsia"/>
+          <w:color w:val="DDDDDD"/>
+          <w:shd w:val="clear" w:color="auto" w:fill="272822"/>
+        </w:rPr>
+        <w:t>(</w:t>
+      </w:r>
+      <w:r>
+        <w:rPr>
+          <w:rStyle w:val="hljs-string"/>
+          <w:rFonts w:eastAsiaTheme="majorEastAsia"/>
+          <w:color w:val="A6E22E"/>
+          <w:shd w:val="clear" w:color="auto" w:fill="272822"/>
+        </w:rPr>
+        <w:t>"sair"</w:t>
+      </w:r>
+      <w:r>
+        <w:rPr>
+          <w:rStyle w:val="CdigoHTML"/>
+          <w:rFonts w:eastAsiaTheme="majorEastAsia"/>
+          <w:color w:val="DDDDDD"/>
+          <w:shd w:val="clear" w:color="auto" w:fill="272822"/>
+        </w:rPr>
+        <w:t>)){</w:t>
+      </w:r>
+    </w:p>
+    <w:p>
+      <w:pPr>
+        <w:pStyle w:val="Pr-formataoHTML"/>
+        <w:shd w:val="clear" w:color="auto" w:fill="272822"/>
+        <w:rPr>
+          <w:rStyle w:val="CdigoHTML"/>
+          <w:rFonts w:eastAsiaTheme="majorEastAsia"/>
+          <w:color w:val="DDDDDD"/>
+          <w:shd w:val="clear" w:color="auto" w:fill="272822"/>
+        </w:rPr>
+      </w:pPr>
+      <w:r>
+        <w:rPr>
+          <w:rStyle w:val="CdigoHTML"/>
+          <w:rFonts w:eastAsiaTheme="majorEastAsia"/>
+          <w:color w:val="DDDDDD"/>
+          <w:shd w:val="clear" w:color="auto" w:fill="272822"/>
+        </w:rPr>
+        <w:t xml:space="preserve">                </w:t>
+      </w:r>
+      <w:r>
+        <w:rPr>
+          <w:rStyle w:val="hljs-keyword"/>
+          <w:rFonts w:eastAsiaTheme="majorEastAsia"/>
+          <w:b/>
+          <w:bCs/>
+          <w:color w:val="F92672"/>
+          <w:shd w:val="clear" w:color="auto" w:fill="272822"/>
+        </w:rPr>
+        <w:t>break</w:t>
+      </w:r>
+      <w:r>
+        <w:rPr>
+          <w:rStyle w:val="CdigoHTML"/>
+          <w:rFonts w:eastAsiaTheme="majorEastAsia"/>
+          <w:color w:val="DDDDDD"/>
+          <w:shd w:val="clear" w:color="auto" w:fill="272822"/>
+        </w:rPr>
+        <w:t>;</w:t>
+      </w:r>
+    </w:p>
+    <w:p>
+      <w:pPr>
+        <w:pStyle w:val="Pr-formataoHTML"/>
+        <w:shd w:val="clear" w:color="auto" w:fill="272822"/>
+        <w:rPr>
+          <w:rStyle w:val="CdigoHTML"/>
+          <w:rFonts w:eastAsiaTheme="majorEastAsia"/>
+          <w:color w:val="DDDDDD"/>
+          <w:shd w:val="clear" w:color="auto" w:fill="272822"/>
+        </w:rPr>
+      </w:pPr>
+      <w:r>
+        <w:rPr>
+          <w:rStyle w:val="CdigoHTML"/>
+          <w:rFonts w:eastAsiaTheme="majorEastAsia"/>
+          <w:color w:val="DDDDDD"/>
+          <w:shd w:val="clear" w:color="auto" w:fill="272822"/>
+        </w:rPr>
+        <w:t xml:space="preserve">            }</w:t>
+      </w:r>
+    </w:p>
+    <w:p>
+      <w:pPr>
+        <w:pStyle w:val="Pr-formataoHTML"/>
+        <w:shd w:val="clear" w:color="auto" w:fill="272822"/>
+        <w:rPr>
+          <w:rStyle w:val="CdigoHTML"/>
+          <w:rFonts w:eastAsiaTheme="majorEastAsia"/>
+          <w:color w:val="DDDDDD"/>
+          <w:shd w:val="clear" w:color="auto" w:fill="272822"/>
+        </w:rPr>
+      </w:pPr>
+      <w:r>
+        <w:rPr>
+          <w:rStyle w:val="CdigoHTML"/>
+          <w:rFonts w:eastAsiaTheme="majorEastAsia"/>
+          <w:color w:val="DDDDDD"/>
+          <w:shd w:val="clear" w:color="auto" w:fill="272822"/>
+        </w:rPr>
+        <w:t xml:space="preserve">            </w:t>
+      </w:r>
+    </w:p>
+    <w:p>
+      <w:pPr>
+        <w:pStyle w:val="Pr-formataoHTML"/>
+        <w:shd w:val="clear" w:color="auto" w:fill="272822"/>
+        <w:rPr>
+          <w:rStyle w:val="CdigoHTML"/>
+          <w:rFonts w:eastAsiaTheme="majorEastAsia"/>
+          <w:color w:val="DDDDDD"/>
+          <w:shd w:val="clear" w:color="auto" w:fill="272822"/>
+        </w:rPr>
+      </w:pPr>
+      <w:r>
+        <w:rPr>
+          <w:rStyle w:val="CdigoHTML"/>
+          <w:rFonts w:eastAsiaTheme="majorEastAsia"/>
+          <w:color w:val="DDDDDD"/>
+          <w:shd w:val="clear" w:color="auto" w:fill="272822"/>
+        </w:rPr>
+        <w:t xml:space="preserve">            </w:t>
+      </w:r>
+      <w:r>
+        <w:rPr>
+          <w:rStyle w:val="hljs-comment"/>
+          <w:rFonts w:eastAsiaTheme="majorEastAsia"/>
+          <w:color w:val="75715E"/>
+          <w:shd w:val="clear" w:color="auto" w:fill="272822"/>
+        </w:rPr>
+        <w:t>//código omitido</w:t>
+      </w:r>
+    </w:p>
+    <w:p>
+      <w:pPr>
+        <w:pStyle w:val="Pr-formataoHTML"/>
+        <w:shd w:val="clear" w:color="auto" w:fill="272822"/>
+        <w:rPr>
+          <w:rStyle w:val="CdigoHTML"/>
+          <w:rFonts w:eastAsiaTheme="majorEastAsia"/>
+          <w:color w:val="DDDDDD"/>
+          <w:shd w:val="clear" w:color="auto" w:fill="272822"/>
+        </w:rPr>
+      </w:pPr>
+      <w:r>
+        <w:rPr>
+          <w:rStyle w:val="CdigoHTML"/>
+          <w:rFonts w:eastAsiaTheme="majorEastAsia"/>
+          <w:color w:val="DDDDDD"/>
+          <w:shd w:val="clear" w:color="auto" w:fill="272822"/>
+        </w:rPr>
+        <w:t>}</w:t>
+      </w:r>
+      <w:r>
+        <w:rPr>
+          <w:rStyle w:val="CdigoHTML"/>
+          <w:rFonts w:eastAsiaTheme="majorEastAsia"/>
+          <w:color w:val="DDDDDD"/>
+          <w:shd w:val="clear" w:color="auto" w:fill="272822"/>
+        </w:rPr>
+        <w:tab/>
+      </w:r>
+      <w:r>
+        <w:rPr>
+          <w:rStyle w:val="CdigoHTML"/>
+          <w:rFonts w:eastAsiaTheme="majorEastAsia"/>
+          <w:color w:val="DDDDDD"/>
+          <w:shd w:val="clear" w:color="auto" w:fill="272822"/>
+        </w:rPr>
+        <w:tab/>
+      </w:r>
+      <w:r>
+        <w:rPr>
+          <w:rStyle w:val="CdigoHTML"/>
+          <w:rFonts w:eastAsiaTheme="majorEastAsia"/>
+          <w:color w:val="DDDDDD"/>
+          <w:shd w:val="clear" w:color="auto" w:fill="272822"/>
+        </w:rPr>
+        <w:tab/>
+      </w:r>
+    </w:p>
+    <w:p>
+      <w:pPr>
+        <w:jc w:val="both"/>
+        <w:rPr>
+          <w:b/>
+          <w:bCs/>
+        </w:rPr>
+      </w:pPr>
+    </w:p>
+    <w:p>
+      <w:pPr>
+        <w:jc w:val="both"/>
+      </w:pPr>
+      <w:r>
+        <w:tab/>
+      </w:r>
+      <w:r>
+        <w:t xml:space="preserve">Após alimentar a variável </w:t>
+      </w:r>
+      <w:proofErr w:type="spellStart"/>
+      <w:r>
+        <w:rPr>
+          <w:b/>
+          <w:bCs/>
+          <w:highlight w:val="yellow"/>
+        </w:rPr>
+        <w:t>endereco</w:t>
+      </w:r>
+      <w:proofErr w:type="spellEnd"/>
+      <w:r>
+        <w:t xml:space="preserve"> concatenando a </w:t>
+      </w:r>
+      <w:proofErr w:type="spellStart"/>
+      <w:r>
+        <w:t>url</w:t>
+      </w:r>
+      <w:proofErr w:type="spellEnd"/>
+      <w:r>
+        <w:t xml:space="preserve"> base com o nome do título a buscar, faremos a requisição http, que está posicionada no código de exemplo dentro de um </w:t>
+      </w:r>
+      <w:proofErr w:type="spellStart"/>
+      <w:r>
+        <w:rPr>
+          <w:b/>
+          <w:bCs/>
+        </w:rPr>
+        <w:t>try</w:t>
+      </w:r>
+      <w:proofErr w:type="spellEnd"/>
+      <w:r>
+        <w:t>, pois pode acontecer algum erro e ser lançada alguma exceção, como vimos em aula:</w:t>
+      </w:r>
+    </w:p>
+    <w:p>
+      <w:pPr>
+        <w:pStyle w:val="Pr-formataoHTML"/>
+        <w:shd w:val="clear" w:color="auto" w:fill="272822"/>
+        <w:rPr>
+          <w:rStyle w:val="CdigoHTML"/>
+          <w:rFonts w:eastAsiaTheme="majorEastAsia"/>
+          <w:color w:val="DDDDDD"/>
+          <w:shd w:val="clear" w:color="auto" w:fill="272822"/>
+        </w:rPr>
+      </w:pPr>
+      <w:r>
+        <w:rPr>
+          <w:rStyle w:val="hljs-comment"/>
+          <w:rFonts w:eastAsiaTheme="majorEastAsia"/>
+          <w:color w:val="75715E"/>
+          <w:shd w:val="clear" w:color="auto" w:fill="272822"/>
+        </w:rPr>
+        <w:t>//código omitido</w:t>
+      </w:r>
+    </w:p>
+    <w:p>
+      <w:pPr>
+        <w:pStyle w:val="Pr-formataoHTML"/>
+        <w:shd w:val="clear" w:color="auto" w:fill="272822"/>
+        <w:rPr>
+          <w:rStyle w:val="CdigoHTML"/>
+          <w:rFonts w:eastAsiaTheme="majorEastAsia"/>
+          <w:color w:val="DDDDDD"/>
+          <w:shd w:val="clear" w:color="auto" w:fill="272822"/>
+        </w:rPr>
+      </w:pPr>
+    </w:p>
+    <w:p>
+      <w:pPr>
+        <w:pStyle w:val="Pr-formataoHTML"/>
+        <w:shd w:val="clear" w:color="auto" w:fill="272822"/>
+        <w:rPr>
+          <w:rStyle w:val="CdigoHTML"/>
+          <w:rFonts w:eastAsiaTheme="majorEastAsia"/>
+          <w:color w:val="DDDDDD"/>
+          <w:shd w:val="clear" w:color="auto" w:fill="272822"/>
+        </w:rPr>
+      </w:pPr>
+      <w:r>
+        <w:rPr>
+          <w:rStyle w:val="CdigoHTML"/>
+          <w:rFonts w:eastAsiaTheme="majorEastAsia"/>
+          <w:color w:val="DDDDDD"/>
+          <w:shd w:val="clear" w:color="auto" w:fill="272822"/>
+        </w:rPr>
+        <w:t xml:space="preserve">    </w:t>
+      </w:r>
+      <w:proofErr w:type="spellStart"/>
+      <w:r>
+        <w:rPr>
+          <w:rStyle w:val="hljs-keyword"/>
+          <w:rFonts w:eastAsiaTheme="majorEastAsia"/>
+          <w:b/>
+          <w:bCs/>
+          <w:color w:val="F92672"/>
+          <w:shd w:val="clear" w:color="auto" w:fill="272822"/>
+        </w:rPr>
+        <w:t>if</w:t>
+      </w:r>
+      <w:proofErr w:type="spellEnd"/>
+      <w:r>
+        <w:rPr>
+          <w:rStyle w:val="CdigoHTML"/>
+          <w:rFonts w:eastAsiaTheme="majorEastAsia"/>
+          <w:color w:val="DDDDDD"/>
+          <w:shd w:val="clear" w:color="auto" w:fill="272822"/>
+        </w:rPr>
+        <w:t>(</w:t>
+      </w:r>
+      <w:proofErr w:type="spellStart"/>
+      <w:r>
+        <w:rPr>
+          <w:rStyle w:val="CdigoHTML"/>
+          <w:rFonts w:eastAsiaTheme="majorEastAsia"/>
+          <w:color w:val="DDDDDD"/>
+          <w:shd w:val="clear" w:color="auto" w:fill="272822"/>
+        </w:rPr>
+        <w:t>busca.equalsIgnoreCase</w:t>
+      </w:r>
+      <w:proofErr w:type="spellEnd"/>
+      <w:r>
+        <w:rPr>
+          <w:rStyle w:val="CdigoHTML"/>
+          <w:rFonts w:eastAsiaTheme="majorEastAsia"/>
+          <w:color w:val="DDDDDD"/>
+          <w:shd w:val="clear" w:color="auto" w:fill="272822"/>
+        </w:rPr>
+        <w:t>(</w:t>
+      </w:r>
+      <w:r>
+        <w:rPr>
+          <w:rStyle w:val="hljs-string"/>
+          <w:rFonts w:eastAsiaTheme="majorEastAsia"/>
+          <w:color w:val="A6E22E"/>
+          <w:shd w:val="clear" w:color="auto" w:fill="272822"/>
+        </w:rPr>
+        <w:t>"sair"</w:t>
+      </w:r>
+      <w:r>
+        <w:rPr>
+          <w:rStyle w:val="CdigoHTML"/>
+          <w:rFonts w:eastAsiaTheme="majorEastAsia"/>
+          <w:color w:val="DDDDDD"/>
+          <w:shd w:val="clear" w:color="auto" w:fill="272822"/>
+        </w:rPr>
+        <w:t>)){</w:t>
+      </w:r>
+    </w:p>
+    <w:p>
+      <w:pPr>
+        <w:pStyle w:val="Pr-formataoHTML"/>
+        <w:shd w:val="clear" w:color="auto" w:fill="272822"/>
+        <w:rPr>
+          <w:rStyle w:val="CdigoHTML"/>
+          <w:rFonts w:eastAsiaTheme="majorEastAsia"/>
+          <w:color w:val="DDDDDD"/>
+          <w:shd w:val="clear" w:color="auto" w:fill="272822"/>
+        </w:rPr>
+      </w:pPr>
+      <w:r>
+        <w:rPr>
+          <w:rStyle w:val="CdigoHTML"/>
+          <w:rFonts w:eastAsiaTheme="majorEastAsia"/>
+          <w:color w:val="DDDDDD"/>
+          <w:shd w:val="clear" w:color="auto" w:fill="272822"/>
+        </w:rPr>
+        <w:t xml:space="preserve">        </w:t>
+      </w:r>
+      <w:r>
+        <w:rPr>
+          <w:rStyle w:val="hljs-keyword"/>
+          <w:rFonts w:eastAsiaTheme="majorEastAsia"/>
+          <w:b/>
+          <w:bCs/>
+          <w:color w:val="F92672"/>
+          <w:shd w:val="clear" w:color="auto" w:fill="272822"/>
+        </w:rPr>
+        <w:t>break</w:t>
+      </w:r>
+      <w:r>
+        <w:rPr>
+          <w:rStyle w:val="CdigoHTML"/>
+          <w:rFonts w:eastAsiaTheme="majorEastAsia"/>
+          <w:color w:val="DDDDDD"/>
+          <w:shd w:val="clear" w:color="auto" w:fill="272822"/>
+        </w:rPr>
+        <w:t>;</w:t>
+      </w:r>
+    </w:p>
+    <w:p>
+      <w:pPr>
+        <w:pStyle w:val="Pr-formataoHTML"/>
+        <w:shd w:val="clear" w:color="auto" w:fill="272822"/>
+        <w:rPr>
+          <w:rStyle w:val="CdigoHTML"/>
+          <w:rFonts w:eastAsiaTheme="majorEastAsia"/>
+          <w:color w:val="DDDDDD"/>
+          <w:shd w:val="clear" w:color="auto" w:fill="272822"/>
+        </w:rPr>
+      </w:pPr>
+      <w:r>
+        <w:rPr>
+          <w:rStyle w:val="CdigoHTML"/>
+          <w:rFonts w:eastAsiaTheme="majorEastAsia"/>
+          <w:color w:val="DDDDDD"/>
+          <w:shd w:val="clear" w:color="auto" w:fill="272822"/>
+        </w:rPr>
+        <w:t xml:space="preserve">    }</w:t>
+      </w:r>
+    </w:p>
+    <w:p>
+      <w:pPr>
+        <w:pStyle w:val="Pr-formataoHTML"/>
+        <w:shd w:val="clear" w:color="auto" w:fill="272822"/>
+        <w:rPr>
+          <w:rStyle w:val="CdigoHTML"/>
+          <w:rFonts w:eastAsiaTheme="majorEastAsia"/>
+          <w:color w:val="DDDDDD"/>
+          <w:shd w:val="clear" w:color="auto" w:fill="272822"/>
+        </w:rPr>
+      </w:pPr>
+      <w:r>
+        <w:rPr>
+          <w:rStyle w:val="CdigoHTML"/>
+          <w:rFonts w:eastAsiaTheme="majorEastAsia"/>
+          <w:color w:val="DDDDDD"/>
+          <w:shd w:val="clear" w:color="auto" w:fill="272822"/>
+        </w:rPr>
+        <w:t xml:space="preserve">    </w:t>
+      </w:r>
+    </w:p>
+    <w:p>
+      <w:pPr>
+        <w:pStyle w:val="Pr-formataoHTML"/>
+        <w:shd w:val="clear" w:color="auto" w:fill="272822"/>
+        <w:rPr>
+          <w:rStyle w:val="CdigoHTML"/>
+          <w:rFonts w:eastAsiaTheme="majorEastAsia"/>
+          <w:color w:val="DDDDDD"/>
+          <w:shd w:val="clear" w:color="auto" w:fill="272822"/>
+        </w:rPr>
+      </w:pPr>
+      <w:r>
+        <w:rPr>
+          <w:rStyle w:val="CdigoHTML"/>
+          <w:rFonts w:eastAsiaTheme="majorEastAsia"/>
+          <w:color w:val="DDDDDD"/>
+          <w:shd w:val="clear" w:color="auto" w:fill="272822"/>
+        </w:rPr>
+        <w:t xml:space="preserve">    </w:t>
+      </w:r>
+      <w:proofErr w:type="spellStart"/>
+      <w:r>
+        <w:rPr>
+          <w:rStyle w:val="CdigoHTML"/>
+          <w:rFonts w:eastAsiaTheme="majorEastAsia"/>
+          <w:color w:val="DDDDDD"/>
+          <w:shd w:val="clear" w:color="auto" w:fill="272822"/>
+        </w:rPr>
+        <w:t>String</w:t>
+      </w:r>
+      <w:proofErr w:type="spellEnd"/>
+      <w:r>
+        <w:rPr>
+          <w:rStyle w:val="CdigoHTML"/>
+          <w:rFonts w:eastAsiaTheme="majorEastAsia"/>
+          <w:color w:val="DDDDDD"/>
+          <w:shd w:val="clear" w:color="auto" w:fill="272822"/>
+        </w:rPr>
+        <w:t xml:space="preserve"> </w:t>
+      </w:r>
+      <w:proofErr w:type="spellStart"/>
+      <w:r>
+        <w:rPr>
+          <w:rStyle w:val="CdigoHTML"/>
+          <w:rFonts w:eastAsiaTheme="majorEastAsia"/>
+          <w:color w:val="DDDDDD"/>
+          <w:shd w:val="clear" w:color="auto" w:fill="272822"/>
+        </w:rPr>
+        <w:t>endereco</w:t>
+      </w:r>
+      <w:proofErr w:type="spellEnd"/>
+      <w:r>
+        <w:rPr>
+          <w:rStyle w:val="CdigoHTML"/>
+          <w:rFonts w:eastAsiaTheme="majorEastAsia"/>
+          <w:color w:val="DDDDDD"/>
+          <w:shd w:val="clear" w:color="auto" w:fill="272822"/>
+        </w:rPr>
+        <w:t xml:space="preserve"> = </w:t>
+      </w:r>
+      <w:r>
+        <w:rPr>
+          <w:rStyle w:val="hljs-string"/>
+          <w:rFonts w:eastAsiaTheme="majorEastAsia"/>
+          <w:color w:val="A6E22E"/>
+          <w:shd w:val="clear" w:color="auto" w:fill="272822"/>
+        </w:rPr>
+        <w:t>"https://www.omdbapi.com/?t="</w:t>
+      </w:r>
+      <w:r>
+        <w:rPr>
+          <w:rStyle w:val="CdigoHTML"/>
+          <w:rFonts w:eastAsiaTheme="majorEastAsia"/>
+          <w:color w:val="DDDDDD"/>
+          <w:shd w:val="clear" w:color="auto" w:fill="272822"/>
+        </w:rPr>
+        <w:t xml:space="preserve"> + </w:t>
+      </w:r>
+      <w:proofErr w:type="spellStart"/>
+      <w:r>
+        <w:rPr>
+          <w:rStyle w:val="CdigoHTML"/>
+          <w:rFonts w:eastAsiaTheme="majorEastAsia"/>
+          <w:color w:val="DDDDDD"/>
+          <w:shd w:val="clear" w:color="auto" w:fill="272822"/>
+        </w:rPr>
+        <w:t>busca.replace</w:t>
+      </w:r>
+      <w:proofErr w:type="spellEnd"/>
+      <w:r>
+        <w:rPr>
+          <w:rStyle w:val="CdigoHTML"/>
+          <w:rFonts w:eastAsiaTheme="majorEastAsia"/>
+          <w:color w:val="DDDDDD"/>
+          <w:shd w:val="clear" w:color="auto" w:fill="272822"/>
+        </w:rPr>
+        <w:t>(</w:t>
+      </w:r>
+      <w:r>
+        <w:rPr>
+          <w:rStyle w:val="hljs-string"/>
+          <w:rFonts w:eastAsiaTheme="majorEastAsia"/>
+          <w:color w:val="A6E22E"/>
+          <w:shd w:val="clear" w:color="auto" w:fill="272822"/>
+        </w:rPr>
+        <w:t>" "</w:t>
+      </w:r>
+      <w:r>
+        <w:rPr>
+          <w:rStyle w:val="CdigoHTML"/>
+          <w:rFonts w:eastAsiaTheme="majorEastAsia"/>
+          <w:color w:val="DDDDDD"/>
+          <w:shd w:val="clear" w:color="auto" w:fill="272822"/>
+        </w:rPr>
+        <w:t xml:space="preserve">, </w:t>
+      </w:r>
+      <w:r>
+        <w:rPr>
+          <w:rStyle w:val="hljs-string"/>
+          <w:rFonts w:eastAsiaTheme="majorEastAsia"/>
+          <w:color w:val="A6E22E"/>
+          <w:shd w:val="clear" w:color="auto" w:fill="272822"/>
+        </w:rPr>
+        <w:t>"+"</w:t>
+      </w:r>
+      <w:r>
+        <w:rPr>
+          <w:rStyle w:val="CdigoHTML"/>
+          <w:rFonts w:eastAsiaTheme="majorEastAsia"/>
+          <w:color w:val="DDDDDD"/>
+          <w:shd w:val="clear" w:color="auto" w:fill="272822"/>
+        </w:rPr>
+        <w:t xml:space="preserve">) + </w:t>
+      </w:r>
+      <w:r>
+        <w:rPr>
+          <w:rStyle w:val="hljs-string"/>
+          <w:rFonts w:eastAsiaTheme="majorEastAsia"/>
+          <w:color w:val="A6E22E"/>
+          <w:shd w:val="clear" w:color="auto" w:fill="272822"/>
+        </w:rPr>
+        <w:t>"&amp;</w:t>
+      </w:r>
+      <w:proofErr w:type="spellStart"/>
+      <w:r>
+        <w:rPr>
+          <w:rStyle w:val="hljs-string"/>
+          <w:rFonts w:eastAsiaTheme="majorEastAsia"/>
+          <w:color w:val="A6E22E"/>
+          <w:shd w:val="clear" w:color="auto" w:fill="272822"/>
+        </w:rPr>
+        <w:t>apikey</w:t>
+      </w:r>
+      <w:proofErr w:type="spellEnd"/>
+      <w:r>
+        <w:rPr>
+          <w:rStyle w:val="hljs-string"/>
+          <w:rFonts w:eastAsiaTheme="majorEastAsia"/>
+          <w:color w:val="A6E22E"/>
+          <w:shd w:val="clear" w:color="auto" w:fill="272822"/>
+        </w:rPr>
+        <w:t>=</w:t>
+      </w:r>
+      <w:proofErr w:type="spellStart"/>
+      <w:r>
+        <w:rPr>
+          <w:rStyle w:val="hljs-string"/>
+          <w:rFonts w:eastAsiaTheme="majorEastAsia"/>
+          <w:color w:val="A6E22E"/>
+          <w:shd w:val="clear" w:color="auto" w:fill="272822"/>
+        </w:rPr>
+        <w:t>coloque_sua_apikey</w:t>
+      </w:r>
+      <w:proofErr w:type="spellEnd"/>
+      <w:r>
+        <w:rPr>
+          <w:rStyle w:val="hljs-string"/>
+          <w:rFonts w:eastAsiaTheme="majorEastAsia"/>
+          <w:color w:val="A6E22E"/>
+          <w:shd w:val="clear" w:color="auto" w:fill="272822"/>
+        </w:rPr>
+        <w:t>"</w:t>
+      </w:r>
+      <w:r>
+        <w:rPr>
+          <w:rStyle w:val="CdigoHTML"/>
+          <w:rFonts w:eastAsiaTheme="majorEastAsia"/>
+          <w:color w:val="DDDDDD"/>
+          <w:shd w:val="clear" w:color="auto" w:fill="272822"/>
+        </w:rPr>
+        <w:t>;</w:t>
+      </w:r>
+    </w:p>
+    <w:p>
+      <w:pPr>
+        <w:pStyle w:val="Pr-formataoHTML"/>
+        <w:shd w:val="clear" w:color="auto" w:fill="272822"/>
+        <w:rPr>
+          <w:rStyle w:val="CdigoHTML"/>
+          <w:rFonts w:eastAsiaTheme="majorEastAsia"/>
+          <w:color w:val="DDDDDD"/>
+          <w:shd w:val="clear" w:color="auto" w:fill="272822"/>
+        </w:rPr>
+      </w:pPr>
+      <w:r>
+        <w:rPr>
+          <w:rStyle w:val="CdigoHTML"/>
+          <w:rFonts w:eastAsiaTheme="majorEastAsia"/>
+          <w:color w:val="DDDDDD"/>
+          <w:shd w:val="clear" w:color="auto" w:fill="272822"/>
+        </w:rPr>
+        <w:t xml:space="preserve">        </w:t>
+      </w:r>
+    </w:p>
+    <w:p>
+      <w:pPr>
+        <w:pStyle w:val="Pr-formataoHTML"/>
+        <w:shd w:val="clear" w:color="auto" w:fill="272822"/>
+        <w:rPr>
+          <w:rStyle w:val="CdigoHTML"/>
+          <w:rFonts w:eastAsiaTheme="majorEastAsia"/>
+          <w:color w:val="DDDDDD"/>
+          <w:shd w:val="clear" w:color="auto" w:fill="272822"/>
+        </w:rPr>
+      </w:pPr>
+      <w:r>
+        <w:rPr>
+          <w:rStyle w:val="CdigoHTML"/>
+          <w:rFonts w:eastAsiaTheme="majorEastAsia"/>
+          <w:color w:val="DDDDDD"/>
+          <w:shd w:val="clear" w:color="auto" w:fill="272822"/>
+        </w:rPr>
+        <w:t xml:space="preserve">    </w:t>
+      </w:r>
+      <w:proofErr w:type="spellStart"/>
+      <w:r>
+        <w:rPr>
+          <w:rStyle w:val="hljs-keyword"/>
+          <w:rFonts w:eastAsiaTheme="majorEastAsia"/>
+          <w:b/>
+          <w:bCs/>
+          <w:color w:val="F92672"/>
+          <w:shd w:val="clear" w:color="auto" w:fill="272822"/>
+        </w:rPr>
+        <w:t>try</w:t>
+      </w:r>
+      <w:proofErr w:type="spellEnd"/>
+      <w:r>
+        <w:rPr>
+          <w:rStyle w:val="CdigoHTML"/>
+          <w:rFonts w:eastAsiaTheme="majorEastAsia"/>
+          <w:color w:val="DDDDDD"/>
+          <w:shd w:val="clear" w:color="auto" w:fill="272822"/>
+        </w:rPr>
+        <w:t xml:space="preserve"> {</w:t>
+      </w:r>
+    </w:p>
+    <w:p>
+      <w:pPr>
+        <w:pStyle w:val="Pr-formataoHTML"/>
+        <w:shd w:val="clear" w:color="auto" w:fill="272822"/>
+        <w:rPr>
+          <w:rStyle w:val="CdigoHTML"/>
+          <w:rFonts w:eastAsiaTheme="majorEastAsia"/>
+          <w:color w:val="DDDDDD"/>
+          <w:shd w:val="clear" w:color="auto" w:fill="272822"/>
+        </w:rPr>
+      </w:pPr>
+      <w:r>
+        <w:rPr>
+          <w:rStyle w:val="CdigoHTML"/>
+          <w:rFonts w:eastAsiaTheme="majorEastAsia"/>
+          <w:color w:val="DDDDDD"/>
+          <w:shd w:val="clear" w:color="auto" w:fill="272822"/>
+        </w:rPr>
+        <w:t xml:space="preserve">        </w:t>
+      </w:r>
+      <w:proofErr w:type="spellStart"/>
+      <w:r>
+        <w:rPr>
+          <w:rStyle w:val="CdigoHTML"/>
+          <w:rFonts w:eastAsiaTheme="majorEastAsia"/>
+          <w:color w:val="DDDDDD"/>
+          <w:shd w:val="clear" w:color="auto" w:fill="272822"/>
+        </w:rPr>
+        <w:t>HttpClient</w:t>
+      </w:r>
+      <w:proofErr w:type="spellEnd"/>
+      <w:r>
+        <w:rPr>
+          <w:rStyle w:val="CdigoHTML"/>
+          <w:rFonts w:eastAsiaTheme="majorEastAsia"/>
+          <w:color w:val="DDDDDD"/>
+          <w:shd w:val="clear" w:color="auto" w:fill="272822"/>
+        </w:rPr>
+        <w:t xml:space="preserve"> </w:t>
+      </w:r>
+      <w:proofErr w:type="spellStart"/>
+      <w:r>
+        <w:rPr>
+          <w:rStyle w:val="CdigoHTML"/>
+          <w:rFonts w:eastAsiaTheme="majorEastAsia"/>
+          <w:color w:val="DDDDDD"/>
+          <w:shd w:val="clear" w:color="auto" w:fill="272822"/>
+        </w:rPr>
+        <w:t>client</w:t>
+      </w:r>
+      <w:proofErr w:type="spellEnd"/>
+      <w:r>
+        <w:rPr>
+          <w:rStyle w:val="CdigoHTML"/>
+          <w:rFonts w:eastAsiaTheme="majorEastAsia"/>
+          <w:color w:val="DDDDDD"/>
+          <w:shd w:val="clear" w:color="auto" w:fill="272822"/>
+        </w:rPr>
+        <w:t xml:space="preserve"> = </w:t>
+      </w:r>
+      <w:proofErr w:type="spellStart"/>
+      <w:r>
+        <w:rPr>
+          <w:rStyle w:val="CdigoHTML"/>
+          <w:rFonts w:eastAsiaTheme="majorEastAsia"/>
+          <w:color w:val="DDDDDD"/>
+          <w:shd w:val="clear" w:color="auto" w:fill="272822"/>
+        </w:rPr>
+        <w:t>HttpClient.newHttpClient</w:t>
+      </w:r>
+      <w:proofErr w:type="spellEnd"/>
+      <w:r>
+        <w:rPr>
+          <w:rStyle w:val="CdigoHTML"/>
+          <w:rFonts w:eastAsiaTheme="majorEastAsia"/>
+          <w:color w:val="DDDDDD"/>
+          <w:shd w:val="clear" w:color="auto" w:fill="272822"/>
+        </w:rPr>
+        <w:t>();</w:t>
+      </w:r>
+    </w:p>
+    <w:p>
+      <w:pPr>
+        <w:pStyle w:val="Pr-formataoHTML"/>
+        <w:shd w:val="clear" w:color="auto" w:fill="272822"/>
+        <w:rPr>
+          <w:rStyle w:val="CdigoHTML"/>
+          <w:rFonts w:eastAsiaTheme="majorEastAsia"/>
+          <w:color w:val="DDDDDD"/>
+          <w:shd w:val="clear" w:color="auto" w:fill="272822"/>
+        </w:rPr>
+      </w:pPr>
+      <w:r>
+        <w:rPr>
+          <w:rStyle w:val="CdigoHTML"/>
+          <w:rFonts w:eastAsiaTheme="majorEastAsia"/>
+          <w:color w:val="DDDDDD"/>
+          <w:shd w:val="clear" w:color="auto" w:fill="272822"/>
+        </w:rPr>
+        <w:t xml:space="preserve">        </w:t>
+      </w:r>
+      <w:proofErr w:type="spellStart"/>
+      <w:r>
+        <w:rPr>
+          <w:rStyle w:val="CdigoHTML"/>
+          <w:rFonts w:eastAsiaTheme="majorEastAsia"/>
+          <w:color w:val="DDDDDD"/>
+          <w:shd w:val="clear" w:color="auto" w:fill="272822"/>
+        </w:rPr>
+        <w:t>HttpRequest</w:t>
+      </w:r>
+      <w:proofErr w:type="spellEnd"/>
+      <w:r>
+        <w:rPr>
+          <w:rStyle w:val="CdigoHTML"/>
+          <w:rFonts w:eastAsiaTheme="majorEastAsia"/>
+          <w:color w:val="DDDDDD"/>
+          <w:shd w:val="clear" w:color="auto" w:fill="272822"/>
+        </w:rPr>
+        <w:t xml:space="preserve"> </w:t>
+      </w:r>
+      <w:proofErr w:type="spellStart"/>
+      <w:r>
+        <w:rPr>
+          <w:rStyle w:val="CdigoHTML"/>
+          <w:rFonts w:eastAsiaTheme="majorEastAsia"/>
+          <w:color w:val="DDDDDD"/>
+          <w:shd w:val="clear" w:color="auto" w:fill="272822"/>
+        </w:rPr>
+        <w:t>request</w:t>
+      </w:r>
+      <w:proofErr w:type="spellEnd"/>
+      <w:r>
+        <w:rPr>
+          <w:rStyle w:val="CdigoHTML"/>
+          <w:rFonts w:eastAsiaTheme="majorEastAsia"/>
+          <w:color w:val="DDDDDD"/>
+          <w:shd w:val="clear" w:color="auto" w:fill="272822"/>
+        </w:rPr>
+        <w:t xml:space="preserve"> = </w:t>
+      </w:r>
+      <w:proofErr w:type="spellStart"/>
+      <w:r>
+        <w:rPr>
+          <w:rStyle w:val="CdigoHTML"/>
+          <w:rFonts w:eastAsiaTheme="majorEastAsia"/>
+          <w:color w:val="DDDDDD"/>
+          <w:shd w:val="clear" w:color="auto" w:fill="272822"/>
+        </w:rPr>
+        <w:t>HttpRequest.newBuilder</w:t>
+      </w:r>
+      <w:proofErr w:type="spellEnd"/>
+      <w:r>
+        <w:rPr>
+          <w:rStyle w:val="CdigoHTML"/>
+          <w:rFonts w:eastAsiaTheme="majorEastAsia"/>
+          <w:color w:val="DDDDDD"/>
+          <w:shd w:val="clear" w:color="auto" w:fill="272822"/>
+        </w:rPr>
+        <w:t>()</w:t>
+      </w:r>
+    </w:p>
+    <w:p>
+      <w:pPr>
+        <w:pStyle w:val="Pr-formataoHTML"/>
+        <w:shd w:val="clear" w:color="auto" w:fill="272822"/>
+        <w:rPr>
+          <w:rStyle w:val="CdigoHTML"/>
+          <w:rFonts w:eastAsiaTheme="majorEastAsia"/>
+          <w:color w:val="DDDDDD"/>
+          <w:shd w:val="clear" w:color="auto" w:fill="272822"/>
+        </w:rPr>
+      </w:pPr>
+      <w:r>
+        <w:rPr>
+          <w:rStyle w:val="CdigoHTML"/>
+          <w:rFonts w:eastAsiaTheme="majorEastAsia"/>
+          <w:color w:val="DDDDDD"/>
+          <w:shd w:val="clear" w:color="auto" w:fill="272822"/>
+        </w:rPr>
+        <w:t xml:space="preserve">             .uri(</w:t>
+      </w:r>
+      <w:proofErr w:type="spellStart"/>
+      <w:r>
+        <w:rPr>
+          <w:rStyle w:val="CdigoHTML"/>
+          <w:rFonts w:eastAsiaTheme="majorEastAsia"/>
+          <w:color w:val="DDDDDD"/>
+          <w:shd w:val="clear" w:color="auto" w:fill="272822"/>
+        </w:rPr>
+        <w:t>URI.create</w:t>
+      </w:r>
+      <w:proofErr w:type="spellEnd"/>
+      <w:r>
+        <w:rPr>
+          <w:rStyle w:val="CdigoHTML"/>
+          <w:rFonts w:eastAsiaTheme="majorEastAsia"/>
+          <w:color w:val="DDDDDD"/>
+          <w:shd w:val="clear" w:color="auto" w:fill="272822"/>
+        </w:rPr>
+        <w:t>(</w:t>
+      </w:r>
+      <w:proofErr w:type="spellStart"/>
+      <w:r>
+        <w:rPr>
+          <w:rStyle w:val="CdigoHTML"/>
+          <w:rFonts w:eastAsiaTheme="majorEastAsia"/>
+          <w:color w:val="DDDDDD"/>
+          <w:shd w:val="clear" w:color="auto" w:fill="272822"/>
+        </w:rPr>
+        <w:t>endereco</w:t>
+      </w:r>
+      <w:proofErr w:type="spellEnd"/>
+      <w:r>
+        <w:rPr>
+          <w:rStyle w:val="CdigoHTML"/>
+          <w:rFonts w:eastAsiaTheme="majorEastAsia"/>
+          <w:color w:val="DDDDDD"/>
+          <w:shd w:val="clear" w:color="auto" w:fill="272822"/>
+        </w:rPr>
+        <w:t>))</w:t>
+      </w:r>
+    </w:p>
+    <w:p>
+      <w:pPr>
+        <w:pStyle w:val="Pr-formataoHTML"/>
+        <w:shd w:val="clear" w:color="auto" w:fill="272822"/>
+        <w:rPr>
+          <w:rStyle w:val="CdigoHTML"/>
+          <w:rFonts w:eastAsiaTheme="majorEastAsia"/>
+          <w:color w:val="DDDDDD"/>
+          <w:shd w:val="clear" w:color="auto" w:fill="272822"/>
+        </w:rPr>
+      </w:pPr>
+      <w:r>
+        <w:rPr>
+          <w:rStyle w:val="CdigoHTML"/>
+          <w:rFonts w:eastAsiaTheme="majorEastAsia"/>
+          <w:color w:val="DDDDDD"/>
+          <w:shd w:val="clear" w:color="auto" w:fill="272822"/>
+        </w:rPr>
+        <w:t xml:space="preserve">             .build();</w:t>
+      </w:r>
+    </w:p>
+    <w:p>
+      <w:pPr>
+        <w:pStyle w:val="Pr-formataoHTML"/>
+        <w:shd w:val="clear" w:color="auto" w:fill="272822"/>
+        <w:rPr>
+          <w:rStyle w:val="CdigoHTML"/>
+          <w:rFonts w:eastAsiaTheme="majorEastAsia"/>
+          <w:color w:val="DDDDDD"/>
+          <w:shd w:val="clear" w:color="auto" w:fill="272822"/>
+        </w:rPr>
+      </w:pPr>
+      <w:r>
+        <w:rPr>
+          <w:rStyle w:val="CdigoHTML"/>
+          <w:rFonts w:eastAsiaTheme="majorEastAsia"/>
+          <w:color w:val="DDDDDD"/>
+          <w:shd w:val="clear" w:color="auto" w:fill="272822"/>
+        </w:rPr>
+        <w:t xml:space="preserve">        </w:t>
+      </w:r>
+      <w:proofErr w:type="spellStart"/>
+      <w:r>
+        <w:rPr>
+          <w:rStyle w:val="CdigoHTML"/>
+          <w:rFonts w:eastAsiaTheme="majorEastAsia"/>
+          <w:color w:val="DDDDDD"/>
+          <w:shd w:val="clear" w:color="auto" w:fill="272822"/>
+        </w:rPr>
+        <w:t>HttpResponse</w:t>
+      </w:r>
+      <w:proofErr w:type="spellEnd"/>
+      <w:r>
+        <w:rPr>
+          <w:rStyle w:val="CdigoHTML"/>
+          <w:rFonts w:eastAsiaTheme="majorEastAsia"/>
+          <w:color w:val="DDDDDD"/>
+          <w:shd w:val="clear" w:color="auto" w:fill="272822"/>
+        </w:rPr>
+        <w:t>&lt;</w:t>
+      </w:r>
+      <w:proofErr w:type="spellStart"/>
+      <w:r>
+        <w:rPr>
+          <w:rStyle w:val="CdigoHTML"/>
+          <w:rFonts w:eastAsiaTheme="majorEastAsia"/>
+          <w:color w:val="DDDDDD"/>
+          <w:shd w:val="clear" w:color="auto" w:fill="272822"/>
+        </w:rPr>
+        <w:t>String</w:t>
+      </w:r>
+      <w:proofErr w:type="spellEnd"/>
+      <w:r>
+        <w:rPr>
+          <w:rStyle w:val="CdigoHTML"/>
+          <w:rFonts w:eastAsiaTheme="majorEastAsia"/>
+          <w:color w:val="DDDDDD"/>
+          <w:shd w:val="clear" w:color="auto" w:fill="272822"/>
+        </w:rPr>
+        <w:t xml:space="preserve">&gt; response = </w:t>
+      </w:r>
+      <w:proofErr w:type="spellStart"/>
+      <w:r>
+        <w:rPr>
+          <w:rStyle w:val="CdigoHTML"/>
+          <w:rFonts w:eastAsiaTheme="majorEastAsia"/>
+          <w:color w:val="DDDDDD"/>
+          <w:shd w:val="clear" w:color="auto" w:fill="272822"/>
+        </w:rPr>
+        <w:t>client</w:t>
+      </w:r>
+      <w:proofErr w:type="spellEnd"/>
+    </w:p>
+    <w:p>
+      <w:pPr>
+        <w:pStyle w:val="Pr-formataoHTML"/>
+        <w:shd w:val="clear" w:color="auto" w:fill="272822"/>
+        <w:rPr>
+          <w:rStyle w:val="CdigoHTML"/>
+          <w:rFonts w:eastAsiaTheme="majorEastAsia"/>
+          <w:color w:val="DDDDDD"/>
+          <w:shd w:val="clear" w:color="auto" w:fill="272822"/>
+        </w:rPr>
+      </w:pPr>
+      <w:r>
+        <w:rPr>
+          <w:rStyle w:val="CdigoHTML"/>
+          <w:rFonts w:eastAsiaTheme="majorEastAsia"/>
+          <w:color w:val="DDDDDD"/>
+          <w:shd w:val="clear" w:color="auto" w:fill="272822"/>
+        </w:rPr>
+        <w:t xml:space="preserve">            .</w:t>
+      </w:r>
+      <w:proofErr w:type="spellStart"/>
+      <w:r>
+        <w:rPr>
+          <w:rStyle w:val="CdigoHTML"/>
+          <w:rFonts w:eastAsiaTheme="majorEastAsia"/>
+          <w:color w:val="DDDDDD"/>
+          <w:shd w:val="clear" w:color="auto" w:fill="272822"/>
+        </w:rPr>
+        <w:t>send</w:t>
+      </w:r>
+      <w:proofErr w:type="spellEnd"/>
+      <w:r>
+        <w:rPr>
+          <w:rStyle w:val="CdigoHTML"/>
+          <w:rFonts w:eastAsiaTheme="majorEastAsia"/>
+          <w:color w:val="DDDDDD"/>
+          <w:shd w:val="clear" w:color="auto" w:fill="272822"/>
+        </w:rPr>
+        <w:t>(</w:t>
+      </w:r>
+      <w:proofErr w:type="spellStart"/>
+      <w:r>
+        <w:rPr>
+          <w:rStyle w:val="CdigoHTML"/>
+          <w:rFonts w:eastAsiaTheme="majorEastAsia"/>
+          <w:color w:val="DDDDDD"/>
+          <w:shd w:val="clear" w:color="auto" w:fill="272822"/>
+        </w:rPr>
+        <w:t>request</w:t>
+      </w:r>
+      <w:proofErr w:type="spellEnd"/>
+      <w:r>
+        <w:rPr>
+          <w:rStyle w:val="CdigoHTML"/>
+          <w:rFonts w:eastAsiaTheme="majorEastAsia"/>
+          <w:color w:val="DDDDDD"/>
+          <w:shd w:val="clear" w:color="auto" w:fill="272822"/>
+        </w:rPr>
+        <w:t xml:space="preserve">, </w:t>
+      </w:r>
+      <w:proofErr w:type="spellStart"/>
+      <w:r>
+        <w:rPr>
+          <w:rStyle w:val="CdigoHTML"/>
+          <w:rFonts w:eastAsiaTheme="majorEastAsia"/>
+          <w:color w:val="DDDDDD"/>
+          <w:shd w:val="clear" w:color="auto" w:fill="272822"/>
+        </w:rPr>
+        <w:t>HttpResponse.BodyHandlers.ofString</w:t>
+      </w:r>
+      <w:proofErr w:type="spellEnd"/>
+      <w:r>
+        <w:rPr>
+          <w:rStyle w:val="CdigoHTML"/>
+          <w:rFonts w:eastAsiaTheme="majorEastAsia"/>
+          <w:color w:val="DDDDDD"/>
+          <w:shd w:val="clear" w:color="auto" w:fill="272822"/>
+        </w:rPr>
+        <w:t>());</w:t>
+      </w:r>
+    </w:p>
+    <w:p>
+      <w:pPr>
+        <w:pStyle w:val="Pr-formataoHTML"/>
+        <w:shd w:val="clear" w:color="auto" w:fill="272822"/>
+        <w:rPr>
+          <w:rStyle w:val="CdigoHTML"/>
+          <w:rFonts w:eastAsiaTheme="majorEastAsia"/>
+          <w:color w:val="DDDDDD"/>
+          <w:shd w:val="clear" w:color="auto" w:fill="272822"/>
+        </w:rPr>
+      </w:pPr>
+    </w:p>
+    <w:p>
+      <w:pPr>
+        <w:pStyle w:val="Pr-formataoHTML"/>
+        <w:shd w:val="clear" w:color="auto" w:fill="272822"/>
+        <w:rPr>
+          <w:rStyle w:val="CdigoHTML"/>
+          <w:rFonts w:eastAsiaTheme="majorEastAsia"/>
+          <w:color w:val="DDDDDD"/>
+          <w:shd w:val="clear" w:color="auto" w:fill="272822"/>
+        </w:rPr>
+      </w:pPr>
+      <w:r>
+        <w:rPr>
+          <w:rStyle w:val="CdigoHTML"/>
+          <w:rFonts w:eastAsiaTheme="majorEastAsia"/>
+          <w:color w:val="DDDDDD"/>
+          <w:shd w:val="clear" w:color="auto" w:fill="272822"/>
+        </w:rPr>
+        <w:t xml:space="preserve">        </w:t>
+      </w:r>
+      <w:proofErr w:type="spellStart"/>
+      <w:r>
+        <w:rPr>
+          <w:rStyle w:val="CdigoHTML"/>
+          <w:rFonts w:eastAsiaTheme="majorEastAsia"/>
+          <w:color w:val="DDDDDD"/>
+          <w:shd w:val="clear" w:color="auto" w:fill="272822"/>
+        </w:rPr>
+        <w:t>String</w:t>
+      </w:r>
+      <w:proofErr w:type="spellEnd"/>
+      <w:r>
+        <w:rPr>
+          <w:rStyle w:val="CdigoHTML"/>
+          <w:rFonts w:eastAsiaTheme="majorEastAsia"/>
+          <w:color w:val="DDDDDD"/>
+          <w:shd w:val="clear" w:color="auto" w:fill="272822"/>
+        </w:rPr>
+        <w:t xml:space="preserve"> </w:t>
+      </w:r>
+      <w:proofErr w:type="spellStart"/>
+      <w:r>
+        <w:rPr>
+          <w:rStyle w:val="CdigoHTML"/>
+          <w:rFonts w:eastAsiaTheme="majorEastAsia"/>
+          <w:color w:val="DDDDDD"/>
+          <w:shd w:val="clear" w:color="auto" w:fill="272822"/>
+        </w:rPr>
+        <w:t>json</w:t>
+      </w:r>
+      <w:proofErr w:type="spellEnd"/>
+      <w:r>
+        <w:rPr>
+          <w:rStyle w:val="CdigoHTML"/>
+          <w:rFonts w:eastAsiaTheme="majorEastAsia"/>
+          <w:color w:val="DDDDDD"/>
+          <w:shd w:val="clear" w:color="auto" w:fill="272822"/>
+        </w:rPr>
+        <w:t xml:space="preserve"> = </w:t>
+      </w:r>
+      <w:proofErr w:type="spellStart"/>
+      <w:r>
+        <w:rPr>
+          <w:rStyle w:val="CdigoHTML"/>
+          <w:rFonts w:eastAsiaTheme="majorEastAsia"/>
+          <w:color w:val="DDDDDD"/>
+          <w:shd w:val="clear" w:color="auto" w:fill="272822"/>
+        </w:rPr>
+        <w:t>response.body</w:t>
+      </w:r>
+      <w:proofErr w:type="spellEnd"/>
+      <w:r>
+        <w:rPr>
+          <w:rStyle w:val="CdigoHTML"/>
+          <w:rFonts w:eastAsiaTheme="majorEastAsia"/>
+          <w:color w:val="DDDDDD"/>
+          <w:shd w:val="clear" w:color="auto" w:fill="272822"/>
+        </w:rPr>
+        <w:t>();</w:t>
+      </w:r>
+    </w:p>
+    <w:p>
+      <w:pPr>
+        <w:pStyle w:val="Pr-formataoHTML"/>
+        <w:shd w:val="clear" w:color="auto" w:fill="272822"/>
+        <w:rPr>
+          <w:rStyle w:val="CdigoHTML"/>
+          <w:rFonts w:eastAsiaTheme="majorEastAsia"/>
+          <w:color w:val="DDDDDD"/>
+          <w:shd w:val="clear" w:color="auto" w:fill="272822"/>
+        </w:rPr>
+      </w:pPr>
+      <w:r>
+        <w:rPr>
+          <w:rStyle w:val="CdigoHTML"/>
+          <w:rFonts w:eastAsiaTheme="majorEastAsia"/>
+          <w:color w:val="DDDDDD"/>
+          <w:shd w:val="clear" w:color="auto" w:fill="272822"/>
+        </w:rPr>
+        <w:t xml:space="preserve">        </w:t>
+      </w:r>
+    </w:p>
+    <w:p>
+      <w:pPr>
+        <w:pStyle w:val="Pr-formataoHTML"/>
+        <w:shd w:val="clear" w:color="auto" w:fill="272822"/>
+        <w:rPr>
+          <w:rStyle w:val="CdigoHTML"/>
+          <w:rFonts w:eastAsiaTheme="majorEastAsia"/>
+          <w:color w:val="DDDDDD"/>
+          <w:shd w:val="clear" w:color="auto" w:fill="272822"/>
+        </w:rPr>
+      </w:pPr>
+      <w:r>
+        <w:rPr>
+          <w:rStyle w:val="CdigoHTML"/>
+          <w:rFonts w:eastAsiaTheme="majorEastAsia"/>
+          <w:color w:val="DDDDDD"/>
+          <w:shd w:val="clear" w:color="auto" w:fill="272822"/>
+        </w:rPr>
+        <w:t xml:space="preserve">        </w:t>
+      </w:r>
+      <w:r>
+        <w:rPr>
+          <w:rStyle w:val="hljs-comment"/>
+          <w:rFonts w:eastAsiaTheme="majorEastAsia"/>
+          <w:color w:val="75715E"/>
+          <w:shd w:val="clear" w:color="auto" w:fill="272822"/>
+        </w:rPr>
+        <w:t>//código omitido</w:t>
+      </w:r>
+    </w:p>
+    <w:p>
+      <w:pPr>
+        <w:pStyle w:val="Pr-formataoHTML"/>
+        <w:shd w:val="clear" w:color="auto" w:fill="272822"/>
+        <w:rPr>
+          <w:rStyle w:val="CdigoHTML"/>
+          <w:rFonts w:eastAsiaTheme="majorEastAsia"/>
+          <w:color w:val="DDDDDD"/>
+          <w:shd w:val="clear" w:color="auto" w:fill="272822"/>
+        </w:rPr>
+      </w:pPr>
+      <w:r>
+        <w:rPr>
+          <w:rStyle w:val="CdigoHTML"/>
+          <w:rFonts w:eastAsiaTheme="majorEastAsia"/>
+          <w:color w:val="DDDDDD"/>
+          <w:shd w:val="clear" w:color="auto" w:fill="272822"/>
+        </w:rPr>
+        <w:t xml:space="preserve">    } </w:t>
+      </w:r>
+      <w:r>
+        <w:rPr>
+          <w:rStyle w:val="hljs-keyword"/>
+          <w:rFonts w:eastAsiaTheme="majorEastAsia"/>
+          <w:b/>
+          <w:bCs/>
+          <w:color w:val="F92672"/>
+          <w:shd w:val="clear" w:color="auto" w:fill="272822"/>
+        </w:rPr>
+        <w:t>catch</w:t>
+      </w:r>
+      <w:r>
+        <w:rPr>
+          <w:rStyle w:val="CdigoHTML"/>
+          <w:rFonts w:eastAsiaTheme="majorEastAsia"/>
+          <w:color w:val="DDDDDD"/>
+          <w:shd w:val="clear" w:color="auto" w:fill="272822"/>
+        </w:rPr>
+        <w:t xml:space="preserve"> (</w:t>
+      </w:r>
+      <w:proofErr w:type="spellStart"/>
+      <w:r>
+        <w:rPr>
+          <w:rStyle w:val="CdigoHTML"/>
+          <w:rFonts w:eastAsiaTheme="majorEastAsia"/>
+          <w:color w:val="DDDDDD"/>
+          <w:shd w:val="clear" w:color="auto" w:fill="272822"/>
+        </w:rPr>
+        <w:t>NumberFormatException</w:t>
+      </w:r>
+      <w:proofErr w:type="spellEnd"/>
+      <w:r>
+        <w:rPr>
+          <w:rStyle w:val="CdigoHTML"/>
+          <w:rFonts w:eastAsiaTheme="majorEastAsia"/>
+          <w:color w:val="DDDDDD"/>
+          <w:shd w:val="clear" w:color="auto" w:fill="272822"/>
+        </w:rPr>
+        <w:t xml:space="preserve"> e) {</w:t>
+      </w:r>
+    </w:p>
+    <w:p>
+      <w:pPr>
+        <w:pStyle w:val="Pr-formataoHTML"/>
+        <w:shd w:val="clear" w:color="auto" w:fill="272822"/>
+        <w:rPr>
+          <w:rStyle w:val="CdigoHTML"/>
+          <w:rFonts w:eastAsiaTheme="majorEastAsia"/>
+          <w:color w:val="DDDDDD"/>
+          <w:shd w:val="clear" w:color="auto" w:fill="272822"/>
+        </w:rPr>
+      </w:pPr>
+      <w:r>
+        <w:rPr>
+          <w:rStyle w:val="CdigoHTML"/>
+          <w:rFonts w:eastAsiaTheme="majorEastAsia"/>
+          <w:color w:val="DDDDDD"/>
+          <w:shd w:val="clear" w:color="auto" w:fill="272822"/>
+        </w:rPr>
+        <w:lastRenderedPageBreak/>
+        <w:t xml:space="preserve">        </w:t>
+      </w:r>
+      <w:proofErr w:type="spellStart"/>
+      <w:r>
+        <w:rPr>
+          <w:rStyle w:val="CdigoHTML"/>
+          <w:rFonts w:eastAsiaTheme="majorEastAsia"/>
+          <w:color w:val="DDDDDD"/>
+          <w:shd w:val="clear" w:color="auto" w:fill="272822"/>
+        </w:rPr>
+        <w:t>System.</w:t>
+      </w:r>
+      <w:r>
+        <w:rPr>
+          <w:rStyle w:val="hljs-keyword"/>
+          <w:rFonts w:eastAsiaTheme="majorEastAsia"/>
+          <w:b/>
+          <w:bCs/>
+          <w:color w:val="F92672"/>
+          <w:shd w:val="clear" w:color="auto" w:fill="272822"/>
+        </w:rPr>
+        <w:t>out</w:t>
+      </w:r>
+      <w:r>
+        <w:rPr>
+          <w:rStyle w:val="CdigoHTML"/>
+          <w:rFonts w:eastAsiaTheme="majorEastAsia"/>
+          <w:color w:val="DDDDDD"/>
+          <w:shd w:val="clear" w:color="auto" w:fill="272822"/>
+        </w:rPr>
+        <w:t>.println</w:t>
+      </w:r>
+      <w:proofErr w:type="spellEnd"/>
+      <w:r>
+        <w:rPr>
+          <w:rStyle w:val="CdigoHTML"/>
+          <w:rFonts w:eastAsiaTheme="majorEastAsia"/>
+          <w:color w:val="DDDDDD"/>
+          <w:shd w:val="clear" w:color="auto" w:fill="272822"/>
+        </w:rPr>
+        <w:t>(</w:t>
+      </w:r>
+      <w:r>
+        <w:rPr>
+          <w:rStyle w:val="hljs-string"/>
+          <w:rFonts w:eastAsiaTheme="majorEastAsia"/>
+          <w:color w:val="A6E22E"/>
+          <w:shd w:val="clear" w:color="auto" w:fill="272822"/>
+        </w:rPr>
+        <w:t>"Aconteceu um erro: "</w:t>
+      </w:r>
+      <w:r>
+        <w:rPr>
+          <w:rStyle w:val="CdigoHTML"/>
+          <w:rFonts w:eastAsiaTheme="majorEastAsia"/>
+          <w:color w:val="DDDDDD"/>
+          <w:shd w:val="clear" w:color="auto" w:fill="272822"/>
+        </w:rPr>
+        <w:t>);</w:t>
+      </w:r>
+    </w:p>
+    <w:p>
+      <w:pPr>
+        <w:pStyle w:val="Pr-formataoHTML"/>
+        <w:shd w:val="clear" w:color="auto" w:fill="272822"/>
+        <w:rPr>
+          <w:rStyle w:val="CdigoHTML"/>
+          <w:rFonts w:eastAsiaTheme="majorEastAsia"/>
+          <w:color w:val="DDDDDD"/>
+          <w:shd w:val="clear" w:color="auto" w:fill="272822"/>
+        </w:rPr>
+      </w:pPr>
+      <w:r>
+        <w:rPr>
+          <w:rStyle w:val="CdigoHTML"/>
+          <w:rFonts w:eastAsiaTheme="majorEastAsia"/>
+          <w:color w:val="DDDDDD"/>
+          <w:shd w:val="clear" w:color="auto" w:fill="272822"/>
+        </w:rPr>
+        <w:t xml:space="preserve">        </w:t>
+      </w:r>
+      <w:proofErr w:type="spellStart"/>
+      <w:r>
+        <w:rPr>
+          <w:rStyle w:val="CdigoHTML"/>
+          <w:rFonts w:eastAsiaTheme="majorEastAsia"/>
+          <w:color w:val="DDDDDD"/>
+          <w:shd w:val="clear" w:color="auto" w:fill="272822"/>
+        </w:rPr>
+        <w:t>System.</w:t>
+      </w:r>
+      <w:r>
+        <w:rPr>
+          <w:rStyle w:val="hljs-keyword"/>
+          <w:rFonts w:eastAsiaTheme="majorEastAsia"/>
+          <w:b/>
+          <w:bCs/>
+          <w:color w:val="F92672"/>
+          <w:shd w:val="clear" w:color="auto" w:fill="272822"/>
+        </w:rPr>
+        <w:t>out</w:t>
+      </w:r>
+      <w:r>
+        <w:rPr>
+          <w:rStyle w:val="CdigoHTML"/>
+          <w:rFonts w:eastAsiaTheme="majorEastAsia"/>
+          <w:color w:val="DDDDDD"/>
+          <w:shd w:val="clear" w:color="auto" w:fill="272822"/>
+        </w:rPr>
+        <w:t>.println</w:t>
+      </w:r>
+      <w:proofErr w:type="spellEnd"/>
+      <w:r>
+        <w:rPr>
+          <w:rStyle w:val="CdigoHTML"/>
+          <w:rFonts w:eastAsiaTheme="majorEastAsia"/>
+          <w:color w:val="DDDDDD"/>
+          <w:shd w:val="clear" w:color="auto" w:fill="272822"/>
+        </w:rPr>
+        <w:t>(</w:t>
+      </w:r>
+      <w:proofErr w:type="spellStart"/>
+      <w:r>
+        <w:rPr>
+          <w:rStyle w:val="CdigoHTML"/>
+          <w:rFonts w:eastAsiaTheme="majorEastAsia"/>
+          <w:color w:val="DDDDDD"/>
+          <w:shd w:val="clear" w:color="auto" w:fill="272822"/>
+        </w:rPr>
+        <w:t>e.getMessage</w:t>
+      </w:r>
+      <w:proofErr w:type="spellEnd"/>
+      <w:r>
+        <w:rPr>
+          <w:rStyle w:val="CdigoHTML"/>
+          <w:rFonts w:eastAsiaTheme="majorEastAsia"/>
+          <w:color w:val="DDDDDD"/>
+          <w:shd w:val="clear" w:color="auto" w:fill="272822"/>
+        </w:rPr>
+        <w:t>());</w:t>
+      </w:r>
+    </w:p>
+    <w:p>
+      <w:pPr>
+        <w:pStyle w:val="Pr-formataoHTML"/>
+        <w:shd w:val="clear" w:color="auto" w:fill="272822"/>
+        <w:rPr>
+          <w:rStyle w:val="CdigoHTML"/>
+          <w:rFonts w:eastAsiaTheme="majorEastAsia"/>
+          <w:color w:val="DDDDDD"/>
+          <w:shd w:val="clear" w:color="auto" w:fill="272822"/>
+        </w:rPr>
+      </w:pPr>
+      <w:r>
+        <w:rPr>
+          <w:rStyle w:val="CdigoHTML"/>
+          <w:rFonts w:eastAsiaTheme="majorEastAsia"/>
+          <w:color w:val="DDDDDD"/>
+          <w:shd w:val="clear" w:color="auto" w:fill="272822"/>
+        </w:rPr>
+        <w:t xml:space="preserve">    } </w:t>
+      </w:r>
+      <w:r>
+        <w:rPr>
+          <w:rStyle w:val="hljs-keyword"/>
+          <w:rFonts w:eastAsiaTheme="majorEastAsia"/>
+          <w:b/>
+          <w:bCs/>
+          <w:color w:val="F92672"/>
+          <w:shd w:val="clear" w:color="auto" w:fill="272822"/>
+        </w:rPr>
+        <w:t>catch</w:t>
+      </w:r>
+      <w:r>
+        <w:rPr>
+          <w:rStyle w:val="CdigoHTML"/>
+          <w:rFonts w:eastAsiaTheme="majorEastAsia"/>
+          <w:color w:val="DDDDDD"/>
+          <w:shd w:val="clear" w:color="auto" w:fill="272822"/>
+        </w:rPr>
+        <w:t xml:space="preserve"> (</w:t>
+      </w:r>
+      <w:proofErr w:type="spellStart"/>
+      <w:r>
+        <w:rPr>
+          <w:rStyle w:val="CdigoHTML"/>
+          <w:rFonts w:eastAsiaTheme="majorEastAsia"/>
+          <w:color w:val="DDDDDD"/>
+          <w:shd w:val="clear" w:color="auto" w:fill="272822"/>
+        </w:rPr>
+        <w:t>IllegalArgumentException</w:t>
+      </w:r>
+      <w:proofErr w:type="spellEnd"/>
+      <w:r>
+        <w:rPr>
+          <w:rStyle w:val="CdigoHTML"/>
+          <w:rFonts w:eastAsiaTheme="majorEastAsia"/>
+          <w:color w:val="DDDDDD"/>
+          <w:shd w:val="clear" w:color="auto" w:fill="272822"/>
+        </w:rPr>
+        <w:t xml:space="preserve"> e) {</w:t>
+      </w:r>
+    </w:p>
+    <w:p>
+      <w:pPr>
+        <w:pStyle w:val="Pr-formataoHTML"/>
+        <w:shd w:val="clear" w:color="auto" w:fill="272822"/>
+        <w:rPr>
+          <w:rStyle w:val="CdigoHTML"/>
+          <w:rFonts w:eastAsiaTheme="majorEastAsia"/>
+          <w:color w:val="DDDDDD"/>
+          <w:shd w:val="clear" w:color="auto" w:fill="272822"/>
+        </w:rPr>
+      </w:pPr>
+      <w:r>
+        <w:rPr>
+          <w:rStyle w:val="CdigoHTML"/>
+          <w:rFonts w:eastAsiaTheme="majorEastAsia"/>
+          <w:color w:val="DDDDDD"/>
+          <w:shd w:val="clear" w:color="auto" w:fill="272822"/>
+        </w:rPr>
+        <w:t xml:space="preserve">        </w:t>
+      </w:r>
+      <w:proofErr w:type="spellStart"/>
+      <w:r>
+        <w:rPr>
+          <w:rStyle w:val="CdigoHTML"/>
+          <w:rFonts w:eastAsiaTheme="majorEastAsia"/>
+          <w:color w:val="DDDDDD"/>
+          <w:shd w:val="clear" w:color="auto" w:fill="272822"/>
+        </w:rPr>
+        <w:t>System.</w:t>
+      </w:r>
+      <w:r>
+        <w:rPr>
+          <w:rStyle w:val="hljs-keyword"/>
+          <w:rFonts w:eastAsiaTheme="majorEastAsia"/>
+          <w:b/>
+          <w:bCs/>
+          <w:color w:val="F92672"/>
+          <w:shd w:val="clear" w:color="auto" w:fill="272822"/>
+        </w:rPr>
+        <w:t>out</w:t>
+      </w:r>
+      <w:r>
+        <w:rPr>
+          <w:rStyle w:val="CdigoHTML"/>
+          <w:rFonts w:eastAsiaTheme="majorEastAsia"/>
+          <w:color w:val="DDDDDD"/>
+          <w:shd w:val="clear" w:color="auto" w:fill="272822"/>
+        </w:rPr>
+        <w:t>.println</w:t>
+      </w:r>
+      <w:proofErr w:type="spellEnd"/>
+      <w:r>
+        <w:rPr>
+          <w:rStyle w:val="CdigoHTML"/>
+          <w:rFonts w:eastAsiaTheme="majorEastAsia"/>
+          <w:color w:val="DDDDDD"/>
+          <w:shd w:val="clear" w:color="auto" w:fill="272822"/>
+        </w:rPr>
+        <w:t>(</w:t>
+      </w:r>
+      <w:r>
+        <w:rPr>
+          <w:rStyle w:val="hljs-string"/>
+          <w:rFonts w:eastAsiaTheme="majorEastAsia"/>
+          <w:color w:val="A6E22E"/>
+          <w:shd w:val="clear" w:color="auto" w:fill="272822"/>
+        </w:rPr>
+        <w:t>"Algum erro de argumento na busca, verifique o endereço"</w:t>
+      </w:r>
+      <w:r>
+        <w:rPr>
+          <w:rStyle w:val="CdigoHTML"/>
+          <w:rFonts w:eastAsiaTheme="majorEastAsia"/>
+          <w:color w:val="DDDDDD"/>
+          <w:shd w:val="clear" w:color="auto" w:fill="272822"/>
+        </w:rPr>
+        <w:t>);</w:t>
+      </w:r>
+    </w:p>
+    <w:p>
+      <w:pPr>
+        <w:pStyle w:val="Pr-formataoHTML"/>
+        <w:shd w:val="clear" w:color="auto" w:fill="272822"/>
+        <w:rPr>
+          <w:rStyle w:val="CdigoHTML"/>
+          <w:rFonts w:eastAsiaTheme="majorEastAsia"/>
+          <w:color w:val="DDDDDD"/>
+          <w:shd w:val="clear" w:color="auto" w:fill="272822"/>
+        </w:rPr>
+      </w:pPr>
+      <w:r>
+        <w:rPr>
+          <w:rStyle w:val="CdigoHTML"/>
+          <w:rFonts w:eastAsiaTheme="majorEastAsia"/>
+          <w:color w:val="DDDDDD"/>
+          <w:shd w:val="clear" w:color="auto" w:fill="272822"/>
+        </w:rPr>
+        <w:t xml:space="preserve">    } </w:t>
+      </w:r>
+      <w:r>
+        <w:rPr>
+          <w:rStyle w:val="hljs-keyword"/>
+          <w:rFonts w:eastAsiaTheme="majorEastAsia"/>
+          <w:b/>
+          <w:bCs/>
+          <w:color w:val="F92672"/>
+          <w:shd w:val="clear" w:color="auto" w:fill="272822"/>
+        </w:rPr>
+        <w:t>catch</w:t>
+      </w:r>
+      <w:r>
+        <w:rPr>
+          <w:rStyle w:val="CdigoHTML"/>
+          <w:rFonts w:eastAsiaTheme="majorEastAsia"/>
+          <w:color w:val="DDDDDD"/>
+          <w:shd w:val="clear" w:color="auto" w:fill="272822"/>
+        </w:rPr>
+        <w:t xml:space="preserve"> (</w:t>
+      </w:r>
+      <w:proofErr w:type="spellStart"/>
+      <w:r>
+        <w:rPr>
+          <w:rStyle w:val="CdigoHTML"/>
+          <w:rFonts w:eastAsiaTheme="majorEastAsia"/>
+          <w:color w:val="DDDDDD"/>
+          <w:shd w:val="clear" w:color="auto" w:fill="272822"/>
+        </w:rPr>
+        <w:t>ErroDeConversaoDeAnoException</w:t>
+      </w:r>
+      <w:proofErr w:type="spellEnd"/>
+      <w:r>
+        <w:rPr>
+          <w:rStyle w:val="CdigoHTML"/>
+          <w:rFonts w:eastAsiaTheme="majorEastAsia"/>
+          <w:color w:val="DDDDDD"/>
+          <w:shd w:val="clear" w:color="auto" w:fill="272822"/>
+        </w:rPr>
+        <w:t xml:space="preserve"> e) {</w:t>
+      </w:r>
+    </w:p>
+    <w:p>
+      <w:pPr>
+        <w:pStyle w:val="Pr-formataoHTML"/>
+        <w:shd w:val="clear" w:color="auto" w:fill="272822"/>
+        <w:rPr>
+          <w:rStyle w:val="CdigoHTML"/>
+          <w:rFonts w:eastAsiaTheme="majorEastAsia"/>
+          <w:color w:val="DDDDDD"/>
+          <w:shd w:val="clear" w:color="auto" w:fill="272822"/>
+        </w:rPr>
+      </w:pPr>
+      <w:r>
+        <w:rPr>
+          <w:rStyle w:val="CdigoHTML"/>
+          <w:rFonts w:eastAsiaTheme="majorEastAsia"/>
+          <w:color w:val="DDDDDD"/>
+          <w:shd w:val="clear" w:color="auto" w:fill="272822"/>
+        </w:rPr>
+        <w:t xml:space="preserve">        </w:t>
+      </w:r>
+      <w:proofErr w:type="spellStart"/>
+      <w:r>
+        <w:rPr>
+          <w:rStyle w:val="CdigoHTML"/>
+          <w:rFonts w:eastAsiaTheme="majorEastAsia"/>
+          <w:color w:val="DDDDDD"/>
+          <w:shd w:val="clear" w:color="auto" w:fill="272822"/>
+        </w:rPr>
+        <w:t>System.</w:t>
+      </w:r>
+      <w:r>
+        <w:rPr>
+          <w:rStyle w:val="hljs-keyword"/>
+          <w:rFonts w:eastAsiaTheme="majorEastAsia"/>
+          <w:b/>
+          <w:bCs/>
+          <w:color w:val="F92672"/>
+          <w:shd w:val="clear" w:color="auto" w:fill="272822"/>
+        </w:rPr>
+        <w:t>out</w:t>
+      </w:r>
+      <w:r>
+        <w:rPr>
+          <w:rStyle w:val="CdigoHTML"/>
+          <w:rFonts w:eastAsiaTheme="majorEastAsia"/>
+          <w:color w:val="DDDDDD"/>
+          <w:shd w:val="clear" w:color="auto" w:fill="272822"/>
+        </w:rPr>
+        <w:t>.println</w:t>
+      </w:r>
+      <w:proofErr w:type="spellEnd"/>
+      <w:r>
+        <w:rPr>
+          <w:rStyle w:val="CdigoHTML"/>
+          <w:rFonts w:eastAsiaTheme="majorEastAsia"/>
+          <w:color w:val="DDDDDD"/>
+          <w:shd w:val="clear" w:color="auto" w:fill="272822"/>
+        </w:rPr>
+        <w:t>(</w:t>
+      </w:r>
+      <w:proofErr w:type="spellStart"/>
+      <w:r>
+        <w:rPr>
+          <w:rStyle w:val="CdigoHTML"/>
+          <w:rFonts w:eastAsiaTheme="majorEastAsia"/>
+          <w:color w:val="DDDDDD"/>
+          <w:shd w:val="clear" w:color="auto" w:fill="272822"/>
+        </w:rPr>
+        <w:t>e.getMessage</w:t>
+      </w:r>
+      <w:proofErr w:type="spellEnd"/>
+      <w:r>
+        <w:rPr>
+          <w:rStyle w:val="CdigoHTML"/>
+          <w:rFonts w:eastAsiaTheme="majorEastAsia"/>
+          <w:color w:val="DDDDDD"/>
+          <w:shd w:val="clear" w:color="auto" w:fill="272822"/>
+        </w:rPr>
+        <w:t>());</w:t>
+      </w:r>
+    </w:p>
+    <w:p>
+      <w:pPr>
+        <w:pStyle w:val="Pr-formataoHTML"/>
+        <w:shd w:val="clear" w:color="auto" w:fill="272822"/>
+        <w:rPr>
+          <w:rStyle w:val="CdigoHTML"/>
+          <w:rFonts w:eastAsiaTheme="majorEastAsia"/>
+          <w:color w:val="DDDDDD"/>
+          <w:shd w:val="clear" w:color="auto" w:fill="272822"/>
+        </w:rPr>
+      </w:pPr>
+      <w:r>
+        <w:rPr>
+          <w:rStyle w:val="CdigoHTML"/>
+          <w:rFonts w:eastAsiaTheme="majorEastAsia"/>
+          <w:color w:val="DDDDDD"/>
+          <w:shd w:val="clear" w:color="auto" w:fill="272822"/>
+        </w:rPr>
+        <w:t xml:space="preserve">    }</w:t>
+      </w:r>
+    </w:p>
+    <w:p>
+      <w:pPr>
+        <w:pStyle w:val="Pr-formataoHTML"/>
+        <w:shd w:val="clear" w:color="auto" w:fill="272822"/>
+        <w:rPr>
+          <w:rStyle w:val="CdigoHTML"/>
+          <w:rFonts w:eastAsiaTheme="majorEastAsia"/>
+          <w:color w:val="DDDDDD"/>
+          <w:shd w:val="clear" w:color="auto" w:fill="272822"/>
+        </w:rPr>
+      </w:pPr>
+    </w:p>
+    <w:p>
+      <w:pPr>
+        <w:pStyle w:val="Pr-formataoHTML"/>
+        <w:shd w:val="clear" w:color="auto" w:fill="272822"/>
+        <w:rPr>
+          <w:rStyle w:val="CdigoHTML"/>
+          <w:rFonts w:eastAsiaTheme="majorEastAsia"/>
+          <w:color w:val="DDDDDD"/>
+          <w:shd w:val="clear" w:color="auto" w:fill="272822"/>
+        </w:rPr>
+      </w:pPr>
+      <w:r>
+        <w:rPr>
+          <w:rStyle w:val="CdigoHTML"/>
+          <w:rFonts w:eastAsiaTheme="majorEastAsia"/>
+          <w:color w:val="DDDDDD"/>
+          <w:shd w:val="clear" w:color="auto" w:fill="272822"/>
+        </w:rPr>
+        <w:t xml:space="preserve">    }</w:t>
+      </w:r>
+    </w:p>
+    <w:p>
+      <w:pPr>
+        <w:pStyle w:val="Pr-formataoHTML"/>
+        <w:shd w:val="clear" w:color="auto" w:fill="272822"/>
+        <w:rPr>
+          <w:rStyle w:val="CdigoHTML"/>
+          <w:rFonts w:eastAsiaTheme="majorEastAsia"/>
+          <w:color w:val="DDDDDD"/>
+          <w:shd w:val="clear" w:color="auto" w:fill="272822"/>
+        </w:rPr>
+      </w:pPr>
+    </w:p>
+    <w:p>
+      <w:pPr>
+        <w:pStyle w:val="Pr-formataoHTML"/>
+        <w:shd w:val="clear" w:color="auto" w:fill="272822"/>
+        <w:rPr>
+          <w:rStyle w:val="CdigoHTML"/>
+          <w:rFonts w:eastAsiaTheme="majorEastAsia"/>
+          <w:color w:val="DDDDDD"/>
+          <w:shd w:val="clear" w:color="auto" w:fill="272822"/>
+        </w:rPr>
+      </w:pPr>
+      <w:r>
+        <w:rPr>
+          <w:rStyle w:val="hljs-comment"/>
+          <w:rFonts w:eastAsiaTheme="majorEastAsia"/>
+          <w:color w:val="75715E"/>
+          <w:shd w:val="clear" w:color="auto" w:fill="272822"/>
+        </w:rPr>
+        <w:t>//código omitido</w:t>
+      </w:r>
+    </w:p>
+    <w:p>
+      <w:pPr>
+        <w:jc w:val="both"/>
+      </w:pPr>
+    </w:p>
+    <w:p>
+      <w:pPr>
+        <w:jc w:val="both"/>
+      </w:pPr>
+      <w:r>
+        <w:tab/>
+      </w:r>
+      <w:r>
+        <w:t xml:space="preserve">A nossa variável </w:t>
+      </w:r>
+      <w:proofErr w:type="spellStart"/>
+      <w:r>
+        <w:rPr>
+          <w:b/>
+          <w:bCs/>
+          <w:highlight w:val="yellow"/>
+        </w:rPr>
+        <w:t>json</w:t>
+      </w:r>
+      <w:proofErr w:type="spellEnd"/>
+      <w:r>
+        <w:t xml:space="preserve"> </w:t>
+      </w:r>
+      <w:r>
+        <w:t>está nesse momento com o conteúdo retornado no corpo da resposta, ou seja, os dados encontrados referente ao filme buscado.</w:t>
+      </w:r>
+    </w:p>
+    <w:p>
+      <w:pPr>
+        <w:ind w:firstLine="708"/>
+        <w:jc w:val="both"/>
+      </w:pPr>
+      <w:r>
+        <w:t xml:space="preserve">O próximo passo é convertermos esse conteúdo textual em objeto do tipo Titulo, onde usaremos a biblioteca </w:t>
+      </w:r>
+      <w:proofErr w:type="spellStart"/>
+      <w:r>
+        <w:rPr>
+          <w:b/>
+          <w:bCs/>
+          <w:highlight w:val="yellow"/>
+        </w:rPr>
+        <w:t>Gson</w:t>
+      </w:r>
+      <w:proofErr w:type="spellEnd"/>
+      <w:r>
+        <w:t>. Antes de utilizá-la, vamos instanciar uma variável com a mesma:</w:t>
+      </w:r>
+    </w:p>
+    <w:p>
+      <w:pPr>
+        <w:pStyle w:val="Pr-formataoHTML"/>
+        <w:shd w:val="clear" w:color="auto" w:fill="272822"/>
+        <w:rPr>
+          <w:rStyle w:val="CdigoHTML"/>
+          <w:rFonts w:eastAsiaTheme="majorEastAsia"/>
+          <w:color w:val="DDDDDD"/>
+          <w:shd w:val="clear" w:color="auto" w:fill="272822"/>
+        </w:rPr>
+      </w:pPr>
+      <w:r>
+        <w:rPr>
+          <w:rStyle w:val="hljs-comment"/>
+          <w:rFonts w:eastAsiaTheme="majorEastAsia"/>
+          <w:color w:val="75715E"/>
+          <w:shd w:val="clear" w:color="auto" w:fill="272822"/>
+        </w:rPr>
+        <w:t>//código omitido</w:t>
+      </w:r>
+    </w:p>
+    <w:p>
+      <w:pPr>
+        <w:pStyle w:val="Pr-formataoHTML"/>
+        <w:shd w:val="clear" w:color="auto" w:fill="272822"/>
+        <w:rPr>
+          <w:rStyle w:val="CdigoHTML"/>
+          <w:rFonts w:eastAsiaTheme="majorEastAsia"/>
+          <w:color w:val="DDDDDD"/>
+          <w:shd w:val="clear" w:color="auto" w:fill="272822"/>
+        </w:rPr>
+      </w:pPr>
+    </w:p>
+    <w:p>
+      <w:pPr>
+        <w:pStyle w:val="Pr-formataoHTML"/>
+        <w:shd w:val="clear" w:color="auto" w:fill="272822"/>
+        <w:rPr>
+          <w:rStyle w:val="CdigoHTML"/>
+          <w:rFonts w:eastAsiaTheme="majorEastAsia"/>
+          <w:color w:val="DDDDDD"/>
+          <w:shd w:val="clear" w:color="auto" w:fill="272822"/>
+        </w:rPr>
+      </w:pPr>
+      <w:r>
+        <w:rPr>
+          <w:rStyle w:val="CdigoHTML"/>
+          <w:rFonts w:eastAsiaTheme="majorEastAsia"/>
+          <w:color w:val="DDDDDD"/>
+          <w:shd w:val="clear" w:color="auto" w:fill="272822"/>
+        </w:rPr>
+        <w:t xml:space="preserve">    </w:t>
+      </w:r>
+      <w:proofErr w:type="spellStart"/>
+      <w:r>
+        <w:rPr>
+          <w:rStyle w:val="CdigoHTML"/>
+          <w:rFonts w:eastAsiaTheme="majorEastAsia"/>
+          <w:color w:val="DDDDDD"/>
+          <w:shd w:val="clear" w:color="auto" w:fill="272822"/>
+        </w:rPr>
+        <w:t>List</w:t>
+      </w:r>
+      <w:proofErr w:type="spellEnd"/>
+      <w:r>
+        <w:rPr>
+          <w:rStyle w:val="CdigoHTML"/>
+          <w:rFonts w:eastAsiaTheme="majorEastAsia"/>
+          <w:color w:val="DDDDDD"/>
+          <w:shd w:val="clear" w:color="auto" w:fill="272822"/>
+        </w:rPr>
+        <w:t xml:space="preserve">&lt;Titulo&gt; </w:t>
+      </w:r>
+      <w:proofErr w:type="spellStart"/>
+      <w:r>
+        <w:rPr>
+          <w:rStyle w:val="CdigoHTML"/>
+          <w:rFonts w:eastAsiaTheme="majorEastAsia"/>
+          <w:color w:val="DDDDDD"/>
+          <w:shd w:val="clear" w:color="auto" w:fill="272822"/>
+        </w:rPr>
+        <w:t>titulos</w:t>
+      </w:r>
+      <w:proofErr w:type="spellEnd"/>
+      <w:r>
+        <w:rPr>
+          <w:rStyle w:val="CdigoHTML"/>
+          <w:rFonts w:eastAsiaTheme="majorEastAsia"/>
+          <w:color w:val="DDDDDD"/>
+          <w:shd w:val="clear" w:color="auto" w:fill="272822"/>
+        </w:rPr>
+        <w:t xml:space="preserve"> = </w:t>
+      </w:r>
+      <w:r>
+        <w:rPr>
+          <w:rStyle w:val="hljs-keyword"/>
+          <w:rFonts w:eastAsiaTheme="majorEastAsia"/>
+          <w:b/>
+          <w:bCs/>
+          <w:color w:val="F92672"/>
+          <w:shd w:val="clear" w:color="auto" w:fill="272822"/>
+        </w:rPr>
+        <w:t>new</w:t>
+      </w:r>
+      <w:r>
+        <w:rPr>
+          <w:rStyle w:val="CdigoHTML"/>
+          <w:rFonts w:eastAsiaTheme="majorEastAsia"/>
+          <w:color w:val="DDDDDD"/>
+          <w:shd w:val="clear" w:color="auto" w:fill="272822"/>
+        </w:rPr>
+        <w:t xml:space="preserve"> </w:t>
+      </w:r>
+      <w:proofErr w:type="spellStart"/>
+      <w:r>
+        <w:rPr>
+          <w:rStyle w:val="hljs-title"/>
+          <w:rFonts w:eastAsiaTheme="majorEastAsia"/>
+          <w:b/>
+          <w:bCs/>
+          <w:color w:val="FFFFFF"/>
+          <w:shd w:val="clear" w:color="auto" w:fill="272822"/>
+        </w:rPr>
+        <w:t>ArrayList</w:t>
+      </w:r>
+      <w:proofErr w:type="spellEnd"/>
+      <w:r>
+        <w:rPr>
+          <w:rStyle w:val="CdigoHTML"/>
+          <w:rFonts w:eastAsiaTheme="majorEastAsia"/>
+          <w:color w:val="DDDDDD"/>
+          <w:shd w:val="clear" w:color="auto" w:fill="272822"/>
+        </w:rPr>
+        <w:t>&lt;&gt;();</w:t>
+      </w:r>
+    </w:p>
+    <w:p>
+      <w:pPr>
+        <w:pStyle w:val="Pr-formataoHTML"/>
+        <w:shd w:val="clear" w:color="auto" w:fill="272822"/>
+        <w:rPr>
+          <w:rStyle w:val="CdigoHTML"/>
+          <w:rFonts w:eastAsiaTheme="majorEastAsia"/>
+          <w:color w:val="DDDDDD"/>
+          <w:shd w:val="clear" w:color="auto" w:fill="272822"/>
+        </w:rPr>
+      </w:pPr>
+      <w:r>
+        <w:rPr>
+          <w:rStyle w:val="CdigoHTML"/>
+          <w:rFonts w:eastAsiaTheme="majorEastAsia"/>
+          <w:color w:val="DDDDDD"/>
+          <w:shd w:val="clear" w:color="auto" w:fill="272822"/>
+        </w:rPr>
+        <w:t xml:space="preserve">    </w:t>
+      </w:r>
+      <w:proofErr w:type="spellStart"/>
+      <w:r>
+        <w:rPr>
+          <w:rStyle w:val="hljs-type"/>
+          <w:rFonts w:eastAsiaTheme="majorEastAsia"/>
+          <w:b/>
+          <w:bCs/>
+          <w:color w:val="A6E22E"/>
+          <w:shd w:val="clear" w:color="auto" w:fill="272822"/>
+        </w:rPr>
+        <w:t>Gson</w:t>
+      </w:r>
+      <w:proofErr w:type="spellEnd"/>
+      <w:r>
+        <w:rPr>
+          <w:rStyle w:val="CdigoHTML"/>
+          <w:rFonts w:eastAsiaTheme="majorEastAsia"/>
+          <w:color w:val="DDDDDD"/>
+          <w:shd w:val="clear" w:color="auto" w:fill="272822"/>
+        </w:rPr>
+        <w:t xml:space="preserve"> </w:t>
+      </w:r>
+      <w:proofErr w:type="spellStart"/>
+      <w:r>
+        <w:rPr>
+          <w:rStyle w:val="hljs-variable"/>
+          <w:rFonts w:eastAsiaTheme="majorEastAsia"/>
+          <w:color w:val="A6E22E"/>
+          <w:shd w:val="clear" w:color="auto" w:fill="272822"/>
+        </w:rPr>
+        <w:t>gson</w:t>
+      </w:r>
+      <w:proofErr w:type="spellEnd"/>
+      <w:r>
+        <w:rPr>
+          <w:rStyle w:val="CdigoHTML"/>
+          <w:rFonts w:eastAsiaTheme="majorEastAsia"/>
+          <w:color w:val="DDDDDD"/>
+          <w:shd w:val="clear" w:color="auto" w:fill="272822"/>
+        </w:rPr>
+        <w:t xml:space="preserve"> </w:t>
+      </w:r>
+      <w:r>
+        <w:rPr>
+          <w:rStyle w:val="hljs-operator"/>
+          <w:color w:val="005CC5"/>
+          <w:shd w:val="clear" w:color="auto" w:fill="272822"/>
+        </w:rPr>
+        <w:t>=</w:t>
+      </w:r>
+      <w:r>
+        <w:rPr>
+          <w:rStyle w:val="CdigoHTML"/>
+          <w:rFonts w:eastAsiaTheme="majorEastAsia"/>
+          <w:color w:val="DDDDDD"/>
+          <w:shd w:val="clear" w:color="auto" w:fill="272822"/>
+        </w:rPr>
+        <w:t xml:space="preserve"> </w:t>
+      </w:r>
+      <w:r>
+        <w:rPr>
+          <w:rStyle w:val="hljs-keyword"/>
+          <w:rFonts w:eastAsiaTheme="majorEastAsia"/>
+          <w:b/>
+          <w:bCs/>
+          <w:color w:val="F92672"/>
+          <w:shd w:val="clear" w:color="auto" w:fill="272822"/>
+        </w:rPr>
+        <w:t>new</w:t>
+      </w:r>
+      <w:r>
+        <w:rPr>
+          <w:rStyle w:val="CdigoHTML"/>
+          <w:rFonts w:eastAsiaTheme="majorEastAsia"/>
+          <w:color w:val="DDDDDD"/>
+          <w:shd w:val="clear" w:color="auto" w:fill="272822"/>
+        </w:rPr>
+        <w:t xml:space="preserve"> </w:t>
+      </w:r>
+      <w:proofErr w:type="spellStart"/>
+      <w:r>
+        <w:rPr>
+          <w:rStyle w:val="hljs-title"/>
+          <w:rFonts w:eastAsiaTheme="majorEastAsia"/>
+          <w:b/>
+          <w:bCs/>
+          <w:color w:val="FFFFFF"/>
+          <w:shd w:val="clear" w:color="auto" w:fill="272822"/>
+        </w:rPr>
+        <w:t>GsonBuilder</w:t>
+      </w:r>
+      <w:proofErr w:type="spellEnd"/>
+      <w:r>
+        <w:rPr>
+          <w:rStyle w:val="CdigoHTML"/>
+          <w:rFonts w:eastAsiaTheme="majorEastAsia"/>
+          <w:color w:val="DDDDDD"/>
+          <w:shd w:val="clear" w:color="auto" w:fill="272822"/>
+        </w:rPr>
+        <w:t>()</w:t>
+      </w:r>
+    </w:p>
+    <w:p>
+      <w:pPr>
+        <w:pStyle w:val="Pr-formataoHTML"/>
+        <w:shd w:val="clear" w:color="auto" w:fill="272822"/>
+        <w:rPr>
+          <w:rStyle w:val="CdigoHTML"/>
+          <w:rFonts w:eastAsiaTheme="majorEastAsia"/>
+          <w:color w:val="DDDDDD"/>
+          <w:shd w:val="clear" w:color="auto" w:fill="272822"/>
+        </w:rPr>
+      </w:pPr>
+      <w:r>
+        <w:rPr>
+          <w:rStyle w:val="CdigoHTML"/>
+          <w:rFonts w:eastAsiaTheme="majorEastAsia"/>
+          <w:color w:val="DDDDDD"/>
+          <w:shd w:val="clear" w:color="auto" w:fill="272822"/>
+        </w:rPr>
+        <w:t xml:space="preserve">                .</w:t>
+      </w:r>
+      <w:proofErr w:type="spellStart"/>
+      <w:r>
+        <w:rPr>
+          <w:rStyle w:val="CdigoHTML"/>
+          <w:rFonts w:eastAsiaTheme="majorEastAsia"/>
+          <w:color w:val="DDDDDD"/>
+          <w:shd w:val="clear" w:color="auto" w:fill="272822"/>
+        </w:rPr>
+        <w:t>setFieldNamingPolicy</w:t>
+      </w:r>
+      <w:proofErr w:type="spellEnd"/>
+      <w:r>
+        <w:rPr>
+          <w:rStyle w:val="CdigoHTML"/>
+          <w:rFonts w:eastAsiaTheme="majorEastAsia"/>
+          <w:color w:val="DDDDDD"/>
+          <w:shd w:val="clear" w:color="auto" w:fill="272822"/>
+        </w:rPr>
+        <w:t>(</w:t>
+      </w:r>
+      <w:proofErr w:type="spellStart"/>
+      <w:r>
+        <w:rPr>
+          <w:rStyle w:val="CdigoHTML"/>
+          <w:rFonts w:eastAsiaTheme="majorEastAsia"/>
+          <w:color w:val="DDDDDD"/>
+          <w:shd w:val="clear" w:color="auto" w:fill="272822"/>
+        </w:rPr>
+        <w:t>FieldNamingPolicy.UPPER_CAMEL_CASE</w:t>
+      </w:r>
+      <w:proofErr w:type="spellEnd"/>
+      <w:r>
+        <w:rPr>
+          <w:rStyle w:val="CdigoHTML"/>
+          <w:rFonts w:eastAsiaTheme="majorEastAsia"/>
+          <w:color w:val="DDDDDD"/>
+          <w:shd w:val="clear" w:color="auto" w:fill="272822"/>
+        </w:rPr>
+        <w:t>)</w:t>
+      </w:r>
+    </w:p>
+    <w:p>
+      <w:pPr>
+        <w:pStyle w:val="Pr-formataoHTML"/>
+        <w:shd w:val="clear" w:color="auto" w:fill="272822"/>
+        <w:rPr>
+          <w:rStyle w:val="CdigoHTML"/>
+          <w:rFonts w:eastAsiaTheme="majorEastAsia"/>
+          <w:color w:val="DDDDDD"/>
+          <w:shd w:val="clear" w:color="auto" w:fill="272822"/>
+        </w:rPr>
+      </w:pPr>
+      <w:r>
+        <w:rPr>
+          <w:rStyle w:val="CdigoHTML"/>
+          <w:rFonts w:eastAsiaTheme="majorEastAsia"/>
+          <w:color w:val="DDDDDD"/>
+          <w:shd w:val="clear" w:color="auto" w:fill="272822"/>
+        </w:rPr>
+        <w:t xml:space="preserve">                .</w:t>
+      </w:r>
+      <w:proofErr w:type="spellStart"/>
+      <w:r>
+        <w:rPr>
+          <w:rStyle w:val="CdigoHTML"/>
+          <w:rFonts w:eastAsiaTheme="majorEastAsia"/>
+          <w:color w:val="DDDDDD"/>
+          <w:shd w:val="clear" w:color="auto" w:fill="272822"/>
+        </w:rPr>
+        <w:t>create</w:t>
+      </w:r>
+      <w:proofErr w:type="spellEnd"/>
+      <w:r>
+        <w:rPr>
+          <w:rStyle w:val="CdigoHTML"/>
+          <w:rFonts w:eastAsiaTheme="majorEastAsia"/>
+          <w:color w:val="DDDDDD"/>
+          <w:shd w:val="clear" w:color="auto" w:fill="272822"/>
+        </w:rPr>
+        <w:t>();</w:t>
+      </w:r>
+    </w:p>
+    <w:p>
+      <w:pPr>
+        <w:pStyle w:val="Pr-formataoHTML"/>
+        <w:shd w:val="clear" w:color="auto" w:fill="272822"/>
+        <w:rPr>
+          <w:rStyle w:val="CdigoHTML"/>
+          <w:rFonts w:eastAsiaTheme="majorEastAsia"/>
+          <w:color w:val="DDDDDD"/>
+          <w:shd w:val="clear" w:color="auto" w:fill="272822"/>
+        </w:rPr>
+      </w:pPr>
+      <w:r>
+        <w:rPr>
+          <w:rStyle w:val="CdigoHTML"/>
+          <w:rFonts w:eastAsiaTheme="majorEastAsia"/>
+          <w:color w:val="DDDDDD"/>
+          <w:shd w:val="clear" w:color="auto" w:fill="272822"/>
+        </w:rPr>
+        <w:t xml:space="preserve">                </w:t>
+      </w:r>
+    </w:p>
+    <w:p>
+      <w:pPr>
+        <w:pStyle w:val="Pr-formataoHTML"/>
+        <w:shd w:val="clear" w:color="auto" w:fill="272822"/>
+        <w:rPr>
+          <w:rStyle w:val="CdigoHTML"/>
+          <w:rFonts w:eastAsiaTheme="majorEastAsia"/>
+          <w:color w:val="DDDDDD"/>
+          <w:shd w:val="clear" w:color="auto" w:fill="272822"/>
+        </w:rPr>
+      </w:pPr>
+      <w:r>
+        <w:rPr>
+          <w:rStyle w:val="hljs-comment"/>
+          <w:rFonts w:eastAsiaTheme="majorEastAsia"/>
+          <w:color w:val="75715E"/>
+          <w:shd w:val="clear" w:color="auto" w:fill="272822"/>
+        </w:rPr>
+        <w:t>//código omitido</w:t>
+      </w:r>
+      <w:r>
+        <w:rPr>
+          <w:rStyle w:val="hljs-comment"/>
+          <w:rFonts w:eastAsiaTheme="majorEastAsia"/>
+          <w:color w:val="75715E"/>
+          <w:shd w:val="clear" w:color="auto" w:fill="272822"/>
+        </w:rPr>
+        <w:tab/>
+      </w:r>
+      <w:r>
+        <w:rPr>
+          <w:rStyle w:val="hljs-comment"/>
+          <w:rFonts w:eastAsiaTheme="majorEastAsia"/>
+          <w:color w:val="75715E"/>
+          <w:shd w:val="clear" w:color="auto" w:fill="272822"/>
+        </w:rPr>
+        <w:tab/>
+      </w:r>
+      <w:r>
+        <w:rPr>
+          <w:rStyle w:val="hljs-comment"/>
+          <w:rFonts w:eastAsiaTheme="majorEastAsia"/>
+          <w:color w:val="75715E"/>
+          <w:shd w:val="clear" w:color="auto" w:fill="272822"/>
+        </w:rPr>
+        <w:tab/>
+      </w:r>
+      <w:r>
+        <w:rPr>
+          <w:rStyle w:val="hljs-comment"/>
+          <w:rFonts w:eastAsiaTheme="majorEastAsia"/>
+          <w:color w:val="75715E"/>
+          <w:shd w:val="clear" w:color="auto" w:fill="272822"/>
+        </w:rPr>
+        <w:tab/>
+      </w:r>
+    </w:p>
+    <w:p>
+      <w:pPr>
+        <w:jc w:val="both"/>
+      </w:pPr>
+    </w:p>
+    <w:p>
+      <w:pPr>
+        <w:jc w:val="both"/>
+      </w:pPr>
+      <w:r>
+        <w:tab/>
+      </w:r>
+      <w:r>
+        <w:t>Agora iremos utilizá-la na transformação dos dados:</w:t>
+      </w:r>
+    </w:p>
+    <w:p>
+      <w:pPr>
+        <w:pStyle w:val="Pr-formataoHTML"/>
+        <w:shd w:val="clear" w:color="auto" w:fill="272822"/>
+        <w:rPr>
+          <w:rStyle w:val="CdigoHTML"/>
+          <w:rFonts w:eastAsiaTheme="majorEastAsia"/>
+          <w:color w:val="DDDDDD"/>
+          <w:shd w:val="clear" w:color="auto" w:fill="272822"/>
+        </w:rPr>
+      </w:pPr>
+      <w:r>
+        <w:rPr>
+          <w:rStyle w:val="hljs-comment"/>
+          <w:rFonts w:eastAsiaTheme="majorEastAsia"/>
+          <w:color w:val="75715E"/>
+          <w:shd w:val="clear" w:color="auto" w:fill="272822"/>
+        </w:rPr>
+        <w:t>//código omitido</w:t>
+      </w:r>
+    </w:p>
+    <w:p>
+      <w:pPr>
+        <w:pStyle w:val="Pr-formataoHTML"/>
+        <w:shd w:val="clear" w:color="auto" w:fill="272822"/>
+        <w:rPr>
+          <w:rStyle w:val="CdigoHTML"/>
+          <w:rFonts w:eastAsiaTheme="majorEastAsia"/>
+          <w:color w:val="DDDDDD"/>
+          <w:shd w:val="clear" w:color="auto" w:fill="272822"/>
+        </w:rPr>
+      </w:pPr>
+    </w:p>
+    <w:p>
+      <w:pPr>
+        <w:pStyle w:val="Pr-formataoHTML"/>
+        <w:shd w:val="clear" w:color="auto" w:fill="272822"/>
+        <w:rPr>
+          <w:rStyle w:val="CdigoHTML"/>
+          <w:rFonts w:eastAsiaTheme="majorEastAsia"/>
+          <w:color w:val="DDDDDD"/>
+          <w:shd w:val="clear" w:color="auto" w:fill="272822"/>
+        </w:rPr>
+      </w:pPr>
+      <w:r>
+        <w:rPr>
+          <w:rStyle w:val="CdigoHTML"/>
+          <w:rFonts w:eastAsiaTheme="majorEastAsia"/>
+          <w:color w:val="DDDDDD"/>
+          <w:shd w:val="clear" w:color="auto" w:fill="272822"/>
+        </w:rPr>
+        <w:t xml:space="preserve">    </w:t>
+      </w:r>
+      <w:proofErr w:type="spellStart"/>
+      <w:r>
+        <w:rPr>
+          <w:rStyle w:val="hljs-type"/>
+          <w:rFonts w:eastAsiaTheme="majorEastAsia"/>
+          <w:b/>
+          <w:bCs/>
+          <w:color w:val="A6E22E"/>
+          <w:shd w:val="clear" w:color="auto" w:fill="272822"/>
+        </w:rPr>
+        <w:t>String</w:t>
+      </w:r>
+      <w:proofErr w:type="spellEnd"/>
+      <w:r>
+        <w:rPr>
+          <w:rStyle w:val="CdigoHTML"/>
+          <w:rFonts w:eastAsiaTheme="majorEastAsia"/>
+          <w:color w:val="DDDDDD"/>
+          <w:shd w:val="clear" w:color="auto" w:fill="272822"/>
+        </w:rPr>
+        <w:t xml:space="preserve"> </w:t>
+      </w:r>
+      <w:proofErr w:type="spellStart"/>
+      <w:r>
+        <w:rPr>
+          <w:rStyle w:val="hljs-variable"/>
+          <w:rFonts w:eastAsiaTheme="majorEastAsia"/>
+          <w:color w:val="A6E22E"/>
+          <w:shd w:val="clear" w:color="auto" w:fill="272822"/>
+        </w:rPr>
+        <w:t>json</w:t>
+      </w:r>
+      <w:proofErr w:type="spellEnd"/>
+      <w:r>
+        <w:rPr>
+          <w:rStyle w:val="CdigoHTML"/>
+          <w:rFonts w:eastAsiaTheme="majorEastAsia"/>
+          <w:color w:val="DDDDDD"/>
+          <w:shd w:val="clear" w:color="auto" w:fill="272822"/>
+        </w:rPr>
+        <w:t xml:space="preserve"> </w:t>
+      </w:r>
+      <w:r>
+        <w:rPr>
+          <w:rStyle w:val="hljs-operator"/>
+          <w:rFonts w:eastAsiaTheme="majorEastAsia"/>
+          <w:color w:val="005CC5"/>
+          <w:shd w:val="clear" w:color="auto" w:fill="272822"/>
+        </w:rPr>
+        <w:t>=</w:t>
+      </w:r>
+      <w:r>
+        <w:rPr>
+          <w:rStyle w:val="CdigoHTML"/>
+          <w:rFonts w:eastAsiaTheme="majorEastAsia"/>
+          <w:color w:val="DDDDDD"/>
+          <w:shd w:val="clear" w:color="auto" w:fill="272822"/>
+        </w:rPr>
+        <w:t xml:space="preserve"> </w:t>
+      </w:r>
+      <w:proofErr w:type="spellStart"/>
+      <w:r>
+        <w:rPr>
+          <w:rStyle w:val="CdigoHTML"/>
+          <w:rFonts w:eastAsiaTheme="majorEastAsia"/>
+          <w:color w:val="DDDDDD"/>
+          <w:shd w:val="clear" w:color="auto" w:fill="272822"/>
+        </w:rPr>
+        <w:t>response.body</w:t>
+      </w:r>
+      <w:proofErr w:type="spellEnd"/>
+      <w:r>
+        <w:rPr>
+          <w:rStyle w:val="CdigoHTML"/>
+          <w:rFonts w:eastAsiaTheme="majorEastAsia"/>
+          <w:color w:val="DDDDDD"/>
+          <w:shd w:val="clear" w:color="auto" w:fill="272822"/>
+        </w:rPr>
+        <w:t>();</w:t>
+      </w:r>
+    </w:p>
+    <w:p>
+      <w:pPr>
+        <w:pStyle w:val="Pr-formataoHTML"/>
+        <w:shd w:val="clear" w:color="auto" w:fill="272822"/>
+        <w:rPr>
+          <w:rStyle w:val="CdigoHTML"/>
+          <w:rFonts w:eastAsiaTheme="majorEastAsia"/>
+          <w:color w:val="DDDDDD"/>
+          <w:shd w:val="clear" w:color="auto" w:fill="272822"/>
+        </w:rPr>
+      </w:pPr>
+      <w:r>
+        <w:rPr>
+          <w:rStyle w:val="CdigoHTML"/>
+          <w:rFonts w:eastAsiaTheme="majorEastAsia"/>
+          <w:color w:val="DDDDDD"/>
+          <w:shd w:val="clear" w:color="auto" w:fill="272822"/>
+        </w:rPr>
+        <w:t xml:space="preserve">    </w:t>
+      </w:r>
+      <w:proofErr w:type="spellStart"/>
+      <w:r>
+        <w:rPr>
+          <w:rStyle w:val="hljs-type"/>
+          <w:rFonts w:eastAsiaTheme="majorEastAsia"/>
+          <w:b/>
+          <w:bCs/>
+          <w:color w:val="A6E22E"/>
+          <w:shd w:val="clear" w:color="auto" w:fill="272822"/>
+        </w:rPr>
+        <w:t>TituloOmdb</w:t>
+      </w:r>
+      <w:proofErr w:type="spellEnd"/>
+      <w:r>
+        <w:rPr>
+          <w:rStyle w:val="CdigoHTML"/>
+          <w:rFonts w:eastAsiaTheme="majorEastAsia"/>
+          <w:color w:val="DDDDDD"/>
+          <w:shd w:val="clear" w:color="auto" w:fill="272822"/>
+        </w:rPr>
+        <w:t xml:space="preserve"> </w:t>
+      </w:r>
+      <w:proofErr w:type="spellStart"/>
+      <w:r>
+        <w:rPr>
+          <w:rStyle w:val="hljs-variable"/>
+          <w:rFonts w:eastAsiaTheme="majorEastAsia"/>
+          <w:color w:val="A6E22E"/>
+          <w:shd w:val="clear" w:color="auto" w:fill="272822"/>
+        </w:rPr>
+        <w:t>meuTituloOmdb</w:t>
+      </w:r>
+      <w:proofErr w:type="spellEnd"/>
+      <w:r>
+        <w:rPr>
+          <w:rStyle w:val="CdigoHTML"/>
+          <w:rFonts w:eastAsiaTheme="majorEastAsia"/>
+          <w:color w:val="DDDDDD"/>
+          <w:shd w:val="clear" w:color="auto" w:fill="272822"/>
+        </w:rPr>
+        <w:t xml:space="preserve"> </w:t>
+      </w:r>
+      <w:r>
+        <w:rPr>
+          <w:rStyle w:val="hljs-operator"/>
+          <w:rFonts w:eastAsiaTheme="majorEastAsia"/>
+          <w:color w:val="005CC5"/>
+          <w:shd w:val="clear" w:color="auto" w:fill="272822"/>
+        </w:rPr>
+        <w:t>=</w:t>
+      </w:r>
+      <w:r>
+        <w:rPr>
+          <w:rStyle w:val="CdigoHTML"/>
+          <w:rFonts w:eastAsiaTheme="majorEastAsia"/>
+          <w:color w:val="DDDDDD"/>
+          <w:shd w:val="clear" w:color="auto" w:fill="272822"/>
+        </w:rPr>
+        <w:t xml:space="preserve"> </w:t>
+      </w:r>
+      <w:proofErr w:type="spellStart"/>
+      <w:r>
+        <w:rPr>
+          <w:rStyle w:val="CdigoHTML"/>
+          <w:rFonts w:eastAsiaTheme="majorEastAsia"/>
+          <w:color w:val="DDDDDD"/>
+          <w:shd w:val="clear" w:color="auto" w:fill="272822"/>
+        </w:rPr>
+        <w:t>gson.fromJson</w:t>
+      </w:r>
+      <w:proofErr w:type="spellEnd"/>
+      <w:r>
+        <w:rPr>
+          <w:rStyle w:val="CdigoHTML"/>
+          <w:rFonts w:eastAsiaTheme="majorEastAsia"/>
+          <w:color w:val="DDDDDD"/>
+          <w:shd w:val="clear" w:color="auto" w:fill="272822"/>
+        </w:rPr>
+        <w:t>(</w:t>
+      </w:r>
+      <w:proofErr w:type="spellStart"/>
+      <w:r>
+        <w:rPr>
+          <w:rStyle w:val="CdigoHTML"/>
+          <w:rFonts w:eastAsiaTheme="majorEastAsia"/>
+          <w:color w:val="DDDDDD"/>
+          <w:shd w:val="clear" w:color="auto" w:fill="272822"/>
+        </w:rPr>
+        <w:t>json</w:t>
+      </w:r>
+      <w:proofErr w:type="spellEnd"/>
+      <w:r>
+        <w:rPr>
+          <w:rStyle w:val="CdigoHTML"/>
+          <w:rFonts w:eastAsiaTheme="majorEastAsia"/>
+          <w:color w:val="DDDDDD"/>
+          <w:shd w:val="clear" w:color="auto" w:fill="272822"/>
+        </w:rPr>
+        <w:t xml:space="preserve">, </w:t>
+      </w:r>
+      <w:proofErr w:type="spellStart"/>
+      <w:r>
+        <w:rPr>
+          <w:rStyle w:val="CdigoHTML"/>
+          <w:rFonts w:eastAsiaTheme="majorEastAsia"/>
+          <w:color w:val="DDDDDD"/>
+          <w:shd w:val="clear" w:color="auto" w:fill="272822"/>
+        </w:rPr>
+        <w:t>TituloOmdb.class</w:t>
+      </w:r>
+      <w:proofErr w:type="spellEnd"/>
+      <w:r>
+        <w:rPr>
+          <w:rStyle w:val="CdigoHTML"/>
+          <w:rFonts w:eastAsiaTheme="majorEastAsia"/>
+          <w:color w:val="DDDDDD"/>
+          <w:shd w:val="clear" w:color="auto" w:fill="272822"/>
+        </w:rPr>
+        <w:t>);</w:t>
+      </w:r>
+    </w:p>
+    <w:p>
+      <w:pPr>
+        <w:pStyle w:val="Pr-formataoHTML"/>
+        <w:shd w:val="clear" w:color="auto" w:fill="272822"/>
+        <w:rPr>
+          <w:rStyle w:val="CdigoHTML"/>
+          <w:rFonts w:eastAsiaTheme="majorEastAsia"/>
+          <w:color w:val="DDDDDD"/>
+          <w:shd w:val="clear" w:color="auto" w:fill="272822"/>
+        </w:rPr>
+      </w:pPr>
+      <w:r>
+        <w:rPr>
+          <w:rStyle w:val="CdigoHTML"/>
+          <w:rFonts w:eastAsiaTheme="majorEastAsia"/>
+          <w:color w:val="DDDDDD"/>
+          <w:shd w:val="clear" w:color="auto" w:fill="272822"/>
+        </w:rPr>
+        <w:t xml:space="preserve">    </w:t>
+      </w:r>
+      <w:proofErr w:type="spellStart"/>
+      <w:r>
+        <w:rPr>
+          <w:rStyle w:val="hljs-type"/>
+          <w:rFonts w:eastAsiaTheme="majorEastAsia"/>
+          <w:b/>
+          <w:bCs/>
+          <w:color w:val="A6E22E"/>
+          <w:shd w:val="clear" w:color="auto" w:fill="272822"/>
+        </w:rPr>
+        <w:t>Titulo</w:t>
+      </w:r>
+      <w:proofErr w:type="spellEnd"/>
+      <w:r>
+        <w:rPr>
+          <w:rStyle w:val="CdigoHTML"/>
+          <w:rFonts w:eastAsiaTheme="majorEastAsia"/>
+          <w:color w:val="DDDDDD"/>
+          <w:shd w:val="clear" w:color="auto" w:fill="272822"/>
+        </w:rPr>
+        <w:t xml:space="preserve"> </w:t>
+      </w:r>
+      <w:proofErr w:type="spellStart"/>
+      <w:r>
+        <w:rPr>
+          <w:rStyle w:val="hljs-variable"/>
+          <w:rFonts w:eastAsiaTheme="majorEastAsia"/>
+          <w:color w:val="A6E22E"/>
+          <w:shd w:val="clear" w:color="auto" w:fill="272822"/>
+        </w:rPr>
+        <w:t>meuTitulo</w:t>
+      </w:r>
+      <w:proofErr w:type="spellEnd"/>
+      <w:r>
+        <w:rPr>
+          <w:rStyle w:val="CdigoHTML"/>
+          <w:rFonts w:eastAsiaTheme="majorEastAsia"/>
+          <w:color w:val="DDDDDD"/>
+          <w:shd w:val="clear" w:color="auto" w:fill="272822"/>
+        </w:rPr>
+        <w:t xml:space="preserve"> </w:t>
+      </w:r>
+      <w:r>
+        <w:rPr>
+          <w:rStyle w:val="hljs-operator"/>
+          <w:rFonts w:eastAsiaTheme="majorEastAsia"/>
+          <w:color w:val="005CC5"/>
+          <w:shd w:val="clear" w:color="auto" w:fill="272822"/>
+        </w:rPr>
+        <w:t>=</w:t>
+      </w:r>
+      <w:r>
+        <w:rPr>
+          <w:rStyle w:val="CdigoHTML"/>
+          <w:rFonts w:eastAsiaTheme="majorEastAsia"/>
+          <w:color w:val="DDDDDD"/>
+          <w:shd w:val="clear" w:color="auto" w:fill="272822"/>
+        </w:rPr>
+        <w:t xml:space="preserve"> </w:t>
+      </w:r>
+      <w:r>
+        <w:rPr>
+          <w:rStyle w:val="hljs-keyword"/>
+          <w:rFonts w:eastAsiaTheme="majorEastAsia"/>
+          <w:b/>
+          <w:bCs/>
+          <w:color w:val="F92672"/>
+          <w:shd w:val="clear" w:color="auto" w:fill="272822"/>
+        </w:rPr>
+        <w:t>new</w:t>
+      </w:r>
+      <w:r>
+        <w:rPr>
+          <w:rStyle w:val="CdigoHTML"/>
+          <w:rFonts w:eastAsiaTheme="majorEastAsia"/>
+          <w:color w:val="DDDDDD"/>
+          <w:shd w:val="clear" w:color="auto" w:fill="272822"/>
+        </w:rPr>
+        <w:t xml:space="preserve"> </w:t>
+      </w:r>
+      <w:r>
+        <w:rPr>
+          <w:rStyle w:val="hljs-title"/>
+          <w:b/>
+          <w:bCs/>
+          <w:color w:val="FFFFFF"/>
+          <w:shd w:val="clear" w:color="auto" w:fill="272822"/>
+        </w:rPr>
+        <w:t>Titulo</w:t>
+      </w:r>
+      <w:r>
+        <w:rPr>
+          <w:rStyle w:val="CdigoHTML"/>
+          <w:rFonts w:eastAsiaTheme="majorEastAsia"/>
+          <w:color w:val="DDDDDD"/>
+          <w:shd w:val="clear" w:color="auto" w:fill="272822"/>
+        </w:rPr>
+        <w:t>(</w:t>
+      </w:r>
+      <w:proofErr w:type="spellStart"/>
+      <w:r>
+        <w:rPr>
+          <w:rStyle w:val="CdigoHTML"/>
+          <w:rFonts w:eastAsiaTheme="majorEastAsia"/>
+          <w:color w:val="DDDDDD"/>
+          <w:shd w:val="clear" w:color="auto" w:fill="272822"/>
+        </w:rPr>
+        <w:t>meuTituloOmdb</w:t>
+      </w:r>
+      <w:proofErr w:type="spellEnd"/>
+      <w:r>
+        <w:rPr>
+          <w:rStyle w:val="CdigoHTML"/>
+          <w:rFonts w:eastAsiaTheme="majorEastAsia"/>
+          <w:color w:val="DDDDDD"/>
+          <w:shd w:val="clear" w:color="auto" w:fill="272822"/>
+        </w:rPr>
+        <w:t>);</w:t>
+      </w:r>
+    </w:p>
+    <w:p>
+      <w:pPr>
+        <w:pStyle w:val="Pr-formataoHTML"/>
+        <w:shd w:val="clear" w:color="auto" w:fill="272822"/>
+        <w:rPr>
+          <w:rStyle w:val="CdigoHTML"/>
+          <w:rFonts w:eastAsiaTheme="majorEastAsia"/>
+          <w:color w:val="DDDDDD"/>
+          <w:shd w:val="clear" w:color="auto" w:fill="272822"/>
+        </w:rPr>
+      </w:pPr>
+    </w:p>
+    <w:p>
+      <w:pPr>
+        <w:pStyle w:val="Pr-formataoHTML"/>
+        <w:shd w:val="clear" w:color="auto" w:fill="272822"/>
+        <w:rPr>
+          <w:rStyle w:val="CdigoHTML"/>
+          <w:rFonts w:eastAsiaTheme="majorEastAsia"/>
+          <w:color w:val="DDDDDD"/>
+          <w:shd w:val="clear" w:color="auto" w:fill="272822"/>
+        </w:rPr>
+      </w:pPr>
+      <w:r>
+        <w:rPr>
+          <w:rStyle w:val="hljs-comment"/>
+          <w:rFonts w:eastAsiaTheme="majorEastAsia"/>
+          <w:color w:val="75715E"/>
+          <w:shd w:val="clear" w:color="auto" w:fill="272822"/>
+        </w:rPr>
+        <w:t>//código omitido</w:t>
+      </w:r>
+    </w:p>
+    <w:p>
+      <w:pPr>
+        <w:jc w:val="both"/>
+      </w:pPr>
+    </w:p>
+    <w:p>
+      <w:pPr>
+        <w:jc w:val="both"/>
+      </w:pPr>
+      <w:r>
+        <w:tab/>
+      </w:r>
+      <w:r>
+        <w:t xml:space="preserve">Por fim, incluiremos o título, representado na variável </w:t>
+      </w:r>
+      <w:proofErr w:type="spellStart"/>
+      <w:r>
+        <w:rPr>
+          <w:b/>
+          <w:bCs/>
+          <w:highlight w:val="yellow"/>
+        </w:rPr>
+        <w:t>meuTitulo</w:t>
+      </w:r>
+      <w:proofErr w:type="spellEnd"/>
+      <w:r>
+        <w:t xml:space="preserve"> à nossa lista de títulos, conforme abaixo:</w:t>
+      </w:r>
+    </w:p>
+    <w:p>
+      <w:pPr>
+        <w:pStyle w:val="Pr-formataoHTML"/>
+        <w:shd w:val="clear" w:color="auto" w:fill="272822"/>
+        <w:rPr>
+          <w:rStyle w:val="CdigoHTML"/>
+          <w:rFonts w:eastAsiaTheme="majorEastAsia"/>
+          <w:color w:val="DDDDDD"/>
+          <w:shd w:val="clear" w:color="auto" w:fill="272822"/>
+        </w:rPr>
+      </w:pPr>
+      <w:r>
+        <w:rPr>
+          <w:rStyle w:val="hljs-comment"/>
+          <w:rFonts w:eastAsiaTheme="majorEastAsia"/>
+          <w:color w:val="75715E"/>
+          <w:shd w:val="clear" w:color="auto" w:fill="272822"/>
+        </w:rPr>
+        <w:t>//código omitido</w:t>
+      </w:r>
+    </w:p>
+    <w:p>
+      <w:pPr>
+        <w:pStyle w:val="Pr-formataoHTML"/>
+        <w:shd w:val="clear" w:color="auto" w:fill="272822"/>
+        <w:rPr>
+          <w:rStyle w:val="CdigoHTML"/>
+          <w:rFonts w:eastAsiaTheme="majorEastAsia"/>
+          <w:color w:val="DDDDDD"/>
+          <w:shd w:val="clear" w:color="auto" w:fill="272822"/>
+        </w:rPr>
+      </w:pPr>
+      <w:r>
+        <w:rPr>
+          <w:rStyle w:val="CdigoHTML"/>
+          <w:rFonts w:eastAsiaTheme="majorEastAsia"/>
+          <w:color w:val="DDDDDD"/>
+          <w:shd w:val="clear" w:color="auto" w:fill="272822"/>
+        </w:rPr>
+        <w:t xml:space="preserve">    </w:t>
+      </w:r>
+      <w:proofErr w:type="spellStart"/>
+      <w:r>
+        <w:rPr>
+          <w:rStyle w:val="CdigoHTML"/>
+          <w:rFonts w:eastAsiaTheme="majorEastAsia"/>
+          <w:color w:val="DDDDDD"/>
+          <w:shd w:val="clear" w:color="auto" w:fill="272822"/>
+        </w:rPr>
+        <w:t>Titulo</w:t>
+      </w:r>
+      <w:proofErr w:type="spellEnd"/>
+      <w:r>
+        <w:rPr>
+          <w:rStyle w:val="CdigoHTML"/>
+          <w:rFonts w:eastAsiaTheme="majorEastAsia"/>
+          <w:color w:val="DDDDDD"/>
+          <w:shd w:val="clear" w:color="auto" w:fill="272822"/>
+        </w:rPr>
+        <w:t xml:space="preserve"> </w:t>
+      </w:r>
+      <w:proofErr w:type="spellStart"/>
+      <w:r>
+        <w:rPr>
+          <w:rStyle w:val="CdigoHTML"/>
+          <w:rFonts w:eastAsiaTheme="majorEastAsia"/>
+          <w:color w:val="DDDDDD"/>
+          <w:shd w:val="clear" w:color="auto" w:fill="272822"/>
+        </w:rPr>
+        <w:t>meuTitulo</w:t>
+      </w:r>
+      <w:proofErr w:type="spellEnd"/>
+      <w:r>
+        <w:rPr>
+          <w:rStyle w:val="CdigoHTML"/>
+          <w:rFonts w:eastAsiaTheme="majorEastAsia"/>
+          <w:color w:val="DDDDDD"/>
+          <w:shd w:val="clear" w:color="auto" w:fill="272822"/>
+        </w:rPr>
+        <w:t xml:space="preserve"> = </w:t>
+      </w:r>
+      <w:r>
+        <w:rPr>
+          <w:rStyle w:val="hljs-keyword"/>
+          <w:rFonts w:eastAsiaTheme="majorEastAsia"/>
+          <w:b/>
+          <w:bCs/>
+          <w:color w:val="F92672"/>
+          <w:shd w:val="clear" w:color="auto" w:fill="272822"/>
+        </w:rPr>
+        <w:t>new</w:t>
+      </w:r>
+      <w:r>
+        <w:rPr>
+          <w:rStyle w:val="CdigoHTML"/>
+          <w:rFonts w:eastAsiaTheme="majorEastAsia"/>
+          <w:color w:val="DDDDDD"/>
+          <w:shd w:val="clear" w:color="auto" w:fill="272822"/>
+        </w:rPr>
+        <w:t xml:space="preserve"> Titulo(</w:t>
+      </w:r>
+      <w:proofErr w:type="spellStart"/>
+      <w:r>
+        <w:rPr>
+          <w:rStyle w:val="CdigoHTML"/>
+          <w:rFonts w:eastAsiaTheme="majorEastAsia"/>
+          <w:color w:val="DDDDDD"/>
+          <w:shd w:val="clear" w:color="auto" w:fill="272822"/>
+        </w:rPr>
+        <w:t>meuTituloOmdb</w:t>
+      </w:r>
+      <w:proofErr w:type="spellEnd"/>
+      <w:r>
+        <w:rPr>
+          <w:rStyle w:val="CdigoHTML"/>
+          <w:rFonts w:eastAsiaTheme="majorEastAsia"/>
+          <w:color w:val="DDDDDD"/>
+          <w:shd w:val="clear" w:color="auto" w:fill="272822"/>
+        </w:rPr>
+        <w:t>);</w:t>
+      </w:r>
+    </w:p>
+    <w:p>
+      <w:pPr>
+        <w:pStyle w:val="Pr-formataoHTML"/>
+        <w:shd w:val="clear" w:color="auto" w:fill="272822"/>
+        <w:rPr>
+          <w:rStyle w:val="CdigoHTML"/>
+          <w:rFonts w:eastAsiaTheme="majorEastAsia"/>
+          <w:color w:val="DDDDDD"/>
+          <w:shd w:val="clear" w:color="auto" w:fill="272822"/>
+        </w:rPr>
+      </w:pPr>
+      <w:r>
+        <w:rPr>
+          <w:rStyle w:val="CdigoHTML"/>
+          <w:rFonts w:eastAsiaTheme="majorEastAsia"/>
+          <w:color w:val="DDDDDD"/>
+          <w:shd w:val="clear" w:color="auto" w:fill="272822"/>
+        </w:rPr>
+        <w:t xml:space="preserve">    </w:t>
+      </w:r>
+      <w:proofErr w:type="spellStart"/>
+      <w:r>
+        <w:rPr>
+          <w:rStyle w:val="CdigoHTML"/>
+          <w:rFonts w:eastAsiaTheme="majorEastAsia"/>
+          <w:color w:val="DDDDDD"/>
+          <w:shd w:val="clear" w:color="auto" w:fill="272822"/>
+        </w:rPr>
+        <w:t>titulos.</w:t>
+      </w:r>
+      <w:r>
+        <w:rPr>
+          <w:rStyle w:val="hljs-keyword"/>
+          <w:rFonts w:eastAsiaTheme="majorEastAsia"/>
+          <w:b/>
+          <w:bCs/>
+          <w:color w:val="F92672"/>
+          <w:shd w:val="clear" w:color="auto" w:fill="272822"/>
+        </w:rPr>
+        <w:t>add</w:t>
+      </w:r>
+      <w:proofErr w:type="spellEnd"/>
+      <w:r>
+        <w:rPr>
+          <w:rStyle w:val="CdigoHTML"/>
+          <w:rFonts w:eastAsiaTheme="majorEastAsia"/>
+          <w:color w:val="DDDDDD"/>
+          <w:shd w:val="clear" w:color="auto" w:fill="272822"/>
+        </w:rPr>
+        <w:t>(</w:t>
+      </w:r>
+      <w:proofErr w:type="spellStart"/>
+      <w:r>
+        <w:rPr>
+          <w:rStyle w:val="CdigoHTML"/>
+          <w:rFonts w:eastAsiaTheme="majorEastAsia"/>
+          <w:color w:val="DDDDDD"/>
+          <w:shd w:val="clear" w:color="auto" w:fill="272822"/>
+        </w:rPr>
+        <w:t>meuTitulo</w:t>
+      </w:r>
+      <w:proofErr w:type="spellEnd"/>
+      <w:r>
+        <w:rPr>
+          <w:rStyle w:val="CdigoHTML"/>
+          <w:rFonts w:eastAsiaTheme="majorEastAsia"/>
+          <w:color w:val="DDDDDD"/>
+          <w:shd w:val="clear" w:color="auto" w:fill="272822"/>
+        </w:rPr>
+        <w:t>);</w:t>
+      </w:r>
+    </w:p>
+    <w:p>
+      <w:pPr>
+        <w:pStyle w:val="Pr-formataoHTML"/>
+        <w:shd w:val="clear" w:color="auto" w:fill="272822"/>
+        <w:rPr>
+          <w:rStyle w:val="CdigoHTML"/>
+          <w:rFonts w:eastAsiaTheme="majorEastAsia"/>
+          <w:color w:val="DDDDDD"/>
+          <w:shd w:val="clear" w:color="auto" w:fill="272822"/>
+        </w:rPr>
+      </w:pPr>
+    </w:p>
+    <w:p>
+      <w:pPr>
+        <w:pStyle w:val="Pr-formataoHTML"/>
+        <w:shd w:val="clear" w:color="auto" w:fill="272822"/>
+        <w:rPr>
+          <w:rStyle w:val="CdigoHTML"/>
+          <w:rFonts w:eastAsiaTheme="majorEastAsia"/>
+          <w:color w:val="DDDDDD"/>
+          <w:shd w:val="clear" w:color="auto" w:fill="272822"/>
+        </w:rPr>
+      </w:pPr>
+      <w:r>
+        <w:rPr>
+          <w:rStyle w:val="hljs-comment"/>
+          <w:rFonts w:eastAsiaTheme="majorEastAsia"/>
+          <w:color w:val="75715E"/>
+          <w:shd w:val="clear" w:color="auto" w:fill="272822"/>
+        </w:rPr>
+        <w:t>//código omitido</w:t>
+      </w:r>
+    </w:p>
+    <w:p>
+      <w:pPr>
+        <w:jc w:val="both"/>
+      </w:pPr>
+    </w:p>
+    <w:p>
+      <w:pPr>
+        <w:jc w:val="both"/>
+      </w:pPr>
+      <w:r>
+        <w:tab/>
+      </w:r>
+      <w:r>
+        <w:t>Esse fluxo vai ocorrer até que o usuário digite a palavra sair ao ser perguntado sobre o filme que deseja buscar. Ao finalizar as buscas e sair do loop, basta que façamos a escrita do arquivo, conforme abaixo:</w:t>
+      </w:r>
+    </w:p>
+    <w:p>
+      <w:pPr>
+        <w:pStyle w:val="Pr-formataoHTML"/>
+        <w:shd w:val="clear" w:color="auto" w:fill="272822"/>
+        <w:rPr>
+          <w:rStyle w:val="CdigoHTML"/>
+          <w:rFonts w:eastAsiaTheme="majorEastAsia"/>
+          <w:color w:val="DDDDDD"/>
+          <w:shd w:val="clear" w:color="auto" w:fill="272822"/>
+        </w:rPr>
+      </w:pPr>
+      <w:r>
+        <w:rPr>
+          <w:rStyle w:val="CdigoHTML"/>
+          <w:rFonts w:eastAsiaTheme="majorEastAsia"/>
+          <w:color w:val="DDDDDD"/>
+          <w:shd w:val="clear" w:color="auto" w:fill="272822"/>
+        </w:rPr>
+        <w:lastRenderedPageBreak/>
+        <w:t xml:space="preserve">    </w:t>
+      </w:r>
+      <w:proofErr w:type="spellStart"/>
+      <w:r>
+        <w:rPr>
+          <w:rStyle w:val="hljs-keyword"/>
+          <w:rFonts w:eastAsiaTheme="majorEastAsia"/>
+          <w:b/>
+          <w:bCs/>
+          <w:color w:val="F92672"/>
+          <w:shd w:val="clear" w:color="auto" w:fill="272822"/>
+        </w:rPr>
+        <w:t>while</w:t>
+      </w:r>
+      <w:proofErr w:type="spellEnd"/>
+      <w:r>
+        <w:rPr>
+          <w:rStyle w:val="CdigoHTML"/>
+          <w:rFonts w:eastAsiaTheme="majorEastAsia"/>
+          <w:color w:val="DDDDDD"/>
+          <w:shd w:val="clear" w:color="auto" w:fill="272822"/>
+        </w:rPr>
+        <w:t xml:space="preserve"> (!</w:t>
+      </w:r>
+      <w:proofErr w:type="spellStart"/>
+      <w:r>
+        <w:rPr>
+          <w:rStyle w:val="CdigoHTML"/>
+          <w:rFonts w:eastAsiaTheme="majorEastAsia"/>
+          <w:color w:val="DDDDDD"/>
+          <w:shd w:val="clear" w:color="auto" w:fill="272822"/>
+        </w:rPr>
+        <w:t>busca.equalsIgnoreCase</w:t>
+      </w:r>
+      <w:proofErr w:type="spellEnd"/>
+      <w:r>
+        <w:rPr>
+          <w:rStyle w:val="CdigoHTML"/>
+          <w:rFonts w:eastAsiaTheme="majorEastAsia"/>
+          <w:color w:val="DDDDDD"/>
+          <w:shd w:val="clear" w:color="auto" w:fill="272822"/>
+        </w:rPr>
+        <w:t>(</w:t>
+      </w:r>
+      <w:r>
+        <w:rPr>
+          <w:rStyle w:val="hljs-string"/>
+          <w:rFonts w:eastAsiaTheme="majorEastAsia"/>
+          <w:color w:val="A6E22E"/>
+          <w:shd w:val="clear" w:color="auto" w:fill="272822"/>
+        </w:rPr>
+        <w:t>"sair"</w:t>
+      </w:r>
+      <w:r>
+        <w:rPr>
+          <w:rStyle w:val="CdigoHTML"/>
+          <w:rFonts w:eastAsiaTheme="majorEastAsia"/>
+          <w:color w:val="DDDDDD"/>
+          <w:shd w:val="clear" w:color="auto" w:fill="272822"/>
+        </w:rPr>
+        <w:t>)) {</w:t>
+      </w:r>
+    </w:p>
+    <w:p>
+      <w:pPr>
+        <w:pStyle w:val="Pr-formataoHTML"/>
+        <w:shd w:val="clear" w:color="auto" w:fill="272822"/>
+        <w:rPr>
+          <w:rStyle w:val="CdigoHTML"/>
+          <w:rFonts w:eastAsiaTheme="majorEastAsia"/>
+          <w:color w:val="DDDDDD"/>
+          <w:shd w:val="clear" w:color="auto" w:fill="272822"/>
+        </w:rPr>
+      </w:pPr>
+      <w:r>
+        <w:rPr>
+          <w:rStyle w:val="CdigoHTML"/>
+          <w:rFonts w:eastAsiaTheme="majorEastAsia"/>
+          <w:color w:val="DDDDDD"/>
+          <w:shd w:val="clear" w:color="auto" w:fill="272822"/>
+        </w:rPr>
+        <w:t xml:space="preserve">        </w:t>
+      </w:r>
+      <w:r>
+        <w:rPr>
+          <w:rStyle w:val="hljs-comment"/>
+          <w:rFonts w:eastAsiaTheme="majorEastAsia"/>
+          <w:color w:val="75715E"/>
+          <w:shd w:val="clear" w:color="auto" w:fill="272822"/>
+        </w:rPr>
+        <w:t>//código omitido</w:t>
+      </w:r>
+    </w:p>
+    <w:p>
+      <w:pPr>
+        <w:pStyle w:val="Pr-formataoHTML"/>
+        <w:shd w:val="clear" w:color="auto" w:fill="272822"/>
+        <w:rPr>
+          <w:rStyle w:val="CdigoHTML"/>
+          <w:rFonts w:eastAsiaTheme="majorEastAsia"/>
+          <w:color w:val="DDDDDD"/>
+          <w:shd w:val="clear" w:color="auto" w:fill="272822"/>
+        </w:rPr>
+      </w:pPr>
+      <w:r>
+        <w:rPr>
+          <w:rStyle w:val="CdigoHTML"/>
+          <w:rFonts w:eastAsiaTheme="majorEastAsia"/>
+          <w:color w:val="DDDDDD"/>
+          <w:shd w:val="clear" w:color="auto" w:fill="272822"/>
+        </w:rPr>
+        <w:t xml:space="preserve">    }</w:t>
+      </w:r>
+    </w:p>
+    <w:p>
+      <w:pPr>
+        <w:pStyle w:val="Pr-formataoHTML"/>
+        <w:shd w:val="clear" w:color="auto" w:fill="272822"/>
+        <w:rPr>
+          <w:rStyle w:val="CdigoHTML"/>
+          <w:rFonts w:eastAsiaTheme="majorEastAsia"/>
+          <w:color w:val="DDDDDD"/>
+          <w:shd w:val="clear" w:color="auto" w:fill="272822"/>
+        </w:rPr>
+      </w:pPr>
+      <w:r>
+        <w:rPr>
+          <w:rStyle w:val="CdigoHTML"/>
+          <w:rFonts w:eastAsiaTheme="majorEastAsia"/>
+          <w:color w:val="DDDDDD"/>
+          <w:shd w:val="clear" w:color="auto" w:fill="272822"/>
+        </w:rPr>
+        <w:t xml:space="preserve">    </w:t>
+      </w:r>
+    </w:p>
+    <w:p>
+      <w:pPr>
+        <w:pStyle w:val="Pr-formataoHTML"/>
+        <w:shd w:val="clear" w:color="auto" w:fill="272822"/>
+        <w:rPr>
+          <w:rStyle w:val="CdigoHTML"/>
+          <w:rFonts w:eastAsiaTheme="majorEastAsia"/>
+          <w:color w:val="DDDDDD"/>
+          <w:shd w:val="clear" w:color="auto" w:fill="272822"/>
+        </w:rPr>
+      </w:pPr>
+      <w:r>
+        <w:rPr>
+          <w:rStyle w:val="CdigoHTML"/>
+          <w:rFonts w:eastAsiaTheme="majorEastAsia"/>
+          <w:color w:val="DDDDDD"/>
+          <w:shd w:val="clear" w:color="auto" w:fill="272822"/>
+        </w:rPr>
+        <w:t xml:space="preserve">    </w:t>
+      </w:r>
+      <w:proofErr w:type="spellStart"/>
+      <w:r>
+        <w:rPr>
+          <w:rStyle w:val="CdigoHTML"/>
+          <w:rFonts w:eastAsiaTheme="majorEastAsia"/>
+          <w:color w:val="DDDDDD"/>
+          <w:shd w:val="clear" w:color="auto" w:fill="272822"/>
+        </w:rPr>
+        <w:t>FileWriter</w:t>
+      </w:r>
+      <w:proofErr w:type="spellEnd"/>
+      <w:r>
+        <w:rPr>
+          <w:rStyle w:val="CdigoHTML"/>
+          <w:rFonts w:eastAsiaTheme="majorEastAsia"/>
+          <w:color w:val="DDDDDD"/>
+          <w:shd w:val="clear" w:color="auto" w:fill="272822"/>
+        </w:rPr>
+        <w:t xml:space="preserve"> escrita = </w:t>
+      </w:r>
+      <w:r>
+        <w:rPr>
+          <w:rStyle w:val="hljs-keyword"/>
+          <w:rFonts w:eastAsiaTheme="majorEastAsia"/>
+          <w:b/>
+          <w:bCs/>
+          <w:color w:val="F92672"/>
+          <w:shd w:val="clear" w:color="auto" w:fill="272822"/>
+        </w:rPr>
+        <w:t>new</w:t>
+      </w:r>
+      <w:r>
+        <w:rPr>
+          <w:rStyle w:val="CdigoHTML"/>
+          <w:rFonts w:eastAsiaTheme="majorEastAsia"/>
+          <w:color w:val="DDDDDD"/>
+          <w:shd w:val="clear" w:color="auto" w:fill="272822"/>
+        </w:rPr>
+        <w:t xml:space="preserve"> </w:t>
+      </w:r>
+      <w:proofErr w:type="spellStart"/>
+      <w:r>
+        <w:rPr>
+          <w:rStyle w:val="CdigoHTML"/>
+          <w:rFonts w:eastAsiaTheme="majorEastAsia"/>
+          <w:color w:val="DDDDDD"/>
+          <w:shd w:val="clear" w:color="auto" w:fill="272822"/>
+        </w:rPr>
+        <w:t>FileWriter</w:t>
+      </w:r>
+      <w:proofErr w:type="spellEnd"/>
+      <w:r>
+        <w:rPr>
+          <w:rStyle w:val="CdigoHTML"/>
+          <w:rFonts w:eastAsiaTheme="majorEastAsia"/>
+          <w:color w:val="DDDDDD"/>
+          <w:shd w:val="clear" w:color="auto" w:fill="272822"/>
+        </w:rPr>
+        <w:t>(</w:t>
+      </w:r>
+      <w:r>
+        <w:rPr>
+          <w:rStyle w:val="hljs-string"/>
+          <w:rFonts w:eastAsiaTheme="majorEastAsia"/>
+          <w:color w:val="A6E22E"/>
+          <w:shd w:val="clear" w:color="auto" w:fill="272822"/>
+        </w:rPr>
+        <w:t>"</w:t>
+      </w:r>
+      <w:proofErr w:type="spellStart"/>
+      <w:r>
+        <w:rPr>
+          <w:rStyle w:val="hljs-string"/>
+          <w:rFonts w:eastAsiaTheme="majorEastAsia"/>
+          <w:color w:val="A6E22E"/>
+          <w:shd w:val="clear" w:color="auto" w:fill="272822"/>
+        </w:rPr>
+        <w:t>filmes.json</w:t>
+      </w:r>
+      <w:proofErr w:type="spellEnd"/>
+      <w:r>
+        <w:rPr>
+          <w:rStyle w:val="hljs-string"/>
+          <w:rFonts w:eastAsiaTheme="majorEastAsia"/>
+          <w:color w:val="A6E22E"/>
+          <w:shd w:val="clear" w:color="auto" w:fill="272822"/>
+        </w:rPr>
+        <w:t>"</w:t>
+      </w:r>
+      <w:r>
+        <w:rPr>
+          <w:rStyle w:val="CdigoHTML"/>
+          <w:rFonts w:eastAsiaTheme="majorEastAsia"/>
+          <w:color w:val="DDDDDD"/>
+          <w:shd w:val="clear" w:color="auto" w:fill="272822"/>
+        </w:rPr>
+        <w:t>);</w:t>
+      </w:r>
+    </w:p>
+    <w:p>
+      <w:pPr>
+        <w:pStyle w:val="Pr-formataoHTML"/>
+        <w:shd w:val="clear" w:color="auto" w:fill="272822"/>
+        <w:rPr>
+          <w:rStyle w:val="CdigoHTML"/>
+          <w:rFonts w:eastAsiaTheme="majorEastAsia"/>
+          <w:color w:val="DDDDDD"/>
+          <w:shd w:val="clear" w:color="auto" w:fill="272822"/>
+        </w:rPr>
+      </w:pPr>
+      <w:r>
+        <w:rPr>
+          <w:rStyle w:val="CdigoHTML"/>
+          <w:rFonts w:eastAsiaTheme="majorEastAsia"/>
+          <w:color w:val="DDDDDD"/>
+          <w:shd w:val="clear" w:color="auto" w:fill="272822"/>
+        </w:rPr>
+        <w:t xml:space="preserve">    </w:t>
+      </w:r>
+      <w:proofErr w:type="spellStart"/>
+      <w:r>
+        <w:rPr>
+          <w:rStyle w:val="CdigoHTML"/>
+          <w:rFonts w:eastAsiaTheme="majorEastAsia"/>
+          <w:color w:val="DDDDDD"/>
+          <w:shd w:val="clear" w:color="auto" w:fill="272822"/>
+        </w:rPr>
+        <w:t>escrita.write</w:t>
+      </w:r>
+      <w:proofErr w:type="spellEnd"/>
+      <w:r>
+        <w:rPr>
+          <w:rStyle w:val="CdigoHTML"/>
+          <w:rFonts w:eastAsiaTheme="majorEastAsia"/>
+          <w:color w:val="DDDDDD"/>
+          <w:shd w:val="clear" w:color="auto" w:fill="272822"/>
+        </w:rPr>
+        <w:t>(</w:t>
+      </w:r>
+      <w:proofErr w:type="spellStart"/>
+      <w:r>
+        <w:rPr>
+          <w:rStyle w:val="CdigoHTML"/>
+          <w:rFonts w:eastAsiaTheme="majorEastAsia"/>
+          <w:color w:val="DDDDDD"/>
+          <w:shd w:val="clear" w:color="auto" w:fill="272822"/>
+        </w:rPr>
+        <w:t>gson.toJson</w:t>
+      </w:r>
+      <w:proofErr w:type="spellEnd"/>
+      <w:r>
+        <w:rPr>
+          <w:rStyle w:val="CdigoHTML"/>
+          <w:rFonts w:eastAsiaTheme="majorEastAsia"/>
+          <w:color w:val="DDDDDD"/>
+          <w:shd w:val="clear" w:color="auto" w:fill="272822"/>
+        </w:rPr>
+        <w:t>(</w:t>
+      </w:r>
+      <w:proofErr w:type="spellStart"/>
+      <w:r>
+        <w:rPr>
+          <w:rStyle w:val="CdigoHTML"/>
+          <w:rFonts w:eastAsiaTheme="majorEastAsia"/>
+          <w:color w:val="DDDDDD"/>
+          <w:shd w:val="clear" w:color="auto" w:fill="272822"/>
+        </w:rPr>
+        <w:t>titulos</w:t>
+      </w:r>
+      <w:proofErr w:type="spellEnd"/>
+      <w:r>
+        <w:rPr>
+          <w:rStyle w:val="CdigoHTML"/>
+          <w:rFonts w:eastAsiaTheme="majorEastAsia"/>
+          <w:color w:val="DDDDDD"/>
+          <w:shd w:val="clear" w:color="auto" w:fill="272822"/>
+        </w:rPr>
+        <w:t>));</w:t>
+      </w:r>
+    </w:p>
+    <w:p>
+      <w:pPr>
+        <w:pStyle w:val="Pr-formataoHTML"/>
+        <w:shd w:val="clear" w:color="auto" w:fill="272822"/>
+        <w:rPr>
+          <w:rStyle w:val="CdigoHTML"/>
+          <w:rFonts w:eastAsiaTheme="majorEastAsia"/>
+          <w:color w:val="DDDDDD"/>
+          <w:shd w:val="clear" w:color="auto" w:fill="272822"/>
+        </w:rPr>
+      </w:pPr>
+      <w:r>
+        <w:rPr>
+          <w:rStyle w:val="CdigoHTML"/>
+          <w:rFonts w:eastAsiaTheme="majorEastAsia"/>
+          <w:color w:val="DDDDDD"/>
+          <w:shd w:val="clear" w:color="auto" w:fill="272822"/>
+        </w:rPr>
+        <w:t xml:space="preserve">    </w:t>
+      </w:r>
+      <w:proofErr w:type="spellStart"/>
+      <w:r>
+        <w:rPr>
+          <w:rStyle w:val="CdigoHTML"/>
+          <w:rFonts w:eastAsiaTheme="majorEastAsia"/>
+          <w:color w:val="DDDDDD"/>
+          <w:shd w:val="clear" w:color="auto" w:fill="272822"/>
+        </w:rPr>
+        <w:t>escrita.close</w:t>
+      </w:r>
+      <w:proofErr w:type="spellEnd"/>
+      <w:r>
+        <w:rPr>
+          <w:rStyle w:val="CdigoHTML"/>
+          <w:rFonts w:eastAsiaTheme="majorEastAsia"/>
+          <w:color w:val="DDDDDD"/>
+          <w:shd w:val="clear" w:color="auto" w:fill="272822"/>
+        </w:rPr>
+        <w:t>();</w:t>
+      </w:r>
+    </w:p>
+    <w:p>
+      <w:pPr>
+        <w:pStyle w:val="Pr-formataoHTML"/>
+        <w:shd w:val="clear" w:color="auto" w:fill="272822"/>
+        <w:rPr>
+          <w:rStyle w:val="CdigoHTML"/>
+          <w:rFonts w:eastAsiaTheme="majorEastAsia"/>
+          <w:color w:val="DDDDDD"/>
+          <w:shd w:val="clear" w:color="auto" w:fill="272822"/>
+        </w:rPr>
+      </w:pPr>
+      <w:r>
+        <w:rPr>
+          <w:rStyle w:val="CdigoHTML"/>
+          <w:rFonts w:eastAsiaTheme="majorEastAsia"/>
+          <w:color w:val="DDDDDD"/>
+          <w:shd w:val="clear" w:color="auto" w:fill="272822"/>
+        </w:rPr>
+        <w:t xml:space="preserve">        </w:t>
+      </w:r>
+    </w:p>
+    <w:p>
+      <w:pPr>
+        <w:pStyle w:val="Pr-formataoHTML"/>
+        <w:shd w:val="clear" w:color="auto" w:fill="272822"/>
+        <w:rPr>
+          <w:rStyle w:val="CdigoHTML"/>
+          <w:rFonts w:eastAsiaTheme="majorEastAsia"/>
+          <w:color w:val="DDDDDD"/>
+          <w:shd w:val="clear" w:color="auto" w:fill="272822"/>
+        </w:rPr>
+      </w:pPr>
+      <w:r>
+        <w:rPr>
+          <w:rStyle w:val="CdigoHTML"/>
+          <w:rFonts w:eastAsiaTheme="majorEastAsia"/>
+          <w:color w:val="DDDDDD"/>
+          <w:shd w:val="clear" w:color="auto" w:fill="272822"/>
+        </w:rPr>
+        <w:t xml:space="preserve">    </w:t>
+      </w:r>
+      <w:proofErr w:type="spellStart"/>
+      <w:r>
+        <w:rPr>
+          <w:rStyle w:val="CdigoHTML"/>
+          <w:rFonts w:eastAsiaTheme="majorEastAsia"/>
+          <w:color w:val="DDDDDD"/>
+          <w:shd w:val="clear" w:color="auto" w:fill="272822"/>
+        </w:rPr>
+        <w:t>System.</w:t>
+      </w:r>
+      <w:r>
+        <w:rPr>
+          <w:rStyle w:val="hljs-keyword"/>
+          <w:rFonts w:eastAsiaTheme="majorEastAsia"/>
+          <w:b/>
+          <w:bCs/>
+          <w:color w:val="F92672"/>
+          <w:shd w:val="clear" w:color="auto" w:fill="272822"/>
+        </w:rPr>
+        <w:t>out</w:t>
+      </w:r>
+      <w:r>
+        <w:rPr>
+          <w:rStyle w:val="CdigoHTML"/>
+          <w:rFonts w:eastAsiaTheme="majorEastAsia"/>
+          <w:color w:val="DDDDDD"/>
+          <w:shd w:val="clear" w:color="auto" w:fill="272822"/>
+        </w:rPr>
+        <w:t>.println</w:t>
+      </w:r>
+      <w:proofErr w:type="spellEnd"/>
+      <w:r>
+        <w:rPr>
+          <w:rStyle w:val="CdigoHTML"/>
+          <w:rFonts w:eastAsiaTheme="majorEastAsia"/>
+          <w:color w:val="DDDDDD"/>
+          <w:shd w:val="clear" w:color="auto" w:fill="272822"/>
+        </w:rPr>
+        <w:t>(</w:t>
+      </w:r>
+      <w:r>
+        <w:rPr>
+          <w:rStyle w:val="hljs-string"/>
+          <w:rFonts w:eastAsiaTheme="majorEastAsia"/>
+          <w:color w:val="A6E22E"/>
+          <w:shd w:val="clear" w:color="auto" w:fill="272822"/>
+        </w:rPr>
+        <w:t>"O programa finalizou corretamente!"</w:t>
+      </w:r>
+      <w:r>
+        <w:rPr>
+          <w:rStyle w:val="CdigoHTML"/>
+          <w:rFonts w:eastAsiaTheme="majorEastAsia"/>
+          <w:color w:val="DDDDDD"/>
+          <w:shd w:val="clear" w:color="auto" w:fill="272822"/>
+        </w:rPr>
+        <w:t>);</w:t>
+      </w:r>
+    </w:p>
+    <w:p>
+      <w:pPr>
+        <w:pStyle w:val="Pr-formataoHTML"/>
+        <w:shd w:val="clear" w:color="auto" w:fill="272822"/>
+        <w:rPr>
+          <w:rStyle w:val="CdigoHTML"/>
+          <w:rFonts w:eastAsiaTheme="majorEastAsia"/>
+          <w:color w:val="DDDDDD"/>
+          <w:shd w:val="clear" w:color="auto" w:fill="272822"/>
+        </w:rPr>
+      </w:pPr>
+      <w:r>
+        <w:rPr>
+          <w:rStyle w:val="CdigoHTML"/>
+          <w:rFonts w:eastAsiaTheme="majorEastAsia"/>
+          <w:color w:val="DDDDDD"/>
+          <w:shd w:val="clear" w:color="auto" w:fill="272822"/>
+        </w:rPr>
+        <w:t xml:space="preserve">    }</w:t>
+      </w:r>
+    </w:p>
+    <w:p>
+      <w:pPr>
+        <w:pStyle w:val="Pr-formataoHTML"/>
+        <w:shd w:val="clear" w:color="auto" w:fill="272822"/>
+        <w:rPr>
+          <w:rStyle w:val="CdigoHTML"/>
+          <w:rFonts w:eastAsiaTheme="majorEastAsia"/>
+          <w:color w:val="DDDDDD"/>
+          <w:shd w:val="clear" w:color="auto" w:fill="272822"/>
+        </w:rPr>
+      </w:pPr>
+      <w:r>
+        <w:rPr>
+          <w:rStyle w:val="CdigoHTML"/>
+          <w:rFonts w:eastAsiaTheme="majorEastAsia"/>
+          <w:color w:val="DDDDDD"/>
+          <w:shd w:val="clear" w:color="auto" w:fill="272822"/>
+        </w:rPr>
+        <w:t>}</w:t>
+      </w:r>
+      <w:r>
+        <w:rPr>
+          <w:rStyle w:val="CdigoHTML"/>
+          <w:rFonts w:eastAsiaTheme="majorEastAsia"/>
+          <w:color w:val="DDDDDD"/>
+          <w:shd w:val="clear" w:color="auto" w:fill="272822"/>
+        </w:rPr>
+        <w:tab/>
+      </w:r>
+    </w:p>
+    <w:p>
+      <w:pPr>
+        <w:jc w:val="both"/>
+      </w:pPr>
+    </w:p>
+    <w:p>
+      <w:pPr>
+        <w:jc w:val="both"/>
+      </w:pPr>
+      <w:r>
+        <w:tab/>
+      </w:r>
+      <w:r>
+        <w:t xml:space="preserve">Com isso, teremos um arquivo chamado </w:t>
+      </w:r>
+      <w:proofErr w:type="spellStart"/>
+      <w:r>
+        <w:rPr>
+          <w:b/>
+          <w:bCs/>
+        </w:rPr>
+        <w:t>filmes.json</w:t>
+      </w:r>
+      <w:proofErr w:type="spellEnd"/>
+      <w:r>
+        <w:t xml:space="preserve"> com todos os nossos filmes buscados. Pode ser que esse arquivo fique num formato estranho, com todos os dados na mesma linha. Conforme vimos na aula, o </w:t>
+      </w:r>
+      <w:proofErr w:type="spellStart"/>
+      <w:r>
+        <w:t>Gson</w:t>
+      </w:r>
+      <w:proofErr w:type="spellEnd"/>
+      <w:r>
+        <w:t xml:space="preserve"> permite que a gente faça essa escrita com uma formatação mais amigável. Para isso basta incluir o código abaixo, informando que desejamos o "</w:t>
+      </w:r>
+      <w:proofErr w:type="spellStart"/>
+      <w:r>
+        <w:rPr>
+          <w:b/>
+          <w:bCs/>
+          <w:highlight w:val="yellow"/>
+        </w:rPr>
+        <w:t>pretty</w:t>
+      </w:r>
+      <w:proofErr w:type="spellEnd"/>
+      <w:r>
+        <w:rPr>
+          <w:b/>
+          <w:bCs/>
+          <w:highlight w:val="yellow"/>
+        </w:rPr>
+        <w:t xml:space="preserve"> </w:t>
+      </w:r>
+      <w:proofErr w:type="spellStart"/>
+      <w:r>
+        <w:rPr>
+          <w:b/>
+          <w:bCs/>
+          <w:highlight w:val="yellow"/>
+        </w:rPr>
+        <w:t>printing</w:t>
+      </w:r>
+      <w:proofErr w:type="spellEnd"/>
+      <w:r>
+        <w:t>".</w:t>
+      </w:r>
+    </w:p>
+    <w:p>
+      <w:pPr>
+        <w:pStyle w:val="Pr-formataoHTML"/>
+        <w:shd w:val="clear" w:color="auto" w:fill="272822"/>
+        <w:rPr>
+          <w:rStyle w:val="CdigoHTML"/>
+          <w:rFonts w:eastAsiaTheme="majorEastAsia"/>
+          <w:color w:val="DDDDDD"/>
+          <w:shd w:val="clear" w:color="auto" w:fill="272822"/>
+        </w:rPr>
+      </w:pPr>
+      <w:proofErr w:type="spellStart"/>
+      <w:r>
+        <w:rPr>
+          <w:rStyle w:val="hljs-type"/>
+          <w:rFonts w:eastAsiaTheme="majorEastAsia"/>
+          <w:b/>
+          <w:bCs/>
+          <w:color w:val="A6E22E"/>
+          <w:shd w:val="clear" w:color="auto" w:fill="272822"/>
+        </w:rPr>
+        <w:t>Gson</w:t>
+      </w:r>
+      <w:proofErr w:type="spellEnd"/>
+      <w:r>
+        <w:rPr>
+          <w:rStyle w:val="CdigoHTML"/>
+          <w:rFonts w:eastAsiaTheme="majorEastAsia"/>
+          <w:color w:val="DDDDDD"/>
+          <w:shd w:val="clear" w:color="auto" w:fill="272822"/>
+        </w:rPr>
+        <w:t xml:space="preserve"> </w:t>
+      </w:r>
+      <w:proofErr w:type="spellStart"/>
+      <w:r>
+        <w:rPr>
+          <w:rStyle w:val="hljs-variable"/>
+          <w:rFonts w:eastAsiaTheme="majorEastAsia"/>
+          <w:color w:val="A6E22E"/>
+          <w:shd w:val="clear" w:color="auto" w:fill="272822"/>
+        </w:rPr>
+        <w:t>gson</w:t>
+      </w:r>
+      <w:proofErr w:type="spellEnd"/>
+      <w:r>
+        <w:rPr>
+          <w:rStyle w:val="CdigoHTML"/>
+          <w:rFonts w:eastAsiaTheme="majorEastAsia"/>
+          <w:color w:val="DDDDDD"/>
+          <w:shd w:val="clear" w:color="auto" w:fill="272822"/>
+        </w:rPr>
+        <w:t xml:space="preserve"> </w:t>
+      </w:r>
+      <w:r>
+        <w:rPr>
+          <w:rStyle w:val="hljs-operator"/>
+          <w:rFonts w:eastAsiaTheme="majorEastAsia"/>
+          <w:color w:val="005CC5"/>
+          <w:shd w:val="clear" w:color="auto" w:fill="272822"/>
+        </w:rPr>
+        <w:t>=</w:t>
+      </w:r>
+      <w:r>
+        <w:rPr>
+          <w:rStyle w:val="CdigoHTML"/>
+          <w:rFonts w:eastAsiaTheme="majorEastAsia"/>
+          <w:color w:val="DDDDDD"/>
+          <w:shd w:val="clear" w:color="auto" w:fill="272822"/>
+        </w:rPr>
+        <w:t xml:space="preserve"> </w:t>
+      </w:r>
+      <w:r>
+        <w:rPr>
+          <w:rStyle w:val="hljs-keyword"/>
+          <w:rFonts w:eastAsiaTheme="majorEastAsia"/>
+          <w:b/>
+          <w:bCs/>
+          <w:color w:val="F92672"/>
+          <w:shd w:val="clear" w:color="auto" w:fill="272822"/>
+        </w:rPr>
+        <w:t>new</w:t>
+      </w:r>
+      <w:r>
+        <w:rPr>
+          <w:rStyle w:val="CdigoHTML"/>
+          <w:rFonts w:eastAsiaTheme="majorEastAsia"/>
+          <w:color w:val="DDDDDD"/>
+          <w:shd w:val="clear" w:color="auto" w:fill="272822"/>
+        </w:rPr>
+        <w:t xml:space="preserve"> </w:t>
+      </w:r>
+      <w:proofErr w:type="spellStart"/>
+      <w:r>
+        <w:rPr>
+          <w:rStyle w:val="hljs-title"/>
+          <w:rFonts w:eastAsiaTheme="majorEastAsia"/>
+          <w:b/>
+          <w:bCs/>
+          <w:color w:val="FFFFFF"/>
+          <w:shd w:val="clear" w:color="auto" w:fill="272822"/>
+        </w:rPr>
+        <w:t>GsonBuilder</w:t>
+      </w:r>
+      <w:proofErr w:type="spellEnd"/>
+      <w:r>
+        <w:rPr>
+          <w:rStyle w:val="CdigoHTML"/>
+          <w:rFonts w:eastAsiaTheme="majorEastAsia"/>
+          <w:color w:val="DDDDDD"/>
+          <w:shd w:val="clear" w:color="auto" w:fill="272822"/>
+        </w:rPr>
+        <w:t>()</w:t>
+      </w:r>
+    </w:p>
+    <w:p>
+      <w:pPr>
+        <w:pStyle w:val="Pr-formataoHTML"/>
+        <w:shd w:val="clear" w:color="auto" w:fill="272822"/>
+        <w:rPr>
+          <w:rStyle w:val="CdigoHTML"/>
+          <w:rFonts w:eastAsiaTheme="majorEastAsia"/>
+          <w:color w:val="DDDDDD"/>
+          <w:shd w:val="clear" w:color="auto" w:fill="272822"/>
+        </w:rPr>
+      </w:pPr>
+      <w:r>
+        <w:rPr>
+          <w:rStyle w:val="CdigoHTML"/>
+          <w:rFonts w:eastAsiaTheme="majorEastAsia"/>
+          <w:color w:val="DDDDDD"/>
+          <w:shd w:val="clear" w:color="auto" w:fill="272822"/>
+        </w:rPr>
+        <w:t xml:space="preserve">                .</w:t>
+      </w:r>
+      <w:proofErr w:type="spellStart"/>
+      <w:r>
+        <w:rPr>
+          <w:rStyle w:val="CdigoHTML"/>
+          <w:rFonts w:eastAsiaTheme="majorEastAsia"/>
+          <w:color w:val="DDDDDD"/>
+          <w:shd w:val="clear" w:color="auto" w:fill="272822"/>
+        </w:rPr>
+        <w:t>setFieldNamingPolicy</w:t>
+      </w:r>
+      <w:proofErr w:type="spellEnd"/>
+      <w:r>
+        <w:rPr>
+          <w:rStyle w:val="CdigoHTML"/>
+          <w:rFonts w:eastAsiaTheme="majorEastAsia"/>
+          <w:color w:val="DDDDDD"/>
+          <w:shd w:val="clear" w:color="auto" w:fill="272822"/>
+        </w:rPr>
+        <w:t>(</w:t>
+      </w:r>
+      <w:proofErr w:type="spellStart"/>
+      <w:r>
+        <w:rPr>
+          <w:rStyle w:val="CdigoHTML"/>
+          <w:rFonts w:eastAsiaTheme="majorEastAsia"/>
+          <w:color w:val="DDDDDD"/>
+          <w:shd w:val="clear" w:color="auto" w:fill="272822"/>
+        </w:rPr>
+        <w:t>FieldNamingPolicy.UPPER_CAMEL_CASE</w:t>
+      </w:r>
+      <w:proofErr w:type="spellEnd"/>
+      <w:r>
+        <w:rPr>
+          <w:rStyle w:val="CdigoHTML"/>
+          <w:rFonts w:eastAsiaTheme="majorEastAsia"/>
+          <w:color w:val="DDDDDD"/>
+          <w:shd w:val="clear" w:color="auto" w:fill="272822"/>
+        </w:rPr>
+        <w:t>)</w:t>
+      </w:r>
+    </w:p>
+    <w:p>
+      <w:pPr>
+        <w:pStyle w:val="Pr-formataoHTML"/>
+        <w:shd w:val="clear" w:color="auto" w:fill="272822"/>
+        <w:rPr>
+          <w:rStyle w:val="CdigoHTML"/>
+          <w:rFonts w:eastAsiaTheme="majorEastAsia"/>
+          <w:color w:val="DDDDDD"/>
+          <w:shd w:val="clear" w:color="auto" w:fill="272822"/>
+        </w:rPr>
+      </w:pPr>
+      <w:r>
+        <w:rPr>
+          <w:rStyle w:val="CdigoHTML"/>
+          <w:rFonts w:eastAsiaTheme="majorEastAsia"/>
+          <w:color w:val="DDDDDD"/>
+          <w:shd w:val="clear" w:color="auto" w:fill="272822"/>
+        </w:rPr>
+        <w:t xml:space="preserve">                .</w:t>
+      </w:r>
+      <w:proofErr w:type="spellStart"/>
+      <w:r>
+        <w:rPr>
+          <w:rStyle w:val="CdigoHTML"/>
+          <w:rFonts w:eastAsiaTheme="majorEastAsia"/>
+          <w:color w:val="DDDDDD"/>
+          <w:shd w:val="clear" w:color="auto" w:fill="272822"/>
+        </w:rPr>
+        <w:t>setPrettyPrinting</w:t>
+      </w:r>
+      <w:proofErr w:type="spellEnd"/>
+      <w:r>
+        <w:rPr>
+          <w:rStyle w:val="CdigoHTML"/>
+          <w:rFonts w:eastAsiaTheme="majorEastAsia"/>
+          <w:color w:val="DDDDDD"/>
+          <w:shd w:val="clear" w:color="auto" w:fill="272822"/>
+        </w:rPr>
+        <w:t>()</w:t>
+      </w:r>
+    </w:p>
+    <w:p>
+      <w:pPr>
+        <w:pStyle w:val="Pr-formataoHTML"/>
+        <w:shd w:val="clear" w:color="auto" w:fill="272822"/>
+        <w:rPr>
+          <w:rStyle w:val="CdigoHTML"/>
+          <w:rFonts w:eastAsiaTheme="majorEastAsia"/>
+          <w:color w:val="DDDDDD"/>
+          <w:shd w:val="clear" w:color="auto" w:fill="272822"/>
+        </w:rPr>
+      </w:pPr>
+      <w:r>
+        <w:rPr>
+          <w:rStyle w:val="CdigoHTML"/>
+          <w:rFonts w:eastAsiaTheme="majorEastAsia"/>
+          <w:color w:val="DDDDDD"/>
+          <w:shd w:val="clear" w:color="auto" w:fill="272822"/>
+        </w:rPr>
+        <w:t xml:space="preserve">                .</w:t>
+      </w:r>
+      <w:proofErr w:type="spellStart"/>
+      <w:r>
+        <w:rPr>
+          <w:rStyle w:val="CdigoHTML"/>
+          <w:rFonts w:eastAsiaTheme="majorEastAsia"/>
+          <w:color w:val="DDDDDD"/>
+          <w:shd w:val="clear" w:color="auto" w:fill="272822"/>
+        </w:rPr>
+        <w:t>create</w:t>
+      </w:r>
+      <w:proofErr w:type="spellEnd"/>
+      <w:r>
+        <w:rPr>
+          <w:rStyle w:val="CdigoHTML"/>
+          <w:rFonts w:eastAsiaTheme="majorEastAsia"/>
+          <w:color w:val="DDDDDD"/>
+          <w:shd w:val="clear" w:color="auto" w:fill="272822"/>
+        </w:rPr>
+        <w:t>();</w:t>
+      </w:r>
+    </w:p>
+    <w:p>
+      <w:pPr>
+        <w:jc w:val="both"/>
+      </w:pPr>
+    </w:p>
+    <w:p>
+      <w:pPr>
+        <w:jc w:val="both"/>
+      </w:pPr>
+      <w:r>
+        <w:tab/>
+      </w:r>
+      <w:r>
+        <w:t xml:space="preserve">Com isso já conseguimos armazenar nossos filmes preferidos num arquivo </w:t>
+      </w:r>
+      <w:proofErr w:type="spellStart"/>
+      <w:r>
+        <w:t>json</w:t>
+      </w:r>
+      <w:proofErr w:type="spellEnd"/>
+      <w:r>
+        <w:t>, que poderá ser lido por outras aplicações e futuramente persistidos num banco de dados. Espero que tenha gostado dessa atividade!</w:t>
+      </w:r>
     </w:p>
     <w:sectPr>
       <w:pgSz w:w="11906" w:h="16838"/>
@@ -15449,6 +21272,119 @@
       <w:lvlJc w:val="left"/>
       <w:pPr>
         <w:ind w:left="7188" w:hanging="360"/>
+      </w:pPr>
+      <w:rPr>
+        <w:rFonts w:ascii="Wingdings" w:hAnsi="Wingdings" w:hint="default"/>
+      </w:rPr>
+    </w:lvl>
+  </w:abstractNum>
+  <w:abstractNum w:abstractNumId="13" w15:restartNumberingAfterBreak="0">
+    <w:nsid w:val="7A835473"/>
+    <w:multiLevelType w:val="hybridMultilevel"/>
+    <w:tmpl w:val="15A22CAA"/>
+    <w:lvl w:ilvl="0" w:tplc="0416000D">
+      <w:start w:val="1"/>
+      <w:numFmt w:val="bullet"/>
+      <w:lvlText w:val=""/>
+      <w:lvlJc w:val="left"/>
+      <w:pPr>
+        <w:ind w:left="720" w:hanging="360"/>
+      </w:pPr>
+      <w:rPr>
+        <w:rFonts w:ascii="Wingdings" w:hAnsi="Wingdings" w:hint="default"/>
+      </w:rPr>
+    </w:lvl>
+    <w:lvl w:ilvl="1" w:tplc="04160003" w:tentative="1">
+      <w:start w:val="1"/>
+      <w:numFmt w:val="bullet"/>
+      <w:lvlText w:val="o"/>
+      <w:lvlJc w:val="left"/>
+      <w:pPr>
+        <w:ind w:left="1440" w:hanging="360"/>
+      </w:pPr>
+      <w:rPr>
+        <w:rFonts w:ascii="Courier New" w:hAnsi="Courier New" w:cs="Courier New" w:hint="default"/>
+      </w:rPr>
+    </w:lvl>
+    <w:lvl w:ilvl="2" w:tplc="04160005" w:tentative="1">
+      <w:start w:val="1"/>
+      <w:numFmt w:val="bullet"/>
+      <w:lvlText w:val=""/>
+      <w:lvlJc w:val="left"/>
+      <w:pPr>
+        <w:ind w:left="2160" w:hanging="360"/>
+      </w:pPr>
+      <w:rPr>
+        <w:rFonts w:ascii="Wingdings" w:hAnsi="Wingdings" w:hint="default"/>
+      </w:rPr>
+    </w:lvl>
+    <w:lvl w:ilvl="3" w:tplc="04160001" w:tentative="1">
+      <w:start w:val="1"/>
+      <w:numFmt w:val="bullet"/>
+      <w:lvlText w:val=""/>
+      <w:lvlJc w:val="left"/>
+      <w:pPr>
+        <w:ind w:left="2880" w:hanging="360"/>
+      </w:pPr>
+      <w:rPr>
+        <w:rFonts w:ascii="Symbol" w:hAnsi="Symbol" w:hint="default"/>
+      </w:rPr>
+    </w:lvl>
+    <w:lvl w:ilvl="4" w:tplc="04160003" w:tentative="1">
+      <w:start w:val="1"/>
+      <w:numFmt w:val="bullet"/>
+      <w:lvlText w:val="o"/>
+      <w:lvlJc w:val="left"/>
+      <w:pPr>
+        <w:ind w:left="3600" w:hanging="360"/>
+      </w:pPr>
+      <w:rPr>
+        <w:rFonts w:ascii="Courier New" w:hAnsi="Courier New" w:cs="Courier New" w:hint="default"/>
+      </w:rPr>
+    </w:lvl>
+    <w:lvl w:ilvl="5" w:tplc="04160005" w:tentative="1">
+      <w:start w:val="1"/>
+      <w:numFmt w:val="bullet"/>
+      <w:lvlText w:val=""/>
+      <w:lvlJc w:val="left"/>
+      <w:pPr>
+        <w:ind w:left="4320" w:hanging="360"/>
+      </w:pPr>
+      <w:rPr>
+        <w:rFonts w:ascii="Wingdings" w:hAnsi="Wingdings" w:hint="default"/>
+      </w:rPr>
+    </w:lvl>
+    <w:lvl w:ilvl="6" w:tplc="04160001" w:tentative="1">
+      <w:start w:val="1"/>
+      <w:numFmt w:val="bullet"/>
+      <w:lvlText w:val=""/>
+      <w:lvlJc w:val="left"/>
+      <w:pPr>
+        <w:ind w:left="5040" w:hanging="360"/>
+      </w:pPr>
+      <w:rPr>
+        <w:rFonts w:ascii="Symbol" w:hAnsi="Symbol" w:hint="default"/>
+      </w:rPr>
+    </w:lvl>
+    <w:lvl w:ilvl="7" w:tplc="04160003" w:tentative="1">
+      <w:start w:val="1"/>
+      <w:numFmt w:val="bullet"/>
+      <w:lvlText w:val="o"/>
+      <w:lvlJc w:val="left"/>
+      <w:pPr>
+        <w:ind w:left="5760" w:hanging="360"/>
+      </w:pPr>
+      <w:rPr>
+        <w:rFonts w:ascii="Courier New" w:hAnsi="Courier New" w:cs="Courier New" w:hint="default"/>
+      </w:rPr>
+    </w:lvl>
+    <w:lvl w:ilvl="8" w:tplc="04160005" w:tentative="1">
+      <w:start w:val="1"/>
+      <w:numFmt w:val="bullet"/>
+      <w:lvlText w:val=""/>
+      <w:lvlJc w:val="left"/>
+      <w:pPr>
+        <w:ind w:left="6480" w:hanging="360"/>
       </w:pPr>
       <w:rPr>
         <w:rFonts w:ascii="Wingdings" w:hAnsi="Wingdings" w:hint="default"/>
@@ -15493,6 +21429,9 @@
   </w:num>
   <w:num w:numId="13" w16cid:durableId="1037044807">
     <w:abstractNumId w:val="4"/>
+  </w:num>
+  <w:num w:numId="14" w16cid:durableId="549609030">
+    <w:abstractNumId w:val="13"/>
   </w:num>
 </w:numbering>
 </file>
@@ -16603,6 +22542,11 @@
     <w:basedOn w:val="Fontepargpadro"/>
     <w:rsid w:val="006917CC"/>
   </w:style>
+  <w:style w:type="character" w:customStyle="1" w:styleId="hljs-property">
+    <w:name w:val="hljs-property"/>
+    <w:basedOn w:val="Fontepargpadro"/>
+    <w:rsid w:val="0011454D"/>
+  </w:style>
 </w:styles>
 </file>
 
